--- a/Turister/Interessentanalyse.docx
+++ b/Turister/Interessentanalyse.docx
@@ -97,25 +97,7 @@
           <w:szCs w:val="24"/>
           <w:lang w:val="da-DK"/>
         </w:rPr>
-        <w:t>, da det er dem projektet retter sig imod, det er dem der skal anvende ruteplanlægningen, til at forbedre deres ferie og derfor vil de være interesseret i at det fungere så godt som muligt. Turisterne er blevet delt ind i tre mindre grupper, hvor nogle af int</w:t>
-      </w:r>
-      <w:r>
-        <w:rPr>
-          <w:rFonts w:ascii="Times New Roman" w:hAnsi="Times New Roman"/>
-          <w:sz w:val="24"/>
-          <w:szCs w:val="24"/>
-          <w:lang w:val="da-DK"/>
-        </w:rPr>
-        <w:t>e</w:t>
-      </w:r>
-      <w:r>
-        <w:rPr>
-          <w:rFonts w:ascii="Times New Roman" w:hAnsi="Times New Roman"/>
-          <w:sz w:val="24"/>
-          <w:szCs w:val="24"/>
-          <w:lang w:val="da-DK"/>
-        </w:rPr>
-        <w:t>resserne ikke er ens.</w:t>
+        <w:t>, da det er dem projektet retter sig imod, det er dem der skal anvende ruteplanlægningen, til at forbedre deres ferie og derfor vil de være interesseret i at det fungere så godt som muligt. Turisterne er blevet delt ind i tre mindre grupper, hvor nogle af interesserne ikke er ens.</w:t>
       </w:r>
     </w:p>
     <w:p>
@@ -309,25 +291,7 @@
           <w:szCs w:val="24"/>
           <w:lang w:val="da-DK"/>
         </w:rPr>
-        <w:t>pelthen bare ikke kan finde vej til den attraktion de nu ønsker at se. Et ruteplanlægning</w:t>
-      </w:r>
-      <w:r>
-        <w:rPr>
-          <w:rFonts w:ascii="Times New Roman" w:hAnsi="Times New Roman"/>
-          <w:sz w:val="24"/>
-          <w:szCs w:val="24"/>
-          <w:lang w:val="da-DK"/>
-        </w:rPr>
-        <w:t>s</w:t>
-      </w:r>
-      <w:r>
-        <w:rPr>
-          <w:rFonts w:ascii="Times New Roman" w:hAnsi="Times New Roman"/>
-          <w:sz w:val="24"/>
-          <w:szCs w:val="24"/>
-          <w:lang w:val="da-DK"/>
-        </w:rPr>
-        <w:t>værktøj vil derfor være interessent for storbyturister, da det kan være med til at planlægge den helt rigtige ferie, hvor turisterne kommer til at besøge alle de attraktioner, de ønsker at besøge.</w:t>
+        <w:t>pelthen bare ikke kan finde vej til den attraktion de nu ønsker at se. Et ruteplanlægningsværktøj vil derfor være interessent for storbyturister, da det kan være med til at planlægge den helt rigtige ferie, hvor turisterne kommer til at besøge alle de attraktioner, de ønsker at besøge.</w:t>
       </w:r>
     </w:p>
     <w:p>
@@ -703,25 +667,7 @@
           <w:szCs w:val="24"/>
           <w:lang w:val="da-DK"/>
         </w:rPr>
-        <w:t>Her vil et ruteplanlægningsværktøj kunne hjælpe turister med at se nogle af de attrakti</w:t>
-      </w:r>
-      <w:r>
-        <w:rPr>
-          <w:rFonts w:ascii="Times New Roman" w:hAnsi="Times New Roman"/>
-          <w:sz w:val="24"/>
-          <w:szCs w:val="24"/>
-          <w:lang w:val="da-DK"/>
-        </w:rPr>
-        <w:t>o</w:t>
-      </w:r>
-      <w:r>
-        <w:rPr>
-          <w:rFonts w:ascii="Times New Roman" w:hAnsi="Times New Roman"/>
-          <w:sz w:val="24"/>
-          <w:szCs w:val="24"/>
-          <w:lang w:val="da-DK"/>
-        </w:rPr>
-        <w:t>ner der er i landet, hvis man fx havde en</w:t>
+        <w:t>Her vil et ruteplanlægningsværktøj kunne hjælpe turister med at se nogle af de attraktioner der er i landet, hvis man fx havde en</w:t>
       </w:r>
       <w:r>
         <w:rPr>
@@ -1031,25 +977,7 @@
           <w:szCs w:val="24"/>
           <w:lang w:val="da-DK"/>
         </w:rPr>
-        <w:t>, da der i samarbejde med staten, vil være mulighed for at planlægge ruter der foregår i en anden by end den turisterne er i, ved hjælp af offentlig transport. De</w:t>
-      </w:r>
-      <w:r>
-        <w:rPr>
-          <w:rFonts w:ascii="Times New Roman" w:hAnsi="Times New Roman"/>
-          <w:sz w:val="24"/>
-          <w:szCs w:val="24"/>
-          <w:lang w:val="da-DK"/>
-        </w:rPr>
-        <w:t>t</w:t>
-      </w:r>
-      <w:r>
-        <w:rPr>
-          <w:rFonts w:ascii="Times New Roman" w:hAnsi="Times New Roman"/>
-          <w:sz w:val="24"/>
-          <w:szCs w:val="24"/>
-          <w:lang w:val="da-DK"/>
-        </w:rPr>
-        <w:t xml:space="preserve">te vil være med til at øge den statslige indkomst, og derfor er staten en interessent. </w:t>
+        <w:t xml:space="preserve">, da der i samarbejde med staten, vil være mulighed for at planlægge ruter der foregår i en anden by end den turisterne er i, ved hjælp af offentlig transport. Dette vil være med til at øge den statslige indkomst, og derfor er staten en interessent. </w:t>
       </w:r>
     </w:p>
     <w:p>
@@ -1141,25 +1069,7 @@
           <w:szCs w:val="24"/>
           <w:lang w:val="da-DK"/>
         </w:rPr>
-        <w:t>lægningsværktøj bliver planlagt efter offentlig transport, vil taxaselskaberne miste potentielle ku</w:t>
-      </w:r>
-      <w:r>
-        <w:rPr>
-          <w:rFonts w:ascii="Times New Roman" w:hAnsi="Times New Roman"/>
-          <w:sz w:val="24"/>
-          <w:szCs w:val="24"/>
-          <w:lang w:val="da-DK"/>
-        </w:rPr>
-        <w:t>n</w:t>
-      </w:r>
-      <w:r>
-        <w:rPr>
-          <w:rFonts w:ascii="Times New Roman" w:hAnsi="Times New Roman"/>
-          <w:sz w:val="24"/>
-          <w:szCs w:val="24"/>
-          <w:lang w:val="da-DK"/>
-        </w:rPr>
-        <w:t>der, og de skal derfor finde andre m</w:t>
+        <w:t>lægningsværktøj bliver planlagt efter offentlig transport, vil taxaselskaberne miste potentielle kunder, og de skal derfor finde andre m</w:t>
       </w:r>
       <w:r>
         <w:rPr>
@@ -1331,145 +1241,16 @@
         </w:rPr>
         <w:t xml:space="preserve"> </w:t>
       </w:r>
-    </w:p>
-    <w:p>
-      <w:pPr>
-        <w:spacing w:after="0"/>
-        <w:jc w:val="both"/>
-        <w:rPr>
-          <w:rFonts w:ascii="Times New Roman" w:hAnsi="Times New Roman"/>
-          <w:sz w:val="24"/>
-          <w:szCs w:val="24"/>
-          <w:lang w:val="da-DK"/>
-        </w:rPr>
-      </w:pPr>
-    </w:p>
-    <w:p>
-      <w:pPr>
-        <w:spacing w:after="0"/>
-        <w:jc w:val="both"/>
-        <w:rPr>
-          <w:rFonts w:ascii="Times New Roman" w:hAnsi="Times New Roman"/>
-          <w:b/>
-          <w:sz w:val="28"/>
-          <w:szCs w:val="24"/>
-          <w:lang w:val="da-DK"/>
-        </w:rPr>
-      </w:pPr>
-      <w:commentRangeStart w:id="0"/>
-      <w:r>
-        <w:rPr>
-          <w:rFonts w:ascii="Times New Roman" w:hAnsi="Times New Roman"/>
-          <w:b/>
-          <w:sz w:val="28"/>
-          <w:szCs w:val="24"/>
-          <w:lang w:val="da-DK"/>
-        </w:rPr>
-        <w:t>Google</w:t>
-      </w:r>
-      <w:r>
-        <w:rPr>
-          <w:rFonts w:ascii="Times New Roman" w:hAnsi="Times New Roman"/>
-          <w:b/>
-          <w:sz w:val="28"/>
-          <w:szCs w:val="24"/>
-          <w:lang w:val="da-DK"/>
-        </w:rPr>
-        <w:t xml:space="preserve"> </w:t>
-      </w:r>
-      <w:r>
-        <w:rPr>
-          <w:rFonts w:ascii="Times New Roman" w:hAnsi="Times New Roman"/>
-          <w:b/>
-          <w:sz w:val="28"/>
-          <w:szCs w:val="24"/>
-          <w:lang w:val="da-DK"/>
-        </w:rPr>
-        <w:t>Maps</w:t>
-      </w:r>
-    </w:p>
-    <w:p>
-      <w:pPr>
-        <w:spacing w:after="0"/>
-        <w:jc w:val="both"/>
-        <w:rPr>
-          <w:rFonts w:ascii="Times New Roman" w:hAnsi="Times New Roman"/>
-          <w:sz w:val="24"/>
-          <w:szCs w:val="24"/>
-          <w:lang w:val="da-DK"/>
-        </w:rPr>
-      </w:pPr>
-      <w:r>
-        <w:rPr>
-          <w:rFonts w:ascii="Times New Roman" w:hAnsi="Times New Roman"/>
-          <w:sz w:val="24"/>
-          <w:szCs w:val="24"/>
-          <w:lang w:val="da-DK"/>
-        </w:rPr>
-        <w:t>Google Maps er en interessent i projektet, da det er Google Maps’ software, der kommer til at k</w:t>
-      </w:r>
-      <w:r>
-        <w:rPr>
-          <w:rFonts w:ascii="Times New Roman" w:hAnsi="Times New Roman"/>
-          <w:sz w:val="24"/>
-          <w:szCs w:val="24"/>
-          <w:lang w:val="da-DK"/>
-        </w:rPr>
-        <w:t>ø</w:t>
-      </w:r>
-      <w:r>
-        <w:rPr>
-          <w:rFonts w:ascii="Times New Roman" w:hAnsi="Times New Roman"/>
-          <w:sz w:val="24"/>
-          <w:szCs w:val="24"/>
-          <w:lang w:val="da-DK"/>
-        </w:rPr>
-        <w:t xml:space="preserve">re ruteplanlægningsværktøjet.  </w:t>
-      </w:r>
-    </w:p>
-    <w:commentRangeEnd w:id="0"/>
-    <w:p>
-      <w:pPr>
-        <w:spacing w:after="0"/>
-        <w:jc w:val="both"/>
-        <w:rPr>
-          <w:rFonts w:ascii="Times New Roman" w:hAnsi="Times New Roman"/>
-          <w:sz w:val="24"/>
-          <w:szCs w:val="24"/>
-          <w:lang w:val="da-DK"/>
-        </w:rPr>
-      </w:pPr>
-      <w:r>
-        <w:rPr>
-          <w:rStyle w:val="CommentReference"/>
-        </w:rPr>
-        <w:commentReference w:id="0"/>
-      </w:r>
-    </w:p>
-    <w:p>
-      <w:pPr>
-        <w:spacing w:after="0"/>
-        <w:jc w:val="center"/>
+      <w:r>
         <w:rPr>
           <w:rFonts w:ascii="Times New Roman" w:hAnsi="Times New Roman"/>
           <w:b/>
           <w:sz w:val="32"/>
-          <w:szCs w:val="28"/>
-          <w:lang w:val="da-DK"/>
-        </w:rPr>
-      </w:pPr>
-      <w:r>
-        <w:rPr>
-          <w:rFonts w:ascii="Times New Roman" w:hAnsi="Times New Roman"/>
-          <w:b/>
-          <w:sz w:val="32"/>
           <w:szCs w:val="24"/>
           <w:lang w:val="da-DK"/>
         </w:rPr>
         <w:br w:type="column"/>
       </w:r>
-      <w:bookmarkStart w:id="1" w:name="_GoBack"/>
-      <w:bookmarkEnd w:id="1"/>
       <w:r>
         <w:rPr>
           <w:rFonts w:ascii="Times New Roman" w:hAnsi="Times New Roman"/>
@@ -1970,91 +1751,90 @@
           <w:szCs w:val="24"/>
           <w:lang w:val="da-DK"/>
         </w:rPr>
-        <w:t>Den grå eminence i projektet, altså de interessenter med en mindre vigtig aktiv medvirken og stor in</w:t>
-      </w:r>
-      <w:r>
-        <w:rPr>
-          <w:rFonts w:ascii="Times New Roman" w:hAnsi="Times New Roman"/>
-          <w:sz w:val="24"/>
-          <w:szCs w:val="24"/>
-          <w:lang w:val="da-DK"/>
-        </w:rPr>
-        <w:t>d</w:t>
-      </w:r>
-      <w:r>
-        <w:rPr>
-          <w:rFonts w:ascii="Times New Roman" w:hAnsi="Times New Roman"/>
-          <w:sz w:val="24"/>
-          <w:szCs w:val="24"/>
-          <w:lang w:val="da-DK"/>
-        </w:rPr>
-        <w:t>flydelse, er Google Maps.</w:t>
-      </w:r>
-    </w:p>
-    <w:p>
-      <w:pPr>
-        <w:spacing w:after="0"/>
-        <w:jc w:val="both"/>
-        <w:rPr>
-          <w:rFonts w:ascii="Times New Roman" w:hAnsi="Times New Roman"/>
-          <w:sz w:val="24"/>
-          <w:szCs w:val="24"/>
-          <w:lang w:val="da-DK"/>
-        </w:rPr>
-      </w:pPr>
-      <w:r>
-        <w:rPr>
-          <w:rFonts w:ascii="Times New Roman" w:hAnsi="Times New Roman"/>
-          <w:sz w:val="24"/>
-          <w:szCs w:val="24"/>
-          <w:lang w:val="da-DK"/>
-        </w:rPr>
-        <w:t>Google medvir</w:t>
-      </w:r>
-      <w:r>
-        <w:rPr>
-          <w:rFonts w:ascii="Times New Roman" w:hAnsi="Times New Roman"/>
-          <w:sz w:val="24"/>
-          <w:szCs w:val="24"/>
-          <w:lang w:val="da-DK"/>
-        </w:rPr>
-        <w:t>ker ikke i projektet</w:t>
-      </w:r>
-      <w:r>
-        <w:rPr>
-          <w:rFonts w:ascii="Times New Roman" w:hAnsi="Times New Roman"/>
-          <w:sz w:val="24"/>
-          <w:szCs w:val="24"/>
-          <w:lang w:val="da-DK"/>
-        </w:rPr>
-        <w:t xml:space="preserve"> som aktivt, </w:t>
-      </w:r>
-      <w:r>
-        <w:rPr>
-          <w:rFonts w:ascii="Times New Roman" w:hAnsi="Times New Roman"/>
-          <w:sz w:val="24"/>
-          <w:szCs w:val="24"/>
-          <w:lang w:val="da-DK"/>
-        </w:rPr>
-        <w:t>men Google har en meget stor indflydelse på pr</w:t>
-      </w:r>
-      <w:r>
-        <w:rPr>
-          <w:rFonts w:ascii="Times New Roman" w:hAnsi="Times New Roman"/>
-          <w:sz w:val="24"/>
-          <w:szCs w:val="24"/>
-          <w:lang w:val="da-DK"/>
-        </w:rPr>
-        <w:t>o</w:t>
-      </w:r>
-      <w:r>
-        <w:rPr>
-          <w:rFonts w:ascii="Times New Roman" w:hAnsi="Times New Roman"/>
-          <w:sz w:val="24"/>
-          <w:szCs w:val="24"/>
-          <w:lang w:val="da-DK"/>
-        </w:rPr>
-        <w:t xml:space="preserve">jektet. Idet ruteplanlægningsværktøjet skal køre igennem Google Maps. </w:t>
+        <w:t>Der</w:t>
+      </w:r>
+      <w:r>
+        <w:rPr>
+          <w:rFonts w:ascii="Times New Roman" w:hAnsi="Times New Roman"/>
+          <w:sz w:val="24"/>
+          <w:szCs w:val="24"/>
+          <w:lang w:val="da-DK"/>
+        </w:rPr>
+        <w:t xml:space="preserve"> gr</w:t>
+      </w:r>
+      <w:r>
+        <w:rPr>
+          <w:rFonts w:ascii="Times New Roman" w:hAnsi="Times New Roman"/>
+          <w:sz w:val="24"/>
+          <w:szCs w:val="24"/>
+          <w:lang w:val="da-DK"/>
+        </w:rPr>
+        <w:t>å eminence i projektet, altså nogle</w:t>
+      </w:r>
+      <w:r>
+        <w:rPr>
+          <w:rFonts w:ascii="Times New Roman" w:hAnsi="Times New Roman"/>
+          <w:sz w:val="24"/>
+          <w:szCs w:val="24"/>
+          <w:lang w:val="da-DK"/>
+        </w:rPr>
+        <w:t xml:space="preserve"> interessenter med en mindre vigtig akti</w:t>
+      </w:r>
+      <w:r>
+        <w:rPr>
+          <w:rFonts w:ascii="Times New Roman" w:hAnsi="Times New Roman"/>
+          <w:sz w:val="24"/>
+          <w:szCs w:val="24"/>
+          <w:lang w:val="da-DK"/>
+        </w:rPr>
+        <w:t>v medvirken og stor indflydelse.</w:t>
+      </w:r>
+      <w:r>
+        <w:rPr>
+          <w:rFonts w:ascii="Times New Roman" w:hAnsi="Times New Roman"/>
+          <w:sz w:val="24"/>
+          <w:szCs w:val="24"/>
+          <w:lang w:val="da-DK"/>
+        </w:rPr>
+        <w:t xml:space="preserve"> </w:t>
+      </w:r>
+      <w:r>
+        <w:rPr>
+          <w:rFonts w:ascii="Times New Roman" w:hAnsi="Times New Roman"/>
+          <w:sz w:val="24"/>
+          <w:szCs w:val="24"/>
+          <w:lang w:val="da-DK"/>
+        </w:rPr>
+        <w:t>Dog kunne</w:t>
+      </w:r>
+      <w:r>
+        <w:rPr>
+          <w:rFonts w:ascii="Times New Roman" w:hAnsi="Times New Roman"/>
+          <w:sz w:val="24"/>
+          <w:szCs w:val="24"/>
+          <w:lang w:val="da-DK"/>
+        </w:rPr>
+        <w:t xml:space="preserve"> Google Maps</w:t>
+      </w:r>
+      <w:r>
+        <w:rPr>
+          <w:rFonts w:ascii="Times New Roman" w:hAnsi="Times New Roman"/>
+          <w:sz w:val="24"/>
+          <w:szCs w:val="24"/>
+          <w:lang w:val="da-DK"/>
+        </w:rPr>
+        <w:t xml:space="preserve"> nævnes, da det er Googles software der bliver benyttet i projektet, og derfor har en stor indflydelse på hvordan programmet kommer til at fungere.</w:t>
+      </w:r>
+      <w:bookmarkStart w:id="0" w:name="_GoBack"/>
+      <w:bookmarkEnd w:id="0"/>
+      <w:r>
+        <w:rPr>
+          <w:rFonts w:ascii="Times New Roman" w:hAnsi="Times New Roman"/>
+          <w:sz w:val="24"/>
+          <w:szCs w:val="24"/>
+          <w:lang w:val="da-DK"/>
+        </w:rPr>
+        <w:t xml:space="preserve"> </w:t>
       </w:r>
     </w:p>
     <w:p>
@@ -2089,85 +1869,6 @@
     </w:sectPr>
   </w:body>
 </w:document>
-</file>
-
-<file path=word/comments.xml><?xml version="1.0" encoding="utf-8"?>
-<w:comments xmlns:wpc="http://schemas.microsoft.com/office/word/2010/wordprocessingCanvas" xmlns:mo="http://schemas.microsoft.com/office/mac/office/2008/main" xmlns:mc="http://schemas.openxmlformats.org/markup-compatibility/2006" xmlns:mv="urn:schemas-microsoft-com:mac:vml" xmlns:o="urn:schemas-microsoft-com:office:office" xmlns:r="http://schemas.openxmlformats.org/officeDocument/2006/relationships" xmlns:m="http://schemas.openxmlformats.org/officeDocument/2006/math" xmlns:v="urn:schemas-microsoft-com:vml" xmlns:wp14="http://schemas.microsoft.com/office/word/2010/wordprocessingDrawing" xmlns:wp="http://schemas.openxmlformats.org/drawingml/2006/wordprocessingDrawing" xmlns:w10="urn:schemas-microsoft-com:office:word" xmlns:w="http://schemas.openxmlformats.org/wordprocessingml/2006/main" xmlns:w14="http://schemas.microsoft.com/office/word/2010/wordml" xmlns:wpg="http://schemas.microsoft.com/office/word/2010/wordprocessingGroup" xmlns:wpi="http://schemas.microsoft.com/office/word/2010/wordprocessingInk" xmlns:wne="http://schemas.microsoft.com/office/word/2006/wordml" xmlns:wps="http://schemas.microsoft.com/office/word/2010/wordprocessingShape" mc:Ignorable="w14 wp14">
-  <w:comment w:id="0" w:author="Karrar Al-Sami" w:date="2014-10-26T14:04:00Z" w:initials="KA">
-    <w:p>
-      <w:pPr>
-        <w:pStyle w:val="CommentText"/>
-      </w:pPr>
-      <w:r>
-        <w:rPr>
-          <w:rStyle w:val="CommentReference"/>
-        </w:rPr>
-        <w:annotationRef/>
-      </w:r>
-      <w:proofErr w:type="spellStart"/>
-      <w:r>
-        <w:t>Jeg</w:t>
-      </w:r>
-      <w:proofErr w:type="spellEnd"/>
-      <w:r>
-        <w:t xml:space="preserve"> </w:t>
-      </w:r>
-      <w:proofErr w:type="spellStart"/>
-      <w:r>
-        <w:t>ved</w:t>
-      </w:r>
-      <w:proofErr w:type="spellEnd"/>
-      <w:r>
-        <w:t xml:space="preserve"> </w:t>
-      </w:r>
-      <w:proofErr w:type="spellStart"/>
-      <w:r>
-        <w:t>ikke</w:t>
-      </w:r>
-      <w:proofErr w:type="spellEnd"/>
-      <w:r>
-        <w:t xml:space="preserve"> </w:t>
-      </w:r>
-      <w:proofErr w:type="spellStart"/>
-      <w:r>
-        <w:t>hvad</w:t>
-      </w:r>
-      <w:proofErr w:type="spellEnd"/>
-      <w:r>
-        <w:t xml:space="preserve"> </w:t>
-      </w:r>
-      <w:proofErr w:type="spellStart"/>
-      <w:r>
-        <w:t>jeg</w:t>
-      </w:r>
-      <w:proofErr w:type="spellEnd"/>
-      <w:r>
-        <w:t xml:space="preserve"> </w:t>
-      </w:r>
-      <w:proofErr w:type="spellStart"/>
-      <w:r>
-        <w:t>kan</w:t>
-      </w:r>
-      <w:proofErr w:type="spellEnd"/>
-      <w:r>
-        <w:t xml:space="preserve"> </w:t>
-      </w:r>
-      <w:proofErr w:type="spellStart"/>
-      <w:r>
-        <w:t>skrive</w:t>
-      </w:r>
-      <w:proofErr w:type="spellEnd"/>
-      <w:r>
-        <w:t xml:space="preserve"> her? HJÆLP? </w:t>
-      </w:r>
-      <w:proofErr w:type="gramStart"/>
-      <w:r>
-        <w:t>:D</w:t>
-      </w:r>
-      <w:proofErr w:type="gramEnd"/>
-    </w:p>
-  </w:comment>
-</w:comments>
 </file>
 
 <file path=word/numbering.xml><?xml version="1.0" encoding="utf-8"?>

--- a/Turister/Interessentanalyse.docx
+++ b/Turister/Interessentanalyse.docx
@@ -97,7 +97,25 @@
           <w:szCs w:val="24"/>
           <w:lang w:val="da-DK"/>
         </w:rPr>
-        <w:t>, da det er dem projektet retter sig imod, det er dem der skal anvende ruteplanlægningen, til at forbedre deres ferie og derfor vil de være interesseret i at det fungere så godt som muligt. Turisterne er blevet delt ind i tre mindre grupper, hvor nogle af interesserne ikke er ens.</w:t>
+        <w:t>, da det er dem projektet retter sig imod, det er dem der skal anvende ruteplanlægningen, til at forbedre deres ferie og derfor vil de være interesseret i at det fungere så godt som muligt. Turisterne er blevet delt ind i tre mindre grupper, hvor nogle af int</w:t>
+      </w:r>
+      <w:r>
+        <w:rPr>
+          <w:rFonts w:ascii="Times New Roman" w:hAnsi="Times New Roman"/>
+          <w:sz w:val="24"/>
+          <w:szCs w:val="24"/>
+          <w:lang w:val="da-DK"/>
+        </w:rPr>
+        <w:t>e</w:t>
+      </w:r>
+      <w:r>
+        <w:rPr>
+          <w:rFonts w:ascii="Times New Roman" w:hAnsi="Times New Roman"/>
+          <w:sz w:val="24"/>
+          <w:szCs w:val="24"/>
+          <w:lang w:val="da-DK"/>
+        </w:rPr>
+        <w:t>resserne ikke er ens.</w:t>
       </w:r>
     </w:p>
     <w:p>
@@ -291,7 +309,25 @@
           <w:szCs w:val="24"/>
           <w:lang w:val="da-DK"/>
         </w:rPr>
-        <w:t>pelthen bare ikke kan finde vej til den attraktion de nu ønsker at se. Et ruteplanlægningsværktøj vil derfor være interessent for storbyturister, da det kan være med til at planlægge den helt rigtige ferie, hvor turisterne kommer til at besøge alle de attraktioner, de ønsker at besøge.</w:t>
+        <w:t>pelthen bare ikke kan finde vej til den attraktion de nu ønsker at se. Et ruteplanlægning</w:t>
+      </w:r>
+      <w:r>
+        <w:rPr>
+          <w:rFonts w:ascii="Times New Roman" w:hAnsi="Times New Roman"/>
+          <w:sz w:val="24"/>
+          <w:szCs w:val="24"/>
+          <w:lang w:val="da-DK"/>
+        </w:rPr>
+        <w:t>s</w:t>
+      </w:r>
+      <w:r>
+        <w:rPr>
+          <w:rFonts w:ascii="Times New Roman" w:hAnsi="Times New Roman"/>
+          <w:sz w:val="24"/>
+          <w:szCs w:val="24"/>
+          <w:lang w:val="da-DK"/>
+        </w:rPr>
+        <w:t>værktøj vil derfor være interessent for storbyturister, da det kan være med til at planlægge den helt rigtige ferie, hvor turisterne kommer til at besøge alle de attraktioner, de ønsker at besøge.</w:t>
       </w:r>
     </w:p>
     <w:p>
@@ -667,7 +703,25 @@
           <w:szCs w:val="24"/>
           <w:lang w:val="da-DK"/>
         </w:rPr>
-        <w:t>Her vil et ruteplanlægningsværktøj kunne hjælpe turister med at se nogle af de attraktioner der er i landet, hvis man fx havde en</w:t>
+        <w:t>Her vil et ruteplanlægningsværktøj kunne hjælpe turister med at se nogle af de attrakti</w:t>
+      </w:r>
+      <w:r>
+        <w:rPr>
+          <w:rFonts w:ascii="Times New Roman" w:hAnsi="Times New Roman"/>
+          <w:sz w:val="24"/>
+          <w:szCs w:val="24"/>
+          <w:lang w:val="da-DK"/>
+        </w:rPr>
+        <w:t>o</w:t>
+      </w:r>
+      <w:r>
+        <w:rPr>
+          <w:rFonts w:ascii="Times New Roman" w:hAnsi="Times New Roman"/>
+          <w:sz w:val="24"/>
+          <w:szCs w:val="24"/>
+          <w:lang w:val="da-DK"/>
+        </w:rPr>
+        <w:t>ner der er i landet, hvis man fx havde en</w:t>
       </w:r>
       <w:r>
         <w:rPr>
@@ -977,7 +1031,25 @@
           <w:szCs w:val="24"/>
           <w:lang w:val="da-DK"/>
         </w:rPr>
-        <w:t xml:space="preserve">, da der i samarbejde med staten, vil være mulighed for at planlægge ruter der foregår i en anden by end den turisterne er i, ved hjælp af offentlig transport. Dette vil være med til at øge den statslige indkomst, og derfor er staten en interessent. </w:t>
+        <w:t>, da der i samarbejde med staten, vil være mulighed for at planlægge ruter der foregår i en anden by end den turisterne er i, ved hjælp af offentlig transport. De</w:t>
+      </w:r>
+      <w:r>
+        <w:rPr>
+          <w:rFonts w:ascii="Times New Roman" w:hAnsi="Times New Roman"/>
+          <w:sz w:val="24"/>
+          <w:szCs w:val="24"/>
+          <w:lang w:val="da-DK"/>
+        </w:rPr>
+        <w:t>t</w:t>
+      </w:r>
+      <w:r>
+        <w:rPr>
+          <w:rFonts w:ascii="Times New Roman" w:hAnsi="Times New Roman"/>
+          <w:sz w:val="24"/>
+          <w:szCs w:val="24"/>
+          <w:lang w:val="da-DK"/>
+        </w:rPr>
+        <w:t xml:space="preserve">te vil være med til at øge den statslige indkomst, og derfor er staten en interessent. </w:t>
       </w:r>
     </w:p>
     <w:p>
@@ -1069,7 +1141,25 @@
           <w:szCs w:val="24"/>
           <w:lang w:val="da-DK"/>
         </w:rPr>
-        <w:t>lægningsværktøj bliver planlagt efter offentlig transport, vil taxaselskaberne miste potentielle kunder, og de skal derfor finde andre m</w:t>
+        <w:t>lægningsværktøj bliver planlagt efter offentlig transport, vil taxaselskaberne miste potentielle ku</w:t>
+      </w:r>
+      <w:r>
+        <w:rPr>
+          <w:rFonts w:ascii="Times New Roman" w:hAnsi="Times New Roman"/>
+          <w:sz w:val="24"/>
+          <w:szCs w:val="24"/>
+          <w:lang w:val="da-DK"/>
+        </w:rPr>
+        <w:t>n</w:t>
+      </w:r>
+      <w:r>
+        <w:rPr>
+          <w:rFonts w:ascii="Times New Roman" w:hAnsi="Times New Roman"/>
+          <w:sz w:val="24"/>
+          <w:szCs w:val="24"/>
+          <w:lang w:val="da-DK"/>
+        </w:rPr>
+        <w:t>der, og de skal derfor finde andre m</w:t>
       </w:r>
       <w:r>
         <w:rPr>
@@ -1241,16 +1331,145 @@
         </w:rPr>
         <w:t xml:space="preserve"> </w:t>
       </w:r>
-      <w:r>
+    </w:p>
+    <w:p>
+      <w:pPr>
+        <w:spacing w:after="0"/>
+        <w:jc w:val="both"/>
+        <w:rPr>
+          <w:rFonts w:ascii="Times New Roman" w:hAnsi="Times New Roman"/>
+          <w:sz w:val="24"/>
+          <w:szCs w:val="24"/>
+          <w:lang w:val="da-DK"/>
+        </w:rPr>
+      </w:pPr>
+    </w:p>
+    <w:p>
+      <w:pPr>
+        <w:spacing w:after="0"/>
+        <w:jc w:val="both"/>
+        <w:rPr>
+          <w:rFonts w:ascii="Times New Roman" w:hAnsi="Times New Roman"/>
+          <w:b/>
+          <w:sz w:val="28"/>
+          <w:szCs w:val="24"/>
+          <w:lang w:val="da-DK"/>
+        </w:rPr>
+      </w:pPr>
+      <w:commentRangeStart w:id="0"/>
+      <w:r>
+        <w:rPr>
+          <w:rFonts w:ascii="Times New Roman" w:hAnsi="Times New Roman"/>
+          <w:b/>
+          <w:sz w:val="28"/>
+          <w:szCs w:val="24"/>
+          <w:lang w:val="da-DK"/>
+        </w:rPr>
+        <w:t>Google</w:t>
+      </w:r>
+      <w:r>
+        <w:rPr>
+          <w:rFonts w:ascii="Times New Roman" w:hAnsi="Times New Roman"/>
+          <w:b/>
+          <w:sz w:val="28"/>
+          <w:szCs w:val="24"/>
+          <w:lang w:val="da-DK"/>
+        </w:rPr>
+        <w:t xml:space="preserve"> </w:t>
+      </w:r>
+      <w:r>
+        <w:rPr>
+          <w:rFonts w:ascii="Times New Roman" w:hAnsi="Times New Roman"/>
+          <w:b/>
+          <w:sz w:val="28"/>
+          <w:szCs w:val="24"/>
+          <w:lang w:val="da-DK"/>
+        </w:rPr>
+        <w:t>Maps</w:t>
+      </w:r>
+    </w:p>
+    <w:p>
+      <w:pPr>
+        <w:spacing w:after="0"/>
+        <w:jc w:val="both"/>
+        <w:rPr>
+          <w:rFonts w:ascii="Times New Roman" w:hAnsi="Times New Roman"/>
+          <w:sz w:val="24"/>
+          <w:szCs w:val="24"/>
+          <w:lang w:val="da-DK"/>
+        </w:rPr>
+      </w:pPr>
+      <w:r>
+        <w:rPr>
+          <w:rFonts w:ascii="Times New Roman" w:hAnsi="Times New Roman"/>
+          <w:sz w:val="24"/>
+          <w:szCs w:val="24"/>
+          <w:lang w:val="da-DK"/>
+        </w:rPr>
+        <w:t>Google Maps er en interessent i projektet, da det er Google Maps’ software, der kommer til at k</w:t>
+      </w:r>
+      <w:r>
+        <w:rPr>
+          <w:rFonts w:ascii="Times New Roman" w:hAnsi="Times New Roman"/>
+          <w:sz w:val="24"/>
+          <w:szCs w:val="24"/>
+          <w:lang w:val="da-DK"/>
+        </w:rPr>
+        <w:t>ø</w:t>
+      </w:r>
+      <w:r>
+        <w:rPr>
+          <w:rFonts w:ascii="Times New Roman" w:hAnsi="Times New Roman"/>
+          <w:sz w:val="24"/>
+          <w:szCs w:val="24"/>
+          <w:lang w:val="da-DK"/>
+        </w:rPr>
+        <w:t xml:space="preserve">re ruteplanlægningsværktøjet.  </w:t>
+      </w:r>
+    </w:p>
+    <w:commentRangeEnd w:id="0"/>
+    <w:p>
+      <w:pPr>
+        <w:spacing w:after="0"/>
+        <w:jc w:val="both"/>
+        <w:rPr>
+          <w:rFonts w:ascii="Times New Roman" w:hAnsi="Times New Roman"/>
+          <w:sz w:val="24"/>
+          <w:szCs w:val="24"/>
+          <w:lang w:val="da-DK"/>
+        </w:rPr>
+      </w:pPr>
+      <w:r>
+        <w:rPr>
+          <w:rStyle w:val="CommentReference"/>
+        </w:rPr>
+        <w:commentReference w:id="0"/>
+      </w:r>
+    </w:p>
+    <w:p>
+      <w:pPr>
+        <w:spacing w:after="0"/>
+        <w:jc w:val="center"/>
         <w:rPr>
           <w:rFonts w:ascii="Times New Roman" w:hAnsi="Times New Roman"/>
           <w:b/>
           <w:sz w:val="32"/>
+          <w:szCs w:val="28"/>
+          <w:lang w:val="da-DK"/>
+        </w:rPr>
+      </w:pPr>
+      <w:r>
+        <w:rPr>
+          <w:rFonts w:ascii="Times New Roman" w:hAnsi="Times New Roman"/>
+          <w:b/>
+          <w:sz w:val="32"/>
           <w:szCs w:val="24"/>
           <w:lang w:val="da-DK"/>
         </w:rPr>
         <w:br w:type="column"/>
       </w:r>
+      <w:bookmarkStart w:id="1" w:name="_GoBack"/>
+      <w:bookmarkEnd w:id="1"/>
       <w:r>
         <w:rPr>
           <w:rFonts w:ascii="Times New Roman" w:hAnsi="Times New Roman"/>
@@ -1751,90 +1970,91 @@
           <w:szCs w:val="24"/>
           <w:lang w:val="da-DK"/>
         </w:rPr>
-        <w:t>Der</w:t>
-      </w:r>
-      <w:r>
-        <w:rPr>
-          <w:rFonts w:ascii="Times New Roman" w:hAnsi="Times New Roman"/>
-          <w:sz w:val="24"/>
-          <w:szCs w:val="24"/>
-          <w:lang w:val="da-DK"/>
-        </w:rPr>
-        <w:t xml:space="preserve"> gr</w:t>
-      </w:r>
-      <w:r>
-        <w:rPr>
-          <w:rFonts w:ascii="Times New Roman" w:hAnsi="Times New Roman"/>
-          <w:sz w:val="24"/>
-          <w:szCs w:val="24"/>
-          <w:lang w:val="da-DK"/>
-        </w:rPr>
-        <w:t>å eminence i projektet, altså nogle</w:t>
-      </w:r>
-      <w:r>
-        <w:rPr>
-          <w:rFonts w:ascii="Times New Roman" w:hAnsi="Times New Roman"/>
-          <w:sz w:val="24"/>
-          <w:szCs w:val="24"/>
-          <w:lang w:val="da-DK"/>
-        </w:rPr>
-        <w:t xml:space="preserve"> interessenter med en mindre vigtig akti</w:t>
-      </w:r>
-      <w:r>
-        <w:rPr>
-          <w:rFonts w:ascii="Times New Roman" w:hAnsi="Times New Roman"/>
-          <w:sz w:val="24"/>
-          <w:szCs w:val="24"/>
-          <w:lang w:val="da-DK"/>
-        </w:rPr>
-        <w:t>v medvirken og stor indflydelse.</w:t>
-      </w:r>
-      <w:r>
-        <w:rPr>
-          <w:rFonts w:ascii="Times New Roman" w:hAnsi="Times New Roman"/>
-          <w:sz w:val="24"/>
-          <w:szCs w:val="24"/>
-          <w:lang w:val="da-DK"/>
-        </w:rPr>
-        <w:t xml:space="preserve"> </w:t>
-      </w:r>
-      <w:r>
-        <w:rPr>
-          <w:rFonts w:ascii="Times New Roman" w:hAnsi="Times New Roman"/>
-          <w:sz w:val="24"/>
-          <w:szCs w:val="24"/>
-          <w:lang w:val="da-DK"/>
-        </w:rPr>
-        <w:t>Dog kunne</w:t>
-      </w:r>
-      <w:r>
-        <w:rPr>
-          <w:rFonts w:ascii="Times New Roman" w:hAnsi="Times New Roman"/>
-          <w:sz w:val="24"/>
-          <w:szCs w:val="24"/>
-          <w:lang w:val="da-DK"/>
-        </w:rPr>
-        <w:t xml:space="preserve"> Google Maps</w:t>
-      </w:r>
-      <w:r>
-        <w:rPr>
-          <w:rFonts w:ascii="Times New Roman" w:hAnsi="Times New Roman"/>
-          <w:sz w:val="24"/>
-          <w:szCs w:val="24"/>
-          <w:lang w:val="da-DK"/>
-        </w:rPr>
-        <w:t xml:space="preserve"> nævnes, da det er Googles software der bliver benyttet i projektet, og derfor har en stor indflydelse på hvordan programmet kommer til at fungere.</w:t>
-      </w:r>
-      <w:bookmarkStart w:id="0" w:name="_GoBack"/>
-      <w:bookmarkEnd w:id="0"/>
-      <w:r>
-        <w:rPr>
-          <w:rFonts w:ascii="Times New Roman" w:hAnsi="Times New Roman"/>
-          <w:sz w:val="24"/>
-          <w:szCs w:val="24"/>
-          <w:lang w:val="da-DK"/>
-        </w:rPr>
-        <w:t xml:space="preserve"> </w:t>
+        <w:t>Den grå eminence i projektet, altså de interessenter med en mindre vigtig aktiv medvirken og stor in</w:t>
+      </w:r>
+      <w:r>
+        <w:rPr>
+          <w:rFonts w:ascii="Times New Roman" w:hAnsi="Times New Roman"/>
+          <w:sz w:val="24"/>
+          <w:szCs w:val="24"/>
+          <w:lang w:val="da-DK"/>
+        </w:rPr>
+        <w:t>d</w:t>
+      </w:r>
+      <w:r>
+        <w:rPr>
+          <w:rFonts w:ascii="Times New Roman" w:hAnsi="Times New Roman"/>
+          <w:sz w:val="24"/>
+          <w:szCs w:val="24"/>
+          <w:lang w:val="da-DK"/>
+        </w:rPr>
+        <w:t>flydelse, er Google Maps.</w:t>
+      </w:r>
+    </w:p>
+    <w:p>
+      <w:pPr>
+        <w:spacing w:after="0"/>
+        <w:jc w:val="both"/>
+        <w:rPr>
+          <w:rFonts w:ascii="Times New Roman" w:hAnsi="Times New Roman"/>
+          <w:sz w:val="24"/>
+          <w:szCs w:val="24"/>
+          <w:lang w:val="da-DK"/>
+        </w:rPr>
+      </w:pPr>
+      <w:r>
+        <w:rPr>
+          <w:rFonts w:ascii="Times New Roman" w:hAnsi="Times New Roman"/>
+          <w:sz w:val="24"/>
+          <w:szCs w:val="24"/>
+          <w:lang w:val="da-DK"/>
+        </w:rPr>
+        <w:t>Google medvir</w:t>
+      </w:r>
+      <w:r>
+        <w:rPr>
+          <w:rFonts w:ascii="Times New Roman" w:hAnsi="Times New Roman"/>
+          <w:sz w:val="24"/>
+          <w:szCs w:val="24"/>
+          <w:lang w:val="da-DK"/>
+        </w:rPr>
+        <w:t>ker ikke i projektet</w:t>
+      </w:r>
+      <w:r>
+        <w:rPr>
+          <w:rFonts w:ascii="Times New Roman" w:hAnsi="Times New Roman"/>
+          <w:sz w:val="24"/>
+          <w:szCs w:val="24"/>
+          <w:lang w:val="da-DK"/>
+        </w:rPr>
+        <w:t xml:space="preserve"> som aktivt, </w:t>
+      </w:r>
+      <w:r>
+        <w:rPr>
+          <w:rFonts w:ascii="Times New Roman" w:hAnsi="Times New Roman"/>
+          <w:sz w:val="24"/>
+          <w:szCs w:val="24"/>
+          <w:lang w:val="da-DK"/>
+        </w:rPr>
+        <w:t>men Google har en meget stor indflydelse på pr</w:t>
+      </w:r>
+      <w:r>
+        <w:rPr>
+          <w:rFonts w:ascii="Times New Roman" w:hAnsi="Times New Roman"/>
+          <w:sz w:val="24"/>
+          <w:szCs w:val="24"/>
+          <w:lang w:val="da-DK"/>
+        </w:rPr>
+        <w:t>o</w:t>
+      </w:r>
+      <w:r>
+        <w:rPr>
+          <w:rFonts w:ascii="Times New Roman" w:hAnsi="Times New Roman"/>
+          <w:sz w:val="24"/>
+          <w:szCs w:val="24"/>
+          <w:lang w:val="da-DK"/>
+        </w:rPr>
+        <w:t xml:space="preserve">jektet. Idet ruteplanlægningsværktøjet skal køre igennem Google Maps. </w:t>
       </w:r>
     </w:p>
     <w:p>
@@ -1869,6 +2089,85 @@
     </w:sectPr>
   </w:body>
 </w:document>
+</file>
+
+<file path=word/comments.xml><?xml version="1.0" encoding="utf-8"?>
+<w:comments xmlns:wpc="http://schemas.microsoft.com/office/word/2010/wordprocessingCanvas" xmlns:mo="http://schemas.microsoft.com/office/mac/office/2008/main" xmlns:mc="http://schemas.openxmlformats.org/markup-compatibility/2006" xmlns:mv="urn:schemas-microsoft-com:mac:vml" xmlns:o="urn:schemas-microsoft-com:office:office" xmlns:r="http://schemas.openxmlformats.org/officeDocument/2006/relationships" xmlns:m="http://schemas.openxmlformats.org/officeDocument/2006/math" xmlns:v="urn:schemas-microsoft-com:vml" xmlns:wp14="http://schemas.microsoft.com/office/word/2010/wordprocessingDrawing" xmlns:wp="http://schemas.openxmlformats.org/drawingml/2006/wordprocessingDrawing" xmlns:w10="urn:schemas-microsoft-com:office:word" xmlns:w="http://schemas.openxmlformats.org/wordprocessingml/2006/main" xmlns:w14="http://schemas.microsoft.com/office/word/2010/wordml" xmlns:wpg="http://schemas.microsoft.com/office/word/2010/wordprocessingGroup" xmlns:wpi="http://schemas.microsoft.com/office/word/2010/wordprocessingInk" xmlns:wne="http://schemas.microsoft.com/office/word/2006/wordml" xmlns:wps="http://schemas.microsoft.com/office/word/2010/wordprocessingShape" mc:Ignorable="w14 wp14">
+  <w:comment w:id="0" w:author="Karrar Al-Sami" w:date="2014-10-26T14:04:00Z" w:initials="KA">
+    <w:p>
+      <w:pPr>
+        <w:pStyle w:val="CommentText"/>
+      </w:pPr>
+      <w:r>
+        <w:rPr>
+          <w:rStyle w:val="CommentReference"/>
+        </w:rPr>
+        <w:annotationRef/>
+      </w:r>
+      <w:proofErr w:type="spellStart"/>
+      <w:r>
+        <w:t>Jeg</w:t>
+      </w:r>
+      <w:proofErr w:type="spellEnd"/>
+      <w:r>
+        <w:t xml:space="preserve"> </w:t>
+      </w:r>
+      <w:proofErr w:type="spellStart"/>
+      <w:r>
+        <w:t>ved</w:t>
+      </w:r>
+      <w:proofErr w:type="spellEnd"/>
+      <w:r>
+        <w:t xml:space="preserve"> </w:t>
+      </w:r>
+      <w:proofErr w:type="spellStart"/>
+      <w:r>
+        <w:t>ikke</w:t>
+      </w:r>
+      <w:proofErr w:type="spellEnd"/>
+      <w:r>
+        <w:t xml:space="preserve"> </w:t>
+      </w:r>
+      <w:proofErr w:type="spellStart"/>
+      <w:r>
+        <w:t>hvad</w:t>
+      </w:r>
+      <w:proofErr w:type="spellEnd"/>
+      <w:r>
+        <w:t xml:space="preserve"> </w:t>
+      </w:r>
+      <w:proofErr w:type="spellStart"/>
+      <w:r>
+        <w:t>jeg</w:t>
+      </w:r>
+      <w:proofErr w:type="spellEnd"/>
+      <w:r>
+        <w:t xml:space="preserve"> </w:t>
+      </w:r>
+      <w:proofErr w:type="spellStart"/>
+      <w:r>
+        <w:t>kan</w:t>
+      </w:r>
+      <w:proofErr w:type="spellEnd"/>
+      <w:r>
+        <w:t xml:space="preserve"> </w:t>
+      </w:r>
+      <w:proofErr w:type="spellStart"/>
+      <w:r>
+        <w:t>skrive</w:t>
+      </w:r>
+      <w:proofErr w:type="spellEnd"/>
+      <w:r>
+        <w:t xml:space="preserve"> her? HJÆLP? </w:t>
+      </w:r>
+      <w:proofErr w:type="gramStart"/>
+      <w:r>
+        <w:t>:D</w:t>
+      </w:r>
+      <w:proofErr w:type="gramEnd"/>
+    </w:p>
+  </w:comment>
+</w:comments>
 </file>
 
 <file path=word/numbering.xml><?xml version="1.0" encoding="utf-8"?>

--- a/Turister/Interessentanalyse.docx
+++ b/Turister/Interessentanalyse.docx
@@ -58,7 +58,17 @@
           <w:szCs w:val="24"/>
           <w:lang w:val="da-DK"/>
         </w:rPr>
-        <w:t>Turister</w:t>
+        <w:t>Storbyst</w:t>
+      </w:r>
+      <w:r>
+        <w:rPr>
+          <w:rFonts w:ascii="Times New Roman" w:hAnsi="Times New Roman"/>
+          <w:b/>
+          <w:sz w:val="28"/>
+          <w:szCs w:val="24"/>
+          <w:lang w:val="da-DK"/>
+        </w:rPr>
+        <w:t>urister</w:t>
       </w:r>
     </w:p>
     <w:p>
@@ -97,52 +107,7 @@
           <w:szCs w:val="24"/>
           <w:lang w:val="da-DK"/>
         </w:rPr>
-        <w:t>, da det er dem projektet retter sig imod, det er dem der skal anvende ruteplanlægningen, til at forbedre deres ferie og derfor vil de være interesseret i at det fungere så godt som muligt. Turisterne er blevet delt ind i tre mindre grupper, hvor nogle af interesserne ikke er ens.</w:t>
-      </w:r>
-    </w:p>
-    <w:p>
-      <w:pPr>
-        <w:spacing w:after="0"/>
-        <w:jc w:val="both"/>
-        <w:rPr>
-          <w:rFonts w:ascii="Times New Roman" w:hAnsi="Times New Roman"/>
-          <w:sz w:val="24"/>
-          <w:szCs w:val="24"/>
-          <w:lang w:val="da-DK"/>
-        </w:rPr>
-      </w:pPr>
-    </w:p>
-    <w:p>
-      <w:pPr>
-        <w:spacing w:after="0"/>
-        <w:jc w:val="both"/>
-        <w:rPr>
-          <w:rFonts w:ascii="Times New Roman" w:hAnsi="Times New Roman"/>
-          <w:b/>
-          <w:sz w:val="24"/>
-          <w:szCs w:val="24"/>
-          <w:lang w:val="da-DK"/>
-        </w:rPr>
-      </w:pPr>
-      <w:r>
-        <w:rPr>
-          <w:rFonts w:ascii="Times New Roman" w:hAnsi="Times New Roman"/>
-          <w:b/>
-          <w:sz w:val="24"/>
-          <w:szCs w:val="24"/>
-          <w:lang w:val="da-DK"/>
-        </w:rPr>
-        <w:t>Storby</w:t>
-      </w:r>
-      <w:r>
-        <w:rPr>
-          <w:rFonts w:ascii="Times New Roman" w:hAnsi="Times New Roman"/>
-          <w:b/>
-          <w:sz w:val="24"/>
-          <w:szCs w:val="24"/>
-          <w:lang w:val="da-DK"/>
-        </w:rPr>
-        <w:t>turister</w:t>
+        <w:t xml:space="preserve">, da det er dem projektet retter sig imod, det er dem der skal anvende ruteplanlægningen, til at forbedre deres ferie og derfor vil de være interesseret i at det fungere så godt som muligt. </w:t>
       </w:r>
     </w:p>
     <w:p>
@@ -515,6 +480,7 @@
           <w:lang w:val="da-DK"/>
         </w:rPr>
       </w:pPr>
+      <w:commentRangeStart w:id="0"/>
       <w:r>
         <w:rPr>
           <w:rFonts w:ascii="Times New Roman" w:hAnsi="Times New Roman"/>
@@ -525,6 +491,13 @@
         </w:rPr>
         <w:t>Handel</w:t>
       </w:r>
+      <w:commentRangeEnd w:id="0"/>
+      <w:r>
+        <w:rPr>
+          <w:rStyle w:val="CommentReference"/>
+        </w:rPr>
+        <w:commentReference w:id="0"/>
+      </w:r>
     </w:p>
     <w:p>
       <w:pPr>
@@ -914,6 +887,7 @@
           <w:szCs w:val="24"/>
           <w:lang w:val="da-DK"/>
         </w:rPr>
+        <w:lastRenderedPageBreak/>
         <w:t xml:space="preserve">Turistkontoret er også en interessent i projektet, da deres job er at servicere turister og hjælpe dem med at finde vej til diverse attraktioner. Et ruteplanlægningsværktøj kan potentielt udgøre en risiko for at der bliver mindre at lave i et turistkontor og derfor medføre nogle fyrringer. På den anden side kan det også hjælpe turister med at få hjælp, når nu turistkontoret har lukket, eller hvis der er for lange køer. </w:t>
       </w:r>
     </w:p>
@@ -1531,19 +1505,7 @@
           <w:szCs w:val="24"/>
           <w:lang w:val="da-DK"/>
         </w:rPr>
-        <w:t>Grå emin</w:t>
-      </w:r>
-      <w:bookmarkStart w:id="0" w:name="_GoBack"/>
-      <w:bookmarkEnd w:id="0"/>
-      <w:r>
-        <w:rPr>
-          <w:rFonts w:ascii="Times New Roman" w:hAnsi="Times New Roman"/>
-          <w:b/>
-          <w:sz w:val="28"/>
-          <w:szCs w:val="24"/>
-          <w:lang w:val="da-DK"/>
-        </w:rPr>
-        <w:t>ence</w:t>
+        <w:t>Grå eminence</w:t>
       </w:r>
     </w:p>
     <w:p>
@@ -1621,16 +1583,7 @@
           <w:szCs w:val="24"/>
           <w:lang w:val="da-DK"/>
         </w:rPr>
-        <w:t>men Google har en meget stor indflydelse på proje</w:t>
-      </w:r>
-      <w:r>
-        <w:rPr>
-          <w:rFonts w:ascii="Times New Roman" w:hAnsi="Times New Roman"/>
-          <w:sz w:val="24"/>
-          <w:szCs w:val="24"/>
-          <w:lang w:val="da-DK"/>
-        </w:rPr>
-        <w:t>k</w:t>
+        <w:t>men Google har en meget stor indflydelse på projek</w:t>
       </w:r>
       <w:r>
         <w:rPr>
@@ -1680,6 +1633,237 @@
           <w:lang w:val="da-DK"/>
         </w:rPr>
       </w:pPr>
+    </w:p>
+    <w:p>
+      <w:pPr>
+        <w:spacing w:after="0"/>
+        <w:jc w:val="center"/>
+        <w:rPr>
+          <w:rFonts w:ascii="Times New Roman" w:hAnsi="Times New Roman"/>
+          <w:b/>
+          <w:sz w:val="32"/>
+          <w:szCs w:val="24"/>
+          <w:lang w:val="da-DK"/>
+        </w:rPr>
+      </w:pPr>
+      <w:r>
+        <w:rPr>
+          <w:rFonts w:ascii="Times New Roman" w:hAnsi="Times New Roman"/>
+          <w:b/>
+          <w:sz w:val="32"/>
+          <w:szCs w:val="24"/>
+          <w:lang w:val="da-DK"/>
+        </w:rPr>
+        <w:br w:type="column"/>
+      </w:r>
+      <w:commentRangeStart w:id="1"/>
+      <w:r>
+        <w:rPr>
+          <w:rFonts w:ascii="Times New Roman" w:hAnsi="Times New Roman"/>
+          <w:b/>
+          <w:sz w:val="32"/>
+          <w:szCs w:val="24"/>
+          <w:lang w:val="da-DK"/>
+        </w:rPr>
+        <w:lastRenderedPageBreak/>
+        <w:t>Resultater</w:t>
+      </w:r>
+      <w:commentRangeEnd w:id="1"/>
+      <w:r>
+        <w:rPr>
+          <w:rStyle w:val="CommentReference"/>
+        </w:rPr>
+        <w:commentReference w:id="1"/>
+      </w:r>
+    </w:p>
+    <w:p>
+      <w:pPr>
+        <w:spacing w:after="0"/>
+        <w:jc w:val="center"/>
+        <w:rPr>
+          <w:rFonts w:ascii="Times New Roman" w:hAnsi="Times New Roman"/>
+          <w:b/>
+          <w:sz w:val="24"/>
+          <w:szCs w:val="24"/>
+          <w:lang w:val="da-DK"/>
+        </w:rPr>
+      </w:pPr>
+    </w:p>
+    <w:p>
+      <w:pPr>
+        <w:spacing w:after="0"/>
+        <w:jc w:val="both"/>
+        <w:rPr>
+          <w:rFonts w:ascii="Times New Roman" w:hAnsi="Times New Roman"/>
+          <w:sz w:val="24"/>
+          <w:szCs w:val="24"/>
+          <w:lang w:val="da-DK"/>
+        </w:rPr>
+      </w:pPr>
+      <w:r>
+        <w:rPr>
+          <w:rFonts w:ascii="Times New Roman" w:hAnsi="Times New Roman"/>
+          <w:sz w:val="24"/>
+          <w:szCs w:val="24"/>
+          <w:lang w:val="da-DK"/>
+        </w:rPr>
+        <w:t xml:space="preserve">Ud fra interessenterne fra interessentanalysen, har gruppen vurderet, at der er to væsentlige store interessenter, i forhold til de andre. Disse to interessenter, er, turisterne og turistkontoret. </w:t>
+      </w:r>
+    </w:p>
+    <w:p>
+      <w:pPr>
+        <w:spacing w:after="0"/>
+        <w:jc w:val="both"/>
+        <w:rPr>
+          <w:rFonts w:ascii="Times New Roman" w:hAnsi="Times New Roman"/>
+          <w:sz w:val="24"/>
+          <w:szCs w:val="24"/>
+          <w:lang w:val="da-DK"/>
+        </w:rPr>
+      </w:pPr>
+      <w:r>
+        <w:rPr>
+          <w:rFonts w:ascii="Times New Roman" w:hAnsi="Times New Roman"/>
+          <w:sz w:val="24"/>
+          <w:szCs w:val="24"/>
+          <w:lang w:val="da-DK"/>
+        </w:rPr>
+        <w:t>Gru</w:t>
+      </w:r>
+      <w:r>
+        <w:rPr>
+          <w:rFonts w:ascii="Times New Roman" w:hAnsi="Times New Roman"/>
+          <w:sz w:val="24"/>
+          <w:szCs w:val="24"/>
+          <w:lang w:val="da-DK"/>
+        </w:rPr>
+        <w:t>n</w:t>
+      </w:r>
+      <w:r>
+        <w:rPr>
+          <w:rFonts w:ascii="Times New Roman" w:hAnsi="Times New Roman"/>
+          <w:sz w:val="24"/>
+          <w:szCs w:val="24"/>
+          <w:lang w:val="da-DK"/>
+        </w:rPr>
+        <w:t xml:space="preserve">den til, at det er disse to, skyldes, at hvis gruppen senere hen skal udvikle et program, så </w:t>
+      </w:r>
+      <w:bookmarkStart w:id="2" w:name="_GoBack"/>
+      <w:bookmarkEnd w:id="2"/>
+      <w:r>
+        <w:rPr>
+          <w:rFonts w:ascii="Times New Roman" w:hAnsi="Times New Roman"/>
+          <w:sz w:val="24"/>
+          <w:szCs w:val="24"/>
+          <w:lang w:val="da-DK"/>
+        </w:rPr>
+        <w:t>mener gruppen, at det program skal rettes hen imod den ene eller den anden. Altså lave et rut</w:t>
+      </w:r>
+      <w:r>
+        <w:rPr>
+          <w:rFonts w:ascii="Times New Roman" w:hAnsi="Times New Roman"/>
+          <w:sz w:val="24"/>
+          <w:szCs w:val="24"/>
+          <w:lang w:val="da-DK"/>
+        </w:rPr>
+        <w:t>e</w:t>
+      </w:r>
+      <w:r>
+        <w:rPr>
+          <w:rFonts w:ascii="Times New Roman" w:hAnsi="Times New Roman"/>
+          <w:sz w:val="24"/>
+          <w:szCs w:val="24"/>
+          <w:lang w:val="da-DK"/>
+        </w:rPr>
+        <w:t>planlæ</w:t>
+      </w:r>
+      <w:r>
+        <w:rPr>
+          <w:rFonts w:ascii="Times New Roman" w:hAnsi="Times New Roman"/>
+          <w:sz w:val="24"/>
+          <w:szCs w:val="24"/>
+          <w:lang w:val="da-DK"/>
+        </w:rPr>
+        <w:t>g</w:t>
+      </w:r>
+      <w:r>
+        <w:rPr>
+          <w:rFonts w:ascii="Times New Roman" w:hAnsi="Times New Roman"/>
+          <w:sz w:val="24"/>
+          <w:szCs w:val="24"/>
+          <w:lang w:val="da-DK"/>
+        </w:rPr>
+        <w:t xml:space="preserve">ningsværktøj der har turisterne som fokus, hvor så det ville komme med forslag og idéer til hvad turisterne kan se i byen og lignende. Hvis det så derimod er turistkontoret, der er i fokus, kunne et program måske programmeres i forhold til turistkontorets ønsker, således, at turisterne vil komme tilbage til byen. </w:t>
+      </w:r>
+    </w:p>
+    <w:p>
+      <w:pPr>
+        <w:spacing w:after="0"/>
+        <w:jc w:val="both"/>
+        <w:rPr>
+          <w:rFonts w:ascii="Times New Roman" w:hAnsi="Times New Roman"/>
+          <w:sz w:val="24"/>
+          <w:szCs w:val="24"/>
+          <w:lang w:val="da-DK"/>
+        </w:rPr>
+      </w:pPr>
+      <w:r>
+        <w:rPr>
+          <w:rFonts w:ascii="Times New Roman" w:hAnsi="Times New Roman"/>
+          <w:sz w:val="24"/>
+          <w:szCs w:val="24"/>
+          <w:lang w:val="da-DK"/>
+        </w:rPr>
+        <w:t>Gruppen har besluttet, at fokusset i projektet, vil være turisterne fremfor turistkontoret, da gru</w:t>
+      </w:r>
+      <w:r>
+        <w:rPr>
+          <w:rFonts w:ascii="Times New Roman" w:hAnsi="Times New Roman"/>
+          <w:sz w:val="24"/>
+          <w:szCs w:val="24"/>
+          <w:lang w:val="da-DK"/>
+        </w:rPr>
+        <w:t>p</w:t>
+      </w:r>
+      <w:r>
+        <w:rPr>
+          <w:rFonts w:ascii="Times New Roman" w:hAnsi="Times New Roman"/>
+          <w:sz w:val="24"/>
+          <w:szCs w:val="24"/>
+          <w:lang w:val="da-DK"/>
+        </w:rPr>
+        <w:t>pen mener, at</w:t>
+      </w:r>
+      <w:r>
+        <w:rPr>
+          <w:rFonts w:ascii="Times New Roman" w:hAnsi="Times New Roman"/>
+          <w:sz w:val="24"/>
+          <w:szCs w:val="24"/>
+          <w:lang w:val="da-DK"/>
+        </w:rPr>
+        <w:t xml:space="preserve"> det er vigtigst, at turisterne får det bedste ud af deres ferie som muligt. </w:t>
+      </w:r>
+    </w:p>
+    <w:p>
+      <w:pPr>
+        <w:spacing w:after="0"/>
+        <w:jc w:val="both"/>
+        <w:rPr>
+          <w:rFonts w:ascii="Times New Roman" w:hAnsi="Times New Roman"/>
+          <w:sz w:val="24"/>
+          <w:szCs w:val="24"/>
+          <w:lang w:val="da-DK"/>
+        </w:rPr>
+      </w:pPr>
+      <w:r>
+        <w:rPr>
+          <w:rFonts w:ascii="Times New Roman" w:hAnsi="Times New Roman"/>
+          <w:sz w:val="24"/>
+          <w:szCs w:val="24"/>
+          <w:lang w:val="da-DK"/>
+        </w:rPr>
+        <w:t xml:space="preserve"> </w:t>
+      </w:r>
     </w:p>
     <w:sectPr>
       <w:pgSz w:w="12240" w:h="15840"/>
@@ -1689,6 +1873,112 @@
     </w:sectPr>
   </w:body>
 </w:document>
+</file>
+
+<file path=word/comments.xml><?xml version="1.0" encoding="utf-8"?>
+<w:comments xmlns:wpc="http://schemas.microsoft.com/office/word/2010/wordprocessingCanvas" xmlns:mo="http://schemas.microsoft.com/office/mac/office/2008/main" xmlns:mc="http://schemas.openxmlformats.org/markup-compatibility/2006" xmlns:mv="urn:schemas-microsoft-com:mac:vml" xmlns:o="urn:schemas-microsoft-com:office:office" xmlns:r="http://schemas.openxmlformats.org/officeDocument/2006/relationships" xmlns:m="http://schemas.openxmlformats.org/officeDocument/2006/math" xmlns:v="urn:schemas-microsoft-com:vml" xmlns:wp14="http://schemas.microsoft.com/office/word/2010/wordprocessingDrawing" xmlns:wp="http://schemas.openxmlformats.org/drawingml/2006/wordprocessingDrawing" xmlns:w10="urn:schemas-microsoft-com:office:word" xmlns:w="http://schemas.openxmlformats.org/wordprocessingml/2006/main" xmlns:w14="http://schemas.microsoft.com/office/word/2010/wordml" xmlns:wpg="http://schemas.microsoft.com/office/word/2010/wordprocessingGroup" xmlns:wpi="http://schemas.microsoft.com/office/word/2010/wordprocessingInk" xmlns:wne="http://schemas.microsoft.com/office/word/2006/wordml" xmlns:wps="http://schemas.microsoft.com/office/word/2010/wordprocessingShape" mc:Ignorable="w14 wp14">
+  <w:comment w:id="0" w:author="Karrar Al-Sami" w:date="2014-11-04T12:02:00Z" w:initials="KA">
+    <w:p>
+      <w:pPr>
+        <w:pStyle w:val="CommentText"/>
+      </w:pPr>
+      <w:r>
+        <w:rPr>
+          <w:rStyle w:val="CommentReference"/>
+        </w:rPr>
+        <w:annotationRef/>
+      </w:r>
+      <w:r>
+        <w:t xml:space="preserve">Vi </w:t>
+      </w:r>
+      <w:proofErr w:type="spellStart"/>
+      <w:r>
+        <w:t>fandt</w:t>
+      </w:r>
+      <w:proofErr w:type="spellEnd"/>
+      <w:r>
+        <w:t xml:space="preserve"> </w:t>
+      </w:r>
+      <w:proofErr w:type="spellStart"/>
+      <w:r>
+        <w:t>aldrig</w:t>
+      </w:r>
+      <w:proofErr w:type="spellEnd"/>
+      <w:r>
+        <w:t xml:space="preserve"> </w:t>
+      </w:r>
+      <w:proofErr w:type="spellStart"/>
+      <w:r>
+        <w:t>ud</w:t>
+      </w:r>
+      <w:proofErr w:type="spellEnd"/>
+      <w:r>
+        <w:t xml:space="preserve"> </w:t>
+      </w:r>
+      <w:proofErr w:type="spellStart"/>
+      <w:r>
+        <w:t>af</w:t>
+      </w:r>
+      <w:proofErr w:type="spellEnd"/>
+      <w:r>
+        <w:t xml:space="preserve"> et </w:t>
+      </w:r>
+      <w:proofErr w:type="spellStart"/>
+      <w:r>
+        <w:t>nyt</w:t>
+      </w:r>
+      <w:proofErr w:type="spellEnd"/>
+      <w:r>
+        <w:t xml:space="preserve"> </w:t>
+      </w:r>
+      <w:proofErr w:type="spellStart"/>
+      <w:r>
+        <w:t>navn</w:t>
+      </w:r>
+      <w:proofErr w:type="spellEnd"/>
+      <w:r>
+        <w:t>?</w:t>
+      </w:r>
+    </w:p>
+  </w:comment>
+  <w:comment w:id="1" w:author="Karrar Al-Sami" w:date="2014-11-04T12:12:00Z" w:initials="KA">
+    <w:p>
+      <w:pPr>
+        <w:pStyle w:val="CommentText"/>
+      </w:pPr>
+      <w:r>
+        <w:rPr>
+          <w:rStyle w:val="CommentReference"/>
+        </w:rPr>
+        <w:annotationRef/>
+      </w:r>
+      <w:proofErr w:type="spellStart"/>
+      <w:r>
+        <w:t>Noget</w:t>
+      </w:r>
+      <w:proofErr w:type="spellEnd"/>
+      <w:r>
+        <w:t xml:space="preserve"> </w:t>
+      </w:r>
+      <w:proofErr w:type="spellStart"/>
+      <w:r>
+        <w:t>i</w:t>
+      </w:r>
+      <w:proofErr w:type="spellEnd"/>
+      <w:r>
+        <w:t xml:space="preserve"> den her </w:t>
+      </w:r>
+      <w:proofErr w:type="spellStart"/>
+      <w:r>
+        <w:t>stil</w:t>
+      </w:r>
+      <w:proofErr w:type="spellEnd"/>
+      <w:r>
+        <w:t>?</w:t>
+      </w:r>
+    </w:p>
+  </w:comment>
+</w:comments>
 </file>
 
 <file path=word/numbering.xml><?xml version="1.0" encoding="utf-8"?>

--- a/Turister/Interessentanalyse.docx
+++ b/Turister/Interessentanalyse.docx
@@ -480,7 +480,6 @@
           <w:lang w:val="da-DK"/>
         </w:rPr>
       </w:pPr>
-      <w:commentRangeStart w:id="0"/>
       <w:r>
         <w:rPr>
           <w:rFonts w:ascii="Times New Roman" w:hAnsi="Times New Roman"/>
@@ -489,35 +488,37 @@
           <w:szCs w:val="24"/>
           <w:lang w:val="da-DK"/>
         </w:rPr>
-        <w:t>Handel</w:t>
-      </w:r>
-      <w:commentRangeEnd w:id="0"/>
-      <w:r>
-        <w:rPr>
-          <w:rStyle w:val="CommentReference"/>
-        </w:rPr>
-        <w:commentReference w:id="0"/>
-      </w:r>
-    </w:p>
-    <w:p>
-      <w:pPr>
-        <w:spacing w:after="0"/>
-        <w:jc w:val="both"/>
-        <w:rPr>
-          <w:rFonts w:ascii="Times New Roman" w:hAnsi="Times New Roman"/>
-          <w:sz w:val="24"/>
-          <w:szCs w:val="24"/>
-          <w:lang w:val="da-DK"/>
-        </w:rPr>
-      </w:pPr>
-      <w:r>
-        <w:rPr>
-          <w:rFonts w:ascii="Times New Roman" w:hAnsi="Times New Roman"/>
-          <w:sz w:val="24"/>
-          <w:szCs w:val="24"/>
-          <w:lang w:val="da-DK"/>
-        </w:rPr>
-        <w:t xml:space="preserve">Handel er også en interessent i projektet, da kendte brands som fx Adidas, Louis </w:t>
+        <w:t xml:space="preserve">Forretninger </w:t>
+      </w:r>
+    </w:p>
+    <w:p>
+      <w:pPr>
+        <w:spacing w:after="0"/>
+        <w:jc w:val="both"/>
+        <w:rPr>
+          <w:rFonts w:ascii="Times New Roman" w:hAnsi="Times New Roman"/>
+          <w:sz w:val="24"/>
+          <w:szCs w:val="24"/>
+          <w:lang w:val="da-DK"/>
+        </w:rPr>
+      </w:pPr>
+      <w:r>
+        <w:rPr>
+          <w:rFonts w:ascii="Times New Roman" w:hAnsi="Times New Roman"/>
+          <w:sz w:val="24"/>
+          <w:szCs w:val="24"/>
+          <w:lang w:val="da-DK"/>
+        </w:rPr>
+        <w:t>Diverse forretninger</w:t>
+      </w:r>
+      <w:r>
+        <w:rPr>
+          <w:rFonts w:ascii="Times New Roman" w:hAnsi="Times New Roman"/>
+          <w:sz w:val="24"/>
+          <w:szCs w:val="24"/>
+          <w:lang w:val="da-DK"/>
+        </w:rPr>
+        <w:t xml:space="preserve"> er også en interessent i projektet, da kendte brands som fx Adidas, Louis </w:t>
       </w:r>
       <w:proofErr w:type="spellStart"/>
       <w:r>
@@ -582,7 +583,43 @@
           <w:szCs w:val="24"/>
           <w:lang w:val="da-DK"/>
         </w:rPr>
-        <w:t xml:space="preserve">tiltrække nysgerrige turrister, og derved øge forretningernes omsætning. </w:t>
+        <w:t>tiltrække nysgerrige turrister, og derved øge fo</w:t>
+      </w:r>
+      <w:r>
+        <w:rPr>
+          <w:rFonts w:ascii="Times New Roman" w:hAnsi="Times New Roman"/>
+          <w:sz w:val="24"/>
+          <w:szCs w:val="24"/>
+          <w:lang w:val="da-DK"/>
+        </w:rPr>
+        <w:t>r</w:t>
+      </w:r>
+      <w:r>
+        <w:rPr>
+          <w:rFonts w:ascii="Times New Roman" w:hAnsi="Times New Roman"/>
+          <w:sz w:val="24"/>
+          <w:szCs w:val="24"/>
+          <w:lang w:val="da-DK"/>
+        </w:rPr>
+        <w:t>retningernes o</w:t>
+      </w:r>
+      <w:r>
+        <w:rPr>
+          <w:rFonts w:ascii="Times New Roman" w:hAnsi="Times New Roman"/>
+          <w:sz w:val="24"/>
+          <w:szCs w:val="24"/>
+          <w:lang w:val="da-DK"/>
+        </w:rPr>
+        <w:t>m</w:t>
+      </w:r>
+      <w:r>
+        <w:rPr>
+          <w:rFonts w:ascii="Times New Roman" w:hAnsi="Times New Roman"/>
+          <w:sz w:val="24"/>
+          <w:szCs w:val="24"/>
+          <w:lang w:val="da-DK"/>
+        </w:rPr>
+        <w:t xml:space="preserve">sætning. </w:t>
       </w:r>
     </w:p>
     <w:p>
@@ -631,25 +668,16 @@
         <w:rPr>
           <w:rFonts w:ascii="Times New Roman" w:hAnsi="Times New Roman"/>
           <w:b/>
-          <w:sz w:val="24"/>
-          <w:szCs w:val="24"/>
-          <w:lang w:val="da-DK"/>
-        </w:rPr>
-      </w:pPr>
-    </w:p>
-    <w:p>
-      <w:pPr>
-        <w:spacing w:after="0"/>
-        <w:jc w:val="both"/>
-        <w:rPr>
-          <w:rFonts w:ascii="Times New Roman" w:hAnsi="Times New Roman"/>
-          <w:b/>
           <w:sz w:val="28"/>
           <w:szCs w:val="24"/>
           <w:lang w:val="da-DK"/>
         </w:rPr>
       </w:pPr>
-      <w:r>
+    </w:p>
+    <w:p>
+      <w:pPr>
+        <w:spacing w:after="0"/>
+        <w:jc w:val="both"/>
         <w:rPr>
           <w:rFonts w:ascii="Times New Roman" w:hAnsi="Times New Roman"/>
           <w:b/>
@@ -657,26 +685,12 @@
           <w:szCs w:val="24"/>
           <w:lang w:val="da-DK"/>
         </w:rPr>
-        <w:t>Transport</w:t>
-      </w:r>
-    </w:p>
-    <w:p>
-      <w:pPr>
-        <w:spacing w:after="0"/>
-        <w:jc w:val="both"/>
-        <w:rPr>
-          <w:rFonts w:ascii="Times New Roman" w:hAnsi="Times New Roman"/>
-          <w:b/>
-          <w:sz w:val="24"/>
-          <w:szCs w:val="24"/>
-          <w:lang w:val="da-DK"/>
-        </w:rPr>
-      </w:pPr>
-      <w:r>
-        <w:rPr>
-          <w:rFonts w:ascii="Times New Roman" w:hAnsi="Times New Roman"/>
-          <w:b/>
-          <w:sz w:val="24"/>
+      </w:pPr>
+      <w:r>
+        <w:rPr>
+          <w:rFonts w:ascii="Times New Roman" w:hAnsi="Times New Roman"/>
+          <w:b/>
+          <w:sz w:val="28"/>
           <w:szCs w:val="24"/>
           <w:lang w:val="da-DK"/>
         </w:rPr>
@@ -728,107 +742,6 @@
         <w:jc w:val="both"/>
         <w:rPr>
           <w:rFonts w:ascii="Times New Roman" w:hAnsi="Times New Roman"/>
-          <w:sz w:val="24"/>
-          <w:szCs w:val="24"/>
-          <w:lang w:val="da-DK"/>
-        </w:rPr>
-      </w:pPr>
-    </w:p>
-    <w:p>
-      <w:pPr>
-        <w:spacing w:after="0"/>
-        <w:jc w:val="both"/>
-        <w:rPr>
-          <w:rFonts w:ascii="Times New Roman" w:hAnsi="Times New Roman"/>
-          <w:b/>
-          <w:sz w:val="24"/>
-          <w:szCs w:val="24"/>
-          <w:lang w:val="da-DK"/>
-        </w:rPr>
-      </w:pPr>
-      <w:r>
-        <w:rPr>
-          <w:rFonts w:ascii="Times New Roman" w:hAnsi="Times New Roman"/>
-          <w:b/>
-          <w:sz w:val="24"/>
-          <w:szCs w:val="24"/>
-          <w:lang w:val="da-DK"/>
-        </w:rPr>
-        <w:t>Taxaselskaber</w:t>
-      </w:r>
-    </w:p>
-    <w:p>
-      <w:pPr>
-        <w:spacing w:after="0"/>
-        <w:jc w:val="both"/>
-        <w:rPr>
-          <w:rFonts w:ascii="Times New Roman" w:hAnsi="Times New Roman"/>
-          <w:sz w:val="24"/>
-          <w:szCs w:val="24"/>
-          <w:lang w:val="da-DK"/>
-        </w:rPr>
-      </w:pPr>
-      <w:r>
-        <w:rPr>
-          <w:rFonts w:ascii="Times New Roman" w:hAnsi="Times New Roman"/>
-          <w:sz w:val="24"/>
-          <w:szCs w:val="24"/>
-          <w:lang w:val="da-DK"/>
-        </w:rPr>
-        <w:t>Et and</w:t>
-      </w:r>
-      <w:r>
-        <w:rPr>
-          <w:rFonts w:ascii="Times New Roman" w:hAnsi="Times New Roman"/>
-          <w:sz w:val="24"/>
-          <w:szCs w:val="24"/>
-          <w:lang w:val="da-DK"/>
-        </w:rPr>
-        <w:t>et transportmiddel, som er</w:t>
-      </w:r>
-      <w:r>
-        <w:rPr>
-          <w:rFonts w:ascii="Times New Roman" w:hAnsi="Times New Roman"/>
-          <w:sz w:val="24"/>
-          <w:szCs w:val="24"/>
-          <w:lang w:val="da-DK"/>
-        </w:rPr>
-        <w:t xml:space="preserve"> en interessent, er taxaselskaberne. Hvis ruterne i et rutepla</w:t>
-      </w:r>
-      <w:r>
-        <w:rPr>
-          <w:rFonts w:ascii="Times New Roman" w:hAnsi="Times New Roman"/>
-          <w:sz w:val="24"/>
-          <w:szCs w:val="24"/>
-          <w:lang w:val="da-DK"/>
-        </w:rPr>
-        <w:t>n</w:t>
-      </w:r>
-      <w:r>
-        <w:rPr>
-          <w:rFonts w:ascii="Times New Roman" w:hAnsi="Times New Roman"/>
-          <w:sz w:val="24"/>
-          <w:szCs w:val="24"/>
-          <w:lang w:val="da-DK"/>
-        </w:rPr>
-        <w:t>lægningsværktøj bliver planlagt efter offentlig transport, vil taxaselskaberne miste potentielle kunder, og de skal derfor finde andre m</w:t>
-      </w:r>
-      <w:r>
-        <w:rPr>
-          <w:rFonts w:ascii="Times New Roman" w:hAnsi="Times New Roman"/>
-          <w:sz w:val="24"/>
-          <w:szCs w:val="24"/>
-          <w:lang w:val="da-DK"/>
-        </w:rPr>
-        <w:t>etoder for at få nye kunder.</w:t>
-      </w:r>
-    </w:p>
-    <w:p>
-      <w:pPr>
-        <w:spacing w:after="0"/>
-        <w:jc w:val="both"/>
-        <w:rPr>
-          <w:rFonts w:ascii="Times New Roman" w:hAnsi="Times New Roman"/>
           <w:b/>
           <w:sz w:val="24"/>
           <w:szCs w:val="24"/>
@@ -887,43 +800,43 @@
           <w:szCs w:val="24"/>
           <w:lang w:val="da-DK"/>
         </w:rPr>
+        <w:t xml:space="preserve">Turistkontoret er også en interessent i projektet, da deres job er at servicere turister og hjælpe dem med at finde vej til diverse attraktioner. Et ruteplanlægningsværktøj kan potentielt udgøre en risiko for at der bliver mindre at lave i et turistkontor og derfor medføre nogle fyrringer. På den anden side kan det også hjælpe turister med at få hjælp, når nu turistkontoret har lukket, eller hvis der er for lange køer. </w:t>
+      </w:r>
+    </w:p>
+    <w:p>
+      <w:pPr>
+        <w:spacing w:after="0"/>
+        <w:jc w:val="both"/>
+        <w:rPr>
+          <w:rFonts w:ascii="Times New Roman" w:hAnsi="Times New Roman"/>
+          <w:b/>
+          <w:sz w:val="24"/>
+          <w:szCs w:val="24"/>
+          <w:lang w:val="da-DK"/>
+        </w:rPr>
+      </w:pPr>
+    </w:p>
+    <w:p>
+      <w:pPr>
+        <w:spacing w:after="0"/>
+        <w:jc w:val="both"/>
+        <w:rPr>
+          <w:rFonts w:ascii="Times New Roman" w:hAnsi="Times New Roman"/>
+          <w:b/>
+          <w:sz w:val="28"/>
+          <w:szCs w:val="24"/>
+          <w:lang w:val="da-DK"/>
+        </w:rPr>
+      </w:pPr>
+      <w:r>
+        <w:rPr>
+          <w:rFonts w:ascii="Times New Roman" w:hAnsi="Times New Roman"/>
+          <w:b/>
+          <w:sz w:val="28"/>
+          <w:szCs w:val="24"/>
+          <w:lang w:val="da-DK"/>
+        </w:rPr>
         <w:lastRenderedPageBreak/>
-        <w:t xml:space="preserve">Turistkontoret er også en interessent i projektet, da deres job er at servicere turister og hjælpe dem med at finde vej til diverse attraktioner. Et ruteplanlægningsværktøj kan potentielt udgøre en risiko for at der bliver mindre at lave i et turistkontor og derfor medføre nogle fyrringer. På den anden side kan det også hjælpe turister med at få hjælp, når nu turistkontoret har lukket, eller hvis der er for lange køer. </w:t>
-      </w:r>
-    </w:p>
-    <w:p>
-      <w:pPr>
-        <w:spacing w:after="0"/>
-        <w:jc w:val="both"/>
-        <w:rPr>
-          <w:rFonts w:ascii="Times New Roman" w:hAnsi="Times New Roman"/>
-          <w:b/>
-          <w:sz w:val="24"/>
-          <w:szCs w:val="24"/>
-          <w:lang w:val="da-DK"/>
-        </w:rPr>
-      </w:pPr>
-    </w:p>
-    <w:p>
-      <w:pPr>
-        <w:spacing w:after="0"/>
-        <w:jc w:val="both"/>
-        <w:rPr>
-          <w:rFonts w:ascii="Times New Roman" w:hAnsi="Times New Roman"/>
-          <w:b/>
-          <w:sz w:val="28"/>
-          <w:szCs w:val="24"/>
-          <w:lang w:val="da-DK"/>
-        </w:rPr>
-      </w:pPr>
-      <w:r>
-        <w:rPr>
-          <w:rFonts w:ascii="Times New Roman" w:hAnsi="Times New Roman"/>
-          <w:b/>
-          <w:sz w:val="28"/>
-          <w:szCs w:val="24"/>
-          <w:lang w:val="da-DK"/>
-        </w:rPr>
         <w:t>Guide-bureauer/pakke</w:t>
       </w:r>
       <w:r>
@@ -1656,7 +1569,6 @@
         </w:rPr>
         <w:br w:type="column"/>
       </w:r>
-      <w:commentRangeStart w:id="1"/>
       <w:r>
         <w:rPr>
           <w:rFonts w:ascii="Times New Roman" w:hAnsi="Times New Roman"/>
@@ -1668,13 +1580,6 @@
         <w:lastRenderedPageBreak/>
         <w:t>Resultater</w:t>
       </w:r>
-      <w:commentRangeEnd w:id="1"/>
-      <w:r>
-        <w:rPr>
-          <w:rStyle w:val="CommentReference"/>
-        </w:rPr>
-        <w:commentReference w:id="1"/>
-      </w:r>
     </w:p>
     <w:p>
       <w:pPr>
@@ -1728,36 +1633,7 @@
           <w:szCs w:val="24"/>
           <w:lang w:val="da-DK"/>
         </w:rPr>
-        <w:t>Gru</w:t>
-      </w:r>
-      <w:r>
-        <w:rPr>
-          <w:rFonts w:ascii="Times New Roman" w:hAnsi="Times New Roman"/>
-          <w:sz w:val="24"/>
-          <w:szCs w:val="24"/>
-          <w:lang w:val="da-DK"/>
-        </w:rPr>
-        <w:t>n</w:t>
-      </w:r>
-      <w:r>
-        <w:rPr>
-          <w:rFonts w:ascii="Times New Roman" w:hAnsi="Times New Roman"/>
-          <w:sz w:val="24"/>
-          <w:szCs w:val="24"/>
-          <w:lang w:val="da-DK"/>
-        </w:rPr>
-        <w:t xml:space="preserve">den til, at det er disse to, skyldes, at hvis gruppen senere hen skal udvikle et program, så </w:t>
-      </w:r>
-      <w:bookmarkStart w:id="2" w:name="_GoBack"/>
-      <w:bookmarkEnd w:id="2"/>
-      <w:r>
-        <w:rPr>
-          <w:rFonts w:ascii="Times New Roman" w:hAnsi="Times New Roman"/>
-          <w:sz w:val="24"/>
-          <w:szCs w:val="24"/>
-          <w:lang w:val="da-DK"/>
-        </w:rPr>
-        <w:t>mener gruppen, at det program skal rettes hen imod den ene eller den anden. Altså lave et rut</w:t>
+        <w:t>Grunden til, at det er disse to, skyldes, at hvis gruppen senere hen skal udvikle et program, så mener gruppen, at det program skal rettes hen imod den ene eller den anden. Altså lave et rut</w:t>
       </w:r>
       <w:r>
         <w:rPr>
@@ -1775,25 +1651,7 @@
           <w:szCs w:val="24"/>
           <w:lang w:val="da-DK"/>
         </w:rPr>
-        <w:t>planlæ</w:t>
-      </w:r>
-      <w:r>
-        <w:rPr>
-          <w:rFonts w:ascii="Times New Roman" w:hAnsi="Times New Roman"/>
-          <w:sz w:val="24"/>
-          <w:szCs w:val="24"/>
-          <w:lang w:val="da-DK"/>
-        </w:rPr>
-        <w:t>g</w:t>
-      </w:r>
-      <w:r>
-        <w:rPr>
-          <w:rFonts w:ascii="Times New Roman" w:hAnsi="Times New Roman"/>
-          <w:sz w:val="24"/>
-          <w:szCs w:val="24"/>
-          <w:lang w:val="da-DK"/>
-        </w:rPr>
-        <w:t xml:space="preserve">ningsværktøj der har turisterne som fokus, hvor så det ville komme med forslag og idéer til hvad turisterne kan se i byen og lignende. Hvis det så derimod er turistkontoret, der er i fokus, kunne et program måske programmeres i forhold til turistkontorets ønsker, således, at turisterne vil komme tilbage til byen. </w:t>
+        <w:t xml:space="preserve">planlægningsværktøj der har turisterne som fokus, hvor så det ville komme med forslag og idéer til hvad turisterne kan se i byen og lignende. Hvis det så derimod er turistkontoret, der er i fokus, kunne et program måske programmeres i forhold til turistkontorets ønsker, således, at turisterne vil komme tilbage til byen. </w:t>
       </w:r>
     </w:p>
     <w:p>
@@ -1864,6 +1722,8 @@
         </w:rPr>
         <w:t xml:space="preserve"> </w:t>
       </w:r>
+      <w:bookmarkStart w:id="0" w:name="_GoBack"/>
+      <w:bookmarkEnd w:id="0"/>
     </w:p>
     <w:sectPr>
       <w:pgSz w:w="12240" w:h="15840"/>
@@ -1873,112 +1733,6 @@
     </w:sectPr>
   </w:body>
 </w:document>
-</file>
-
-<file path=word/comments.xml><?xml version="1.0" encoding="utf-8"?>
-<w:comments xmlns:wpc="http://schemas.microsoft.com/office/word/2010/wordprocessingCanvas" xmlns:mo="http://schemas.microsoft.com/office/mac/office/2008/main" xmlns:mc="http://schemas.openxmlformats.org/markup-compatibility/2006" xmlns:mv="urn:schemas-microsoft-com:mac:vml" xmlns:o="urn:schemas-microsoft-com:office:office" xmlns:r="http://schemas.openxmlformats.org/officeDocument/2006/relationships" xmlns:m="http://schemas.openxmlformats.org/officeDocument/2006/math" xmlns:v="urn:schemas-microsoft-com:vml" xmlns:wp14="http://schemas.microsoft.com/office/word/2010/wordprocessingDrawing" xmlns:wp="http://schemas.openxmlformats.org/drawingml/2006/wordprocessingDrawing" xmlns:w10="urn:schemas-microsoft-com:office:word" xmlns:w="http://schemas.openxmlformats.org/wordprocessingml/2006/main" xmlns:w14="http://schemas.microsoft.com/office/word/2010/wordml" xmlns:wpg="http://schemas.microsoft.com/office/word/2010/wordprocessingGroup" xmlns:wpi="http://schemas.microsoft.com/office/word/2010/wordprocessingInk" xmlns:wne="http://schemas.microsoft.com/office/word/2006/wordml" xmlns:wps="http://schemas.microsoft.com/office/word/2010/wordprocessingShape" mc:Ignorable="w14 wp14">
-  <w:comment w:id="0" w:author="Karrar Al-Sami" w:date="2014-11-04T12:02:00Z" w:initials="KA">
-    <w:p>
-      <w:pPr>
-        <w:pStyle w:val="CommentText"/>
-      </w:pPr>
-      <w:r>
-        <w:rPr>
-          <w:rStyle w:val="CommentReference"/>
-        </w:rPr>
-        <w:annotationRef/>
-      </w:r>
-      <w:r>
-        <w:t xml:space="preserve">Vi </w:t>
-      </w:r>
-      <w:proofErr w:type="spellStart"/>
-      <w:r>
-        <w:t>fandt</w:t>
-      </w:r>
-      <w:proofErr w:type="spellEnd"/>
-      <w:r>
-        <w:t xml:space="preserve"> </w:t>
-      </w:r>
-      <w:proofErr w:type="spellStart"/>
-      <w:r>
-        <w:t>aldrig</w:t>
-      </w:r>
-      <w:proofErr w:type="spellEnd"/>
-      <w:r>
-        <w:t xml:space="preserve"> </w:t>
-      </w:r>
-      <w:proofErr w:type="spellStart"/>
-      <w:r>
-        <w:t>ud</w:t>
-      </w:r>
-      <w:proofErr w:type="spellEnd"/>
-      <w:r>
-        <w:t xml:space="preserve"> </w:t>
-      </w:r>
-      <w:proofErr w:type="spellStart"/>
-      <w:r>
-        <w:t>af</w:t>
-      </w:r>
-      <w:proofErr w:type="spellEnd"/>
-      <w:r>
-        <w:t xml:space="preserve"> et </w:t>
-      </w:r>
-      <w:proofErr w:type="spellStart"/>
-      <w:r>
-        <w:t>nyt</w:t>
-      </w:r>
-      <w:proofErr w:type="spellEnd"/>
-      <w:r>
-        <w:t xml:space="preserve"> </w:t>
-      </w:r>
-      <w:proofErr w:type="spellStart"/>
-      <w:r>
-        <w:t>navn</w:t>
-      </w:r>
-      <w:proofErr w:type="spellEnd"/>
-      <w:r>
-        <w:t>?</w:t>
-      </w:r>
-    </w:p>
-  </w:comment>
-  <w:comment w:id="1" w:author="Karrar Al-Sami" w:date="2014-11-04T12:12:00Z" w:initials="KA">
-    <w:p>
-      <w:pPr>
-        <w:pStyle w:val="CommentText"/>
-      </w:pPr>
-      <w:r>
-        <w:rPr>
-          <w:rStyle w:val="CommentReference"/>
-        </w:rPr>
-        <w:annotationRef/>
-      </w:r>
-      <w:proofErr w:type="spellStart"/>
-      <w:r>
-        <w:t>Noget</w:t>
-      </w:r>
-      <w:proofErr w:type="spellEnd"/>
-      <w:r>
-        <w:t xml:space="preserve"> </w:t>
-      </w:r>
-      <w:proofErr w:type="spellStart"/>
-      <w:r>
-        <w:t>i</w:t>
-      </w:r>
-      <w:proofErr w:type="spellEnd"/>
-      <w:r>
-        <w:t xml:space="preserve"> den her </w:t>
-      </w:r>
-      <w:proofErr w:type="spellStart"/>
-      <w:r>
-        <w:t>stil</w:t>
-      </w:r>
-      <w:proofErr w:type="spellEnd"/>
-      <w:r>
-        <w:t>?</w:t>
-      </w:r>
-    </w:p>
-  </w:comment>
-</w:comments>
 </file>
 
 <file path=word/numbering.xml><?xml version="1.0" encoding="utf-8"?>

--- a/Turister/Interessentanalyse.docx
+++ b/Turister/Interessentanalyse.docx
@@ -5,7 +5,7 @@
     <w:p>
       <w:pPr>
         <w:spacing w:after="0"/>
-        <w:jc w:val="center"/>
+        <w:jc w:val="both"/>
         <w:rPr>
           <w:rFonts w:ascii="Times New Roman" w:hAnsi="Times New Roman"/>
           <w:b/>
@@ -31,6 +31,45 @@
         <w:jc w:val="both"/>
         <w:rPr>
           <w:rFonts w:ascii="Times New Roman" w:hAnsi="Times New Roman"/>
+          <w:sz w:val="24"/>
+          <w:szCs w:val="24"/>
+          <w:lang w:val="da-DK"/>
+        </w:rPr>
+      </w:pPr>
+      <w:r>
+        <w:rPr>
+          <w:rFonts w:ascii="Times New Roman" w:hAnsi="Times New Roman"/>
+          <w:sz w:val="24"/>
+          <w:szCs w:val="24"/>
+          <w:lang w:val="da-DK"/>
+        </w:rPr>
+        <w:t>Gruppen vil i dette afsnit, kigge på diverse personer/grupper, der kan fungere som interessenter i projektet. Herefter vil gruppen prioritere disse interessenter, alt efter hvor relevante de er i fo</w:t>
+      </w:r>
+      <w:r>
+        <w:rPr>
+          <w:rFonts w:ascii="Times New Roman" w:hAnsi="Times New Roman"/>
+          <w:sz w:val="24"/>
+          <w:szCs w:val="24"/>
+          <w:lang w:val="da-DK"/>
+        </w:rPr>
+        <w:t>r</w:t>
+      </w:r>
+      <w:r>
+        <w:rPr>
+          <w:rFonts w:ascii="Times New Roman" w:hAnsi="Times New Roman"/>
+          <w:sz w:val="24"/>
+          <w:szCs w:val="24"/>
+          <w:lang w:val="da-DK"/>
+        </w:rPr>
+        <w:t>hold til projektet.</w:t>
+      </w:r>
+    </w:p>
+    <w:p>
+      <w:pPr>
+        <w:spacing w:after="0"/>
+        <w:jc w:val="both"/>
+        <w:rPr>
+          <w:rFonts w:ascii="Times New Roman" w:hAnsi="Times New Roman"/>
           <w:b/>
           <w:sz w:val="24"/>
           <w:szCs w:val="24"/>
@@ -426,16 +465,61 @@
           <w:szCs w:val="24"/>
           <w:lang w:val="da-DK"/>
         </w:rPr>
-        <w:t>Her vil et ruteplanlægningsværktøj kunne hjælpe turister med at se nogle af de attraktioner der er i landet, hvis man fx havde en</w:t>
-      </w:r>
-      <w:r>
-        <w:rPr>
-          <w:rFonts w:ascii="Times New Roman" w:hAnsi="Times New Roman"/>
-          <w:sz w:val="24"/>
-          <w:szCs w:val="24"/>
-          <w:lang w:val="da-DK"/>
-        </w:rPr>
-        <w:t xml:space="preserve"> top 5 over de attraktionerne der er i landet, eller i den by man b</w:t>
+        <w:t>Her vil et ruteplanlægningsværktøj kunne hjælpe turister med at se nogle af de attrak</w:t>
+      </w:r>
+      <w:r>
+        <w:rPr>
+          <w:rFonts w:ascii="Times New Roman" w:hAnsi="Times New Roman"/>
+          <w:sz w:val="24"/>
+          <w:szCs w:val="24"/>
+          <w:lang w:val="da-DK"/>
+        </w:rPr>
+        <w:t>tioner der er i landet, hvis der</w:t>
+      </w:r>
+      <w:r>
+        <w:rPr>
+          <w:rFonts w:ascii="Times New Roman" w:hAnsi="Times New Roman"/>
+          <w:sz w:val="24"/>
+          <w:szCs w:val="24"/>
+          <w:lang w:val="da-DK"/>
+        </w:rPr>
+        <w:t xml:space="preserve"> fx </w:t>
+      </w:r>
+      <w:r>
+        <w:rPr>
+          <w:rFonts w:ascii="Times New Roman" w:hAnsi="Times New Roman"/>
+          <w:sz w:val="24"/>
+          <w:szCs w:val="24"/>
+          <w:lang w:val="da-DK"/>
+        </w:rPr>
+        <w:t xml:space="preserve">er </w:t>
+      </w:r>
+      <w:r>
+        <w:rPr>
+          <w:rFonts w:ascii="Times New Roman" w:hAnsi="Times New Roman"/>
+          <w:sz w:val="24"/>
+          <w:szCs w:val="24"/>
+          <w:lang w:val="da-DK"/>
+        </w:rPr>
+        <w:t>en</w:t>
+      </w:r>
+      <w:r>
+        <w:rPr>
+          <w:rFonts w:ascii="Times New Roman" w:hAnsi="Times New Roman"/>
+          <w:sz w:val="24"/>
+          <w:szCs w:val="24"/>
+          <w:lang w:val="da-DK"/>
+        </w:rPr>
+        <w:t xml:space="preserve"> top 5 over de attraktionerne der er i landet, eller i den by </w:t>
+      </w:r>
+      <w:r>
+        <w:rPr>
+          <w:rFonts w:ascii="Times New Roman" w:hAnsi="Times New Roman"/>
+          <w:sz w:val="24"/>
+          <w:szCs w:val="24"/>
+          <w:lang w:val="da-DK"/>
+        </w:rPr>
+        <w:t>ferien for</w:t>
       </w:r>
       <w:r>
         <w:rPr>
@@ -453,7 +537,16 @@
           <w:szCs w:val="24"/>
           <w:lang w:val="da-DK"/>
         </w:rPr>
-        <w:t>søger.</w:t>
+        <w:t>går</w:t>
+      </w:r>
+      <w:r>
+        <w:rPr>
+          <w:rFonts w:ascii="Times New Roman" w:hAnsi="Times New Roman"/>
+          <w:sz w:val="24"/>
+          <w:szCs w:val="24"/>
+          <w:lang w:val="da-DK"/>
+        </w:rPr>
+        <w:t>.</w:t>
       </w:r>
     </w:p>
     <w:p>
@@ -518,19 +611,28 @@
           <w:szCs w:val="24"/>
           <w:lang w:val="da-DK"/>
         </w:rPr>
-        <w:t xml:space="preserve"> er også en interessent i projektet, da kendte brands som fx Adidas, Louis </w:t>
-      </w:r>
-      <w:proofErr w:type="spellStart"/>
-      <w:r>
-        <w:rPr>
-          <w:rFonts w:ascii="Times New Roman" w:hAnsi="Times New Roman"/>
-          <w:sz w:val="24"/>
-          <w:szCs w:val="24"/>
-          <w:lang w:val="da-DK"/>
-        </w:rPr>
-        <w:t>Vuitton</w:t>
-      </w:r>
-      <w:proofErr w:type="spellEnd"/>
+        <w:t xml:space="preserve"> er også en interessent i projektet, da kendte brands som fx Adidas, </w:t>
+      </w:r>
+      <w:r>
+        <w:rPr>
+          <w:rFonts w:ascii="Times New Roman" w:hAnsi="Times New Roman"/>
+          <w:sz w:val="24"/>
+          <w:szCs w:val="24"/>
+          <w:lang w:val="da-DK"/>
+        </w:rPr>
+        <w:t>H&amp;</w:t>
+      </w:r>
+      <w:bookmarkStart w:id="0" w:name="_GoBack"/>
+      <w:bookmarkEnd w:id="0"/>
+      <w:r>
+        <w:rPr>
+          <w:rFonts w:ascii="Times New Roman" w:hAnsi="Times New Roman"/>
+          <w:sz w:val="24"/>
+          <w:szCs w:val="24"/>
+          <w:lang w:val="da-DK"/>
+        </w:rPr>
+        <w:t>M</w:t>
+      </w:r>
       <w:r>
         <w:rPr>
           <w:rFonts w:ascii="Times New Roman" w:hAnsi="Times New Roman"/>
@@ -601,25 +703,7 @@
           <w:szCs w:val="24"/>
           <w:lang w:val="da-DK"/>
         </w:rPr>
-        <w:t>retningernes o</w:t>
-      </w:r>
-      <w:r>
-        <w:rPr>
-          <w:rFonts w:ascii="Times New Roman" w:hAnsi="Times New Roman"/>
-          <w:sz w:val="24"/>
-          <w:szCs w:val="24"/>
-          <w:lang w:val="da-DK"/>
-        </w:rPr>
-        <w:t>m</w:t>
-      </w:r>
-      <w:r>
-        <w:rPr>
-          <w:rFonts w:ascii="Times New Roman" w:hAnsi="Times New Roman"/>
-          <w:sz w:val="24"/>
-          <w:szCs w:val="24"/>
-          <w:lang w:val="da-DK"/>
-        </w:rPr>
-        <w:t xml:space="preserve">sætning. </w:t>
+        <w:t xml:space="preserve">retningernes omsætning. </w:t>
       </w:r>
     </w:p>
     <w:p>
@@ -800,7 +884,17 @@
           <w:szCs w:val="24"/>
           <w:lang w:val="da-DK"/>
         </w:rPr>
-        <w:t xml:space="preserve">Turistkontoret er også en interessent i projektet, da deres job er at servicere turister og hjælpe dem med at finde vej til diverse attraktioner. Et ruteplanlægningsværktøj kan potentielt udgøre en risiko for at der bliver mindre at lave i et turistkontor og derfor medføre nogle fyrringer. På den anden side kan det også hjælpe turister med at få hjælp, når nu turistkontoret har lukket, eller hvis der er for lange køer. </w:t>
+        <w:t xml:space="preserve">Turistkontoret er også en interessent i projektet, da deres job er at servicere turister og hjælpe dem med at finde vej til diverse attraktioner. Et ruteplanlægningsværktøj kan potentielt udgøre en risiko for at der bliver mindre at lave i et turistkontor og derfor medføre nogle fyrringer. På </w:t>
+      </w:r>
+      <w:r>
+        <w:rPr>
+          <w:rFonts w:ascii="Times New Roman" w:hAnsi="Times New Roman"/>
+          <w:sz w:val="24"/>
+          <w:szCs w:val="24"/>
+          <w:lang w:val="da-DK"/>
+        </w:rPr>
+        <w:lastRenderedPageBreak/>
+        <w:t xml:space="preserve">den anden side kan det også hjælpe turister med at få hjælp, når nu turistkontoret har lukket, eller hvis der er for lange køer. </w:t>
       </w:r>
     </w:p>
     <w:p>
@@ -836,7 +930,6 @@
           <w:szCs w:val="24"/>
           <w:lang w:val="da-DK"/>
         </w:rPr>
-        <w:lastRenderedPageBreak/>
         <w:t>Guide-bureauer/pakke</w:t>
       </w:r>
       <w:r>
@@ -925,26 +1018,7 @@
     <w:p>
       <w:pPr>
         <w:spacing w:after="0"/>
-        <w:jc w:val="center"/>
-        <w:rPr>
-          <w:rFonts w:ascii="Times New Roman" w:hAnsi="Times New Roman"/>
-          <w:b/>
-          <w:sz w:val="32"/>
-          <w:szCs w:val="28"/>
-          <w:lang w:val="da-DK"/>
-        </w:rPr>
-      </w:pPr>
-      <w:r>
-        <w:rPr>
-          <w:rFonts w:ascii="Times New Roman" w:hAnsi="Times New Roman"/>
-          <w:b/>
-          <w:sz w:val="32"/>
-          <w:szCs w:val="24"/>
-          <w:lang w:val="da-DK"/>
-        </w:rPr>
-        <w:t xml:space="preserve">Interessentanalysen - </w:t>
-      </w:r>
-      <w:r>
+        <w:jc w:val="both"/>
         <w:rPr>
           <w:rFonts w:ascii="Times New Roman" w:hAnsi="Times New Roman" w:cs="Helvetica Neue"/>
           <w:b/>
@@ -953,6 +1027,46 @@
           <w:szCs w:val="28"/>
           <w:lang w:val="da-DK"/>
         </w:rPr>
+      </w:pPr>
+      <w:r>
+        <w:rPr>
+          <w:rFonts w:ascii="Times New Roman" w:hAnsi="Times New Roman"/>
+          <w:b/>
+          <w:sz w:val="32"/>
+          <w:szCs w:val="24"/>
+          <w:lang w:val="da-DK"/>
+        </w:rPr>
+        <w:t xml:space="preserve">Interessentanalysen </w:t>
+      </w:r>
+      <w:r>
+        <w:rPr>
+          <w:rFonts w:ascii="Times New Roman" w:hAnsi="Times New Roman"/>
+          <w:b/>
+          <w:sz w:val="32"/>
+          <w:szCs w:val="24"/>
+          <w:lang w:val="da-DK"/>
+        </w:rPr>
+        <w:t>–</w:t>
+      </w:r>
+      <w:r>
+        <w:rPr>
+          <w:rFonts w:ascii="Times New Roman" w:hAnsi="Times New Roman"/>
+          <w:b/>
+          <w:sz w:val="32"/>
+          <w:szCs w:val="24"/>
+          <w:lang w:val="da-DK"/>
+        </w:rPr>
+        <w:t xml:space="preserve"> </w:t>
+      </w:r>
+      <w:r>
+        <w:rPr>
+          <w:rFonts w:ascii="Times New Roman" w:hAnsi="Times New Roman" w:cs="Helvetica Neue"/>
+          <w:b/>
+          <w:color w:val="000000"/>
+          <w:sz w:val="32"/>
+          <w:szCs w:val="28"/>
+          <w:lang w:val="da-DK"/>
+        </w:rPr>
         <w:t>Prioriteringen</w:t>
       </w:r>
     </w:p>
@@ -961,6 +1075,158 @@
         <w:spacing w:after="0"/>
         <w:jc w:val="both"/>
         <w:rPr>
+          <w:rFonts w:ascii="Times New Roman" w:hAnsi="Times New Roman" w:cs="Helvetica Neue"/>
+          <w:color w:val="000000"/>
+          <w:sz w:val="24"/>
+          <w:szCs w:val="28"/>
+          <w:lang w:val="da-DK"/>
+        </w:rPr>
+      </w:pPr>
+      <w:r>
+        <w:rPr>
+          <w:rFonts w:ascii="Times New Roman" w:hAnsi="Times New Roman" w:cs="Helvetica Neue"/>
+          <w:color w:val="000000"/>
+          <w:sz w:val="24"/>
+          <w:szCs w:val="28"/>
+          <w:lang w:val="da-DK"/>
+        </w:rPr>
+        <w:t>For at prioritere interessenterne i projekter, har gruppen valgt gøre brug af indflyde</w:t>
+      </w:r>
+      <w:r>
+        <w:rPr>
+          <w:rFonts w:ascii="Times New Roman" w:hAnsi="Times New Roman" w:cs="Helvetica Neue"/>
+          <w:color w:val="000000"/>
+          <w:sz w:val="24"/>
+          <w:szCs w:val="28"/>
+          <w:lang w:val="da-DK"/>
+        </w:rPr>
+        <w:t>l</w:t>
+      </w:r>
+      <w:r>
+        <w:rPr>
+          <w:rFonts w:ascii="Times New Roman" w:hAnsi="Times New Roman" w:cs="Helvetica Neue"/>
+          <w:color w:val="000000"/>
+          <w:sz w:val="24"/>
+          <w:szCs w:val="28"/>
+          <w:lang w:val="da-DK"/>
+        </w:rPr>
+        <w:t xml:space="preserve">se/medvirken-matrixen. Hvoraf der er fire underpunkter, </w:t>
+      </w:r>
+      <w:r>
+        <w:rPr>
+          <w:rFonts w:ascii="Times New Roman" w:hAnsi="Times New Roman" w:cs="Helvetica Neue"/>
+          <w:color w:val="000000"/>
+          <w:sz w:val="24"/>
+          <w:szCs w:val="28"/>
+          <w:lang w:val="da-DK"/>
+        </w:rPr>
+        <w:t>kaldet gidsler, ressourcepersoner, ek</w:t>
+      </w:r>
+      <w:r>
+        <w:rPr>
+          <w:rFonts w:ascii="Times New Roman" w:hAnsi="Times New Roman" w:cs="Helvetica Neue"/>
+          <w:color w:val="000000"/>
+          <w:sz w:val="24"/>
+          <w:szCs w:val="28"/>
+          <w:lang w:val="da-DK"/>
+        </w:rPr>
+        <w:t>s</w:t>
+      </w:r>
+      <w:r>
+        <w:rPr>
+          <w:rFonts w:ascii="Times New Roman" w:hAnsi="Times New Roman" w:cs="Helvetica Neue"/>
+          <w:color w:val="000000"/>
+          <w:sz w:val="24"/>
+          <w:szCs w:val="28"/>
+          <w:lang w:val="da-DK"/>
+        </w:rPr>
+        <w:t>tern og grå eminence.</w:t>
+      </w:r>
+    </w:p>
+    <w:p>
+      <w:pPr>
+        <w:spacing w:after="0"/>
+        <w:jc w:val="both"/>
+        <w:rPr>
+          <w:rFonts w:ascii="Times New Roman" w:hAnsi="Times New Roman"/>
+          <w:sz w:val="24"/>
+          <w:szCs w:val="24"/>
+          <w:lang w:val="da-DK"/>
+        </w:rPr>
+      </w:pPr>
+      <w:r>
+        <w:rPr>
+          <w:rFonts w:ascii="Times New Roman" w:hAnsi="Times New Roman" w:cs="Helvetica Neue"/>
+          <w:color w:val="000000"/>
+          <w:sz w:val="24"/>
+          <w:szCs w:val="28"/>
+          <w:lang w:val="da-DK"/>
+        </w:rPr>
+        <w:t xml:space="preserve">Gidsler er </w:t>
+      </w:r>
+      <w:r>
+        <w:rPr>
+          <w:rFonts w:ascii="Times New Roman" w:hAnsi="Times New Roman"/>
+          <w:sz w:val="24"/>
+          <w:szCs w:val="24"/>
+          <w:lang w:val="da-DK"/>
+        </w:rPr>
+        <w:t>interessenter i projektet, med en vigtig aktiv medvirken og lille indflydelse. Ressou</w:t>
+      </w:r>
+      <w:r>
+        <w:rPr>
+          <w:rFonts w:ascii="Times New Roman" w:hAnsi="Times New Roman"/>
+          <w:sz w:val="24"/>
+          <w:szCs w:val="24"/>
+          <w:lang w:val="da-DK"/>
+        </w:rPr>
+        <w:t>r</w:t>
+      </w:r>
+      <w:r>
+        <w:rPr>
+          <w:rFonts w:ascii="Times New Roman" w:hAnsi="Times New Roman"/>
+          <w:sz w:val="24"/>
+          <w:szCs w:val="24"/>
+          <w:lang w:val="da-DK"/>
+        </w:rPr>
+        <w:t>cepersoner er interesserenter i projektet, med en vigtig aktiv medvirken og stor indflydelse. Ek</w:t>
+      </w:r>
+      <w:r>
+        <w:rPr>
+          <w:rFonts w:ascii="Times New Roman" w:hAnsi="Times New Roman"/>
+          <w:sz w:val="24"/>
+          <w:szCs w:val="24"/>
+          <w:lang w:val="da-DK"/>
+        </w:rPr>
+        <w:t>s</w:t>
+      </w:r>
+      <w:r>
+        <w:rPr>
+          <w:rFonts w:ascii="Times New Roman" w:hAnsi="Times New Roman"/>
+          <w:sz w:val="24"/>
+          <w:szCs w:val="24"/>
+          <w:lang w:val="da-DK"/>
+        </w:rPr>
+        <w:t>terne er interessenter i projektet, med en mindre vigtig aktiv medvirken og lille indflydelse. Grå eminence er interessenter i projektet, med en mindre vigtig aktiv medvirken, og stor indflydelse.</w:t>
+      </w:r>
+    </w:p>
+    <w:p>
+      <w:pPr>
+        <w:spacing w:after="0"/>
+        <w:jc w:val="both"/>
+        <w:rPr>
+          <w:rFonts w:ascii="Times New Roman" w:hAnsi="Times New Roman"/>
+          <w:sz w:val="32"/>
+          <w:szCs w:val="28"/>
+          <w:lang w:val="da-DK"/>
+        </w:rPr>
+      </w:pPr>
+    </w:p>
+    <w:p>
+      <w:pPr>
+        <w:spacing w:after="0"/>
+        <w:jc w:val="both"/>
+        <w:rPr>
           <w:rFonts w:ascii="Times New Roman" w:hAnsi="Times New Roman"/>
           <w:b/>
           <w:sz w:val="28"/>
@@ -997,7 +1263,16 @@
           <w:szCs w:val="24"/>
           <w:lang w:val="da-DK"/>
         </w:rPr>
-        <w:t>Gidslerne i projektet, altså de interessenter med en vigtig aktiv medvirken og lille indflydelse, er de stats-/privatejede attr</w:t>
+        <w:t>Gidslerne i projektet</w:t>
+      </w:r>
+      <w:r>
+        <w:rPr>
+          <w:rFonts w:ascii="Times New Roman" w:hAnsi="Times New Roman"/>
+          <w:sz w:val="24"/>
+          <w:szCs w:val="24"/>
+          <w:lang w:val="da-DK"/>
+        </w:rPr>
+        <w:t>, er de stats-/privatejede attr</w:t>
       </w:r>
       <w:r>
         <w:rPr>
@@ -1148,7 +1423,7 @@
           <w:szCs w:val="24"/>
           <w:lang w:val="da-DK"/>
         </w:rPr>
-        <w:t xml:space="preserve">Ressourcepersonerne i projektet, altså de interessenter med en vigtig aktiv medvirken og stor indflydelse, er </w:t>
+        <w:t xml:space="preserve">Ressourcepersonerne i projektet, er </w:t>
       </w:r>
       <w:r>
         <w:rPr>
@@ -1289,79 +1564,25 @@
           <w:szCs w:val="24"/>
           <w:lang w:val="da-DK"/>
         </w:rPr>
-        <w:t xml:space="preserve">De eksterne i projektet, altså de interessenter med en </w:t>
-      </w:r>
-      <w:r>
-        <w:rPr>
-          <w:rFonts w:ascii="Times New Roman" w:hAnsi="Times New Roman"/>
-          <w:sz w:val="24"/>
-          <w:szCs w:val="24"/>
-          <w:lang w:val="da-DK"/>
-        </w:rPr>
-        <w:t xml:space="preserve">mindre </w:t>
-      </w:r>
-      <w:r>
-        <w:rPr>
-          <w:rFonts w:ascii="Times New Roman" w:hAnsi="Times New Roman"/>
-          <w:sz w:val="24"/>
-          <w:szCs w:val="24"/>
-          <w:lang w:val="da-DK"/>
-        </w:rPr>
-        <w:t xml:space="preserve">vigtig aktiv medvirken og </w:t>
-      </w:r>
-      <w:r>
-        <w:rPr>
-          <w:rFonts w:ascii="Times New Roman" w:hAnsi="Times New Roman"/>
-          <w:sz w:val="24"/>
-          <w:szCs w:val="24"/>
-          <w:lang w:val="da-DK"/>
-        </w:rPr>
-        <w:t>lille</w:t>
-      </w:r>
-      <w:r>
-        <w:rPr>
-          <w:rFonts w:ascii="Times New Roman" w:hAnsi="Times New Roman"/>
-          <w:sz w:val="24"/>
-          <w:szCs w:val="24"/>
-          <w:lang w:val="da-DK"/>
-        </w:rPr>
-        <w:t xml:space="preserve"> in</w:t>
-      </w:r>
-      <w:r>
-        <w:rPr>
-          <w:rFonts w:ascii="Times New Roman" w:hAnsi="Times New Roman"/>
-          <w:sz w:val="24"/>
-          <w:szCs w:val="24"/>
-          <w:lang w:val="da-DK"/>
-        </w:rPr>
-        <w:t>d</w:t>
-      </w:r>
-      <w:r>
-        <w:rPr>
-          <w:rFonts w:ascii="Times New Roman" w:hAnsi="Times New Roman"/>
-          <w:sz w:val="24"/>
-          <w:szCs w:val="24"/>
-          <w:lang w:val="da-DK"/>
-        </w:rPr>
-        <w:t>flydelse,</w:t>
-      </w:r>
-      <w:r>
-        <w:rPr>
-          <w:rFonts w:ascii="Times New Roman" w:hAnsi="Times New Roman"/>
-          <w:sz w:val="24"/>
-          <w:szCs w:val="24"/>
-          <w:lang w:val="da-DK"/>
-        </w:rPr>
-        <w:t xml:space="preserve"> er de små butikker, taxa</w:t>
-      </w:r>
-      <w:r>
-        <w:rPr>
-          <w:rFonts w:ascii="Times New Roman" w:hAnsi="Times New Roman"/>
-          <w:sz w:val="24"/>
-          <w:szCs w:val="24"/>
-          <w:lang w:val="da-DK"/>
-        </w:rPr>
-        <w:t>selskaber og guide-bureauer.</w:t>
+        <w:t xml:space="preserve">De eksterne i projektet, </w:t>
+      </w:r>
+      <w:r>
+        <w:rPr>
+          <w:rFonts w:ascii="Times New Roman" w:hAnsi="Times New Roman"/>
+          <w:sz w:val="24"/>
+          <w:szCs w:val="24"/>
+          <w:lang w:val="da-DK"/>
+        </w:rPr>
+        <w:t xml:space="preserve">er de små butikker </w:t>
+      </w:r>
+      <w:r>
+        <w:rPr>
+          <w:rFonts w:ascii="Times New Roman" w:hAnsi="Times New Roman"/>
+          <w:sz w:val="24"/>
+          <w:szCs w:val="24"/>
+          <w:lang w:val="da-DK"/>
+        </w:rPr>
+        <w:t>og guide-bureauer.</w:t>
       </w:r>
     </w:p>
     <w:p>
@@ -1439,7 +1660,7 @@
           <w:szCs w:val="24"/>
           <w:lang w:val="da-DK"/>
         </w:rPr>
-        <w:t>Den grå eminence i projektet, altså de interessenter med en mindre vigtig aktiv medvirken og stor indflydelse, er Google Maps.</w:t>
+        <w:t>Den grå eminence i projektet, er Google Maps.</w:t>
       </w:r>
     </w:p>
     <w:p>
@@ -1550,7 +1771,7 @@
     <w:p>
       <w:pPr>
         <w:spacing w:after="0"/>
-        <w:jc w:val="center"/>
+        <w:jc w:val="both"/>
         <w:rPr>
           <w:rFonts w:ascii="Times New Roman" w:hAnsi="Times New Roman"/>
           <w:b/>
@@ -1584,7 +1805,7 @@
     <w:p>
       <w:pPr>
         <w:spacing w:after="0"/>
-        <w:jc w:val="center"/>
+        <w:jc w:val="both"/>
         <w:rPr>
           <w:rFonts w:ascii="Times New Roman" w:hAnsi="Times New Roman"/>
           <w:b/>
@@ -1722,8 +1943,6 @@
         </w:rPr>
         <w:t xml:space="preserve"> </w:t>
       </w:r>
-      <w:bookmarkStart w:id="0" w:name="_GoBack"/>
-      <w:bookmarkEnd w:id="0"/>
     </w:p>
     <w:sectPr>
       <w:pgSz w:w="12240" w:h="15840"/>

--- a/Turister/Interessentanalyse.docx
+++ b/Turister/Interessentanalyse.docx
@@ -30,32 +30,144 @@
         <w:spacing w:after="0"/>
         <w:jc w:val="both"/>
         <w:rPr>
-          <w:rFonts w:ascii="Times New Roman" w:hAnsi="Times New Roman"/>
-          <w:sz w:val="24"/>
-          <w:szCs w:val="24"/>
-          <w:lang w:val="da-DK"/>
-        </w:rPr>
-      </w:pPr>
-      <w:r>
-        <w:rPr>
-          <w:rFonts w:ascii="Times New Roman" w:hAnsi="Times New Roman"/>
-          <w:sz w:val="24"/>
-          <w:szCs w:val="24"/>
-          <w:lang w:val="da-DK"/>
-        </w:rPr>
-        <w:t>Gruppen vil i dette afsnit, kigge på diverse personer/grupper, der kan fungere som interessenter i projektet. Herefter vil gruppen prioritere disse interessenter, alt efter hvor relevante de er i fo</w:t>
-      </w:r>
-      <w:r>
-        <w:rPr>
-          <w:rFonts w:ascii="Times New Roman" w:hAnsi="Times New Roman"/>
-          <w:sz w:val="24"/>
-          <w:szCs w:val="24"/>
-          <w:lang w:val="da-DK"/>
+          <w:rFonts w:ascii="Times New Roman" w:hAnsi="Times New Roman" w:cs="Arial"/>
+          <w:i/>
+          <w:color w:val="131313"/>
+          <w:sz w:val="24"/>
+          <w:szCs w:val="24"/>
+        </w:rPr>
+      </w:pPr>
+    </w:p>
+    <w:p>
+      <w:pPr>
+        <w:spacing w:after="0"/>
+        <w:jc w:val="both"/>
+        <w:rPr>
+          <w:rFonts w:ascii="Times New Roman" w:hAnsi="Times New Roman" w:cs="Arial"/>
+          <w:color w:val="131313"/>
+          <w:sz w:val="24"/>
+          <w:szCs w:val="24"/>
+        </w:rPr>
+      </w:pPr>
+      <w:r>
+        <w:rPr>
+          <w:rFonts w:ascii="Times New Roman" w:hAnsi="Times New Roman" w:cs="Arial"/>
+          <w:i/>
+          <w:color w:val="131313"/>
+          <w:sz w:val="24"/>
+          <w:szCs w:val="24"/>
+        </w:rPr>
+        <w:t>“If you want visitors to come back again — and say nice things about your town to others who might come, too — you need to have some good answers at the ready. That means offering things to see and do that are either unique or extrao</w:t>
+      </w:r>
+      <w:r>
+        <w:rPr>
+          <w:rFonts w:ascii="Times New Roman" w:hAnsi="Times New Roman" w:cs="Arial"/>
+          <w:i/>
+          <w:color w:val="131313"/>
+          <w:sz w:val="24"/>
+          <w:szCs w:val="24"/>
         </w:rPr>
         <w:t>r</w:t>
       </w:r>
       <w:r>
         <w:rPr>
+          <w:rFonts w:ascii="Times New Roman" w:hAnsi="Times New Roman" w:cs="Arial"/>
+          <w:i/>
+          <w:color w:val="131313"/>
+          <w:sz w:val="24"/>
+          <w:szCs w:val="24"/>
+        </w:rPr>
+        <w:t xml:space="preserve">dinary…” </w:t>
+      </w:r>
+      <w:r>
+        <w:rPr>
+          <w:rFonts w:ascii="Times New Roman" w:hAnsi="Times New Roman" w:cs="Arial"/>
+          <w:color w:val="131313"/>
+          <w:sz w:val="24"/>
+          <w:szCs w:val="24"/>
+        </w:rPr>
+        <w:t>[1]</w:t>
+      </w:r>
+    </w:p>
+    <w:p>
+      <w:pPr>
+        <w:spacing w:after="0"/>
+        <w:jc w:val="both"/>
+        <w:rPr>
+          <w:rFonts w:ascii="Times New Roman" w:hAnsi="Times New Roman" w:cs="Arial"/>
+          <w:color w:val="131313"/>
+          <w:sz w:val="24"/>
+          <w:szCs w:val="24"/>
+        </w:rPr>
+      </w:pPr>
+    </w:p>
+    <w:p>
+      <w:pPr>
+        <w:spacing w:after="0"/>
+        <w:jc w:val="both"/>
+        <w:rPr>
+          <w:rFonts w:ascii="Times New Roman" w:hAnsi="Times New Roman"/>
+          <w:sz w:val="24"/>
+          <w:szCs w:val="24"/>
+          <w:lang w:val="da-DK"/>
+        </w:rPr>
+      </w:pPr>
+      <w:r>
+        <w:rPr>
+          <w:rFonts w:ascii="Times New Roman" w:hAnsi="Times New Roman"/>
+          <w:sz w:val="24"/>
+          <w:szCs w:val="24"/>
+          <w:lang w:val="da-DK"/>
+        </w:rPr>
+        <w:t>Gruppen vil i dette afsnit, kigge på diverse personer/grupper, der kan fungere som interessenter i projektet</w:t>
+      </w:r>
+      <w:r>
+        <w:rPr>
+          <w:rFonts w:ascii="Times New Roman" w:hAnsi="Times New Roman"/>
+          <w:sz w:val="24"/>
+          <w:szCs w:val="24"/>
+          <w:lang w:val="da-DK"/>
+        </w:rPr>
+        <w:t>, altså en person der vil have nytte af projektet</w:t>
+      </w:r>
+      <w:r>
+        <w:rPr>
+          <w:rFonts w:ascii="Times New Roman" w:hAnsi="Times New Roman"/>
+          <w:sz w:val="24"/>
+          <w:szCs w:val="24"/>
+          <w:lang w:val="da-DK"/>
+        </w:rPr>
+        <w:t>. Herefter vil gruppen prioritere disse i</w:t>
+      </w:r>
+      <w:r>
+        <w:rPr>
+          <w:rFonts w:ascii="Times New Roman" w:hAnsi="Times New Roman"/>
+          <w:sz w:val="24"/>
+          <w:szCs w:val="24"/>
+          <w:lang w:val="da-DK"/>
+        </w:rPr>
+        <w:t>n</w:t>
+      </w:r>
+      <w:r>
+        <w:rPr>
+          <w:rFonts w:ascii="Times New Roman" w:hAnsi="Times New Roman"/>
+          <w:sz w:val="24"/>
+          <w:szCs w:val="24"/>
+          <w:lang w:val="da-DK"/>
+        </w:rPr>
+        <w:t>teressenter, alt efter hvor relevante de er i fo</w:t>
+      </w:r>
+      <w:r>
+        <w:rPr>
+          <w:rFonts w:ascii="Times New Roman" w:hAnsi="Times New Roman"/>
+          <w:sz w:val="24"/>
+          <w:szCs w:val="24"/>
+          <w:lang w:val="da-DK"/>
+        </w:rPr>
+        <w:t>r</w:t>
+      </w:r>
+      <w:r>
+        <w:rPr>
           <w:rFonts w:ascii="Times New Roman" w:hAnsi="Times New Roman"/>
           <w:sz w:val="24"/>
           <w:szCs w:val="24"/>
@@ -97,7 +209,7 @@
           <w:szCs w:val="24"/>
           <w:lang w:val="da-DK"/>
         </w:rPr>
-        <w:t>Storbyst</w:t>
+        <w:t>T</w:t>
       </w:r>
       <w:r>
         <w:rPr>
@@ -128,7 +240,16 @@
           <w:szCs w:val="24"/>
           <w:lang w:val="da-DK"/>
         </w:rPr>
-        <w:t xml:space="preserve">Turisterne har er en interessent i </w:t>
+        <w:t>T</w:t>
+      </w:r>
+      <w:r>
+        <w:rPr>
+          <w:rFonts w:ascii="Times New Roman" w:hAnsi="Times New Roman"/>
+          <w:sz w:val="24"/>
+          <w:szCs w:val="24"/>
+          <w:lang w:val="da-DK"/>
+        </w:rPr>
+        <w:t xml:space="preserve">urister er en væsentlig interessent i </w:t>
       </w:r>
       <w:r>
         <w:rPr>
@@ -146,45 +267,6 @@
           <w:szCs w:val="24"/>
           <w:lang w:val="da-DK"/>
         </w:rPr>
-        <w:t xml:space="preserve">, da det er dem projektet retter sig imod, det er dem der skal anvende ruteplanlægningen, til at forbedre deres ferie og derfor vil de være interesseret i at det fungere så godt som muligt. </w:t>
-      </w:r>
-    </w:p>
-    <w:p>
-      <w:pPr>
-        <w:spacing w:after="0"/>
-        <w:jc w:val="both"/>
-        <w:rPr>
-          <w:rFonts w:ascii="Times New Roman" w:hAnsi="Times New Roman"/>
-          <w:sz w:val="24"/>
-          <w:szCs w:val="24"/>
-          <w:lang w:val="da-DK"/>
-        </w:rPr>
-      </w:pPr>
-      <w:r>
-        <w:rPr>
-          <w:rFonts w:ascii="Times New Roman" w:hAnsi="Times New Roman"/>
-          <w:sz w:val="24"/>
-          <w:szCs w:val="24"/>
-          <w:lang w:val="da-DK"/>
-        </w:rPr>
-        <w:t xml:space="preserve">Storbysturister er en væsentlig interessent i </w:t>
-      </w:r>
-      <w:r>
-        <w:rPr>
-          <w:rFonts w:ascii="Times New Roman" w:hAnsi="Times New Roman"/>
-          <w:sz w:val="24"/>
-          <w:szCs w:val="24"/>
-          <w:lang w:val="da-DK"/>
-        </w:rPr>
-        <w:t>projektet</w:t>
-      </w:r>
-      <w:r>
-        <w:rPr>
-          <w:rFonts w:ascii="Times New Roman" w:hAnsi="Times New Roman"/>
-          <w:sz w:val="24"/>
-          <w:szCs w:val="24"/>
-          <w:lang w:val="da-DK"/>
-        </w:rPr>
         <w:t>, da</w:t>
       </w:r>
       <w:r>
@@ -203,25 +285,379 @@
           <w:szCs w:val="24"/>
           <w:lang w:val="da-DK"/>
         </w:rPr>
-        <w:t>turist i en storby ofte vil se en masse ting. Hvis turisterne ikke planlægger hvad det er, de vil se, kan turisterne meget nemt glemme at få besøgt nogle af de seværdigheder, de ville se. Det kan skyldes, at turisterne vælger at gå en meget lang rute, og derved finder andre ting som de vælger at bruge deres tid på, eller at de si</w:t>
-      </w:r>
-      <w:r>
-        <w:rPr>
-          <w:rFonts w:ascii="Times New Roman" w:hAnsi="Times New Roman"/>
-          <w:sz w:val="24"/>
-          <w:szCs w:val="24"/>
-          <w:lang w:val="da-DK"/>
-        </w:rPr>
-        <w:t>m</w:t>
-      </w:r>
-      <w:r>
-        <w:rPr>
-          <w:rFonts w:ascii="Times New Roman" w:hAnsi="Times New Roman"/>
-          <w:sz w:val="24"/>
-          <w:szCs w:val="24"/>
-          <w:lang w:val="da-DK"/>
-        </w:rPr>
-        <w:t>pelthen bare ikke kan finde vej til den attraktion de nu ønsker at se. Et ruteplanlægningsværktøj vil derfor være interessent for storbyturister, da det kan være med til at planlægge den helt rigtige ferie, hvor turisterne kommer til at besøge alle de attraktioner, de ønsker at besøge.</w:t>
+        <w:t xml:space="preserve">turist </w:t>
+      </w:r>
+      <w:r>
+        <w:rPr>
+          <w:rFonts w:ascii="Times New Roman" w:hAnsi="Times New Roman"/>
+          <w:sz w:val="24"/>
+          <w:szCs w:val="24"/>
+          <w:lang w:val="da-DK"/>
+        </w:rPr>
+        <w:t>ofte vil se</w:t>
+      </w:r>
+      <w:r>
+        <w:rPr>
+          <w:rFonts w:ascii="Times New Roman" w:hAnsi="Times New Roman"/>
+          <w:sz w:val="24"/>
+          <w:szCs w:val="24"/>
+          <w:lang w:val="da-DK"/>
+        </w:rPr>
+        <w:t xml:space="preserve"> hvad byen har at byde på, eller nogle unikke attraktioner</w:t>
+      </w:r>
+      <w:r>
+        <w:rPr>
+          <w:rFonts w:ascii="Times New Roman" w:hAnsi="Times New Roman"/>
+          <w:sz w:val="24"/>
+          <w:szCs w:val="24"/>
+          <w:lang w:val="da-DK"/>
+        </w:rPr>
+        <w:t xml:space="preserve"> </w:t>
+      </w:r>
+      <w:r>
+        <w:rPr>
+          <w:rFonts w:ascii="Times New Roman" w:hAnsi="Times New Roman"/>
+          <w:sz w:val="24"/>
+          <w:szCs w:val="24"/>
+          <w:lang w:val="da-DK"/>
+        </w:rPr>
+        <w:t>[1]</w:t>
+      </w:r>
+      <w:r>
+        <w:rPr>
+          <w:rFonts w:ascii="Times New Roman" w:hAnsi="Times New Roman"/>
+          <w:sz w:val="24"/>
+          <w:szCs w:val="24"/>
+          <w:lang w:val="da-DK"/>
+        </w:rPr>
+        <w:t>.</w:t>
+      </w:r>
+      <w:r>
+        <w:rPr>
+          <w:rFonts w:ascii="Times New Roman" w:hAnsi="Times New Roman"/>
+          <w:sz w:val="24"/>
+          <w:szCs w:val="24"/>
+          <w:lang w:val="da-DK"/>
+        </w:rPr>
+        <w:t xml:space="preserve"> </w:t>
+      </w:r>
+    </w:p>
+    <w:p>
+      <w:pPr>
+        <w:spacing w:after="0"/>
+        <w:jc w:val="both"/>
+        <w:rPr>
+          <w:rFonts w:ascii="Times New Roman" w:hAnsi="Times New Roman"/>
+          <w:sz w:val="24"/>
+          <w:szCs w:val="24"/>
+          <w:lang w:val="da-DK"/>
+        </w:rPr>
+      </w:pPr>
+      <w:r>
+        <w:rPr>
+          <w:rFonts w:ascii="Times New Roman" w:hAnsi="Times New Roman"/>
+          <w:sz w:val="24"/>
+          <w:szCs w:val="24"/>
+          <w:lang w:val="da-DK"/>
+        </w:rPr>
+        <w:t xml:space="preserve">Hvis turisterne ikke planlægger hvad det er, de vil se, kan turisterne </w:t>
+      </w:r>
+      <w:r>
+        <w:rPr>
+          <w:rFonts w:ascii="Times New Roman" w:hAnsi="Times New Roman"/>
+          <w:sz w:val="24"/>
+          <w:szCs w:val="24"/>
+          <w:lang w:val="da-DK"/>
+        </w:rPr>
+        <w:t>spare tid [2].</w:t>
+      </w:r>
+      <w:r>
+        <w:rPr>
+          <w:rFonts w:ascii="Times New Roman" w:hAnsi="Times New Roman"/>
+          <w:sz w:val="24"/>
+          <w:szCs w:val="24"/>
+          <w:lang w:val="da-DK"/>
+        </w:rPr>
+        <w:t xml:space="preserve"> </w:t>
+      </w:r>
+      <w:r>
+        <w:rPr>
+          <w:rFonts w:ascii="Times New Roman" w:hAnsi="Times New Roman"/>
+          <w:sz w:val="24"/>
+          <w:szCs w:val="24"/>
+          <w:lang w:val="da-DK"/>
+        </w:rPr>
+        <w:t>T</w:t>
+      </w:r>
+      <w:r>
+        <w:rPr>
+          <w:rFonts w:ascii="Times New Roman" w:hAnsi="Times New Roman"/>
+          <w:sz w:val="24"/>
+          <w:szCs w:val="24"/>
+          <w:lang w:val="da-DK"/>
+        </w:rPr>
+        <w:t>uristerne</w:t>
+      </w:r>
+      <w:r>
+        <w:rPr>
+          <w:rFonts w:ascii="Times New Roman" w:hAnsi="Times New Roman"/>
+          <w:sz w:val="24"/>
+          <w:szCs w:val="24"/>
+          <w:lang w:val="da-DK"/>
+        </w:rPr>
+        <w:t xml:space="preserve"> kan</w:t>
+      </w:r>
+      <w:r>
+        <w:rPr>
+          <w:rFonts w:ascii="Times New Roman" w:hAnsi="Times New Roman"/>
+          <w:sz w:val="24"/>
+          <w:szCs w:val="24"/>
+          <w:lang w:val="da-DK"/>
+        </w:rPr>
+        <w:t xml:space="preserve"> væl</w:t>
+      </w:r>
+      <w:r>
+        <w:rPr>
+          <w:rFonts w:ascii="Times New Roman" w:hAnsi="Times New Roman"/>
+          <w:sz w:val="24"/>
+          <w:szCs w:val="24"/>
+          <w:lang w:val="da-DK"/>
+        </w:rPr>
+        <w:t>ge</w:t>
+      </w:r>
+      <w:r>
+        <w:rPr>
+          <w:rFonts w:ascii="Times New Roman" w:hAnsi="Times New Roman"/>
+          <w:sz w:val="24"/>
+          <w:szCs w:val="24"/>
+          <w:lang w:val="da-DK"/>
+        </w:rPr>
+        <w:t xml:space="preserve"> at gå en </w:t>
+      </w:r>
+      <w:r>
+        <w:rPr>
+          <w:rFonts w:ascii="Times New Roman" w:hAnsi="Times New Roman"/>
+          <w:sz w:val="24"/>
+          <w:szCs w:val="24"/>
+          <w:lang w:val="da-DK"/>
+        </w:rPr>
+        <w:t>længere rute</w:t>
+      </w:r>
+      <w:r>
+        <w:rPr>
+          <w:rFonts w:ascii="Times New Roman" w:hAnsi="Times New Roman"/>
+          <w:sz w:val="24"/>
+          <w:szCs w:val="24"/>
+          <w:lang w:val="da-DK"/>
+        </w:rPr>
+        <w:t xml:space="preserve">, og derved </w:t>
+      </w:r>
+      <w:r>
+        <w:rPr>
+          <w:rFonts w:ascii="Times New Roman" w:hAnsi="Times New Roman"/>
+          <w:sz w:val="24"/>
+          <w:szCs w:val="24"/>
+          <w:lang w:val="da-DK"/>
+        </w:rPr>
+        <w:t>have muli</w:t>
+      </w:r>
+      <w:r>
+        <w:rPr>
+          <w:rFonts w:ascii="Times New Roman" w:hAnsi="Times New Roman"/>
+          <w:sz w:val="24"/>
+          <w:szCs w:val="24"/>
+          <w:lang w:val="da-DK"/>
+        </w:rPr>
+        <w:t>g</w:t>
+      </w:r>
+      <w:r>
+        <w:rPr>
+          <w:rFonts w:ascii="Times New Roman" w:hAnsi="Times New Roman"/>
+          <w:sz w:val="24"/>
+          <w:szCs w:val="24"/>
+          <w:lang w:val="da-DK"/>
+        </w:rPr>
+        <w:t xml:space="preserve">hed for at </w:t>
+      </w:r>
+      <w:r>
+        <w:rPr>
+          <w:rFonts w:ascii="Times New Roman" w:hAnsi="Times New Roman"/>
+          <w:sz w:val="24"/>
+          <w:szCs w:val="24"/>
+          <w:lang w:val="da-DK"/>
+        </w:rPr>
+        <w:t>fin</w:t>
+      </w:r>
+      <w:r>
+        <w:rPr>
+          <w:rFonts w:ascii="Times New Roman" w:hAnsi="Times New Roman"/>
+          <w:sz w:val="24"/>
+          <w:szCs w:val="24"/>
+          <w:lang w:val="da-DK"/>
+        </w:rPr>
+        <w:t>de</w:t>
+      </w:r>
+      <w:r>
+        <w:rPr>
+          <w:rFonts w:ascii="Times New Roman" w:hAnsi="Times New Roman"/>
+          <w:sz w:val="24"/>
+          <w:szCs w:val="24"/>
+          <w:lang w:val="da-DK"/>
+        </w:rPr>
+        <w:t xml:space="preserve"> andre ting</w:t>
+      </w:r>
+      <w:r>
+        <w:rPr>
+          <w:rFonts w:ascii="Times New Roman" w:hAnsi="Times New Roman"/>
+          <w:sz w:val="24"/>
+          <w:szCs w:val="24"/>
+          <w:lang w:val="da-DK"/>
+        </w:rPr>
+        <w:t>,</w:t>
+      </w:r>
+      <w:r>
+        <w:rPr>
+          <w:rFonts w:ascii="Times New Roman" w:hAnsi="Times New Roman"/>
+          <w:sz w:val="24"/>
+          <w:szCs w:val="24"/>
+          <w:lang w:val="da-DK"/>
+        </w:rPr>
+        <w:t xml:space="preserve"> som de vælger at bruge deres tid på</w:t>
+      </w:r>
+      <w:r>
+        <w:rPr>
+          <w:rFonts w:ascii="Times New Roman" w:hAnsi="Times New Roman"/>
+          <w:sz w:val="24"/>
+          <w:szCs w:val="24"/>
+          <w:lang w:val="da-DK"/>
+        </w:rPr>
+        <w:t>.</w:t>
+      </w:r>
+      <w:r>
+        <w:rPr>
+          <w:rFonts w:ascii="Times New Roman" w:hAnsi="Times New Roman"/>
+          <w:sz w:val="24"/>
+          <w:szCs w:val="24"/>
+          <w:lang w:val="da-DK"/>
+        </w:rPr>
+        <w:t xml:space="preserve"> Et ruteplanlægningsværktøj vil derfor være interes</w:t>
+      </w:r>
+      <w:r>
+        <w:rPr>
+          <w:rFonts w:ascii="Times New Roman" w:hAnsi="Times New Roman"/>
+          <w:sz w:val="24"/>
+          <w:szCs w:val="24"/>
+          <w:lang w:val="da-DK"/>
+        </w:rPr>
+        <w:t xml:space="preserve">sant for </w:t>
+      </w:r>
+      <w:r>
+        <w:rPr>
+          <w:rFonts w:ascii="Times New Roman" w:hAnsi="Times New Roman"/>
+          <w:sz w:val="24"/>
+          <w:szCs w:val="24"/>
+          <w:lang w:val="da-DK"/>
+        </w:rPr>
+        <w:t>turi</w:t>
+      </w:r>
+      <w:r>
+        <w:rPr>
+          <w:rFonts w:ascii="Times New Roman" w:hAnsi="Times New Roman"/>
+          <w:sz w:val="24"/>
+          <w:szCs w:val="24"/>
+          <w:lang w:val="da-DK"/>
+        </w:rPr>
+        <w:t>ster</w:t>
+      </w:r>
+      <w:r>
+        <w:rPr>
+          <w:rFonts w:ascii="Times New Roman" w:hAnsi="Times New Roman"/>
+          <w:sz w:val="24"/>
+          <w:szCs w:val="24"/>
+          <w:lang w:val="da-DK"/>
+        </w:rPr>
+        <w:t xml:space="preserve">, </w:t>
+      </w:r>
+      <w:r>
+        <w:rPr>
+          <w:rFonts w:ascii="Times New Roman" w:hAnsi="Times New Roman"/>
+          <w:sz w:val="24"/>
+          <w:szCs w:val="24"/>
+          <w:lang w:val="da-DK"/>
+        </w:rPr>
+        <w:t>da de de</w:t>
+      </w:r>
+      <w:r>
+        <w:rPr>
+          <w:rFonts w:ascii="Times New Roman" w:hAnsi="Times New Roman"/>
+          <w:sz w:val="24"/>
+          <w:szCs w:val="24"/>
+          <w:lang w:val="da-DK"/>
+        </w:rPr>
+        <w:t>r</w:t>
+      </w:r>
+      <w:r>
+        <w:rPr>
+          <w:rFonts w:ascii="Times New Roman" w:hAnsi="Times New Roman"/>
+          <w:sz w:val="24"/>
+          <w:szCs w:val="24"/>
+          <w:lang w:val="da-DK"/>
+        </w:rPr>
+        <w:t>ved</w:t>
+      </w:r>
+      <w:r>
+        <w:rPr>
+          <w:rFonts w:ascii="Times New Roman" w:hAnsi="Times New Roman"/>
+          <w:sz w:val="24"/>
+          <w:szCs w:val="24"/>
+          <w:lang w:val="da-DK"/>
+        </w:rPr>
+        <w:t xml:space="preserve"> </w:t>
+      </w:r>
+      <w:r>
+        <w:rPr>
+          <w:rFonts w:ascii="Times New Roman" w:hAnsi="Times New Roman"/>
+          <w:sz w:val="24"/>
+          <w:szCs w:val="24"/>
+          <w:lang w:val="da-DK"/>
+        </w:rPr>
+        <w:t xml:space="preserve">kan </w:t>
+      </w:r>
+      <w:r>
+        <w:rPr>
+          <w:rFonts w:ascii="Times New Roman" w:hAnsi="Times New Roman"/>
+          <w:sz w:val="24"/>
+          <w:szCs w:val="24"/>
+          <w:lang w:val="da-DK"/>
+        </w:rPr>
+        <w:t>kom</w:t>
+      </w:r>
+      <w:r>
+        <w:rPr>
+          <w:rFonts w:ascii="Times New Roman" w:hAnsi="Times New Roman"/>
+          <w:sz w:val="24"/>
+          <w:szCs w:val="24"/>
+          <w:lang w:val="da-DK"/>
+        </w:rPr>
+        <w:t>me</w:t>
+      </w:r>
+      <w:r>
+        <w:rPr>
+          <w:rFonts w:ascii="Times New Roman" w:hAnsi="Times New Roman"/>
+          <w:sz w:val="24"/>
+          <w:szCs w:val="24"/>
+          <w:lang w:val="da-DK"/>
+        </w:rPr>
+        <w:t xml:space="preserve"> til at besøge alle de attraktioner</w:t>
+      </w:r>
+      <w:r>
+        <w:rPr>
+          <w:rFonts w:ascii="Times New Roman" w:hAnsi="Times New Roman"/>
+          <w:sz w:val="24"/>
+          <w:szCs w:val="24"/>
+          <w:lang w:val="da-DK"/>
+        </w:rPr>
+        <w:t>/seværdigheder, som de ønsker.</w:t>
       </w:r>
     </w:p>
     <w:p>
@@ -256,9 +692,211 @@
           <w:szCs w:val="24"/>
           <w:lang w:val="da-DK"/>
         </w:rPr>
-        <w:t>Statsejede</w:t>
-      </w:r>
-      <w:r>
+        <w:t>Staten</w:t>
+      </w:r>
+    </w:p>
+    <w:p>
+      <w:pPr>
+        <w:spacing w:after="0"/>
+        <w:jc w:val="both"/>
+        <w:rPr>
+          <w:rFonts w:ascii="Times New Roman" w:hAnsi="Times New Roman"/>
+          <w:sz w:val="24"/>
+          <w:szCs w:val="24"/>
+          <w:lang w:val="da-DK"/>
+        </w:rPr>
+      </w:pPr>
+      <w:r>
+        <w:rPr>
+          <w:rFonts w:ascii="Times New Roman" w:hAnsi="Times New Roman"/>
+          <w:sz w:val="24"/>
+          <w:szCs w:val="24"/>
+          <w:lang w:val="da-DK"/>
+        </w:rPr>
+        <w:t>Staten</w:t>
+      </w:r>
+      <w:r>
+        <w:rPr>
+          <w:rFonts w:ascii="Times New Roman" w:hAnsi="Times New Roman"/>
+          <w:sz w:val="24"/>
+          <w:szCs w:val="24"/>
+          <w:lang w:val="da-DK"/>
+        </w:rPr>
+        <w:t xml:space="preserve"> er en interessent i projektet</w:t>
+      </w:r>
+      <w:r>
+        <w:rPr>
+          <w:rFonts w:ascii="Times New Roman" w:hAnsi="Times New Roman"/>
+          <w:sz w:val="24"/>
+          <w:szCs w:val="24"/>
+          <w:lang w:val="da-DK"/>
+        </w:rPr>
+        <w:t>.</w:t>
+      </w:r>
+      <w:r>
+        <w:rPr>
+          <w:rFonts w:ascii="Times New Roman" w:hAnsi="Times New Roman"/>
+          <w:sz w:val="24"/>
+          <w:szCs w:val="24"/>
+          <w:lang w:val="da-DK"/>
+        </w:rPr>
+        <w:t xml:space="preserve"> </w:t>
+      </w:r>
+      <w:r>
+        <w:rPr>
+          <w:rFonts w:ascii="Times New Roman" w:hAnsi="Times New Roman"/>
+          <w:sz w:val="24"/>
+          <w:szCs w:val="24"/>
+          <w:lang w:val="da-DK"/>
+        </w:rPr>
+        <w:t>Hvis</w:t>
+      </w:r>
+      <w:r>
+        <w:rPr>
+          <w:rFonts w:ascii="Times New Roman" w:hAnsi="Times New Roman"/>
+          <w:sz w:val="24"/>
+          <w:szCs w:val="24"/>
+          <w:lang w:val="da-DK"/>
+        </w:rPr>
+        <w:t xml:space="preserve"> der er nogle unikke eller ekstraordinære attrakti</w:t>
+      </w:r>
+      <w:r>
+        <w:rPr>
+          <w:rFonts w:ascii="Times New Roman" w:hAnsi="Times New Roman"/>
+          <w:sz w:val="24"/>
+          <w:szCs w:val="24"/>
+          <w:lang w:val="da-DK"/>
+        </w:rPr>
+        <w:t>o</w:t>
+      </w:r>
+      <w:r>
+        <w:rPr>
+          <w:rFonts w:ascii="Times New Roman" w:hAnsi="Times New Roman"/>
+          <w:sz w:val="24"/>
+          <w:szCs w:val="24"/>
+          <w:lang w:val="da-DK"/>
+        </w:rPr>
+        <w:t>ner i en by, vil turister huske disse, som gode oplevelser, og nogle vil derfor komme igen. Det er n</w:t>
+      </w:r>
+      <w:r>
+        <w:rPr>
+          <w:rFonts w:ascii="Times New Roman" w:hAnsi="Times New Roman"/>
+          <w:sz w:val="24"/>
+          <w:szCs w:val="24"/>
+          <w:lang w:val="da-DK"/>
+        </w:rPr>
+        <w:t>o</w:t>
+      </w:r>
+      <w:r>
+        <w:rPr>
+          <w:rFonts w:ascii="Times New Roman" w:hAnsi="Times New Roman"/>
+          <w:sz w:val="24"/>
+          <w:szCs w:val="24"/>
+          <w:lang w:val="da-DK"/>
+        </w:rPr>
+        <w:t>get som staten er interesseret i, da der kommer flere penge ind i landet [3].</w:t>
+      </w:r>
+    </w:p>
+    <w:p>
+      <w:pPr>
+        <w:spacing w:after="0"/>
+        <w:jc w:val="both"/>
+        <w:rPr>
+          <w:rFonts w:ascii="Times New Roman" w:hAnsi="Times New Roman"/>
+          <w:sz w:val="24"/>
+          <w:szCs w:val="24"/>
+          <w:lang w:val="da-DK"/>
+        </w:rPr>
+      </w:pPr>
+      <w:r>
+        <w:rPr>
+          <w:rFonts w:ascii="Times New Roman" w:hAnsi="Times New Roman"/>
+          <w:sz w:val="24"/>
+          <w:szCs w:val="24"/>
+          <w:lang w:val="da-DK"/>
+        </w:rPr>
+        <w:t>Her vil et ruteplanlægningsværktøj kunne hjælpe turister med at se nogle af de attrak</w:t>
+      </w:r>
+      <w:r>
+        <w:rPr>
+          <w:rFonts w:ascii="Times New Roman" w:hAnsi="Times New Roman"/>
+          <w:sz w:val="24"/>
+          <w:szCs w:val="24"/>
+          <w:lang w:val="da-DK"/>
+        </w:rPr>
+        <w:t>tioner der er i landet, hvis der</w:t>
+      </w:r>
+      <w:r>
+        <w:rPr>
+          <w:rFonts w:ascii="Times New Roman" w:hAnsi="Times New Roman"/>
+          <w:sz w:val="24"/>
+          <w:szCs w:val="24"/>
+          <w:lang w:val="da-DK"/>
+        </w:rPr>
+        <w:t xml:space="preserve"> fx </w:t>
+      </w:r>
+      <w:r>
+        <w:rPr>
+          <w:rFonts w:ascii="Times New Roman" w:hAnsi="Times New Roman"/>
+          <w:sz w:val="24"/>
+          <w:szCs w:val="24"/>
+          <w:lang w:val="da-DK"/>
+        </w:rPr>
+        <w:t xml:space="preserve">er </w:t>
+      </w:r>
+      <w:r>
+        <w:rPr>
+          <w:rFonts w:ascii="Times New Roman" w:hAnsi="Times New Roman"/>
+          <w:sz w:val="24"/>
+          <w:szCs w:val="24"/>
+          <w:lang w:val="da-DK"/>
+        </w:rPr>
+        <w:t>en</w:t>
+      </w:r>
+      <w:r>
+        <w:rPr>
+          <w:rFonts w:ascii="Times New Roman" w:hAnsi="Times New Roman"/>
+          <w:sz w:val="24"/>
+          <w:szCs w:val="24"/>
+          <w:lang w:val="da-DK"/>
+        </w:rPr>
+        <w:t xml:space="preserve"> top 5 over de attraktionerne der er i landet, eller i den by </w:t>
+      </w:r>
+      <w:r>
+        <w:rPr>
+          <w:rFonts w:ascii="Times New Roman" w:hAnsi="Times New Roman"/>
+          <w:sz w:val="24"/>
+          <w:szCs w:val="24"/>
+          <w:lang w:val="da-DK"/>
+        </w:rPr>
+        <w:t>ferien foregår</w:t>
+      </w:r>
+      <w:r>
+        <w:rPr>
+          <w:rFonts w:ascii="Times New Roman" w:hAnsi="Times New Roman"/>
+          <w:sz w:val="24"/>
+          <w:szCs w:val="24"/>
+          <w:lang w:val="da-DK"/>
+        </w:rPr>
+        <w:t>.</w:t>
+      </w:r>
+    </w:p>
+    <w:p>
+      <w:pPr>
+        <w:spacing w:after="0"/>
+        <w:jc w:val="both"/>
+        <w:rPr>
+          <w:rFonts w:ascii="Times New Roman" w:hAnsi="Times New Roman"/>
+          <w:sz w:val="24"/>
+          <w:szCs w:val="24"/>
+          <w:lang w:val="da-DK"/>
+        </w:rPr>
+      </w:pPr>
+    </w:p>
+    <w:p>
+      <w:pPr>
+        <w:spacing w:after="0"/>
+        <w:jc w:val="both"/>
         <w:rPr>
           <w:rFonts w:ascii="Times New Roman" w:hAnsi="Times New Roman"/>
           <w:b/>
@@ -266,8 +904,7 @@
           <w:szCs w:val="24"/>
           <w:lang w:val="da-DK"/>
         </w:rPr>
-        <w:t>/privatejede</w:t>
-      </w:r>
+      </w:pPr>
       <w:r>
         <w:rPr>
           <w:rFonts w:ascii="Times New Roman" w:hAnsi="Times New Roman"/>
@@ -276,64 +913,65 @@
           <w:szCs w:val="24"/>
           <w:lang w:val="da-DK"/>
         </w:rPr>
-        <w:t xml:space="preserve"> attraktioner</w:t>
-      </w:r>
-    </w:p>
-    <w:p>
-      <w:pPr>
-        <w:spacing w:after="0"/>
-        <w:jc w:val="both"/>
-        <w:rPr>
-          <w:rFonts w:ascii="Times New Roman" w:hAnsi="Times New Roman"/>
-          <w:sz w:val="24"/>
-          <w:szCs w:val="24"/>
-          <w:lang w:val="da-DK"/>
-        </w:rPr>
-      </w:pPr>
-      <w:r>
-        <w:rPr>
-          <w:rFonts w:ascii="Times New Roman" w:hAnsi="Times New Roman"/>
-          <w:sz w:val="24"/>
-          <w:szCs w:val="24"/>
-          <w:lang w:val="da-DK"/>
-        </w:rPr>
-        <w:t xml:space="preserve">Statsejede attraktioner er en interessent i </w:t>
-      </w:r>
-      <w:r>
-        <w:rPr>
-          <w:rFonts w:ascii="Times New Roman" w:hAnsi="Times New Roman"/>
-          <w:sz w:val="24"/>
-          <w:szCs w:val="24"/>
-          <w:lang w:val="da-DK"/>
-        </w:rPr>
-        <w:t>projektet</w:t>
-      </w:r>
-      <w:r>
-        <w:rPr>
-          <w:rFonts w:ascii="Times New Roman" w:hAnsi="Times New Roman"/>
-          <w:sz w:val="24"/>
-          <w:szCs w:val="24"/>
-          <w:lang w:val="da-DK"/>
-        </w:rPr>
-        <w:t xml:space="preserve">, da staten ønsker, at der skal flere penge ind i landet. Hvis </w:t>
-      </w:r>
-      <w:r>
-        <w:rPr>
-          <w:rFonts w:ascii="Times New Roman" w:hAnsi="Times New Roman"/>
-          <w:sz w:val="24"/>
-          <w:szCs w:val="24"/>
-          <w:lang w:val="da-DK"/>
-        </w:rPr>
-        <w:t>der</w:t>
-      </w:r>
-      <w:r>
-        <w:rPr>
-          <w:rFonts w:ascii="Times New Roman" w:hAnsi="Times New Roman"/>
-          <w:sz w:val="24"/>
-          <w:szCs w:val="24"/>
-          <w:lang w:val="da-DK"/>
-        </w:rPr>
-        <w:t xml:space="preserve"> er turist</w:t>
+        <w:t>Retail handel</w:t>
+      </w:r>
+      <w:r>
+        <w:rPr>
+          <w:rFonts w:ascii="Times New Roman" w:hAnsi="Times New Roman"/>
+          <w:b/>
+          <w:sz w:val="28"/>
+          <w:szCs w:val="24"/>
+          <w:lang w:val="da-DK"/>
+        </w:rPr>
+        <w:t xml:space="preserve"> </w:t>
+      </w:r>
+    </w:p>
+    <w:p>
+      <w:pPr>
+        <w:spacing w:after="0"/>
+        <w:jc w:val="both"/>
+        <w:rPr>
+          <w:rFonts w:ascii="Times New Roman" w:hAnsi="Times New Roman"/>
+          <w:sz w:val="24"/>
+          <w:szCs w:val="24"/>
+          <w:lang w:val="da-DK"/>
+        </w:rPr>
+      </w:pPr>
+      <w:r>
+        <w:rPr>
+          <w:rFonts w:ascii="Times New Roman" w:hAnsi="Times New Roman"/>
+          <w:sz w:val="24"/>
+          <w:szCs w:val="24"/>
+          <w:lang w:val="da-DK"/>
+        </w:rPr>
+        <w:t>Diverse forretninger</w:t>
+      </w:r>
+      <w:r>
+        <w:rPr>
+          <w:rFonts w:ascii="Times New Roman" w:hAnsi="Times New Roman"/>
+          <w:sz w:val="24"/>
+          <w:szCs w:val="24"/>
+          <w:lang w:val="da-DK"/>
+        </w:rPr>
+        <w:t xml:space="preserve"> e</w:t>
+      </w:r>
+      <w:r>
+        <w:rPr>
+          <w:rFonts w:ascii="Times New Roman" w:hAnsi="Times New Roman"/>
+          <w:sz w:val="24"/>
+          <w:szCs w:val="24"/>
+          <w:lang w:val="da-DK"/>
+        </w:rPr>
+        <w:t>r også</w:t>
+      </w:r>
+      <w:r>
+        <w:rPr>
+          <w:rFonts w:ascii="Times New Roman" w:hAnsi="Times New Roman"/>
+          <w:sz w:val="24"/>
+          <w:szCs w:val="24"/>
+          <w:lang w:val="da-DK"/>
+        </w:rPr>
+        <w:t xml:space="preserve"> interessent</w:t>
       </w:r>
       <w:r>
         <w:rPr>
@@ -351,16 +989,106 @@
           <w:szCs w:val="24"/>
           <w:lang w:val="da-DK"/>
         </w:rPr>
-        <w:t xml:space="preserve"> i et land, vil staten være interesseret i at</w:t>
-      </w:r>
-      <w:r>
-        <w:rPr>
-          <w:rFonts w:ascii="Times New Roman" w:hAnsi="Times New Roman"/>
-          <w:sz w:val="24"/>
-          <w:szCs w:val="24"/>
-          <w:lang w:val="da-DK"/>
-        </w:rPr>
-        <w:t xml:space="preserve"> få</w:t>
+        <w:t xml:space="preserve"> i projektet, da kendte brands som fx </w:t>
+      </w:r>
+      <w:r>
+        <w:rPr>
+          <w:rFonts w:ascii="Times New Roman" w:hAnsi="Times New Roman"/>
+          <w:sz w:val="24"/>
+          <w:szCs w:val="24"/>
+          <w:lang w:val="da-DK"/>
+        </w:rPr>
+        <w:t>IKEA</w:t>
+      </w:r>
+      <w:r>
+        <w:rPr>
+          <w:rFonts w:ascii="Times New Roman" w:hAnsi="Times New Roman"/>
+          <w:sz w:val="24"/>
+          <w:szCs w:val="24"/>
+          <w:lang w:val="da-DK"/>
+        </w:rPr>
+        <w:t xml:space="preserve">, </w:t>
+      </w:r>
+      <w:r>
+        <w:rPr>
+          <w:rFonts w:ascii="Times New Roman" w:hAnsi="Times New Roman"/>
+          <w:sz w:val="24"/>
+          <w:szCs w:val="24"/>
+          <w:lang w:val="da-DK"/>
+        </w:rPr>
+        <w:t>H&amp;M</w:t>
+      </w:r>
+      <w:r>
+        <w:rPr>
+          <w:rFonts w:ascii="Times New Roman" w:hAnsi="Times New Roman"/>
+          <w:sz w:val="24"/>
+          <w:szCs w:val="24"/>
+          <w:lang w:val="da-DK"/>
+        </w:rPr>
+        <w:t xml:space="preserve">, </w:t>
+      </w:r>
+      <w:r>
+        <w:rPr>
+          <w:rFonts w:ascii="Times New Roman" w:hAnsi="Times New Roman"/>
+          <w:sz w:val="24"/>
+          <w:szCs w:val="24"/>
+          <w:lang w:val="da-DK"/>
+        </w:rPr>
+        <w:t>Bi</w:t>
+      </w:r>
+      <w:r>
+        <w:rPr>
+          <w:rFonts w:ascii="Times New Roman" w:hAnsi="Times New Roman"/>
+          <w:sz w:val="24"/>
+          <w:szCs w:val="24"/>
+          <w:lang w:val="da-DK"/>
+        </w:rPr>
+        <w:t>l</w:t>
+      </w:r>
+      <w:r>
+        <w:rPr>
+          <w:rFonts w:ascii="Times New Roman" w:hAnsi="Times New Roman"/>
+          <w:sz w:val="24"/>
+          <w:szCs w:val="24"/>
+          <w:lang w:val="da-DK"/>
+        </w:rPr>
+        <w:t>ka</w:t>
+      </w:r>
+      <w:r>
+        <w:rPr>
+          <w:rFonts w:ascii="Times New Roman" w:hAnsi="Times New Roman"/>
+          <w:sz w:val="24"/>
+          <w:szCs w:val="24"/>
+          <w:lang w:val="da-DK"/>
+        </w:rPr>
+        <w:t xml:space="preserve"> og lignen</w:t>
+      </w:r>
+      <w:r>
+        <w:rPr>
+          <w:rFonts w:ascii="Times New Roman" w:hAnsi="Times New Roman"/>
+          <w:sz w:val="24"/>
+          <w:szCs w:val="24"/>
+          <w:lang w:val="da-DK"/>
+        </w:rPr>
+        <w:t>de lever af deres kunder</w:t>
+      </w:r>
+      <w:r>
+        <w:rPr>
+          <w:rFonts w:ascii="Times New Roman" w:hAnsi="Times New Roman"/>
+          <w:sz w:val="24"/>
+          <w:szCs w:val="24"/>
+          <w:lang w:val="da-DK"/>
+        </w:rPr>
+        <w:t xml:space="preserve"> [4]</w:t>
+      </w:r>
+      <w:r>
+        <w:rPr>
+          <w:rFonts w:ascii="Times New Roman" w:hAnsi="Times New Roman"/>
+          <w:sz w:val="24"/>
+          <w:szCs w:val="24"/>
+          <w:lang w:val="da-DK"/>
+        </w:rPr>
+        <w:t>.</w:t>
       </w:r>
       <w:r>
         <w:rPr>
@@ -378,183 +1106,97 @@
           <w:szCs w:val="24"/>
           <w:lang w:val="da-DK"/>
         </w:rPr>
-        <w:t>turisterne</w:t>
-      </w:r>
-      <w:r>
-        <w:rPr>
-          <w:rFonts w:ascii="Times New Roman" w:hAnsi="Times New Roman"/>
-          <w:sz w:val="24"/>
-          <w:szCs w:val="24"/>
-          <w:lang w:val="da-DK"/>
-        </w:rPr>
-        <w:t xml:space="preserve"> til at se og prøve </w:t>
-      </w:r>
-      <w:r>
-        <w:rPr>
-          <w:rFonts w:ascii="Times New Roman" w:hAnsi="Times New Roman"/>
-          <w:sz w:val="24"/>
-          <w:szCs w:val="24"/>
-          <w:lang w:val="da-DK"/>
-        </w:rPr>
-        <w:t xml:space="preserve">så mange </w:t>
-      </w:r>
-      <w:r>
-        <w:rPr>
-          <w:rFonts w:ascii="Times New Roman" w:hAnsi="Times New Roman"/>
-          <w:sz w:val="24"/>
-          <w:szCs w:val="24"/>
-          <w:lang w:val="da-DK"/>
-        </w:rPr>
-        <w:t>attraktioner der er i landet</w:t>
-      </w:r>
-      <w:r>
-        <w:rPr>
-          <w:rFonts w:ascii="Times New Roman" w:hAnsi="Times New Roman"/>
-          <w:sz w:val="24"/>
-          <w:szCs w:val="24"/>
-          <w:lang w:val="da-DK"/>
-        </w:rPr>
-        <w:t xml:space="preserve"> som muligt</w:t>
-      </w:r>
-      <w:r>
-        <w:rPr>
-          <w:rFonts w:ascii="Times New Roman" w:hAnsi="Times New Roman"/>
-          <w:sz w:val="24"/>
-          <w:szCs w:val="24"/>
-          <w:lang w:val="da-DK"/>
-        </w:rPr>
-        <w:t xml:space="preserve">. På den måde vil der være flere penge til landet. </w:t>
-      </w:r>
-    </w:p>
-    <w:p>
-      <w:pPr>
-        <w:spacing w:after="0"/>
-        <w:jc w:val="both"/>
-        <w:rPr>
-          <w:rFonts w:ascii="Times New Roman" w:hAnsi="Times New Roman"/>
-          <w:sz w:val="24"/>
-          <w:szCs w:val="24"/>
-          <w:lang w:val="da-DK"/>
-        </w:rPr>
-      </w:pPr>
-      <w:r>
-        <w:rPr>
-          <w:rFonts w:ascii="Times New Roman" w:hAnsi="Times New Roman"/>
-          <w:sz w:val="24"/>
-          <w:szCs w:val="24"/>
-          <w:lang w:val="da-DK"/>
-        </w:rPr>
-        <w:t xml:space="preserve">De privatejede attraktioner vil ligeledes være en interessent i projektet, da private ejere ønsker at tjene så meget som muligt. </w:t>
-      </w:r>
-    </w:p>
-    <w:p>
-      <w:pPr>
-        <w:spacing w:after="0"/>
-        <w:jc w:val="both"/>
-        <w:rPr>
-          <w:rFonts w:ascii="Times New Roman" w:hAnsi="Times New Roman"/>
-          <w:sz w:val="24"/>
-          <w:szCs w:val="24"/>
-          <w:lang w:val="da-DK"/>
-        </w:rPr>
-      </w:pPr>
-      <w:r>
-        <w:rPr>
-          <w:rFonts w:ascii="Times New Roman" w:hAnsi="Times New Roman"/>
-          <w:sz w:val="24"/>
-          <w:szCs w:val="24"/>
-          <w:lang w:val="da-DK"/>
-        </w:rPr>
-        <w:t>Her vil et ruteplanlægningsværktøj kunne hjælpe turister med at se nogle af de attrak</w:t>
-      </w:r>
-      <w:r>
-        <w:rPr>
-          <w:rFonts w:ascii="Times New Roman" w:hAnsi="Times New Roman"/>
-          <w:sz w:val="24"/>
-          <w:szCs w:val="24"/>
-          <w:lang w:val="da-DK"/>
-        </w:rPr>
-        <w:t>tioner der er i landet, hvis der</w:t>
-      </w:r>
-      <w:r>
-        <w:rPr>
-          <w:rFonts w:ascii="Times New Roman" w:hAnsi="Times New Roman"/>
-          <w:sz w:val="24"/>
-          <w:szCs w:val="24"/>
-          <w:lang w:val="da-DK"/>
-        </w:rPr>
-        <w:t xml:space="preserve"> fx </w:t>
-      </w:r>
-      <w:r>
-        <w:rPr>
-          <w:rFonts w:ascii="Times New Roman" w:hAnsi="Times New Roman"/>
-          <w:sz w:val="24"/>
-          <w:szCs w:val="24"/>
-          <w:lang w:val="da-DK"/>
-        </w:rPr>
-        <w:t xml:space="preserve">er </w:t>
-      </w:r>
-      <w:r>
-        <w:rPr>
-          <w:rFonts w:ascii="Times New Roman" w:hAnsi="Times New Roman"/>
-          <w:sz w:val="24"/>
-          <w:szCs w:val="24"/>
-          <w:lang w:val="da-DK"/>
-        </w:rPr>
-        <w:t>en</w:t>
-      </w:r>
-      <w:r>
-        <w:rPr>
-          <w:rFonts w:ascii="Times New Roman" w:hAnsi="Times New Roman"/>
-          <w:sz w:val="24"/>
-          <w:szCs w:val="24"/>
-          <w:lang w:val="da-DK"/>
-        </w:rPr>
-        <w:t xml:space="preserve"> top 5 over de attraktionerne der er i landet, eller i den by </w:t>
-      </w:r>
-      <w:r>
-        <w:rPr>
-          <w:rFonts w:ascii="Times New Roman" w:hAnsi="Times New Roman"/>
-          <w:sz w:val="24"/>
-          <w:szCs w:val="24"/>
-          <w:lang w:val="da-DK"/>
-        </w:rPr>
-        <w:t>ferien for</w:t>
-      </w:r>
-      <w:r>
-        <w:rPr>
-          <w:rFonts w:ascii="Times New Roman" w:hAnsi="Times New Roman"/>
-          <w:sz w:val="24"/>
-          <w:szCs w:val="24"/>
-          <w:lang w:val="da-DK"/>
-        </w:rPr>
-        <w:t>e</w:t>
-      </w:r>
-      <w:r>
-        <w:rPr>
-          <w:rFonts w:ascii="Times New Roman" w:hAnsi="Times New Roman"/>
-          <w:sz w:val="24"/>
-          <w:szCs w:val="24"/>
-          <w:lang w:val="da-DK"/>
-        </w:rPr>
-        <w:t>går</w:t>
-      </w:r>
-      <w:r>
-        <w:rPr>
-          <w:rFonts w:ascii="Times New Roman" w:hAnsi="Times New Roman"/>
-          <w:sz w:val="24"/>
-          <w:szCs w:val="24"/>
-          <w:lang w:val="da-DK"/>
-        </w:rPr>
-        <w:t>.</w:t>
-      </w:r>
-    </w:p>
-    <w:p>
-      <w:pPr>
-        <w:spacing w:after="0"/>
-        <w:jc w:val="both"/>
-        <w:rPr>
-          <w:rFonts w:ascii="Times New Roman" w:hAnsi="Times New Roman"/>
+        <w:t>V</w:t>
+      </w:r>
+      <w:r>
+        <w:rPr>
+          <w:rFonts w:ascii="Times New Roman" w:hAnsi="Times New Roman"/>
+          <w:sz w:val="24"/>
+          <w:szCs w:val="24"/>
+          <w:lang w:val="da-DK"/>
+        </w:rPr>
+        <w:t>ed at implementere disse adresser</w:t>
+      </w:r>
+      <w:r>
+        <w:rPr>
+          <w:rFonts w:ascii="Times New Roman" w:hAnsi="Times New Roman"/>
+          <w:sz w:val="24"/>
+          <w:szCs w:val="24"/>
+          <w:lang w:val="da-DK"/>
+        </w:rPr>
+        <w:t>,</w:t>
+      </w:r>
+      <w:r>
+        <w:rPr>
+          <w:rFonts w:ascii="Times New Roman" w:hAnsi="Times New Roman"/>
+          <w:sz w:val="24"/>
+          <w:szCs w:val="24"/>
+          <w:lang w:val="da-DK"/>
+        </w:rPr>
+        <w:t xml:space="preserve"> i et ruteplanlæ</w:t>
+      </w:r>
+      <w:r>
+        <w:rPr>
+          <w:rFonts w:ascii="Times New Roman" w:hAnsi="Times New Roman"/>
+          <w:sz w:val="24"/>
+          <w:szCs w:val="24"/>
+          <w:lang w:val="da-DK"/>
+        </w:rPr>
+        <w:t>g</w:t>
+      </w:r>
+      <w:r>
+        <w:rPr>
+          <w:rFonts w:ascii="Times New Roman" w:hAnsi="Times New Roman"/>
+          <w:sz w:val="24"/>
+          <w:szCs w:val="24"/>
+          <w:lang w:val="da-DK"/>
+        </w:rPr>
+        <w:t xml:space="preserve">ningsværktøj, kan det </w:t>
+      </w:r>
+      <w:r>
+        <w:rPr>
+          <w:rFonts w:ascii="Times New Roman" w:hAnsi="Times New Roman"/>
+          <w:sz w:val="24"/>
+          <w:szCs w:val="24"/>
+          <w:lang w:val="da-DK"/>
+        </w:rPr>
+        <w:t>tiltrække tu</w:t>
+      </w:r>
+      <w:r>
+        <w:rPr>
+          <w:rFonts w:ascii="Times New Roman" w:hAnsi="Times New Roman"/>
+          <w:sz w:val="24"/>
+          <w:szCs w:val="24"/>
+          <w:lang w:val="da-DK"/>
+        </w:rPr>
+        <w:t>rister, og derved øge omsæ</w:t>
+      </w:r>
+      <w:r>
+        <w:rPr>
+          <w:rFonts w:ascii="Times New Roman" w:hAnsi="Times New Roman"/>
+          <w:sz w:val="24"/>
+          <w:szCs w:val="24"/>
+          <w:lang w:val="da-DK"/>
+        </w:rPr>
+        <w:t>t</w:t>
+      </w:r>
+      <w:r>
+        <w:rPr>
+          <w:rFonts w:ascii="Times New Roman" w:hAnsi="Times New Roman"/>
+          <w:sz w:val="24"/>
+          <w:szCs w:val="24"/>
+          <w:lang w:val="da-DK"/>
+        </w:rPr>
+        <w:t xml:space="preserve">ningen. </w:t>
+      </w:r>
+    </w:p>
+    <w:p>
+      <w:pPr>
+        <w:spacing w:after="0"/>
+        <w:jc w:val="both"/>
+        <w:rPr>
+          <w:rFonts w:ascii="Times New Roman" w:hAnsi="Times New Roman"/>
+          <w:b/>
           <w:sz w:val="24"/>
           <w:szCs w:val="24"/>
           <w:lang w:val="da-DK"/>
@@ -581,174 +1223,9 @@
           <w:szCs w:val="24"/>
           <w:lang w:val="da-DK"/>
         </w:rPr>
-        <w:t xml:space="preserve">Forretninger </w:t>
-      </w:r>
-    </w:p>
-    <w:p>
-      <w:pPr>
-        <w:spacing w:after="0"/>
-        <w:jc w:val="both"/>
-        <w:rPr>
-          <w:rFonts w:ascii="Times New Roman" w:hAnsi="Times New Roman"/>
-          <w:sz w:val="24"/>
-          <w:szCs w:val="24"/>
-          <w:lang w:val="da-DK"/>
-        </w:rPr>
-      </w:pPr>
-      <w:r>
-        <w:rPr>
-          <w:rFonts w:ascii="Times New Roman" w:hAnsi="Times New Roman"/>
-          <w:sz w:val="24"/>
-          <w:szCs w:val="24"/>
-          <w:lang w:val="da-DK"/>
-        </w:rPr>
-        <w:t>Diverse forretninger</w:t>
-      </w:r>
-      <w:r>
-        <w:rPr>
-          <w:rFonts w:ascii="Times New Roman" w:hAnsi="Times New Roman"/>
-          <w:sz w:val="24"/>
-          <w:szCs w:val="24"/>
-          <w:lang w:val="da-DK"/>
-        </w:rPr>
-        <w:t xml:space="preserve"> er også en interessent i projektet, da kendte brands som fx Adidas, </w:t>
-      </w:r>
-      <w:r>
-        <w:rPr>
-          <w:rFonts w:ascii="Times New Roman" w:hAnsi="Times New Roman"/>
-          <w:sz w:val="24"/>
-          <w:szCs w:val="24"/>
-          <w:lang w:val="da-DK"/>
-        </w:rPr>
-        <w:t>H&amp;</w:t>
-      </w:r>
-      <w:bookmarkStart w:id="0" w:name="_GoBack"/>
-      <w:bookmarkEnd w:id="0"/>
-      <w:r>
-        <w:rPr>
-          <w:rFonts w:ascii="Times New Roman" w:hAnsi="Times New Roman"/>
-          <w:sz w:val="24"/>
-          <w:szCs w:val="24"/>
-          <w:lang w:val="da-DK"/>
-        </w:rPr>
-        <w:t>M</w:t>
-      </w:r>
-      <w:r>
-        <w:rPr>
-          <w:rFonts w:ascii="Times New Roman" w:hAnsi="Times New Roman"/>
-          <w:sz w:val="24"/>
-          <w:szCs w:val="24"/>
-          <w:lang w:val="da-DK"/>
-        </w:rPr>
-        <w:t>, McDonald’s og lignende gerne vil tiltrække flere kun</w:t>
-      </w:r>
-      <w:r>
-        <w:rPr>
-          <w:rFonts w:ascii="Times New Roman" w:hAnsi="Times New Roman"/>
-          <w:sz w:val="24"/>
-          <w:szCs w:val="24"/>
-          <w:lang w:val="da-DK"/>
-        </w:rPr>
-        <w:t>der.</w:t>
-      </w:r>
-      <w:r>
-        <w:rPr>
-          <w:rFonts w:ascii="Times New Roman" w:hAnsi="Times New Roman"/>
-          <w:sz w:val="24"/>
-          <w:szCs w:val="24"/>
-          <w:lang w:val="da-DK"/>
-        </w:rPr>
-        <w:t xml:space="preserve"> </w:t>
-      </w:r>
-      <w:r>
-        <w:rPr>
-          <w:rFonts w:ascii="Times New Roman" w:hAnsi="Times New Roman"/>
-          <w:sz w:val="24"/>
-          <w:szCs w:val="24"/>
-          <w:lang w:val="da-DK"/>
-        </w:rPr>
-        <w:t>V</w:t>
-      </w:r>
-      <w:r>
-        <w:rPr>
-          <w:rFonts w:ascii="Times New Roman" w:hAnsi="Times New Roman"/>
-          <w:sz w:val="24"/>
-          <w:szCs w:val="24"/>
-          <w:lang w:val="da-DK"/>
-        </w:rPr>
-        <w:t xml:space="preserve">ed at implementere disse adresser i et ruteplanlægningsværktøj, kan det </w:t>
-      </w:r>
-      <w:r>
-        <w:rPr>
-          <w:rFonts w:ascii="Times New Roman" w:hAnsi="Times New Roman"/>
-          <w:sz w:val="24"/>
-          <w:szCs w:val="24"/>
-          <w:lang w:val="da-DK"/>
-        </w:rPr>
-        <w:t>tiltrække nysgerrige turrister, og derved øge fo</w:t>
-      </w:r>
-      <w:r>
-        <w:rPr>
-          <w:rFonts w:ascii="Times New Roman" w:hAnsi="Times New Roman"/>
-          <w:sz w:val="24"/>
-          <w:szCs w:val="24"/>
-          <w:lang w:val="da-DK"/>
-        </w:rPr>
-        <w:t>r</w:t>
-      </w:r>
-      <w:r>
-        <w:rPr>
-          <w:rFonts w:ascii="Times New Roman" w:hAnsi="Times New Roman"/>
-          <w:sz w:val="24"/>
-          <w:szCs w:val="24"/>
-          <w:lang w:val="da-DK"/>
-        </w:rPr>
-        <w:t xml:space="preserve">retningernes omsætning. </w:t>
-      </w:r>
-    </w:p>
-    <w:p>
-      <w:pPr>
-        <w:spacing w:after="0"/>
-        <w:jc w:val="both"/>
-        <w:rPr>
-          <w:rFonts w:ascii="Times New Roman" w:hAnsi="Times New Roman"/>
-          <w:sz w:val="24"/>
-          <w:szCs w:val="24"/>
-          <w:lang w:val="da-DK"/>
-        </w:rPr>
-      </w:pPr>
-      <w:r>
-        <w:rPr>
-          <w:rFonts w:ascii="Times New Roman" w:hAnsi="Times New Roman"/>
-          <w:sz w:val="24"/>
-          <w:szCs w:val="24"/>
-          <w:lang w:val="da-DK"/>
-        </w:rPr>
-        <w:t>Dette kan dog komme til at gå udover de mindre forretninger i byerne, da der er en chance for, at de vil blive besøgt mindre, eftersom mange turister ikke nødvendigvis kender de mindre forre</w:t>
-      </w:r>
-      <w:r>
-        <w:rPr>
-          <w:rFonts w:ascii="Times New Roman" w:hAnsi="Times New Roman"/>
-          <w:sz w:val="24"/>
-          <w:szCs w:val="24"/>
-          <w:lang w:val="da-DK"/>
-        </w:rPr>
-        <w:t>t</w:t>
-      </w:r>
-      <w:r>
-        <w:rPr>
-          <w:rFonts w:ascii="Times New Roman" w:hAnsi="Times New Roman"/>
-          <w:sz w:val="24"/>
-          <w:szCs w:val="24"/>
-          <w:lang w:val="da-DK"/>
-        </w:rPr>
-        <w:t xml:space="preserve">ninger. </w:t>
-      </w:r>
-    </w:p>
-    <w:p>
-      <w:pPr>
-        <w:spacing w:after="0"/>
-        <w:jc w:val="both"/>
+        <w:t>Turist</w:t>
+      </w:r>
+      <w:r>
         <w:rPr>
           <w:rFonts w:ascii="Times New Roman" w:hAnsi="Times New Roman"/>
           <w:b/>
@@ -756,113 +1233,6 @@
           <w:szCs w:val="24"/>
           <w:lang w:val="da-DK"/>
         </w:rPr>
-      </w:pPr>
-    </w:p>
-    <w:p>
-      <w:pPr>
-        <w:spacing w:after="0"/>
-        <w:jc w:val="both"/>
-        <w:rPr>
-          <w:rFonts w:ascii="Times New Roman" w:hAnsi="Times New Roman"/>
-          <w:b/>
-          <w:sz w:val="28"/>
-          <w:szCs w:val="24"/>
-          <w:lang w:val="da-DK"/>
-        </w:rPr>
-      </w:pPr>
-      <w:r>
-        <w:rPr>
-          <w:rFonts w:ascii="Times New Roman" w:hAnsi="Times New Roman"/>
-          <w:b/>
-          <w:sz w:val="28"/>
-          <w:szCs w:val="24"/>
-          <w:lang w:val="da-DK"/>
-        </w:rPr>
-        <w:t>Offentlig transport</w:t>
-      </w:r>
-    </w:p>
-    <w:p>
-      <w:pPr>
-        <w:spacing w:after="0"/>
-        <w:jc w:val="both"/>
-        <w:rPr>
-          <w:rFonts w:ascii="Times New Roman" w:hAnsi="Times New Roman"/>
-          <w:sz w:val="24"/>
-          <w:szCs w:val="24"/>
-          <w:lang w:val="da-DK"/>
-        </w:rPr>
-      </w:pPr>
-      <w:r>
-        <w:rPr>
-          <w:rFonts w:ascii="Times New Roman" w:hAnsi="Times New Roman"/>
-          <w:sz w:val="24"/>
-          <w:szCs w:val="24"/>
-          <w:lang w:val="da-DK"/>
-        </w:rPr>
-        <w:t xml:space="preserve">Transport er en interessent i </w:t>
-      </w:r>
-      <w:r>
-        <w:rPr>
-          <w:rFonts w:ascii="Times New Roman" w:hAnsi="Times New Roman"/>
-          <w:sz w:val="24"/>
-          <w:szCs w:val="24"/>
-          <w:lang w:val="da-DK"/>
-        </w:rPr>
-        <w:t>projektet</w:t>
-      </w:r>
-      <w:r>
-        <w:rPr>
-          <w:rFonts w:ascii="Times New Roman" w:hAnsi="Times New Roman"/>
-          <w:sz w:val="24"/>
-          <w:szCs w:val="24"/>
-          <w:lang w:val="da-DK"/>
-        </w:rPr>
-        <w:t xml:space="preserve">, da der i samarbejde med staten, vil være mulighed for at planlægge ruter der foregår i en anden by end den turisterne er i, ved hjælp af offentlig transport. Dette vil være med til at øge den statslige indkomst, og derfor er staten en interessent. </w:t>
-      </w:r>
-    </w:p>
-    <w:p>
-      <w:pPr>
-        <w:spacing w:after="0"/>
-        <w:jc w:val="both"/>
-        <w:rPr>
-          <w:rFonts w:ascii="Times New Roman" w:hAnsi="Times New Roman"/>
-          <w:b/>
-          <w:sz w:val="24"/>
-          <w:szCs w:val="24"/>
-          <w:lang w:val="da-DK"/>
-        </w:rPr>
-      </w:pPr>
-    </w:p>
-    <w:p>
-      <w:pPr>
-        <w:spacing w:after="0"/>
-        <w:jc w:val="both"/>
-        <w:rPr>
-          <w:rFonts w:ascii="Times New Roman" w:hAnsi="Times New Roman"/>
-          <w:b/>
-          <w:sz w:val="28"/>
-          <w:szCs w:val="24"/>
-          <w:lang w:val="da-DK"/>
-        </w:rPr>
-      </w:pPr>
-      <w:r>
-        <w:rPr>
-          <w:rFonts w:ascii="Times New Roman" w:hAnsi="Times New Roman"/>
-          <w:b/>
-          <w:sz w:val="28"/>
-          <w:szCs w:val="24"/>
-          <w:lang w:val="da-DK"/>
-        </w:rPr>
-        <w:t>Turist</w:t>
-      </w:r>
-      <w:r>
-        <w:rPr>
-          <w:rFonts w:ascii="Times New Roman" w:hAnsi="Times New Roman"/>
-          <w:b/>
-          <w:sz w:val="28"/>
-          <w:szCs w:val="24"/>
-          <w:lang w:val="da-DK"/>
-        </w:rPr>
         <w:t>kontoret</w:t>
       </w:r>
     </w:p>
@@ -884,124 +1254,62 @@
           <w:szCs w:val="24"/>
           <w:lang w:val="da-DK"/>
         </w:rPr>
-        <w:t xml:space="preserve">Turistkontoret er også en interessent i projektet, da deres job er at servicere turister og hjælpe dem med at finde vej til diverse attraktioner. Et ruteplanlægningsværktøj kan potentielt udgøre en risiko for at der bliver mindre at lave i et turistkontor og derfor medføre nogle fyrringer. På </w:t>
-      </w:r>
-      <w:r>
-        <w:rPr>
-          <w:rFonts w:ascii="Times New Roman" w:hAnsi="Times New Roman"/>
-          <w:sz w:val="24"/>
-          <w:szCs w:val="24"/>
-          <w:lang w:val="da-DK"/>
-        </w:rPr>
-        <w:lastRenderedPageBreak/>
-        <w:t xml:space="preserve">den anden side kan det også hjælpe turister med at få hjælp, når nu turistkontoret har lukket, eller hvis der er for lange køer. </w:t>
-      </w:r>
-    </w:p>
-    <w:p>
-      <w:pPr>
-        <w:spacing w:after="0"/>
-        <w:jc w:val="both"/>
-        <w:rPr>
-          <w:rFonts w:ascii="Times New Roman" w:hAnsi="Times New Roman"/>
-          <w:b/>
-          <w:sz w:val="24"/>
-          <w:szCs w:val="24"/>
-          <w:lang w:val="da-DK"/>
-        </w:rPr>
-      </w:pPr>
-    </w:p>
-    <w:p>
-      <w:pPr>
-        <w:spacing w:after="0"/>
-        <w:jc w:val="both"/>
-        <w:rPr>
-          <w:rFonts w:ascii="Times New Roman" w:hAnsi="Times New Roman"/>
-          <w:b/>
-          <w:sz w:val="28"/>
-          <w:szCs w:val="24"/>
-          <w:lang w:val="da-DK"/>
-        </w:rPr>
-      </w:pPr>
-      <w:r>
-        <w:rPr>
-          <w:rFonts w:ascii="Times New Roman" w:hAnsi="Times New Roman"/>
-          <w:b/>
-          <w:sz w:val="28"/>
-          <w:szCs w:val="24"/>
-          <w:lang w:val="da-DK"/>
-        </w:rPr>
-        <w:t>Guide-bureauer/pakke</w:t>
-      </w:r>
-      <w:r>
-        <w:rPr>
-          <w:rFonts w:ascii="Times New Roman" w:hAnsi="Times New Roman"/>
-          <w:b/>
-          <w:sz w:val="28"/>
-          <w:szCs w:val="24"/>
-          <w:lang w:val="da-DK"/>
-        </w:rPr>
-        <w:t>rejser</w:t>
-      </w:r>
-    </w:p>
-    <w:p>
-      <w:pPr>
-        <w:spacing w:after="0"/>
-        <w:jc w:val="both"/>
-        <w:rPr>
-          <w:rFonts w:ascii="Times New Roman" w:hAnsi="Times New Roman"/>
-          <w:sz w:val="24"/>
-          <w:szCs w:val="24"/>
-          <w:lang w:val="da-DK"/>
-        </w:rPr>
-      </w:pPr>
-      <w:r>
-        <w:rPr>
-          <w:rFonts w:ascii="Times New Roman" w:hAnsi="Times New Roman"/>
-          <w:sz w:val="24"/>
-          <w:szCs w:val="24"/>
-          <w:lang w:val="da-DK"/>
-        </w:rPr>
-        <w:t>De forskellige guide-bureauer der sælger pakkerejser med guide og lignende, er også en intere</w:t>
-      </w:r>
-      <w:r>
-        <w:rPr>
-          <w:rFonts w:ascii="Times New Roman" w:hAnsi="Times New Roman"/>
-          <w:sz w:val="24"/>
-          <w:szCs w:val="24"/>
-          <w:lang w:val="da-DK"/>
-        </w:rPr>
-        <w:t>s</w:t>
-      </w:r>
-      <w:r>
-        <w:rPr>
-          <w:rFonts w:ascii="Times New Roman" w:hAnsi="Times New Roman"/>
-          <w:sz w:val="24"/>
-          <w:szCs w:val="24"/>
-          <w:lang w:val="da-DK"/>
-        </w:rPr>
-        <w:t xml:space="preserve">sent i projektet. Disse bureauer vil være imod et ruteplanlægningsværktøj, da det kan fratage dem nogle potentielle kunder, og derved sænke guide-bureauernes indkomst.  </w:t>
-      </w:r>
-      <w:r>
-        <w:rPr>
-          <w:rFonts w:ascii="Times New Roman" w:hAnsi="Times New Roman"/>
-          <w:sz w:val="24"/>
-          <w:szCs w:val="24"/>
-          <w:lang w:val="da-DK"/>
-        </w:rPr>
-        <w:t xml:space="preserve"> </w:t>
-      </w:r>
-    </w:p>
-    <w:p>
-      <w:pPr>
-        <w:spacing w:after="0"/>
-        <w:jc w:val="both"/>
-        <w:rPr>
-          <w:rFonts w:ascii="Times New Roman" w:hAnsi="Times New Roman"/>
-          <w:sz w:val="24"/>
-          <w:szCs w:val="24"/>
-          <w:lang w:val="da-DK"/>
-        </w:rPr>
-      </w:pPr>
+        <w:t xml:space="preserve">Turistkontoret er også en </w:t>
+      </w:r>
+      <w:r>
+        <w:rPr>
+          <w:rFonts w:ascii="Times New Roman" w:hAnsi="Times New Roman"/>
+          <w:sz w:val="24"/>
+          <w:szCs w:val="24"/>
+          <w:lang w:val="da-DK"/>
+        </w:rPr>
+        <w:t xml:space="preserve">væsentlig </w:t>
+      </w:r>
+      <w:r>
+        <w:rPr>
+          <w:rFonts w:ascii="Times New Roman" w:hAnsi="Times New Roman"/>
+          <w:sz w:val="24"/>
+          <w:szCs w:val="24"/>
+          <w:lang w:val="da-DK"/>
+        </w:rPr>
+        <w:t>interessent i projektet, da deres job er at servicere turister og hjælpe dem med at finde vej til diverse attraktioner. Et ruteplanlægningsværktøj kan potentielt udgøre en risiko for at der bliver mindre at lave i et turistkontor og derfor medføre nogle fyrri</w:t>
+      </w:r>
+      <w:r>
+        <w:rPr>
+          <w:rFonts w:ascii="Times New Roman" w:hAnsi="Times New Roman"/>
+          <w:sz w:val="24"/>
+          <w:szCs w:val="24"/>
+          <w:lang w:val="da-DK"/>
+        </w:rPr>
+        <w:t>n</w:t>
+      </w:r>
+      <w:r>
+        <w:rPr>
+          <w:rFonts w:ascii="Times New Roman" w:hAnsi="Times New Roman"/>
+          <w:sz w:val="24"/>
+          <w:szCs w:val="24"/>
+          <w:lang w:val="da-DK"/>
+        </w:rPr>
+        <w:t>ger. På den anden side kan det også hjælpe turister med at få hjælp, når nu turistkontoret har lu</w:t>
+      </w:r>
+      <w:r>
+        <w:rPr>
+          <w:rFonts w:ascii="Times New Roman" w:hAnsi="Times New Roman"/>
+          <w:sz w:val="24"/>
+          <w:szCs w:val="24"/>
+          <w:lang w:val="da-DK"/>
+        </w:rPr>
+        <w:t>k</w:t>
+      </w:r>
+      <w:r>
+        <w:rPr>
+          <w:rFonts w:ascii="Times New Roman" w:hAnsi="Times New Roman"/>
+          <w:sz w:val="24"/>
+          <w:szCs w:val="24"/>
+          <w:lang w:val="da-DK"/>
+        </w:rPr>
+        <w:t xml:space="preserve">ket, eller hvis der er for lange køer. </w:t>
+      </w:r>
     </w:p>
     <w:p>
       <w:pPr>
@@ -1272,25 +1580,34 @@
           <w:szCs w:val="24"/>
           <w:lang w:val="da-DK"/>
         </w:rPr>
-        <w:t>, er de stats-/privatejede attr</w:t>
-      </w:r>
-      <w:r>
-        <w:rPr>
-          <w:rFonts w:ascii="Times New Roman" w:hAnsi="Times New Roman"/>
-          <w:sz w:val="24"/>
-          <w:szCs w:val="24"/>
-          <w:lang w:val="da-DK"/>
-        </w:rPr>
-        <w:t>aktioner, de større butikker, storbyturisterne</w:t>
-      </w:r>
-      <w:r>
-        <w:rPr>
-          <w:rFonts w:ascii="Times New Roman" w:hAnsi="Times New Roman"/>
-          <w:sz w:val="24"/>
-          <w:szCs w:val="24"/>
-          <w:lang w:val="da-DK"/>
-        </w:rPr>
-        <w:t xml:space="preserve"> og den offentlige transport.</w:t>
+        <w:t xml:space="preserve">, er </w:t>
+      </w:r>
+      <w:r>
+        <w:rPr>
+          <w:rFonts w:ascii="Times New Roman" w:hAnsi="Times New Roman"/>
+          <w:sz w:val="24"/>
+          <w:szCs w:val="24"/>
+          <w:lang w:val="da-DK"/>
+        </w:rPr>
+        <w:t>staten, de større butikker og</w:t>
+      </w:r>
+      <w:r>
+        <w:rPr>
+          <w:rFonts w:ascii="Times New Roman" w:hAnsi="Times New Roman"/>
+          <w:sz w:val="24"/>
+          <w:szCs w:val="24"/>
+          <w:lang w:val="da-DK"/>
+        </w:rPr>
+        <w:t xml:space="preserve"> turisterne</w:t>
+      </w:r>
+      <w:r>
+        <w:rPr>
+          <w:rFonts w:ascii="Times New Roman" w:hAnsi="Times New Roman"/>
+          <w:sz w:val="24"/>
+          <w:szCs w:val="24"/>
+          <w:lang w:val="da-DK"/>
+        </w:rPr>
+        <w:t>.</w:t>
       </w:r>
     </w:p>
     <w:p>
@@ -1545,6 +1862,16 @@
         </w:rPr>
         <w:t>Ekstern</w:t>
       </w:r>
+      <w:r>
+        <w:rPr>
+          <w:rFonts w:ascii="Times New Roman" w:hAnsi="Times New Roman"/>
+          <w:b/>
+          <w:sz w:val="28"/>
+          <w:szCs w:val="24"/>
+          <w:lang w:val="da-DK"/>
+        </w:rPr>
+        <w:t>e</w:t>
+      </w:r>
     </w:p>
     <w:p>
       <w:pPr>
@@ -1573,17 +1900,10 @@
           <w:szCs w:val="24"/>
           <w:lang w:val="da-DK"/>
         </w:rPr>
-        <w:t xml:space="preserve">er de små butikker </w:t>
-      </w:r>
-      <w:r>
-        <w:rPr>
-          <w:rFonts w:ascii="Times New Roman" w:hAnsi="Times New Roman"/>
-          <w:sz w:val="24"/>
-          <w:szCs w:val="24"/>
-          <w:lang w:val="da-DK"/>
-        </w:rPr>
-        <w:t>og guide-bureauer.</w:t>
-      </w:r>
+        <w:t>er INGEN.</w:t>
+      </w:r>
+      <w:bookmarkStart w:id="0" w:name="_GoBack"/>
+      <w:bookmarkEnd w:id="0"/>
     </w:p>
     <w:p>
       <w:pPr>
@@ -1922,6 +2242,294 @@
         </w:rPr>
         <w:t xml:space="preserve"> det er vigtigst, at turisterne får det bedste ud af deres ferie som muligt. </w:t>
       </w:r>
+    </w:p>
+    <w:p>
+      <w:pPr>
+        <w:spacing w:after="0"/>
+        <w:jc w:val="both"/>
+        <w:rPr>
+          <w:rFonts w:ascii="Times New Roman" w:hAnsi="Times New Roman"/>
+          <w:sz w:val="24"/>
+          <w:szCs w:val="24"/>
+          <w:lang w:val="da-DK"/>
+        </w:rPr>
+      </w:pPr>
+    </w:p>
+    <w:p>
+      <w:pPr>
+        <w:spacing w:after="0"/>
+        <w:jc w:val="both"/>
+        <w:rPr>
+          <w:rFonts w:ascii="Times New Roman" w:hAnsi="Times New Roman"/>
+          <w:sz w:val="24"/>
+          <w:szCs w:val="24"/>
+          <w:lang w:val="da-DK"/>
+        </w:rPr>
+      </w:pPr>
+      <w:r>
+        <w:rPr>
+          <w:rFonts w:ascii="Times New Roman" w:hAnsi="Times New Roman"/>
+          <w:sz w:val="24"/>
+          <w:szCs w:val="24"/>
+          <w:lang w:val="da-DK"/>
+        </w:rPr>
+        <w:t xml:space="preserve">[1] University of Minnesota, 2011 </w:t>
+      </w:r>
+    </w:p>
+    <w:p>
+      <w:pPr>
+        <w:spacing w:after="0"/>
+        <w:jc w:val="both"/>
+        <w:rPr>
+          <w:rFonts w:ascii="Times New Roman" w:hAnsi="Times New Roman"/>
+          <w:sz w:val="24"/>
+          <w:szCs w:val="24"/>
+          <w:lang w:val="da-DK"/>
+        </w:rPr>
+      </w:pPr>
+      <w:hyperlink r:id="rId6" w:history="1">
+        <w:r>
+          <w:rPr>
+            <w:rStyle w:val="Hyperlink"/>
+            <w:rFonts w:ascii="Times New Roman" w:hAnsi="Times New Roman"/>
+            <w:sz w:val="24"/>
+            <w:szCs w:val="24"/>
+            <w:lang w:val="da-DK"/>
+          </w:rPr>
+          <w:t>http://www.extension.umn.edu/community/news/tourism-assets.html</w:t>
+        </w:r>
+      </w:hyperlink>
+      <w:r>
+        <w:rPr>
+          <w:rFonts w:ascii="Times New Roman" w:hAnsi="Times New Roman"/>
+          <w:sz w:val="24"/>
+          <w:szCs w:val="24"/>
+          <w:lang w:val="da-DK"/>
+        </w:rPr>
+        <w:t xml:space="preserve"> set d. 18/11-2014</w:t>
+      </w:r>
+    </w:p>
+    <w:p>
+      <w:pPr>
+        <w:spacing w:after="0"/>
+        <w:jc w:val="both"/>
+        <w:rPr>
+          <w:rFonts w:ascii="Times New Roman" w:hAnsi="Times New Roman"/>
+          <w:sz w:val="24"/>
+          <w:szCs w:val="24"/>
+          <w:lang w:val="da-DK"/>
+        </w:rPr>
+      </w:pPr>
+      <w:r>
+        <w:rPr>
+          <w:rFonts w:ascii="Times New Roman" w:hAnsi="Times New Roman"/>
+          <w:sz w:val="24"/>
+          <w:szCs w:val="24"/>
+          <w:lang w:val="da-DK"/>
+        </w:rPr>
+        <w:t xml:space="preserve">[2] Youth Central, Dept of Human Services Victoria, Victorian Goverment </w:t>
+      </w:r>
+    </w:p>
+    <w:p>
+      <w:pPr>
+        <w:spacing w:after="0"/>
+        <w:jc w:val="both"/>
+        <w:rPr>
+          <w:rFonts w:ascii="Times New Roman" w:hAnsi="Times New Roman"/>
+          <w:sz w:val="24"/>
+          <w:szCs w:val="24"/>
+          <w:lang w:val="da-DK"/>
+        </w:rPr>
+      </w:pPr>
+      <w:hyperlink r:id="rId7" w:history="1">
+        <w:r>
+          <w:rPr>
+            <w:rStyle w:val="Hyperlink"/>
+            <w:rFonts w:ascii="Times New Roman" w:hAnsi="Times New Roman"/>
+            <w:sz w:val="24"/>
+            <w:szCs w:val="24"/>
+            <w:lang w:val="da-DK"/>
+          </w:rPr>
+          <w:t>https://www.youthcentral.vic.gov.au/travel-transport/travelling-overseas/planning-your-trip</w:t>
+        </w:r>
+      </w:hyperlink>
+    </w:p>
+    <w:p>
+      <w:pPr>
+        <w:spacing w:after="0"/>
+        <w:jc w:val="both"/>
+        <w:rPr>
+          <w:rFonts w:ascii="Times New Roman" w:hAnsi="Times New Roman"/>
+          <w:sz w:val="24"/>
+          <w:szCs w:val="24"/>
+          <w:lang w:val="da-DK"/>
+        </w:rPr>
+      </w:pPr>
+      <w:r>
+        <w:rPr>
+          <w:rFonts w:ascii="Times New Roman" w:hAnsi="Times New Roman"/>
+          <w:sz w:val="24"/>
+          <w:szCs w:val="24"/>
+          <w:lang w:val="da-DK"/>
+        </w:rPr>
+        <w:t>set d. 18/11-2014</w:t>
+      </w:r>
+    </w:p>
+    <w:p>
+      <w:pPr>
+        <w:spacing w:after="0"/>
+        <w:jc w:val="both"/>
+        <w:rPr>
+          <w:rFonts w:ascii="Times New Roman" w:hAnsi="Times New Roman"/>
+          <w:sz w:val="24"/>
+          <w:szCs w:val="24"/>
+          <w:lang w:val="da-DK"/>
+        </w:rPr>
+      </w:pPr>
+      <w:r>
+        <w:rPr>
+          <w:rFonts w:ascii="Times New Roman" w:hAnsi="Times New Roman"/>
+          <w:sz w:val="24"/>
+          <w:szCs w:val="24"/>
+          <w:lang w:val="da-DK"/>
+        </w:rPr>
+        <w:t>[3] VisitDenmark, Turismens økonomiske betydning i Danmark, 2011</w:t>
+      </w:r>
+    </w:p>
+    <w:p>
+      <w:pPr>
+        <w:spacing w:after="0"/>
+        <w:jc w:val="both"/>
+        <w:rPr>
+          <w:rFonts w:ascii="Times New Roman" w:hAnsi="Times New Roman"/>
+          <w:sz w:val="24"/>
+          <w:szCs w:val="24"/>
+          <w:lang w:val="da-DK"/>
+        </w:rPr>
+      </w:pPr>
+      <w:hyperlink r:id="rId8" w:history="1">
+        <w:r>
+          <w:rPr>
+            <w:rStyle w:val="Hyperlink"/>
+            <w:rFonts w:ascii="Times New Roman" w:hAnsi="Times New Roman"/>
+            <w:sz w:val="24"/>
+            <w:szCs w:val="24"/>
+            <w:lang w:val="da-DK"/>
+          </w:rPr>
+          <w:t>http://www.visitdenmark.dk/sites/default/files/vdk_images/PDF-and-other-files/Analyser/2013/turismens_oekonomiske_betydning_i_danmark_2011_revideret_udgave.pdf</w:t>
+        </w:r>
+      </w:hyperlink>
+      <w:r>
+        <w:rPr>
+          <w:rFonts w:ascii="Times New Roman" w:hAnsi="Times New Roman"/>
+          <w:sz w:val="24"/>
+          <w:szCs w:val="24"/>
+          <w:lang w:val="da-DK"/>
+        </w:rPr>
+        <w:t xml:space="preserve"> set d. 18/11-2014</w:t>
+      </w:r>
+    </w:p>
+    <w:p>
+      <w:pPr>
+        <w:spacing w:after="0"/>
+        <w:jc w:val="both"/>
+        <w:rPr>
+          <w:rFonts w:ascii="Times New Roman" w:hAnsi="Times New Roman"/>
+          <w:sz w:val="24"/>
+          <w:szCs w:val="24"/>
+          <w:lang w:val="da-DK"/>
+        </w:rPr>
+      </w:pPr>
+      <w:r>
+        <w:rPr>
+          <w:rFonts w:ascii="Times New Roman" w:hAnsi="Times New Roman"/>
+          <w:sz w:val="24"/>
+          <w:szCs w:val="24"/>
+          <w:lang w:val="da-DK"/>
+        </w:rPr>
+        <w:t xml:space="preserve">[4] Information, </w:t>
+      </w:r>
+      <w:r>
+        <w:rPr>
+          <w:rFonts w:ascii="Times New Roman" w:hAnsi="Times New Roman" w:cs="Georgia"/>
+          <w:color w:val="343434"/>
+          <w:sz w:val="24"/>
+          <w:szCs w:val="24"/>
+        </w:rPr>
+        <w:t>Forbrugerrådet: Pengeløse butikker ud</w:t>
+      </w:r>
+      <w:r>
+        <w:rPr>
+          <w:rFonts w:ascii="Times New Roman" w:hAnsi="Times New Roman" w:cs="Georgia"/>
+          <w:color w:val="343434"/>
+          <w:sz w:val="24"/>
+          <w:szCs w:val="24"/>
+        </w:rPr>
+        <w:t>e</w:t>
+      </w:r>
+      <w:r>
+        <w:rPr>
+          <w:rFonts w:ascii="Times New Roman" w:hAnsi="Times New Roman" w:cs="Georgia"/>
+          <w:color w:val="343434"/>
+          <w:sz w:val="24"/>
+          <w:szCs w:val="24"/>
+        </w:rPr>
+        <w:t>lukker kunder</w:t>
+      </w:r>
+      <w:r>
+        <w:rPr>
+          <w:rFonts w:ascii="Times New Roman" w:hAnsi="Times New Roman" w:cs="Georgia"/>
+          <w:color w:val="343434"/>
+          <w:sz w:val="24"/>
+          <w:szCs w:val="24"/>
+        </w:rPr>
+        <w:t xml:space="preserve">, 2014 </w:t>
+      </w:r>
+    </w:p>
+    <w:p>
+      <w:pPr>
+        <w:spacing w:after="0"/>
+        <w:jc w:val="both"/>
+        <w:rPr>
+          <w:rFonts w:ascii="Times New Roman" w:hAnsi="Times New Roman"/>
+          <w:sz w:val="24"/>
+          <w:szCs w:val="24"/>
+          <w:lang w:val="da-DK"/>
+        </w:rPr>
+      </w:pPr>
+      <w:hyperlink r:id="rId9" w:history="1">
+        <w:r>
+          <w:rPr>
+            <w:rStyle w:val="Hyperlink"/>
+            <w:rFonts w:ascii="Times New Roman" w:hAnsi="Times New Roman"/>
+            <w:sz w:val="24"/>
+            <w:szCs w:val="24"/>
+            <w:lang w:val="da-DK"/>
+          </w:rPr>
+          <w:t>http://www.information.dk/telegram/496765</w:t>
+        </w:r>
+      </w:hyperlink>
+      <w:r>
+        <w:rPr>
+          <w:rFonts w:ascii="Times New Roman" w:hAnsi="Times New Roman"/>
+          <w:sz w:val="24"/>
+          <w:szCs w:val="24"/>
+          <w:lang w:val="da-DK"/>
+        </w:rPr>
+        <w:t xml:space="preserve"> set d. 18/11-2014</w:t>
+      </w:r>
+    </w:p>
+    <w:p>
+      <w:pPr>
+        <w:spacing w:after="0"/>
+        <w:jc w:val="both"/>
+        <w:rPr>
+          <w:rFonts w:ascii="Times New Roman" w:hAnsi="Times New Roman"/>
+          <w:sz w:val="24"/>
+          <w:szCs w:val="24"/>
+          <w:lang w:val="da-DK"/>
+        </w:rPr>
+      </w:pPr>
     </w:p>
     <w:p>
       <w:pPr>
@@ -2372,6 +2980,17 @@
       <w:szCs w:val="18"/>
     </w:rPr>
   </w:style>
+  <w:style w:type="character" w:styleId="Hyperlink">
+    <w:name w:val="Hyperlink"/>
+    <w:basedOn w:val="DefaultParagraphFont"/>
+    <w:uiPriority w:val="99"/>
+    <w:unhideWhenUsed/>
+    <w:rsid w:val="00D87F2D"/>
+    <w:rPr>
+      <w:color w:val="0000FF" w:themeColor="hyperlink"/>
+      <w:u w:val="single"/>
+    </w:rPr>
+  </w:style>
 </w:styles>
 </file>
 
@@ -2671,6 +3290,17 @@
       <w:rFonts w:ascii="Lucida Grande" w:hAnsi="Lucida Grande" w:cs="Lucida Grande"/>
       <w:sz w:val="18"/>
       <w:szCs w:val="18"/>
+    </w:rPr>
+  </w:style>
+  <w:style w:type="character" w:styleId="Hyperlink">
+    <w:name w:val="Hyperlink"/>
+    <w:basedOn w:val="DefaultParagraphFont"/>
+    <w:uiPriority w:val="99"/>
+    <w:unhideWhenUsed/>
+    <w:rsid w:val="00D87F2D"/>
+    <w:rPr>
+      <w:color w:val="0000FF" w:themeColor="hyperlink"/>
+      <w:u w:val="single"/>
     </w:rPr>
   </w:style>
 </w:styles>

--- a/Turister/Interessentanalyse.docx
+++ b/Turister/Interessentanalyse.docx
@@ -35,6 +35,7 @@
           <w:color w:val="131313"/>
           <w:sz w:val="24"/>
           <w:szCs w:val="24"/>
+          <w:lang w:val="da-DK"/>
         </w:rPr>
       </w:pPr>
     </w:p>
@@ -47,6 +48,7 @@
           <w:color w:val="131313"/>
           <w:sz w:val="24"/>
           <w:szCs w:val="24"/>
+          <w:lang w:val="da-DK"/>
         </w:rPr>
       </w:pPr>
       <w:r>
@@ -56,28 +58,9 @@
           <w:color w:val="131313"/>
           <w:sz w:val="24"/>
           <w:szCs w:val="24"/>
-        </w:rPr>
-        <w:t>“If you want visitors to come back again — and say nice things about your town to others who might come, too — you need to have some good answers at the ready. That means offering things to see and do that are either unique or extrao</w:t>
-      </w:r>
-      <w:r>
-        <w:rPr>
-          <w:rFonts w:ascii="Times New Roman" w:hAnsi="Times New Roman" w:cs="Arial"/>
-          <w:i/>
-          <w:color w:val="131313"/>
-          <w:sz w:val="24"/>
-          <w:szCs w:val="24"/>
-        </w:rPr>
-        <w:t>r</w:t>
-      </w:r>
-      <w:r>
-        <w:rPr>
-          <w:rFonts w:ascii="Times New Roman" w:hAnsi="Times New Roman" w:cs="Arial"/>
-          <w:i/>
-          <w:color w:val="131313"/>
-          <w:sz w:val="24"/>
-          <w:szCs w:val="24"/>
-        </w:rPr>
-        <w:t xml:space="preserve">dinary…” </w:t>
+          <w:lang w:val="da-DK"/>
+        </w:rPr>
+        <w:t xml:space="preserve">“If you want visitors to come back again — and say nice things about your town to others who might come, too — you need to have some good answers at the ready. That means offering things to see and do that are either unique or extraordinary…” </w:t>
       </w:r>
       <w:r>
         <w:rPr>
@@ -85,6 +68,7 @@
           <w:color w:val="131313"/>
           <w:sz w:val="24"/>
           <w:szCs w:val="24"/>
+          <w:lang w:val="da-DK"/>
         </w:rPr>
         <w:t>[1]</w:t>
       </w:r>
@@ -98,6 +82,7 @@
           <w:color w:val="131313"/>
           <w:sz w:val="24"/>
           <w:szCs w:val="24"/>
+          <w:lang w:val="da-DK"/>
         </w:rPr>
       </w:pPr>
     </w:p>
@@ -155,25 +140,7 @@
           <w:szCs w:val="24"/>
           <w:lang w:val="da-DK"/>
         </w:rPr>
-        <w:t>teressenter, alt efter hvor relevante de er i fo</w:t>
-      </w:r>
-      <w:r>
-        <w:rPr>
-          <w:rFonts w:ascii="Times New Roman" w:hAnsi="Times New Roman"/>
-          <w:sz w:val="24"/>
-          <w:szCs w:val="24"/>
-          <w:lang w:val="da-DK"/>
-        </w:rPr>
-        <w:t>r</w:t>
-      </w:r>
-      <w:r>
-        <w:rPr>
-          <w:rFonts w:ascii="Times New Roman" w:hAnsi="Times New Roman"/>
-          <w:sz w:val="24"/>
-          <w:szCs w:val="24"/>
-          <w:lang w:val="da-DK"/>
-        </w:rPr>
-        <w:t>hold til projektet.</w:t>
+        <w:t>teressenter, alt efter hvor relevante de er i forhold til projektet.</w:t>
       </w:r>
     </w:p>
     <w:p>
@@ -233,6 +200,44 @@
           <w:lang w:val="da-DK"/>
         </w:rPr>
       </w:pPr>
+      <w:commentRangeStart w:id="0"/>
+      <w:r>
+        <w:rPr>
+          <w:rFonts w:ascii="Times New Roman" w:hAnsi="Times New Roman"/>
+          <w:sz w:val="24"/>
+          <w:szCs w:val="24"/>
+          <w:lang w:val="da-DK"/>
+        </w:rPr>
+        <w:t>Indenfor turister har gruppen valgt at dele dem op i tre punkter, som fra turisme-afsnittet</w:t>
+      </w:r>
+      <w:commentRangeEnd w:id="0"/>
+      <w:r>
+        <w:rPr>
+          <w:rStyle w:val="CommentReference"/>
+        </w:rPr>
+        <w:commentReference w:id="0"/>
+      </w:r>
+      <w:r>
+        <w:rPr>
+          <w:rFonts w:ascii="Times New Roman" w:hAnsi="Times New Roman"/>
+          <w:sz w:val="24"/>
+          <w:szCs w:val="24"/>
+          <w:lang w:val="da-DK"/>
+        </w:rPr>
+        <w:t>.</w:t>
+      </w:r>
+    </w:p>
+    <w:p>
+      <w:pPr>
+        <w:spacing w:after="0"/>
+        <w:jc w:val="both"/>
+        <w:rPr>
+          <w:rFonts w:ascii="Times New Roman" w:hAnsi="Times New Roman"/>
+          <w:sz w:val="24"/>
+          <w:szCs w:val="24"/>
+          <w:lang w:val="da-DK"/>
+        </w:rPr>
+      </w:pPr>
       <w:r>
         <w:rPr>
           <w:rFonts w:ascii="Times New Roman" w:hAnsi="Times New Roman"/>
@@ -459,25 +464,7 @@
           <w:szCs w:val="24"/>
           <w:lang w:val="da-DK"/>
         </w:rPr>
-        <w:t>have muli</w:t>
-      </w:r>
-      <w:r>
-        <w:rPr>
-          <w:rFonts w:ascii="Times New Roman" w:hAnsi="Times New Roman"/>
-          <w:sz w:val="24"/>
-          <w:szCs w:val="24"/>
-          <w:lang w:val="da-DK"/>
-        </w:rPr>
-        <w:t>g</w:t>
-      </w:r>
-      <w:r>
-        <w:rPr>
-          <w:rFonts w:ascii="Times New Roman" w:hAnsi="Times New Roman"/>
-          <w:sz w:val="24"/>
-          <w:szCs w:val="24"/>
-          <w:lang w:val="da-DK"/>
-        </w:rPr>
-        <w:t xml:space="preserve">hed for at </w:t>
+        <w:t xml:space="preserve">have mulighed for at </w:t>
       </w:r>
       <w:r>
         <w:rPr>
@@ -658,6 +645,73 @@
           <w:lang w:val="da-DK"/>
         </w:rPr>
         <w:t>/seværdigheder, som de ønsker.</w:t>
+      </w:r>
+    </w:p>
+    <w:p>
+      <w:pPr>
+        <w:spacing w:after="0"/>
+        <w:jc w:val="both"/>
+        <w:rPr>
+          <w:rFonts w:ascii="Times New Roman" w:hAnsi="Times New Roman"/>
+          <w:sz w:val="24"/>
+          <w:szCs w:val="24"/>
+          <w:lang w:val="da-DK"/>
+        </w:rPr>
+      </w:pPr>
+      <w:commentRangeStart w:id="1"/>
+      <w:r>
+        <w:rPr>
+          <w:rFonts w:ascii="Times New Roman" w:hAnsi="Times New Roman"/>
+          <w:sz w:val="24"/>
+          <w:szCs w:val="24"/>
+          <w:lang w:val="da-DK"/>
+        </w:rPr>
+        <w:t xml:space="preserve">En-dagsturister er en mindre interessent i projektet, da en en-dagsturist </w:t>
+      </w:r>
+      <w:r>
+        <w:rPr>
+          <w:rFonts w:ascii="Times New Roman" w:hAnsi="Times New Roman"/>
+          <w:sz w:val="24"/>
+          <w:szCs w:val="24"/>
+          <w:lang w:val="da-DK"/>
+        </w:rPr>
+        <w:t>maksimum overnatter én nat, og generelt har et formål med rejsen, som i de fleste tilfælde vil være planlagt.</w:t>
+      </w:r>
+      <w:commentRangeEnd w:id="1"/>
+      <w:r>
+        <w:rPr>
+          <w:rStyle w:val="CommentReference"/>
+        </w:rPr>
+        <w:commentReference w:id="1"/>
+      </w:r>
+    </w:p>
+    <w:p>
+      <w:pPr>
+        <w:spacing w:after="0"/>
+        <w:jc w:val="both"/>
+        <w:rPr>
+          <w:rFonts w:ascii="Times New Roman" w:hAnsi="Times New Roman"/>
+          <w:sz w:val="24"/>
+          <w:szCs w:val="24"/>
+          <w:lang w:val="da-DK"/>
+        </w:rPr>
+      </w:pPr>
+      <w:commentRangeStart w:id="2"/>
+      <w:r>
+        <w:rPr>
+          <w:rFonts w:ascii="Times New Roman" w:hAnsi="Times New Roman"/>
+          <w:sz w:val="24"/>
+          <w:szCs w:val="24"/>
+          <w:lang w:val="da-DK"/>
+        </w:rPr>
+        <w:t xml:space="preserve">Erhvervsturister </w:t>
+      </w:r>
+      <w:commentRangeEnd w:id="2"/>
+      <w:r>
+        <w:rPr>
+          <w:rStyle w:val="CommentReference"/>
+        </w:rPr>
+        <w:commentReference w:id="2"/>
       </w:r>
     </w:p>
     <w:p>
@@ -758,43 +812,7 @@
           <w:szCs w:val="24"/>
           <w:lang w:val="da-DK"/>
         </w:rPr>
-        <w:t xml:space="preserve"> der er nogle unikke eller ekstraordinære attrakti</w:t>
-      </w:r>
-      <w:r>
-        <w:rPr>
-          <w:rFonts w:ascii="Times New Roman" w:hAnsi="Times New Roman"/>
-          <w:sz w:val="24"/>
-          <w:szCs w:val="24"/>
-          <w:lang w:val="da-DK"/>
-        </w:rPr>
-        <w:t>o</w:t>
-      </w:r>
-      <w:r>
-        <w:rPr>
-          <w:rFonts w:ascii="Times New Roman" w:hAnsi="Times New Roman"/>
-          <w:sz w:val="24"/>
-          <w:szCs w:val="24"/>
-          <w:lang w:val="da-DK"/>
-        </w:rPr>
-        <w:t>ner i en by, vil turister huske disse, som gode oplevelser, og nogle vil derfor komme igen. Det er n</w:t>
-      </w:r>
-      <w:r>
-        <w:rPr>
-          <w:rFonts w:ascii="Times New Roman" w:hAnsi="Times New Roman"/>
-          <w:sz w:val="24"/>
-          <w:szCs w:val="24"/>
-          <w:lang w:val="da-DK"/>
-        </w:rPr>
-        <w:t>o</w:t>
-      </w:r>
-      <w:r>
-        <w:rPr>
-          <w:rFonts w:ascii="Times New Roman" w:hAnsi="Times New Roman"/>
-          <w:sz w:val="24"/>
-          <w:szCs w:val="24"/>
-          <w:lang w:val="da-DK"/>
-        </w:rPr>
-        <w:t>get som staten er interesseret i, da der kommer flere penge ind i landet [3].</w:t>
+        <w:t xml:space="preserve"> der er nogle unikke eller ekstraordinære attraktioner i en by, vil turister huske disse, som gode oplevelser, og nogle vil derfor komme igen. Det er noget som staten er interesseret i, da der kommer flere penge ind i landet [3].</w:t>
       </w:r>
     </w:p>
     <w:p>
@@ -913,7 +931,7 @@
           <w:szCs w:val="24"/>
           <w:lang w:val="da-DK"/>
         </w:rPr>
-        <w:t>Retail handel</w:t>
+        <w:t>Retail</w:t>
       </w:r>
       <w:r>
         <w:rPr>
@@ -923,290 +941,9 @@
           <w:szCs w:val="24"/>
           <w:lang w:val="da-DK"/>
         </w:rPr>
-        <w:t xml:space="preserve"> </w:t>
-      </w:r>
-    </w:p>
-    <w:p>
-      <w:pPr>
-        <w:spacing w:after="0"/>
-        <w:jc w:val="both"/>
-        <w:rPr>
-          <w:rFonts w:ascii="Times New Roman" w:hAnsi="Times New Roman"/>
-          <w:sz w:val="24"/>
-          <w:szCs w:val="24"/>
-          <w:lang w:val="da-DK"/>
-        </w:rPr>
-      </w:pPr>
-      <w:r>
-        <w:rPr>
-          <w:rFonts w:ascii="Times New Roman" w:hAnsi="Times New Roman"/>
-          <w:sz w:val="24"/>
-          <w:szCs w:val="24"/>
-          <w:lang w:val="da-DK"/>
-        </w:rPr>
-        <w:t>Diverse forretninger</w:t>
-      </w:r>
-      <w:r>
-        <w:rPr>
-          <w:rFonts w:ascii="Times New Roman" w:hAnsi="Times New Roman"/>
-          <w:sz w:val="24"/>
-          <w:szCs w:val="24"/>
-          <w:lang w:val="da-DK"/>
-        </w:rPr>
-        <w:t xml:space="preserve"> e</w:t>
-      </w:r>
-      <w:r>
-        <w:rPr>
-          <w:rFonts w:ascii="Times New Roman" w:hAnsi="Times New Roman"/>
-          <w:sz w:val="24"/>
-          <w:szCs w:val="24"/>
-          <w:lang w:val="da-DK"/>
-        </w:rPr>
-        <w:t>r også</w:t>
-      </w:r>
-      <w:r>
-        <w:rPr>
-          <w:rFonts w:ascii="Times New Roman" w:hAnsi="Times New Roman"/>
-          <w:sz w:val="24"/>
-          <w:szCs w:val="24"/>
-          <w:lang w:val="da-DK"/>
-        </w:rPr>
-        <w:t xml:space="preserve"> interessent</w:t>
-      </w:r>
-      <w:r>
-        <w:rPr>
-          <w:rFonts w:ascii="Times New Roman" w:hAnsi="Times New Roman"/>
-          <w:sz w:val="24"/>
-          <w:szCs w:val="24"/>
-          <w:lang w:val="da-DK"/>
-        </w:rPr>
-        <w:t>er</w:t>
-      </w:r>
-      <w:r>
-        <w:rPr>
-          <w:rFonts w:ascii="Times New Roman" w:hAnsi="Times New Roman"/>
-          <w:sz w:val="24"/>
-          <w:szCs w:val="24"/>
-          <w:lang w:val="da-DK"/>
-        </w:rPr>
-        <w:t xml:space="preserve"> i projektet, da kendte brands som fx </w:t>
-      </w:r>
-      <w:r>
-        <w:rPr>
-          <w:rFonts w:ascii="Times New Roman" w:hAnsi="Times New Roman"/>
-          <w:sz w:val="24"/>
-          <w:szCs w:val="24"/>
-          <w:lang w:val="da-DK"/>
-        </w:rPr>
-        <w:t>IKEA</w:t>
-      </w:r>
-      <w:r>
-        <w:rPr>
-          <w:rFonts w:ascii="Times New Roman" w:hAnsi="Times New Roman"/>
-          <w:sz w:val="24"/>
-          <w:szCs w:val="24"/>
-          <w:lang w:val="da-DK"/>
-        </w:rPr>
-        <w:t xml:space="preserve">, </w:t>
-      </w:r>
-      <w:r>
-        <w:rPr>
-          <w:rFonts w:ascii="Times New Roman" w:hAnsi="Times New Roman"/>
-          <w:sz w:val="24"/>
-          <w:szCs w:val="24"/>
-          <w:lang w:val="da-DK"/>
-        </w:rPr>
-        <w:t>H&amp;M</w:t>
-      </w:r>
-      <w:r>
-        <w:rPr>
-          <w:rFonts w:ascii="Times New Roman" w:hAnsi="Times New Roman"/>
-          <w:sz w:val="24"/>
-          <w:szCs w:val="24"/>
-          <w:lang w:val="da-DK"/>
-        </w:rPr>
-        <w:t xml:space="preserve">, </w:t>
-      </w:r>
-      <w:r>
-        <w:rPr>
-          <w:rFonts w:ascii="Times New Roman" w:hAnsi="Times New Roman"/>
-          <w:sz w:val="24"/>
-          <w:szCs w:val="24"/>
-          <w:lang w:val="da-DK"/>
-        </w:rPr>
-        <w:t>Bi</w:t>
-      </w:r>
-      <w:r>
-        <w:rPr>
-          <w:rFonts w:ascii="Times New Roman" w:hAnsi="Times New Roman"/>
-          <w:sz w:val="24"/>
-          <w:szCs w:val="24"/>
-          <w:lang w:val="da-DK"/>
-        </w:rPr>
-        <w:t>l</w:t>
-      </w:r>
-      <w:r>
-        <w:rPr>
-          <w:rFonts w:ascii="Times New Roman" w:hAnsi="Times New Roman"/>
-          <w:sz w:val="24"/>
-          <w:szCs w:val="24"/>
-          <w:lang w:val="da-DK"/>
-        </w:rPr>
-        <w:t>ka</w:t>
-      </w:r>
-      <w:r>
-        <w:rPr>
-          <w:rFonts w:ascii="Times New Roman" w:hAnsi="Times New Roman"/>
-          <w:sz w:val="24"/>
-          <w:szCs w:val="24"/>
-          <w:lang w:val="da-DK"/>
-        </w:rPr>
-        <w:t xml:space="preserve"> og lignen</w:t>
-      </w:r>
-      <w:r>
-        <w:rPr>
-          <w:rFonts w:ascii="Times New Roman" w:hAnsi="Times New Roman"/>
-          <w:sz w:val="24"/>
-          <w:szCs w:val="24"/>
-          <w:lang w:val="da-DK"/>
-        </w:rPr>
-        <w:t>de lever af deres kunder</w:t>
-      </w:r>
-      <w:r>
-        <w:rPr>
-          <w:rFonts w:ascii="Times New Roman" w:hAnsi="Times New Roman"/>
-          <w:sz w:val="24"/>
-          <w:szCs w:val="24"/>
-          <w:lang w:val="da-DK"/>
-        </w:rPr>
-        <w:t xml:space="preserve"> [4]</w:t>
-      </w:r>
-      <w:r>
-        <w:rPr>
-          <w:rFonts w:ascii="Times New Roman" w:hAnsi="Times New Roman"/>
-          <w:sz w:val="24"/>
-          <w:szCs w:val="24"/>
-          <w:lang w:val="da-DK"/>
-        </w:rPr>
-        <w:t>.</w:t>
-      </w:r>
-      <w:r>
-        <w:rPr>
-          <w:rFonts w:ascii="Times New Roman" w:hAnsi="Times New Roman"/>
-          <w:sz w:val="24"/>
-          <w:szCs w:val="24"/>
-          <w:lang w:val="da-DK"/>
-        </w:rPr>
-        <w:t xml:space="preserve"> </w:t>
-      </w:r>
-      <w:r>
-        <w:rPr>
-          <w:rFonts w:ascii="Times New Roman" w:hAnsi="Times New Roman"/>
-          <w:sz w:val="24"/>
-          <w:szCs w:val="24"/>
-          <w:lang w:val="da-DK"/>
-        </w:rPr>
-        <w:t>V</w:t>
-      </w:r>
-      <w:r>
-        <w:rPr>
-          <w:rFonts w:ascii="Times New Roman" w:hAnsi="Times New Roman"/>
-          <w:sz w:val="24"/>
-          <w:szCs w:val="24"/>
-          <w:lang w:val="da-DK"/>
-        </w:rPr>
-        <w:t>ed at implementere disse adresser</w:t>
-      </w:r>
-      <w:r>
-        <w:rPr>
-          <w:rFonts w:ascii="Times New Roman" w:hAnsi="Times New Roman"/>
-          <w:sz w:val="24"/>
-          <w:szCs w:val="24"/>
-          <w:lang w:val="da-DK"/>
-        </w:rPr>
-        <w:t>,</w:t>
-      </w:r>
-      <w:r>
-        <w:rPr>
-          <w:rFonts w:ascii="Times New Roman" w:hAnsi="Times New Roman"/>
-          <w:sz w:val="24"/>
-          <w:szCs w:val="24"/>
-          <w:lang w:val="da-DK"/>
-        </w:rPr>
-        <w:t xml:space="preserve"> i et ruteplanlæ</w:t>
-      </w:r>
-      <w:r>
-        <w:rPr>
-          <w:rFonts w:ascii="Times New Roman" w:hAnsi="Times New Roman"/>
-          <w:sz w:val="24"/>
-          <w:szCs w:val="24"/>
-          <w:lang w:val="da-DK"/>
-        </w:rPr>
-        <w:t>g</w:t>
-      </w:r>
-      <w:r>
-        <w:rPr>
-          <w:rFonts w:ascii="Times New Roman" w:hAnsi="Times New Roman"/>
-          <w:sz w:val="24"/>
-          <w:szCs w:val="24"/>
-          <w:lang w:val="da-DK"/>
-        </w:rPr>
-        <w:t xml:space="preserve">ningsværktøj, kan det </w:t>
-      </w:r>
-      <w:r>
-        <w:rPr>
-          <w:rFonts w:ascii="Times New Roman" w:hAnsi="Times New Roman"/>
-          <w:sz w:val="24"/>
-          <w:szCs w:val="24"/>
-          <w:lang w:val="da-DK"/>
-        </w:rPr>
-        <w:t>tiltrække tu</w:t>
-      </w:r>
-      <w:r>
-        <w:rPr>
-          <w:rFonts w:ascii="Times New Roman" w:hAnsi="Times New Roman"/>
-          <w:sz w:val="24"/>
-          <w:szCs w:val="24"/>
-          <w:lang w:val="da-DK"/>
-        </w:rPr>
-        <w:t>rister, og derved øge omsæ</w:t>
-      </w:r>
-      <w:r>
-        <w:rPr>
-          <w:rFonts w:ascii="Times New Roman" w:hAnsi="Times New Roman"/>
-          <w:sz w:val="24"/>
-          <w:szCs w:val="24"/>
-          <w:lang w:val="da-DK"/>
-        </w:rPr>
-        <w:t>t</w:t>
-      </w:r>
-      <w:r>
-        <w:rPr>
-          <w:rFonts w:ascii="Times New Roman" w:hAnsi="Times New Roman"/>
-          <w:sz w:val="24"/>
-          <w:szCs w:val="24"/>
-          <w:lang w:val="da-DK"/>
-        </w:rPr>
-        <w:t xml:space="preserve">ningen. </w:t>
-      </w:r>
-    </w:p>
-    <w:p>
-      <w:pPr>
-        <w:spacing w:after="0"/>
-        <w:jc w:val="both"/>
-        <w:rPr>
-          <w:rFonts w:ascii="Times New Roman" w:hAnsi="Times New Roman"/>
-          <w:b/>
-          <w:sz w:val="24"/>
-          <w:szCs w:val="24"/>
-          <w:lang w:val="da-DK"/>
-        </w:rPr>
-      </w:pPr>
-    </w:p>
-    <w:p>
-      <w:pPr>
-        <w:spacing w:after="0"/>
-        <w:jc w:val="both"/>
+        <w:t>-</w:t>
+      </w:r>
+      <w:r>
         <w:rPr>
           <w:rFonts w:ascii="Times New Roman" w:hAnsi="Times New Roman"/>
           <w:b/>
@@ -1214,8 +951,281 @@
           <w:szCs w:val="24"/>
           <w:lang w:val="da-DK"/>
         </w:rPr>
-      </w:pPr>
-      <w:r>
+        <w:t>handel</w:t>
+      </w:r>
+    </w:p>
+    <w:p>
+      <w:pPr>
+        <w:spacing w:after="0"/>
+        <w:jc w:val="both"/>
+        <w:rPr>
+          <w:rFonts w:ascii="Times New Roman" w:hAnsi="Times New Roman"/>
+          <w:sz w:val="24"/>
+          <w:szCs w:val="24"/>
+          <w:lang w:val="da-DK"/>
+        </w:rPr>
+      </w:pPr>
+      <w:r>
+        <w:rPr>
+          <w:rFonts w:ascii="Times New Roman" w:hAnsi="Times New Roman"/>
+          <w:sz w:val="24"/>
+          <w:szCs w:val="24"/>
+          <w:lang w:val="da-DK"/>
+        </w:rPr>
+        <w:t>Diverse forretninger</w:t>
+      </w:r>
+      <w:r>
+        <w:rPr>
+          <w:rFonts w:ascii="Times New Roman" w:hAnsi="Times New Roman"/>
+          <w:sz w:val="24"/>
+          <w:szCs w:val="24"/>
+          <w:lang w:val="da-DK"/>
+        </w:rPr>
+        <w:t xml:space="preserve"> e</w:t>
+      </w:r>
+      <w:r>
+        <w:rPr>
+          <w:rFonts w:ascii="Times New Roman" w:hAnsi="Times New Roman"/>
+          <w:sz w:val="24"/>
+          <w:szCs w:val="24"/>
+          <w:lang w:val="da-DK"/>
+        </w:rPr>
+        <w:t>r også</w:t>
+      </w:r>
+      <w:r>
+        <w:rPr>
+          <w:rFonts w:ascii="Times New Roman" w:hAnsi="Times New Roman"/>
+          <w:sz w:val="24"/>
+          <w:szCs w:val="24"/>
+          <w:lang w:val="da-DK"/>
+        </w:rPr>
+        <w:t xml:space="preserve"> interessent</w:t>
+      </w:r>
+      <w:r>
+        <w:rPr>
+          <w:rFonts w:ascii="Times New Roman" w:hAnsi="Times New Roman"/>
+          <w:sz w:val="24"/>
+          <w:szCs w:val="24"/>
+          <w:lang w:val="da-DK"/>
+        </w:rPr>
+        <w:t>er</w:t>
+      </w:r>
+      <w:r>
+        <w:rPr>
+          <w:rFonts w:ascii="Times New Roman" w:hAnsi="Times New Roman"/>
+          <w:sz w:val="24"/>
+          <w:szCs w:val="24"/>
+          <w:lang w:val="da-DK"/>
+        </w:rPr>
+        <w:t xml:space="preserve"> i projektet, da kendte brands som fx </w:t>
+      </w:r>
+      <w:r>
+        <w:rPr>
+          <w:rFonts w:ascii="Times New Roman" w:hAnsi="Times New Roman"/>
+          <w:sz w:val="24"/>
+          <w:szCs w:val="24"/>
+          <w:lang w:val="da-DK"/>
+        </w:rPr>
+        <w:t>IKEA</w:t>
+      </w:r>
+      <w:r>
+        <w:rPr>
+          <w:rFonts w:ascii="Times New Roman" w:hAnsi="Times New Roman"/>
+          <w:sz w:val="24"/>
+          <w:szCs w:val="24"/>
+          <w:lang w:val="da-DK"/>
+        </w:rPr>
+        <w:t xml:space="preserve">, </w:t>
+      </w:r>
+      <w:r>
+        <w:rPr>
+          <w:rFonts w:ascii="Times New Roman" w:hAnsi="Times New Roman"/>
+          <w:sz w:val="24"/>
+          <w:szCs w:val="24"/>
+          <w:lang w:val="da-DK"/>
+        </w:rPr>
+        <w:t>H&amp;M</w:t>
+      </w:r>
+      <w:r>
+        <w:rPr>
+          <w:rFonts w:ascii="Times New Roman" w:hAnsi="Times New Roman"/>
+          <w:sz w:val="24"/>
+          <w:szCs w:val="24"/>
+          <w:lang w:val="da-DK"/>
+        </w:rPr>
+        <w:t xml:space="preserve">, </w:t>
+      </w:r>
+      <w:r>
+        <w:rPr>
+          <w:rFonts w:ascii="Times New Roman" w:hAnsi="Times New Roman"/>
+          <w:sz w:val="24"/>
+          <w:szCs w:val="24"/>
+          <w:lang w:val="da-DK"/>
+        </w:rPr>
+        <w:t>Bi</w:t>
+      </w:r>
+      <w:r>
+        <w:rPr>
+          <w:rFonts w:ascii="Times New Roman" w:hAnsi="Times New Roman"/>
+          <w:sz w:val="24"/>
+          <w:szCs w:val="24"/>
+          <w:lang w:val="da-DK"/>
+        </w:rPr>
+        <w:t>l</w:t>
+      </w:r>
+      <w:r>
+        <w:rPr>
+          <w:rFonts w:ascii="Times New Roman" w:hAnsi="Times New Roman"/>
+          <w:sz w:val="24"/>
+          <w:szCs w:val="24"/>
+          <w:lang w:val="da-DK"/>
+        </w:rPr>
+        <w:t>ka</w:t>
+      </w:r>
+      <w:r>
+        <w:rPr>
+          <w:rFonts w:ascii="Times New Roman" w:hAnsi="Times New Roman"/>
+          <w:sz w:val="24"/>
+          <w:szCs w:val="24"/>
+          <w:lang w:val="da-DK"/>
+        </w:rPr>
+        <w:t xml:space="preserve"> og lignen</w:t>
+      </w:r>
+      <w:r>
+        <w:rPr>
+          <w:rFonts w:ascii="Times New Roman" w:hAnsi="Times New Roman"/>
+          <w:sz w:val="24"/>
+          <w:szCs w:val="24"/>
+          <w:lang w:val="da-DK"/>
+        </w:rPr>
+        <w:t>de lever af deres kunder</w:t>
+      </w:r>
+      <w:r>
+        <w:rPr>
+          <w:rFonts w:ascii="Times New Roman" w:hAnsi="Times New Roman"/>
+          <w:sz w:val="24"/>
+          <w:szCs w:val="24"/>
+          <w:lang w:val="da-DK"/>
+        </w:rPr>
+        <w:t xml:space="preserve"> [4]</w:t>
+      </w:r>
+      <w:r>
+        <w:rPr>
+          <w:rFonts w:ascii="Times New Roman" w:hAnsi="Times New Roman"/>
+          <w:sz w:val="24"/>
+          <w:szCs w:val="24"/>
+          <w:lang w:val="da-DK"/>
+        </w:rPr>
+        <w:t>.</w:t>
+      </w:r>
+      <w:r>
+        <w:rPr>
+          <w:rFonts w:ascii="Times New Roman" w:hAnsi="Times New Roman"/>
+          <w:sz w:val="24"/>
+          <w:szCs w:val="24"/>
+          <w:lang w:val="da-DK"/>
+        </w:rPr>
+        <w:t xml:space="preserve"> </w:t>
+      </w:r>
+      <w:r>
+        <w:rPr>
+          <w:rFonts w:ascii="Times New Roman" w:hAnsi="Times New Roman"/>
+          <w:sz w:val="24"/>
+          <w:szCs w:val="24"/>
+          <w:lang w:val="da-DK"/>
+        </w:rPr>
+        <w:t>V</w:t>
+      </w:r>
+      <w:r>
+        <w:rPr>
+          <w:rFonts w:ascii="Times New Roman" w:hAnsi="Times New Roman"/>
+          <w:sz w:val="24"/>
+          <w:szCs w:val="24"/>
+          <w:lang w:val="da-DK"/>
+        </w:rPr>
+        <w:t>ed at implementere disse adresser</w:t>
+      </w:r>
+      <w:r>
+        <w:rPr>
+          <w:rFonts w:ascii="Times New Roman" w:hAnsi="Times New Roman"/>
+          <w:sz w:val="24"/>
+          <w:szCs w:val="24"/>
+          <w:lang w:val="da-DK"/>
+        </w:rPr>
+        <w:t>,</w:t>
+      </w:r>
+      <w:r>
+        <w:rPr>
+          <w:rFonts w:ascii="Times New Roman" w:hAnsi="Times New Roman"/>
+          <w:sz w:val="24"/>
+          <w:szCs w:val="24"/>
+          <w:lang w:val="da-DK"/>
+        </w:rPr>
+        <w:t xml:space="preserve"> i et ruteplanlæ</w:t>
+      </w:r>
+      <w:r>
+        <w:rPr>
+          <w:rFonts w:ascii="Times New Roman" w:hAnsi="Times New Roman"/>
+          <w:sz w:val="24"/>
+          <w:szCs w:val="24"/>
+          <w:lang w:val="da-DK"/>
+        </w:rPr>
+        <w:t>g</w:t>
+      </w:r>
+      <w:r>
+        <w:rPr>
+          <w:rFonts w:ascii="Times New Roman" w:hAnsi="Times New Roman"/>
+          <w:sz w:val="24"/>
+          <w:szCs w:val="24"/>
+          <w:lang w:val="da-DK"/>
+        </w:rPr>
+        <w:t xml:space="preserve">ningsværktøj, kan det </w:t>
+      </w:r>
+      <w:r>
+        <w:rPr>
+          <w:rFonts w:ascii="Times New Roman" w:hAnsi="Times New Roman"/>
+          <w:sz w:val="24"/>
+          <w:szCs w:val="24"/>
+          <w:lang w:val="da-DK"/>
+        </w:rPr>
+        <w:t>tiltrække tu</w:t>
+      </w:r>
+      <w:r>
+        <w:rPr>
+          <w:rFonts w:ascii="Times New Roman" w:hAnsi="Times New Roman"/>
+          <w:sz w:val="24"/>
+          <w:szCs w:val="24"/>
+          <w:lang w:val="da-DK"/>
+        </w:rPr>
+        <w:t>rister, og derved øge omsæt</w:t>
+      </w:r>
+      <w:r>
+        <w:rPr>
+          <w:rFonts w:ascii="Times New Roman" w:hAnsi="Times New Roman"/>
+          <w:sz w:val="24"/>
+          <w:szCs w:val="24"/>
+          <w:lang w:val="da-DK"/>
+        </w:rPr>
+        <w:t xml:space="preserve">ningen. </w:t>
+      </w:r>
+    </w:p>
+    <w:p>
+      <w:pPr>
+        <w:spacing w:after="0"/>
+        <w:jc w:val="both"/>
+        <w:rPr>
+          <w:rFonts w:ascii="Times New Roman" w:hAnsi="Times New Roman"/>
+          <w:b/>
+          <w:sz w:val="24"/>
+          <w:szCs w:val="24"/>
+          <w:lang w:val="da-DK"/>
+        </w:rPr>
+      </w:pPr>
+    </w:p>
+    <w:p>
+      <w:pPr>
+        <w:spacing w:after="0"/>
+        <w:jc w:val="both"/>
         <w:rPr>
           <w:rFonts w:ascii="Times New Roman" w:hAnsi="Times New Roman"/>
           <w:b/>
@@ -1223,8 +1233,7 @@
           <w:szCs w:val="24"/>
           <w:lang w:val="da-DK"/>
         </w:rPr>
-        <w:t>Turist</w:t>
-      </w:r>
+      </w:pPr>
       <w:r>
         <w:rPr>
           <w:rFonts w:ascii="Times New Roman" w:hAnsi="Times New Roman"/>
@@ -1233,82 +1242,280 @@
           <w:szCs w:val="24"/>
           <w:lang w:val="da-DK"/>
         </w:rPr>
-        <w:t>kontoret</w:t>
-      </w:r>
-    </w:p>
-    <w:p>
-      <w:pPr>
-        <w:spacing w:after="0"/>
-        <w:jc w:val="both"/>
-        <w:rPr>
-          <w:rFonts w:ascii="Times New Roman" w:hAnsi="Times New Roman"/>
-          <w:sz w:val="24"/>
-          <w:szCs w:val="24"/>
-          <w:lang w:val="da-DK"/>
-        </w:rPr>
-      </w:pPr>
-      <w:r>
-        <w:rPr>
-          <w:rFonts w:ascii="Times New Roman" w:hAnsi="Times New Roman"/>
-          <w:sz w:val="24"/>
-          <w:szCs w:val="24"/>
-          <w:lang w:val="da-DK"/>
-        </w:rPr>
-        <w:t xml:space="preserve">Turistkontoret er også en </w:t>
-      </w:r>
-      <w:r>
-        <w:rPr>
-          <w:rFonts w:ascii="Times New Roman" w:hAnsi="Times New Roman"/>
-          <w:sz w:val="24"/>
-          <w:szCs w:val="24"/>
-          <w:lang w:val="da-DK"/>
-        </w:rPr>
-        <w:t xml:space="preserve">væsentlig </w:t>
-      </w:r>
-      <w:r>
-        <w:rPr>
-          <w:rFonts w:ascii="Times New Roman" w:hAnsi="Times New Roman"/>
-          <w:sz w:val="24"/>
-          <w:szCs w:val="24"/>
-          <w:lang w:val="da-DK"/>
-        </w:rPr>
-        <w:t>interessent i projektet, da deres job er at servicere turister og hjælpe dem med at finde vej til diverse attraktioner. Et ruteplanlægningsværktøj kan potentielt udgøre en risiko for at der bliver mindre at lave i et turistkontor og derfor medføre nogle fyrri</w:t>
-      </w:r>
-      <w:r>
-        <w:rPr>
-          <w:rFonts w:ascii="Times New Roman" w:hAnsi="Times New Roman"/>
-          <w:sz w:val="24"/>
-          <w:szCs w:val="24"/>
-          <w:lang w:val="da-DK"/>
-        </w:rPr>
-        <w:t>n</w:t>
-      </w:r>
-      <w:r>
-        <w:rPr>
-          <w:rFonts w:ascii="Times New Roman" w:hAnsi="Times New Roman"/>
-          <w:sz w:val="24"/>
-          <w:szCs w:val="24"/>
-          <w:lang w:val="da-DK"/>
-        </w:rPr>
-        <w:t>ger. På den anden side kan det også hjælpe turister med at få hjælp, når nu turistkontoret har lu</w:t>
-      </w:r>
-      <w:r>
-        <w:rPr>
-          <w:rFonts w:ascii="Times New Roman" w:hAnsi="Times New Roman"/>
-          <w:sz w:val="24"/>
-          <w:szCs w:val="24"/>
-          <w:lang w:val="da-DK"/>
-        </w:rPr>
-        <w:t>k</w:t>
-      </w:r>
-      <w:r>
-        <w:rPr>
-          <w:rFonts w:ascii="Times New Roman" w:hAnsi="Times New Roman"/>
-          <w:sz w:val="24"/>
-          <w:szCs w:val="24"/>
-          <w:lang w:val="da-DK"/>
-        </w:rPr>
-        <w:t xml:space="preserve">ket, eller hvis der er for lange køer. </w:t>
+        <w:t>VisitAalborg</w:t>
+      </w:r>
+    </w:p>
+    <w:p>
+      <w:pPr>
+        <w:spacing w:after="0"/>
+        <w:jc w:val="both"/>
+        <w:rPr>
+          <w:rFonts w:ascii="Times New Roman" w:hAnsi="Times New Roman"/>
+          <w:sz w:val="24"/>
+          <w:szCs w:val="24"/>
+          <w:lang w:val="da-DK"/>
+        </w:rPr>
+      </w:pPr>
+      <w:r>
+        <w:rPr>
+          <w:rFonts w:ascii="Times New Roman" w:hAnsi="Times New Roman"/>
+          <w:sz w:val="24"/>
+          <w:szCs w:val="24"/>
+          <w:lang w:val="da-DK"/>
+        </w:rPr>
+        <w:t>VisitAalborg</w:t>
+      </w:r>
+      <w:r>
+        <w:rPr>
+          <w:rFonts w:ascii="Times New Roman" w:hAnsi="Times New Roman"/>
+          <w:sz w:val="24"/>
+          <w:szCs w:val="24"/>
+          <w:lang w:val="da-DK"/>
+        </w:rPr>
+        <w:t>s</w:t>
+      </w:r>
+      <w:r>
+        <w:rPr>
+          <w:rFonts w:ascii="Times New Roman" w:hAnsi="Times New Roman"/>
+          <w:sz w:val="24"/>
+          <w:szCs w:val="24"/>
+          <w:lang w:val="da-DK"/>
+        </w:rPr>
+        <w:t xml:space="preserve"> arbejde </w:t>
+      </w:r>
+      <w:r>
+        <w:rPr>
+          <w:rFonts w:ascii="Times New Roman" w:hAnsi="Times New Roman"/>
+          <w:sz w:val="24"/>
+          <w:szCs w:val="24"/>
+          <w:lang w:val="da-DK"/>
+        </w:rPr>
+        <w:t xml:space="preserve">består af at støtte </w:t>
+      </w:r>
+      <w:r>
+        <w:rPr>
+          <w:rFonts w:ascii="Times New Roman" w:hAnsi="Times New Roman"/>
+          <w:sz w:val="24"/>
+          <w:szCs w:val="24"/>
+          <w:lang w:val="da-DK"/>
+        </w:rPr>
+        <w:t>lokale aktører</w:t>
+      </w:r>
+      <w:r>
+        <w:rPr>
+          <w:rFonts w:ascii="Times New Roman" w:hAnsi="Times New Roman"/>
+          <w:sz w:val="24"/>
+          <w:szCs w:val="24"/>
+          <w:lang w:val="da-DK"/>
+        </w:rPr>
+        <w:t xml:space="preserve"> eller andre aktører</w:t>
+      </w:r>
+      <w:r>
+        <w:rPr>
+          <w:rFonts w:ascii="Times New Roman" w:hAnsi="Times New Roman"/>
+          <w:sz w:val="24"/>
+          <w:szCs w:val="24"/>
+          <w:lang w:val="da-DK"/>
+        </w:rPr>
+        <w:t>, hvis disse aktør</w:t>
+      </w:r>
+      <w:r>
+        <w:rPr>
+          <w:rFonts w:ascii="Times New Roman" w:hAnsi="Times New Roman"/>
+          <w:sz w:val="24"/>
+          <w:szCs w:val="24"/>
+          <w:lang w:val="da-DK"/>
+        </w:rPr>
+        <w:t>er</w:t>
+      </w:r>
+      <w:r>
+        <w:rPr>
+          <w:rFonts w:ascii="Times New Roman" w:hAnsi="Times New Roman"/>
+          <w:sz w:val="24"/>
+          <w:szCs w:val="24"/>
+          <w:lang w:val="da-DK"/>
+        </w:rPr>
+        <w:t xml:space="preserve"> b</w:t>
+      </w:r>
+      <w:r>
+        <w:rPr>
+          <w:rFonts w:ascii="Times New Roman" w:hAnsi="Times New Roman"/>
+          <w:sz w:val="24"/>
+          <w:szCs w:val="24"/>
+          <w:lang w:val="da-DK"/>
+        </w:rPr>
+        <w:t>y</w:t>
+      </w:r>
+      <w:r>
+        <w:rPr>
+          <w:rFonts w:ascii="Times New Roman" w:hAnsi="Times New Roman"/>
+          <w:sz w:val="24"/>
+          <w:szCs w:val="24"/>
+          <w:lang w:val="da-DK"/>
+        </w:rPr>
+        <w:t>der på nogle turistfremmende aktivite</w:t>
+      </w:r>
+      <w:r>
+        <w:rPr>
+          <w:rFonts w:ascii="Times New Roman" w:hAnsi="Times New Roman"/>
+          <w:sz w:val="24"/>
+          <w:szCs w:val="24"/>
+          <w:lang w:val="da-DK"/>
+        </w:rPr>
+        <w:t>ter/projekter, der har til formål, at hjælpe Aalborg.</w:t>
+      </w:r>
+      <w:r>
+        <w:rPr>
+          <w:rFonts w:ascii="Times New Roman" w:hAnsi="Times New Roman"/>
+          <w:sz w:val="24"/>
+          <w:szCs w:val="24"/>
+          <w:lang w:val="da-DK"/>
+        </w:rPr>
+        <w:t xml:space="preserve"> </w:t>
+      </w:r>
+      <w:r>
+        <w:rPr>
+          <w:rFonts w:ascii="Times New Roman" w:hAnsi="Times New Roman"/>
+          <w:sz w:val="24"/>
+          <w:szCs w:val="24"/>
+          <w:lang w:val="da-DK"/>
+        </w:rPr>
+        <w:t>Det kan fx være at henvise til aktørernes hjemmesider, gennem deres egen hjemmeside, der bliver set af ca. 600.000 årligt. [5]</w:t>
+      </w:r>
+    </w:p>
+    <w:p>
+      <w:pPr>
+        <w:spacing w:after="0"/>
+        <w:jc w:val="both"/>
+        <w:rPr>
+          <w:rFonts w:ascii="Times New Roman" w:hAnsi="Times New Roman"/>
+          <w:sz w:val="24"/>
+          <w:szCs w:val="24"/>
+          <w:lang w:val="da-DK"/>
+        </w:rPr>
+      </w:pPr>
+      <w:r>
+        <w:rPr>
+          <w:rFonts w:ascii="Times New Roman" w:hAnsi="Times New Roman"/>
+          <w:sz w:val="24"/>
+          <w:szCs w:val="24"/>
+          <w:lang w:val="da-DK"/>
+        </w:rPr>
+        <w:t>Til et ruteplanlægningsværktøj er VisitAalborg en vigtig interessent, da de har informati</w:t>
+      </w:r>
+      <w:r>
+        <w:rPr>
+          <w:rFonts w:ascii="Times New Roman" w:hAnsi="Times New Roman"/>
+          <w:sz w:val="24"/>
+          <w:szCs w:val="24"/>
+          <w:lang w:val="da-DK"/>
+        </w:rPr>
+        <w:t>o</w:t>
+      </w:r>
+      <w:r>
+        <w:rPr>
+          <w:rFonts w:ascii="Times New Roman" w:hAnsi="Times New Roman"/>
+          <w:sz w:val="24"/>
+          <w:szCs w:val="24"/>
+          <w:lang w:val="da-DK"/>
+        </w:rPr>
+        <w:t>ner om turisterne i Aalborg</w:t>
+      </w:r>
+      <w:r>
+        <w:rPr>
+          <w:rFonts w:ascii="Times New Roman" w:hAnsi="Times New Roman"/>
+          <w:sz w:val="24"/>
+          <w:szCs w:val="24"/>
+          <w:lang w:val="da-DK"/>
+        </w:rPr>
+        <w:t>.</w:t>
+      </w:r>
+      <w:r>
+        <w:rPr>
+          <w:rFonts w:ascii="Times New Roman" w:hAnsi="Times New Roman"/>
+          <w:sz w:val="24"/>
+          <w:szCs w:val="24"/>
+          <w:lang w:val="da-DK"/>
+        </w:rPr>
+        <w:t xml:space="preserve"> </w:t>
+      </w:r>
+      <w:r>
+        <w:rPr>
+          <w:rFonts w:ascii="Times New Roman" w:hAnsi="Times New Roman"/>
+          <w:sz w:val="24"/>
+          <w:szCs w:val="24"/>
+          <w:lang w:val="da-DK"/>
+        </w:rPr>
+        <w:t xml:space="preserve">Ved at inddrage </w:t>
+      </w:r>
+      <w:r>
+        <w:rPr>
+          <w:rFonts w:ascii="Times New Roman" w:hAnsi="Times New Roman"/>
+          <w:sz w:val="24"/>
+          <w:szCs w:val="24"/>
+          <w:lang w:val="da-DK"/>
+        </w:rPr>
+        <w:t>turistkontoret</w:t>
+      </w:r>
+      <w:r>
+        <w:rPr>
+          <w:rFonts w:ascii="Times New Roman" w:hAnsi="Times New Roman"/>
+          <w:sz w:val="24"/>
+          <w:szCs w:val="24"/>
+          <w:lang w:val="da-DK"/>
+        </w:rPr>
+        <w:t xml:space="preserve"> i projektet, vil gruppen gøre brug af deres re</w:t>
+      </w:r>
+      <w:r>
+        <w:rPr>
+          <w:rFonts w:ascii="Times New Roman" w:hAnsi="Times New Roman"/>
+          <w:sz w:val="24"/>
+          <w:szCs w:val="24"/>
+          <w:lang w:val="da-DK"/>
+        </w:rPr>
+        <w:t>s</w:t>
+      </w:r>
+      <w:r>
+        <w:rPr>
+          <w:rFonts w:ascii="Times New Roman" w:hAnsi="Times New Roman"/>
+          <w:sz w:val="24"/>
+          <w:szCs w:val="24"/>
+          <w:lang w:val="da-DK"/>
+        </w:rPr>
+        <w:t xml:space="preserve">sourcer. </w:t>
+      </w:r>
+    </w:p>
+    <w:p>
+      <w:pPr>
+        <w:spacing w:after="0"/>
+        <w:jc w:val="both"/>
+        <w:rPr>
+          <w:rFonts w:ascii="Times New Roman" w:hAnsi="Times New Roman"/>
+          <w:sz w:val="24"/>
+          <w:szCs w:val="24"/>
+          <w:lang w:val="da-DK"/>
+        </w:rPr>
+      </w:pPr>
+    </w:p>
+    <w:p>
+      <w:pPr>
+        <w:spacing w:after="0"/>
+        <w:jc w:val="both"/>
+        <w:rPr>
+          <w:rFonts w:ascii="Times New Roman" w:hAnsi="Times New Roman"/>
+          <w:sz w:val="24"/>
+          <w:szCs w:val="24"/>
+          <w:lang w:val="da-DK"/>
+        </w:rPr>
+      </w:pPr>
+      <w:r>
+        <w:rPr>
+          <w:rFonts w:ascii="Times New Roman" w:hAnsi="Times New Roman"/>
+          <w:sz w:val="24"/>
+          <w:szCs w:val="24"/>
+          <w:lang w:val="da-DK"/>
+        </w:rPr>
+        <w:t xml:space="preserve"> </w:t>
       </w:r>
     </w:p>
     <w:p>
@@ -1336,37 +1543,11 @@
           <w:lang w:val="da-DK"/>
         </w:rPr>
       </w:pPr>
-      <w:r>
-        <w:rPr>
-          <w:rFonts w:ascii="Times New Roman" w:hAnsi="Times New Roman"/>
-          <w:b/>
-          <w:sz w:val="32"/>
-          <w:szCs w:val="24"/>
-          <w:lang w:val="da-DK"/>
-        </w:rPr>
-        <w:t xml:space="preserve">Interessentanalysen </w:t>
-      </w:r>
-      <w:r>
-        <w:rPr>
-          <w:rFonts w:ascii="Times New Roman" w:hAnsi="Times New Roman"/>
-          <w:b/>
-          <w:sz w:val="32"/>
-          <w:szCs w:val="24"/>
-          <w:lang w:val="da-DK"/>
-        </w:rPr>
-        <w:t>–</w:t>
-      </w:r>
-      <w:r>
-        <w:rPr>
-          <w:rFonts w:ascii="Times New Roman" w:hAnsi="Times New Roman"/>
-          <w:b/>
-          <w:sz w:val="32"/>
-          <w:szCs w:val="24"/>
-          <w:lang w:val="da-DK"/>
-        </w:rPr>
-        <w:t xml:space="preserve"> </w:t>
-      </w:r>
-      <w:r>
+    </w:p>
+    <w:p>
+      <w:pPr>
+        <w:spacing w:after="0"/>
+        <w:jc w:val="both"/>
         <w:rPr>
           <w:rFonts w:ascii="Times New Roman" w:hAnsi="Times New Roman" w:cs="Helvetica Neue"/>
           <w:b/>
@@ -1375,7 +1556,194 @@
           <w:szCs w:val="28"/>
           <w:lang w:val="da-DK"/>
         </w:rPr>
+      </w:pPr>
+    </w:p>
+    <w:p>
+      <w:pPr>
+        <w:spacing w:after="0"/>
+        <w:jc w:val="both"/>
+        <w:rPr>
+          <w:rFonts w:ascii="Times New Roman" w:hAnsi="Times New Roman" w:cs="Helvetica Neue"/>
+          <w:b/>
+          <w:color w:val="000000"/>
+          <w:sz w:val="32"/>
+          <w:szCs w:val="28"/>
+          <w:lang w:val="da-DK"/>
+        </w:rPr>
+      </w:pPr>
+    </w:p>
+    <w:p>
+      <w:pPr>
+        <w:spacing w:after="0"/>
+        <w:jc w:val="both"/>
+        <w:rPr>
+          <w:rFonts w:ascii="Times New Roman" w:hAnsi="Times New Roman" w:cs="Helvetica Neue"/>
+          <w:b/>
+          <w:color w:val="000000"/>
+          <w:sz w:val="32"/>
+          <w:szCs w:val="28"/>
+          <w:lang w:val="da-DK"/>
+        </w:rPr>
+      </w:pPr>
+      <w:r>
+        <w:rPr>
+          <w:rFonts w:ascii="Times New Roman" w:hAnsi="Times New Roman" w:cs="Helvetica Neue"/>
+          <w:b/>
+          <w:color w:val="000000"/>
+          <w:sz w:val="32"/>
+          <w:szCs w:val="28"/>
+          <w:lang w:val="da-DK"/>
+        </w:rPr>
         <w:t>Prioriteringen</w:t>
+      </w:r>
+    </w:p>
+    <w:p>
+      <w:pPr>
+        <w:keepNext/>
+        <w:spacing w:after="0"/>
+        <w:jc w:val="both"/>
+        <w:rPr>
+          <w:lang w:val="da-DK"/>
+        </w:rPr>
+      </w:pPr>
+      <w:r>
+        <w:rPr>
+          <w:noProof/>
+          <w:lang w:val="da-DK"/>
+        </w:rPr>
+        <w:drawing>
+          <wp:inline distT="0" distB="0" distL="0" distR="0" wp14:anchorId="36361DC6" wp14:editId="7B109CF9">
+            <wp:extent cx="4928003" cy="2734733"/>
+            <wp:effectExtent l="0" t="0" r="0" b="8890"/>
+            <wp:docPr id="2" name="Picture 2" descr="Macintosh HD:Users:Karrar:Downloads:inflydelse-medvirken-matrix.png"/>
+            <wp:cNvGraphicFramePr>
+              <a:graphicFrameLocks xmlns:a="http://schemas.openxmlformats.org/drawingml/2006/main" noChangeAspect="1"/>
+            </wp:cNvGraphicFramePr>
+            <a:graphic xmlns:a="http://schemas.openxmlformats.org/drawingml/2006/main">
+              <a:graphicData uri="http://schemas.openxmlformats.org/drawingml/2006/picture">
+                <pic:pic xmlns:pic="http://schemas.openxmlformats.org/drawingml/2006/picture">
+                  <pic:nvPicPr>
+                    <pic:cNvPr id="0" name="Picture 2" descr="Macintosh HD:Users:Karrar:Downloads:inflydelse-medvirken-matrix.png"/>
+                    <pic:cNvPicPr>
+                      <a:picLocks noChangeAspect="1" noChangeArrowheads="1"/>
+                    </pic:cNvPicPr>
+                  </pic:nvPicPr>
+                  <pic:blipFill>
+                    <a:blip r:embed="rId7">
+                      <a:extLst>
+                        <a:ext uri="{28A0092B-C50C-407E-A947-70E740481C1C}">
+                          <a14:useLocalDpi xmlns:a14="http://schemas.microsoft.com/office/drawing/2010/main" val="0"/>
+                        </a:ext>
+                      </a:extLst>
+                    </a:blip>
+                    <a:srcRect/>
+                    <a:stretch>
+                      <a:fillRect/>
+                    </a:stretch>
+                  </pic:blipFill>
+                  <pic:spPr bwMode="auto">
+                    <a:xfrm>
+                      <a:off x="0" y="0"/>
+                      <a:ext cx="4928003" cy="2734733"/>
+                    </a:xfrm>
+                    <a:prstGeom prst="rect">
+                      <a:avLst/>
+                    </a:prstGeom>
+                    <a:noFill/>
+                    <a:ln>
+                      <a:noFill/>
+                    </a:ln>
+                  </pic:spPr>
+                </pic:pic>
+              </a:graphicData>
+            </a:graphic>
+          </wp:inline>
+        </w:drawing>
+      </w:r>
+    </w:p>
+    <w:p>
+      <w:pPr>
+        <w:pStyle w:val="Caption"/>
+        <w:jc w:val="both"/>
+        <w:rPr>
+          <w:rFonts w:cs="Helvetica Neue"/>
+          <w:color w:val="548DD4" w:themeColor="text2" w:themeTint="99"/>
+          <w:lang w:val="da-DK"/>
+        </w:rPr>
+      </w:pPr>
+      <w:r>
+        <w:rPr>
+          <w:color w:val="548DD4" w:themeColor="text2" w:themeTint="99"/>
+          <w:lang w:val="da-DK"/>
+        </w:rPr>
+        <w:t xml:space="preserve">Billede </w:t>
+      </w:r>
+      <w:r>
+        <w:rPr>
+          <w:color w:val="548DD4" w:themeColor="text2" w:themeTint="99"/>
+          <w:lang w:val="da-DK"/>
+        </w:rPr>
+        <w:fldChar w:fldCharType="begin"/>
+      </w:r>
+      <w:r>
+        <w:rPr>
+          <w:color w:val="548DD4" w:themeColor="text2" w:themeTint="99"/>
+          <w:lang w:val="da-DK"/>
+        </w:rPr>
+        <w:instrText xml:space="preserve"> SEQ Billede \* ARABIC </w:instrText>
+      </w:r>
+      <w:r>
+        <w:rPr>
+          <w:color w:val="548DD4" w:themeColor="text2" w:themeTint="99"/>
+          <w:lang w:val="da-DK"/>
+        </w:rPr>
+        <w:fldChar w:fldCharType="separate"/>
+      </w:r>
+      <w:r>
+        <w:rPr>
+          <w:noProof/>
+          <w:color w:val="548DD4" w:themeColor="text2" w:themeTint="99"/>
+          <w:lang w:val="da-DK"/>
+        </w:rPr>
+        <w:t>1</w:t>
+      </w:r>
+      <w:r>
+        <w:rPr>
+          <w:color w:val="548DD4" w:themeColor="text2" w:themeTint="99"/>
+          <w:lang w:val="da-DK"/>
+        </w:rPr>
+        <w:fldChar w:fldCharType="end"/>
+      </w:r>
+      <w:r>
+        <w:rPr>
+          <w:color w:val="548DD4" w:themeColor="text2" w:themeTint="99"/>
+          <w:lang w:val="da-DK"/>
+        </w:rPr>
+        <w:t xml:space="preserve">: </w:t>
+      </w:r>
+      <w:r>
+        <w:rPr>
+          <w:rFonts w:cs="Helvetica Neue"/>
+          <w:color w:val="548DD4" w:themeColor="text2" w:themeTint="99"/>
+          <w:lang w:val="da-DK"/>
+        </w:rPr>
+        <w:t>Indflyde</w:t>
+      </w:r>
+      <w:r>
+        <w:rPr>
+          <w:rFonts w:cs="Helvetica Neue"/>
+          <w:color w:val="548DD4" w:themeColor="text2" w:themeTint="99"/>
+          <w:lang w:val="da-DK"/>
+        </w:rPr>
+        <w:t>l</w:t>
+      </w:r>
+      <w:r>
+        <w:rPr>
+          <w:rFonts w:cs="Helvetica Neue"/>
+          <w:color w:val="548DD4" w:themeColor="text2" w:themeTint="99"/>
+          <w:lang w:val="da-DK"/>
+        </w:rPr>
+        <w:t>se/medvirken-matrixen</w:t>
       </w:r>
     </w:p>
     <w:p>
@@ -1398,7 +1766,7 @@
           <w:szCs w:val="28"/>
           <w:lang w:val="da-DK"/>
         </w:rPr>
-        <w:t>For at prioritere interessenterne i projekter, har gruppen valgt gøre brug af indflyde</w:t>
+        <w:t>For at prioritere interessenterne i projekter,</w:t>
       </w:r>
       <w:r>
         <w:rPr>
@@ -1408,7 +1776,7 @@
           <w:szCs w:val="28"/>
           <w:lang w:val="da-DK"/>
         </w:rPr>
-        <w:t>l</w:t>
+        <w:t xml:space="preserve"> og finde de vigtige interessenter,</w:t>
       </w:r>
       <w:r>
         <w:rPr>
@@ -1418,7 +1786,7 @@
           <w:szCs w:val="28"/>
           <w:lang w:val="da-DK"/>
         </w:rPr>
-        <w:t xml:space="preserve">se/medvirken-matrixen. Hvoraf der er fire underpunkter, </w:t>
+        <w:t xml:space="preserve"> har gruppen valgt gøre brug af indflydel</w:t>
       </w:r>
       <w:r>
         <w:rPr>
@@ -1428,7 +1796,7 @@
           <w:szCs w:val="28"/>
           <w:lang w:val="da-DK"/>
         </w:rPr>
-        <w:t>kaldet gidsler, ressourcepersoner, ek</w:t>
+        <w:t>se/medvirken-matrixen</w:t>
       </w:r>
       <w:r>
         <w:rPr>
@@ -1438,84 +1806,7 @@
           <w:szCs w:val="28"/>
           <w:lang w:val="da-DK"/>
         </w:rPr>
-        <w:t>s</w:t>
-      </w:r>
-      <w:r>
-        <w:rPr>
-          <w:rFonts w:ascii="Times New Roman" w:hAnsi="Times New Roman" w:cs="Helvetica Neue"/>
-          <w:color w:val="000000"/>
-          <w:sz w:val="24"/>
-          <w:szCs w:val="28"/>
-          <w:lang w:val="da-DK"/>
-        </w:rPr>
-        <w:t>tern og grå eminence.</w:t>
-      </w:r>
-    </w:p>
-    <w:p>
-      <w:pPr>
-        <w:spacing w:after="0"/>
-        <w:jc w:val="both"/>
-        <w:rPr>
-          <w:rFonts w:ascii="Times New Roman" w:hAnsi="Times New Roman"/>
-          <w:sz w:val="24"/>
-          <w:szCs w:val="24"/>
-          <w:lang w:val="da-DK"/>
-        </w:rPr>
-      </w:pPr>
-      <w:r>
-        <w:rPr>
-          <w:rFonts w:ascii="Times New Roman" w:hAnsi="Times New Roman" w:cs="Helvetica Neue"/>
-          <w:color w:val="000000"/>
-          <w:sz w:val="24"/>
-          <w:szCs w:val="28"/>
-          <w:lang w:val="da-DK"/>
-        </w:rPr>
-        <w:t xml:space="preserve">Gidsler er </w:t>
-      </w:r>
-      <w:r>
-        <w:rPr>
-          <w:rFonts w:ascii="Times New Roman" w:hAnsi="Times New Roman"/>
-          <w:sz w:val="24"/>
-          <w:szCs w:val="24"/>
-          <w:lang w:val="da-DK"/>
-        </w:rPr>
-        <w:t>interessenter i projektet, med en vigtig aktiv medvirken og lille indflydelse. Ressou</w:t>
-      </w:r>
-      <w:r>
-        <w:rPr>
-          <w:rFonts w:ascii="Times New Roman" w:hAnsi="Times New Roman"/>
-          <w:sz w:val="24"/>
-          <w:szCs w:val="24"/>
-          <w:lang w:val="da-DK"/>
-        </w:rPr>
-        <w:t>r</w:t>
-      </w:r>
-      <w:r>
-        <w:rPr>
-          <w:rFonts w:ascii="Times New Roman" w:hAnsi="Times New Roman"/>
-          <w:sz w:val="24"/>
-          <w:szCs w:val="24"/>
-          <w:lang w:val="da-DK"/>
-        </w:rPr>
-        <w:t>cepersoner er interesserenter i projektet, med en vigtig aktiv medvirken og stor indflydelse. Ek</w:t>
-      </w:r>
-      <w:r>
-        <w:rPr>
-          <w:rFonts w:ascii="Times New Roman" w:hAnsi="Times New Roman"/>
-          <w:sz w:val="24"/>
-          <w:szCs w:val="24"/>
-          <w:lang w:val="da-DK"/>
-        </w:rPr>
-        <w:t>s</w:t>
-      </w:r>
-      <w:r>
-        <w:rPr>
-          <w:rFonts w:ascii="Times New Roman" w:hAnsi="Times New Roman"/>
-          <w:sz w:val="24"/>
-          <w:szCs w:val="24"/>
-          <w:lang w:val="da-DK"/>
-        </w:rPr>
-        <w:t>terne er interessenter i projektet, med en mindre vigtig aktiv medvirken og lille indflydelse. Grå eminence er interessenter i projektet, med en mindre vigtig aktiv medvirken, og stor indflydelse.</w:t>
+        <w:t xml:space="preserve">, som kan ses på billedet ovenfor. </w:t>
       </w:r>
     </w:p>
     <w:p>
@@ -1536,481 +1827,363 @@
         <w:jc w:val="both"/>
         <w:rPr>
           <w:rFonts w:ascii="Times New Roman" w:hAnsi="Times New Roman"/>
+          <w:sz w:val="24"/>
+          <w:szCs w:val="24"/>
+          <w:lang w:val="da-DK"/>
+        </w:rPr>
+      </w:pPr>
+      <w:r>
+        <w:rPr>
+          <w:rFonts w:ascii="Times New Roman" w:hAnsi="Times New Roman"/>
+          <w:sz w:val="24"/>
+          <w:szCs w:val="24"/>
+          <w:lang w:val="da-DK"/>
+        </w:rPr>
+        <w:t>Gidslerne i projektet</w:t>
+      </w:r>
+      <w:r>
+        <w:rPr>
+          <w:rFonts w:ascii="Times New Roman" w:hAnsi="Times New Roman"/>
+          <w:sz w:val="24"/>
+          <w:szCs w:val="24"/>
+          <w:lang w:val="da-DK"/>
+        </w:rPr>
+        <w:t xml:space="preserve">, er </w:t>
+      </w:r>
+      <w:r>
+        <w:rPr>
+          <w:rFonts w:ascii="Times New Roman" w:hAnsi="Times New Roman"/>
+          <w:sz w:val="24"/>
+          <w:szCs w:val="24"/>
+          <w:lang w:val="da-DK"/>
+        </w:rPr>
+        <w:t>staten</w:t>
+      </w:r>
+      <w:r>
+        <w:rPr>
+          <w:rFonts w:ascii="Times New Roman" w:hAnsi="Times New Roman"/>
+          <w:sz w:val="24"/>
+          <w:szCs w:val="24"/>
+          <w:lang w:val="da-DK"/>
+        </w:rPr>
+        <w:t xml:space="preserve"> og</w:t>
+      </w:r>
+      <w:r>
+        <w:rPr>
+          <w:rFonts w:ascii="Times New Roman" w:hAnsi="Times New Roman"/>
+          <w:sz w:val="24"/>
+          <w:szCs w:val="24"/>
+          <w:lang w:val="da-DK"/>
+        </w:rPr>
+        <w:t xml:space="preserve"> turisterne</w:t>
+      </w:r>
+      <w:r>
+        <w:rPr>
+          <w:rFonts w:ascii="Times New Roman" w:hAnsi="Times New Roman"/>
+          <w:sz w:val="24"/>
+          <w:szCs w:val="24"/>
+          <w:lang w:val="da-DK"/>
+        </w:rPr>
+        <w:t>.</w:t>
+      </w:r>
+      <w:r>
+        <w:rPr>
+          <w:rFonts w:ascii="Times New Roman" w:hAnsi="Times New Roman"/>
+          <w:sz w:val="24"/>
+          <w:szCs w:val="24"/>
+          <w:lang w:val="da-DK"/>
+        </w:rPr>
+        <w:t xml:space="preserve"> </w:t>
+      </w:r>
+      <w:r>
+        <w:rPr>
+          <w:rFonts w:ascii="Times New Roman" w:hAnsi="Times New Roman"/>
+          <w:sz w:val="24"/>
+          <w:szCs w:val="24"/>
+          <w:lang w:val="da-DK"/>
+        </w:rPr>
+        <w:t xml:space="preserve">Disse interessenter er </w:t>
+      </w:r>
+      <w:r>
+        <w:rPr>
+          <w:rFonts w:ascii="Times New Roman" w:hAnsi="Times New Roman"/>
+          <w:sz w:val="24"/>
+          <w:szCs w:val="24"/>
+          <w:lang w:val="da-DK"/>
+        </w:rPr>
+        <w:t xml:space="preserve">blevet kategoriseret som </w:t>
+      </w:r>
+      <w:r>
+        <w:rPr>
+          <w:rFonts w:ascii="Times New Roman" w:hAnsi="Times New Roman"/>
+          <w:sz w:val="24"/>
+          <w:szCs w:val="24"/>
+          <w:lang w:val="da-DK"/>
+        </w:rPr>
+        <w:t>gid</w:t>
+      </w:r>
+      <w:r>
+        <w:rPr>
+          <w:rFonts w:ascii="Times New Roman" w:hAnsi="Times New Roman"/>
+          <w:sz w:val="24"/>
+          <w:szCs w:val="24"/>
+          <w:lang w:val="da-DK"/>
+        </w:rPr>
+        <w:t>s</w:t>
+      </w:r>
+      <w:r>
+        <w:rPr>
+          <w:rFonts w:ascii="Times New Roman" w:hAnsi="Times New Roman"/>
+          <w:sz w:val="24"/>
+          <w:szCs w:val="24"/>
+          <w:lang w:val="da-DK"/>
+        </w:rPr>
+        <w:t xml:space="preserve">ler, </w:t>
+      </w:r>
+      <w:r>
+        <w:rPr>
+          <w:rFonts w:ascii="Times New Roman" w:hAnsi="Times New Roman"/>
+          <w:sz w:val="24"/>
+          <w:szCs w:val="24"/>
+          <w:lang w:val="da-DK"/>
+        </w:rPr>
+        <w:t>da deres indflydelse ikke er vigtig for at gennemføre projektet, men alligevel har de nogle informationer/ressourcer som skal bruges i projektet.</w:t>
+      </w:r>
+    </w:p>
+    <w:p>
+      <w:pPr>
+        <w:spacing w:after="0"/>
+        <w:jc w:val="both"/>
+        <w:rPr>
+          <w:rFonts w:ascii="Times New Roman" w:hAnsi="Times New Roman"/>
+          <w:sz w:val="24"/>
+          <w:szCs w:val="24"/>
+          <w:lang w:val="da-DK"/>
+        </w:rPr>
+      </w:pPr>
+    </w:p>
+    <w:p>
+      <w:pPr>
+        <w:spacing w:after="0"/>
+        <w:jc w:val="both"/>
+        <w:rPr>
+          <w:rFonts w:ascii="Times New Roman" w:hAnsi="Times New Roman"/>
+          <w:sz w:val="24"/>
+          <w:szCs w:val="24"/>
+          <w:lang w:val="da-DK"/>
+        </w:rPr>
+      </w:pPr>
+      <w:r>
+        <w:rPr>
+          <w:rFonts w:ascii="Times New Roman" w:hAnsi="Times New Roman"/>
+          <w:sz w:val="24"/>
+          <w:szCs w:val="24"/>
+          <w:lang w:val="da-DK"/>
+        </w:rPr>
+        <w:t>VisitAalborg</w:t>
+      </w:r>
+      <w:r>
+        <w:rPr>
+          <w:rFonts w:ascii="Times New Roman" w:hAnsi="Times New Roman"/>
+          <w:sz w:val="24"/>
+          <w:szCs w:val="24"/>
+          <w:lang w:val="da-DK"/>
+        </w:rPr>
+        <w:t xml:space="preserve"> i dette projekt er ressourceper</w:t>
+      </w:r>
+      <w:r>
+        <w:rPr>
+          <w:rFonts w:ascii="Times New Roman" w:hAnsi="Times New Roman"/>
+          <w:sz w:val="24"/>
+          <w:szCs w:val="24"/>
+          <w:lang w:val="da-DK"/>
+        </w:rPr>
+        <w:t>son, da de har</w:t>
+      </w:r>
+      <w:r>
+        <w:rPr>
+          <w:rFonts w:ascii="Times New Roman" w:hAnsi="Times New Roman"/>
+          <w:sz w:val="24"/>
+          <w:szCs w:val="24"/>
+          <w:lang w:val="da-DK"/>
+        </w:rPr>
+        <w:t xml:space="preserve"> informationer om turi</w:t>
+      </w:r>
+      <w:r>
+        <w:rPr>
+          <w:rFonts w:ascii="Times New Roman" w:hAnsi="Times New Roman"/>
+          <w:sz w:val="24"/>
+          <w:szCs w:val="24"/>
+          <w:lang w:val="da-DK"/>
+        </w:rPr>
+        <w:t>ster</w:t>
+      </w:r>
+      <w:r>
+        <w:rPr>
+          <w:rFonts w:ascii="Times New Roman" w:hAnsi="Times New Roman"/>
+          <w:sz w:val="24"/>
+          <w:szCs w:val="24"/>
+          <w:lang w:val="da-DK"/>
+        </w:rPr>
+        <w:t>. Deru</w:t>
+      </w:r>
+      <w:r>
+        <w:rPr>
+          <w:rFonts w:ascii="Times New Roman" w:hAnsi="Times New Roman"/>
+          <w:sz w:val="24"/>
+          <w:szCs w:val="24"/>
+          <w:lang w:val="da-DK"/>
+        </w:rPr>
+        <w:t>d</w:t>
+      </w:r>
+      <w:r>
+        <w:rPr>
+          <w:rFonts w:ascii="Times New Roman" w:hAnsi="Times New Roman"/>
+          <w:sz w:val="24"/>
+          <w:szCs w:val="24"/>
+          <w:lang w:val="da-DK"/>
+        </w:rPr>
+        <w:t xml:space="preserve">over kan </w:t>
+      </w:r>
+      <w:r>
+        <w:rPr>
+          <w:rFonts w:ascii="Times New Roman" w:hAnsi="Times New Roman"/>
+          <w:sz w:val="24"/>
+          <w:szCs w:val="24"/>
+          <w:lang w:val="da-DK"/>
+        </w:rPr>
+        <w:t>turistkontoret komme med råd og vejledning</w:t>
+      </w:r>
+      <w:r>
+        <w:rPr>
+          <w:rFonts w:ascii="Times New Roman" w:hAnsi="Times New Roman"/>
+          <w:sz w:val="24"/>
+          <w:szCs w:val="24"/>
+          <w:lang w:val="da-DK"/>
+        </w:rPr>
+        <w:t xml:space="preserve"> for at det vil være mest optimalt for turiste</w:t>
+      </w:r>
+      <w:r>
+        <w:rPr>
+          <w:rFonts w:ascii="Times New Roman" w:hAnsi="Times New Roman"/>
+          <w:sz w:val="24"/>
+          <w:szCs w:val="24"/>
+          <w:lang w:val="da-DK"/>
+        </w:rPr>
+        <w:t>r</w:t>
+      </w:r>
+      <w:r>
+        <w:rPr>
+          <w:rFonts w:ascii="Times New Roman" w:hAnsi="Times New Roman"/>
+          <w:sz w:val="24"/>
+          <w:szCs w:val="24"/>
+          <w:lang w:val="da-DK"/>
+        </w:rPr>
+        <w:t xml:space="preserve">ne. </w:t>
+      </w:r>
+      <w:r>
+        <w:rPr>
+          <w:rFonts w:ascii="Times New Roman" w:hAnsi="Times New Roman"/>
+          <w:sz w:val="24"/>
+          <w:szCs w:val="24"/>
+          <w:lang w:val="da-DK"/>
+        </w:rPr>
+        <w:t xml:space="preserve">  </w:t>
+      </w:r>
+    </w:p>
+    <w:p>
+      <w:pPr>
+        <w:spacing w:after="0"/>
+        <w:jc w:val="both"/>
+        <w:rPr>
+          <w:rFonts w:ascii="Times New Roman" w:hAnsi="Times New Roman"/>
           <w:b/>
-          <w:sz w:val="28"/>
-          <w:szCs w:val="24"/>
-          <w:lang w:val="da-DK"/>
-        </w:rPr>
-      </w:pPr>
-      <w:r>
+          <w:sz w:val="24"/>
+          <w:szCs w:val="24"/>
+          <w:lang w:val="da-DK"/>
+        </w:rPr>
+      </w:pPr>
+    </w:p>
+    <w:p>
+      <w:pPr>
+        <w:spacing w:after="0"/>
+        <w:jc w:val="both"/>
+        <w:rPr>
+          <w:rFonts w:ascii="Times New Roman" w:hAnsi="Times New Roman"/>
+          <w:sz w:val="24"/>
+          <w:szCs w:val="24"/>
+          <w:lang w:val="da-DK"/>
+        </w:rPr>
+      </w:pPr>
+      <w:r>
+        <w:rPr>
+          <w:rFonts w:ascii="Times New Roman" w:hAnsi="Times New Roman"/>
+          <w:sz w:val="24"/>
+          <w:szCs w:val="24"/>
+          <w:lang w:val="da-DK"/>
+        </w:rPr>
+        <w:t xml:space="preserve">De eksterne i projektet, </w:t>
+      </w:r>
+      <w:r>
+        <w:rPr>
+          <w:rFonts w:ascii="Times New Roman" w:hAnsi="Times New Roman"/>
+          <w:sz w:val="24"/>
+          <w:szCs w:val="24"/>
+          <w:lang w:val="da-DK"/>
+        </w:rPr>
+        <w:t>er retail-forretningerne. Deres indflydelse og medvirken er ikke nødve</w:t>
+      </w:r>
+      <w:r>
+        <w:rPr>
+          <w:rFonts w:ascii="Times New Roman" w:hAnsi="Times New Roman"/>
+          <w:sz w:val="24"/>
+          <w:szCs w:val="24"/>
+          <w:lang w:val="da-DK"/>
+        </w:rPr>
+        <w:t>n</w:t>
+      </w:r>
+      <w:r>
+        <w:rPr>
+          <w:rFonts w:ascii="Times New Roman" w:hAnsi="Times New Roman"/>
+          <w:sz w:val="24"/>
+          <w:szCs w:val="24"/>
+          <w:lang w:val="da-DK"/>
+        </w:rPr>
+        <w:t xml:space="preserve">dig, for at kunne gennemføre projektet. </w:t>
+      </w:r>
+    </w:p>
+    <w:p>
+      <w:pPr>
+        <w:spacing w:after="0"/>
+        <w:jc w:val="both"/>
         <w:rPr>
           <w:rFonts w:ascii="Times New Roman" w:hAnsi="Times New Roman"/>
           <w:b/>
-          <w:sz w:val="28"/>
-          <w:szCs w:val="24"/>
-          <w:lang w:val="da-DK"/>
-        </w:rPr>
-        <w:t>Gidsler</w:t>
-      </w:r>
-    </w:p>
-    <w:p>
-      <w:pPr>
-        <w:spacing w:after="0"/>
-        <w:jc w:val="both"/>
-        <w:rPr>
-          <w:rFonts w:ascii="Times New Roman" w:hAnsi="Times New Roman"/>
-          <w:sz w:val="24"/>
-          <w:szCs w:val="24"/>
-          <w:lang w:val="da-DK"/>
-        </w:rPr>
-      </w:pPr>
-      <w:r>
-        <w:rPr>
-          <w:rFonts w:ascii="Times New Roman" w:hAnsi="Times New Roman"/>
-          <w:sz w:val="24"/>
-          <w:szCs w:val="24"/>
-          <w:lang w:val="da-DK"/>
-        </w:rPr>
-        <w:t>Gidslerne i projektet</w:t>
-      </w:r>
-      <w:r>
-        <w:rPr>
-          <w:rFonts w:ascii="Times New Roman" w:hAnsi="Times New Roman"/>
-          <w:sz w:val="24"/>
-          <w:szCs w:val="24"/>
-          <w:lang w:val="da-DK"/>
-        </w:rPr>
-        <w:t xml:space="preserve">, er </w:t>
-      </w:r>
-      <w:r>
-        <w:rPr>
-          <w:rFonts w:ascii="Times New Roman" w:hAnsi="Times New Roman"/>
-          <w:sz w:val="24"/>
-          <w:szCs w:val="24"/>
-          <w:lang w:val="da-DK"/>
-        </w:rPr>
-        <w:t>staten, de større butikker og</w:t>
-      </w:r>
-      <w:r>
-        <w:rPr>
-          <w:rFonts w:ascii="Times New Roman" w:hAnsi="Times New Roman"/>
-          <w:sz w:val="24"/>
-          <w:szCs w:val="24"/>
-          <w:lang w:val="da-DK"/>
-        </w:rPr>
-        <w:t xml:space="preserve"> turisterne</w:t>
-      </w:r>
-      <w:r>
-        <w:rPr>
-          <w:rFonts w:ascii="Times New Roman" w:hAnsi="Times New Roman"/>
-          <w:sz w:val="24"/>
-          <w:szCs w:val="24"/>
-          <w:lang w:val="da-DK"/>
-        </w:rPr>
-        <w:t>.</w:t>
-      </w:r>
-    </w:p>
-    <w:p>
-      <w:pPr>
-        <w:spacing w:after="0"/>
-        <w:jc w:val="both"/>
-        <w:rPr>
-          <w:rFonts w:ascii="Times New Roman" w:hAnsi="Times New Roman"/>
-          <w:sz w:val="24"/>
-          <w:szCs w:val="24"/>
-          <w:lang w:val="da-DK"/>
-        </w:rPr>
-      </w:pPr>
-      <w:r>
-        <w:rPr>
-          <w:rFonts w:ascii="Times New Roman" w:hAnsi="Times New Roman"/>
-          <w:sz w:val="24"/>
-          <w:szCs w:val="24"/>
-          <w:lang w:val="da-DK"/>
-        </w:rPr>
-        <w:t>Disse interessenter er gidsler, da det uden deres interesse, vil være meget svært, at lave et rut</w:t>
-      </w:r>
-      <w:r>
-        <w:rPr>
-          <w:rFonts w:ascii="Times New Roman" w:hAnsi="Times New Roman"/>
-          <w:sz w:val="24"/>
-          <w:szCs w:val="24"/>
-          <w:lang w:val="da-DK"/>
-        </w:rPr>
-        <w:t>e</w:t>
-      </w:r>
-      <w:r>
-        <w:rPr>
-          <w:rFonts w:ascii="Times New Roman" w:hAnsi="Times New Roman"/>
-          <w:sz w:val="24"/>
-          <w:szCs w:val="24"/>
-          <w:lang w:val="da-DK"/>
-        </w:rPr>
-        <w:t>planlægningsværktøj, der opfylder det turisterne har brug for. Grunden til at deres indflydelse på projektet ikke er stor, skyldes at adresserne ligger på nettet, så det er forholdsvist nemt at finde adresserne til attraktioner, butikker etc. uden deres hjælp.</w:t>
-      </w:r>
-      <w:r>
-        <w:rPr>
-          <w:rFonts w:ascii="Times New Roman" w:hAnsi="Times New Roman"/>
-          <w:sz w:val="24"/>
-          <w:szCs w:val="24"/>
-          <w:lang w:val="da-DK"/>
-        </w:rPr>
-        <w:t xml:space="preserve"> Grunden til at turisterne er gidsler, skyldes, at de ikke har meget indflydelse i projektet, de skal blot anvende ruteplanlægningsvær</w:t>
-      </w:r>
-      <w:r>
-        <w:rPr>
-          <w:rFonts w:ascii="Times New Roman" w:hAnsi="Times New Roman"/>
-          <w:sz w:val="24"/>
-          <w:szCs w:val="24"/>
-          <w:lang w:val="da-DK"/>
-        </w:rPr>
-        <w:t>k</w:t>
-      </w:r>
-      <w:r>
-        <w:rPr>
-          <w:rFonts w:ascii="Times New Roman" w:hAnsi="Times New Roman"/>
-          <w:sz w:val="24"/>
-          <w:szCs w:val="24"/>
-          <w:lang w:val="da-DK"/>
-        </w:rPr>
-        <w:t>tøjet.</w:t>
-      </w:r>
-    </w:p>
-    <w:p>
-      <w:pPr>
-        <w:spacing w:after="0"/>
-        <w:jc w:val="both"/>
-        <w:rPr>
-          <w:rFonts w:ascii="Times New Roman" w:hAnsi="Times New Roman"/>
-          <w:b/>
-          <w:sz w:val="24"/>
-          <w:szCs w:val="24"/>
-          <w:lang w:val="da-DK"/>
-        </w:rPr>
-      </w:pPr>
-    </w:p>
-    <w:p>
-      <w:pPr>
-        <w:spacing w:after="0"/>
-        <w:jc w:val="both"/>
-        <w:rPr>
-          <w:rFonts w:ascii="Times New Roman" w:hAnsi="Times New Roman"/>
-          <w:b/>
-          <w:sz w:val="28"/>
-          <w:szCs w:val="24"/>
-          <w:lang w:val="da-DK"/>
-        </w:rPr>
-      </w:pPr>
-      <w:r>
-        <w:rPr>
-          <w:rFonts w:ascii="Times New Roman" w:hAnsi="Times New Roman"/>
-          <w:b/>
-          <w:sz w:val="28"/>
-          <w:szCs w:val="24"/>
-          <w:lang w:val="da-DK"/>
-        </w:rPr>
-        <w:t>Ressource</w:t>
-      </w:r>
-      <w:r>
-        <w:rPr>
-          <w:rFonts w:ascii="Times New Roman" w:hAnsi="Times New Roman"/>
-          <w:b/>
-          <w:sz w:val="28"/>
-          <w:szCs w:val="24"/>
-          <w:lang w:val="da-DK"/>
-        </w:rPr>
-        <w:t>personer</w:t>
-      </w:r>
-    </w:p>
-    <w:p>
-      <w:pPr>
-        <w:spacing w:after="0"/>
-        <w:jc w:val="both"/>
-        <w:rPr>
-          <w:rFonts w:ascii="Times New Roman" w:hAnsi="Times New Roman"/>
-          <w:sz w:val="24"/>
-          <w:szCs w:val="24"/>
-          <w:lang w:val="da-DK"/>
-        </w:rPr>
-      </w:pPr>
-      <w:r>
-        <w:rPr>
-          <w:rFonts w:ascii="Times New Roman" w:hAnsi="Times New Roman"/>
-          <w:sz w:val="24"/>
-          <w:szCs w:val="24"/>
-          <w:lang w:val="da-DK"/>
-        </w:rPr>
-        <w:t xml:space="preserve">Ressourcepersonerne i projektet, er </w:t>
-      </w:r>
-      <w:r>
-        <w:rPr>
-          <w:rFonts w:ascii="Times New Roman" w:hAnsi="Times New Roman"/>
-          <w:sz w:val="24"/>
-          <w:szCs w:val="24"/>
-          <w:lang w:val="da-DK"/>
-        </w:rPr>
-        <w:t>turistkontoret.</w:t>
-      </w:r>
-    </w:p>
-    <w:p>
-      <w:pPr>
-        <w:spacing w:after="0"/>
-        <w:jc w:val="both"/>
-        <w:rPr>
-          <w:rFonts w:ascii="Times New Roman" w:hAnsi="Times New Roman"/>
-          <w:sz w:val="24"/>
-          <w:szCs w:val="24"/>
-          <w:lang w:val="da-DK"/>
-        </w:rPr>
-      </w:pPr>
-      <w:r>
-        <w:rPr>
-          <w:rFonts w:ascii="Times New Roman" w:hAnsi="Times New Roman"/>
-          <w:sz w:val="24"/>
-          <w:szCs w:val="24"/>
-          <w:lang w:val="da-DK"/>
-        </w:rPr>
-        <w:t>Turistkontoret i dette projekt er ressourceperson, da de har rigtig mange informationer om tur</w:t>
-      </w:r>
-      <w:r>
-        <w:rPr>
-          <w:rFonts w:ascii="Times New Roman" w:hAnsi="Times New Roman"/>
-          <w:sz w:val="24"/>
-          <w:szCs w:val="24"/>
-          <w:lang w:val="da-DK"/>
-        </w:rPr>
-        <w:t>i</w:t>
-      </w:r>
-      <w:r>
-        <w:rPr>
-          <w:rFonts w:ascii="Times New Roman" w:hAnsi="Times New Roman"/>
-          <w:sz w:val="24"/>
-          <w:szCs w:val="24"/>
-          <w:lang w:val="da-DK"/>
-        </w:rPr>
-        <w:t>ster, og hvad turisterne gerne vil se. Derudover kan de have idéer til hvad der skal indgå i gru</w:t>
-      </w:r>
-      <w:r>
-        <w:rPr>
-          <w:rFonts w:ascii="Times New Roman" w:hAnsi="Times New Roman"/>
-          <w:sz w:val="24"/>
-          <w:szCs w:val="24"/>
-          <w:lang w:val="da-DK"/>
-        </w:rPr>
-        <w:t>p</w:t>
-      </w:r>
-      <w:r>
-        <w:rPr>
-          <w:rFonts w:ascii="Times New Roman" w:hAnsi="Times New Roman"/>
-          <w:sz w:val="24"/>
-          <w:szCs w:val="24"/>
-          <w:lang w:val="da-DK"/>
-        </w:rPr>
-        <w:t>pens program</w:t>
-      </w:r>
-      <w:r>
-        <w:rPr>
-          <w:rFonts w:ascii="Times New Roman" w:hAnsi="Times New Roman"/>
-          <w:sz w:val="24"/>
-          <w:szCs w:val="24"/>
-          <w:lang w:val="da-DK"/>
-        </w:rPr>
-        <w:t xml:space="preserve">, for at det vil være mest optimalt for turisterne. </w:t>
-      </w:r>
-      <w:r>
-        <w:rPr>
-          <w:rFonts w:ascii="Times New Roman" w:hAnsi="Times New Roman"/>
-          <w:sz w:val="24"/>
-          <w:szCs w:val="24"/>
-          <w:lang w:val="da-DK"/>
-        </w:rPr>
-        <w:t xml:space="preserve">  </w:t>
-      </w:r>
-    </w:p>
-    <w:p>
-      <w:pPr>
-        <w:spacing w:after="0"/>
-        <w:jc w:val="both"/>
-        <w:rPr>
-          <w:rFonts w:ascii="Times New Roman" w:hAnsi="Times New Roman"/>
-          <w:b/>
-          <w:sz w:val="24"/>
-          <w:szCs w:val="24"/>
-          <w:lang w:val="da-DK"/>
-        </w:rPr>
-      </w:pPr>
-    </w:p>
-    <w:p>
-      <w:pPr>
-        <w:spacing w:after="0"/>
-        <w:jc w:val="both"/>
-        <w:rPr>
-          <w:rFonts w:ascii="Times New Roman" w:hAnsi="Times New Roman"/>
-          <w:b/>
-          <w:sz w:val="28"/>
-          <w:szCs w:val="24"/>
-          <w:lang w:val="da-DK"/>
-        </w:rPr>
-      </w:pPr>
-      <w:r>
-        <w:rPr>
-          <w:rFonts w:ascii="Times New Roman" w:hAnsi="Times New Roman"/>
-          <w:b/>
-          <w:sz w:val="28"/>
-          <w:szCs w:val="24"/>
-          <w:lang w:val="da-DK"/>
-        </w:rPr>
-        <w:t>Ekstern</w:t>
-      </w:r>
-      <w:r>
-        <w:rPr>
-          <w:rFonts w:ascii="Times New Roman" w:hAnsi="Times New Roman"/>
-          <w:b/>
-          <w:sz w:val="28"/>
-          <w:szCs w:val="24"/>
-          <w:lang w:val="da-DK"/>
-        </w:rPr>
-        <w:t>e</w:t>
-      </w:r>
-    </w:p>
-    <w:p>
-      <w:pPr>
-        <w:spacing w:after="0"/>
-        <w:jc w:val="both"/>
-        <w:rPr>
-          <w:rFonts w:ascii="Times New Roman" w:hAnsi="Times New Roman"/>
-          <w:sz w:val="24"/>
-          <w:szCs w:val="24"/>
-          <w:lang w:val="da-DK"/>
-        </w:rPr>
-      </w:pPr>
-      <w:r>
-        <w:rPr>
-          <w:rFonts w:ascii="Times New Roman" w:hAnsi="Times New Roman"/>
-          <w:sz w:val="24"/>
-          <w:szCs w:val="24"/>
-          <w:lang w:val="da-DK"/>
-        </w:rPr>
-        <w:t xml:space="preserve">De eksterne i projektet, </w:t>
-      </w:r>
-      <w:r>
-        <w:rPr>
-          <w:rFonts w:ascii="Times New Roman" w:hAnsi="Times New Roman"/>
-          <w:sz w:val="24"/>
-          <w:szCs w:val="24"/>
-          <w:lang w:val="da-DK"/>
-        </w:rPr>
-        <w:t>er INGEN.</w:t>
-      </w:r>
-      <w:bookmarkStart w:id="0" w:name="_GoBack"/>
-      <w:bookmarkEnd w:id="0"/>
-    </w:p>
-    <w:p>
-      <w:pPr>
-        <w:spacing w:after="0"/>
-        <w:jc w:val="both"/>
-        <w:rPr>
-          <w:rFonts w:ascii="Times New Roman" w:hAnsi="Times New Roman"/>
-          <w:sz w:val="24"/>
-          <w:szCs w:val="24"/>
-          <w:lang w:val="da-DK"/>
-        </w:rPr>
-      </w:pPr>
-      <w:r>
-        <w:rPr>
-          <w:rFonts w:ascii="Times New Roman" w:hAnsi="Times New Roman"/>
-          <w:sz w:val="24"/>
-          <w:szCs w:val="24"/>
-          <w:lang w:val="da-DK"/>
-        </w:rPr>
-        <w:t xml:space="preserve">Disse interessenter er på en måde ”offerene” ved projektet. De har ikke særlig meget at skulle have sagt, og de har stort set ingen indflydelse på projektet, men projektet har en indflydelse på dem, og deres indkomst. </w:t>
-      </w:r>
-    </w:p>
-    <w:p>
-      <w:pPr>
-        <w:spacing w:after="0"/>
-        <w:jc w:val="both"/>
-        <w:rPr>
-          <w:rFonts w:ascii="Times New Roman" w:hAnsi="Times New Roman"/>
-          <w:b/>
-          <w:sz w:val="24"/>
-          <w:szCs w:val="24"/>
-          <w:lang w:val="da-DK"/>
-        </w:rPr>
-      </w:pPr>
-    </w:p>
-    <w:p>
-      <w:pPr>
-        <w:spacing w:after="0"/>
-        <w:jc w:val="both"/>
-        <w:rPr>
-          <w:rFonts w:ascii="Times New Roman" w:hAnsi="Times New Roman"/>
-          <w:b/>
-          <w:sz w:val="28"/>
-          <w:szCs w:val="24"/>
-          <w:lang w:val="da-DK"/>
-        </w:rPr>
-      </w:pPr>
-      <w:r>
-        <w:rPr>
-          <w:rFonts w:ascii="Times New Roman" w:hAnsi="Times New Roman"/>
-          <w:b/>
-          <w:sz w:val="28"/>
-          <w:szCs w:val="24"/>
-          <w:lang w:val="da-DK"/>
-        </w:rPr>
-        <w:t>Grå eminence</w:t>
-      </w:r>
-    </w:p>
-    <w:p>
-      <w:pPr>
-        <w:spacing w:after="0"/>
-        <w:jc w:val="both"/>
-        <w:rPr>
-          <w:rFonts w:ascii="Times New Roman" w:hAnsi="Times New Roman"/>
-          <w:sz w:val="24"/>
-          <w:szCs w:val="24"/>
-          <w:lang w:val="da-DK"/>
-        </w:rPr>
-      </w:pPr>
-      <w:r>
-        <w:rPr>
-          <w:rFonts w:ascii="Times New Roman" w:hAnsi="Times New Roman"/>
-          <w:sz w:val="24"/>
-          <w:szCs w:val="24"/>
-          <w:lang w:val="da-DK"/>
-        </w:rPr>
-        <w:t>Den grå eminence i projektet, er Google Maps.</w:t>
-      </w:r>
-    </w:p>
-    <w:p>
-      <w:pPr>
-        <w:spacing w:after="0"/>
-        <w:jc w:val="both"/>
-        <w:rPr>
-          <w:rFonts w:ascii="Times New Roman" w:hAnsi="Times New Roman"/>
-          <w:sz w:val="24"/>
-          <w:szCs w:val="24"/>
-          <w:lang w:val="da-DK"/>
-        </w:rPr>
-      </w:pPr>
-      <w:r>
-        <w:rPr>
-          <w:rFonts w:ascii="Times New Roman" w:hAnsi="Times New Roman"/>
-          <w:sz w:val="24"/>
-          <w:szCs w:val="24"/>
-          <w:lang w:val="da-DK"/>
-        </w:rPr>
-        <w:t>Google medvir</w:t>
-      </w:r>
-      <w:r>
-        <w:rPr>
-          <w:rFonts w:ascii="Times New Roman" w:hAnsi="Times New Roman"/>
-          <w:sz w:val="24"/>
-          <w:szCs w:val="24"/>
-          <w:lang w:val="da-DK"/>
-        </w:rPr>
-        <w:t>ker ikke i projektet</w:t>
+          <w:sz w:val="24"/>
+          <w:szCs w:val="24"/>
+          <w:lang w:val="da-DK"/>
+        </w:rPr>
+      </w:pPr>
+    </w:p>
+    <w:p>
+      <w:pPr>
+        <w:spacing w:after="0"/>
+        <w:jc w:val="both"/>
+        <w:rPr>
+          <w:rFonts w:ascii="Times New Roman" w:hAnsi="Times New Roman"/>
+          <w:sz w:val="24"/>
+          <w:szCs w:val="24"/>
+          <w:lang w:val="da-DK"/>
+        </w:rPr>
+      </w:pPr>
+      <w:r>
+        <w:rPr>
+          <w:rFonts w:ascii="Times New Roman" w:hAnsi="Times New Roman"/>
+          <w:sz w:val="24"/>
+          <w:szCs w:val="24"/>
+          <w:lang w:val="da-DK"/>
+        </w:rPr>
+        <w:t>Gruppen har i dette projekt, ikke nogle interessenter der passer ind under denne kategori.</w:t>
       </w:r>
       <w:r>
         <w:rPr>
@@ -2021,72 +2194,6 @@
         </w:rPr>
         <w:t xml:space="preserve"> </w:t>
       </w:r>
-      <w:r>
-        <w:rPr>
-          <w:rFonts w:ascii="Times New Roman" w:hAnsi="Times New Roman"/>
-          <w:sz w:val="24"/>
-          <w:szCs w:val="24"/>
-          <w:lang w:val="da-DK"/>
-        </w:rPr>
-        <w:t xml:space="preserve">aktivt, </w:t>
-      </w:r>
-      <w:r>
-        <w:rPr>
-          <w:rFonts w:ascii="Times New Roman" w:hAnsi="Times New Roman"/>
-          <w:sz w:val="24"/>
-          <w:szCs w:val="24"/>
-          <w:lang w:val="da-DK"/>
-        </w:rPr>
-        <w:t>men Google har en meget stor indflydelse på projek</w:t>
-      </w:r>
-      <w:r>
-        <w:rPr>
-          <w:rFonts w:ascii="Times New Roman" w:hAnsi="Times New Roman"/>
-          <w:sz w:val="24"/>
-          <w:szCs w:val="24"/>
-          <w:lang w:val="da-DK"/>
-        </w:rPr>
-        <w:t>tet, i</w:t>
-      </w:r>
-      <w:r>
-        <w:rPr>
-          <w:rFonts w:ascii="Times New Roman" w:hAnsi="Times New Roman"/>
-          <w:sz w:val="24"/>
-          <w:szCs w:val="24"/>
-          <w:lang w:val="da-DK"/>
-        </w:rPr>
-        <w:t>det rutep</w:t>
-      </w:r>
-      <w:r>
-        <w:rPr>
-          <w:rFonts w:ascii="Times New Roman" w:hAnsi="Times New Roman"/>
-          <w:sz w:val="24"/>
-          <w:szCs w:val="24"/>
-          <w:lang w:val="da-DK"/>
-        </w:rPr>
-        <w:t xml:space="preserve">lanlægningsværktøjet skal køre </w:t>
-      </w:r>
-      <w:r>
-        <w:rPr>
-          <w:rFonts w:ascii="Times New Roman" w:hAnsi="Times New Roman"/>
-          <w:sz w:val="24"/>
-          <w:szCs w:val="24"/>
-          <w:lang w:val="da-DK"/>
-        </w:rPr>
-        <w:t xml:space="preserve">gennem Google Maps. </w:t>
-      </w:r>
-    </w:p>
-    <w:p>
-      <w:pPr>
-        <w:spacing w:after="0"/>
-        <w:jc w:val="both"/>
-        <w:rPr>
-          <w:rFonts w:ascii="Times New Roman" w:hAnsi="Times New Roman"/>
-          <w:sz w:val="24"/>
-          <w:szCs w:val="24"/>
-          <w:lang w:val="da-DK"/>
-        </w:rPr>
-      </w:pPr>
     </w:p>
     <w:p>
       <w:pPr>
@@ -2100,7 +2207,11 @@
           <w:lang w:val="da-DK"/>
         </w:rPr>
       </w:pPr>
-      <w:r>
+    </w:p>
+    <w:p>
+      <w:pPr>
+        <w:spacing w:after="0"/>
+        <w:jc w:val="both"/>
         <w:rPr>
           <w:rFonts w:ascii="Times New Roman" w:hAnsi="Times New Roman"/>
           <w:b/>
@@ -2108,8 +2219,7 @@
           <w:szCs w:val="24"/>
           <w:lang w:val="da-DK"/>
         </w:rPr>
-        <w:br w:type="column"/>
-      </w:r>
+      </w:pPr>
       <w:r>
         <w:rPr>
           <w:rFonts w:ascii="Times New Roman" w:hAnsi="Times New Roman"/>
@@ -2118,9 +2228,49 @@
           <w:szCs w:val="24"/>
           <w:lang w:val="da-DK"/>
         </w:rPr>
-        <w:lastRenderedPageBreak/>
-        <w:t>Resultater</w:t>
-      </w:r>
+        <w:t>Opsamling på interessentanalyse</w:t>
+      </w:r>
+    </w:p>
+    <w:p>
+      <w:pPr>
+        <w:spacing w:after="0"/>
+        <w:jc w:val="both"/>
+        <w:rPr>
+          <w:rFonts w:ascii="Times New Roman" w:hAnsi="Times New Roman"/>
+          <w:sz w:val="24"/>
+          <w:szCs w:val="24"/>
+          <w:lang w:val="da-DK"/>
+        </w:rPr>
+      </w:pPr>
+      <w:r>
+        <w:rPr>
+          <w:rFonts w:ascii="Times New Roman" w:hAnsi="Times New Roman"/>
+          <w:sz w:val="24"/>
+          <w:szCs w:val="24"/>
+          <w:lang w:val="da-DK"/>
+        </w:rPr>
+        <w:t>Ud fra interessentanalysen, har gruppen vurderet, at turister og VisitAalborg, er de to centrale i</w:t>
+      </w:r>
+      <w:r>
+        <w:rPr>
+          <w:rFonts w:ascii="Times New Roman" w:hAnsi="Times New Roman"/>
+          <w:sz w:val="24"/>
+          <w:szCs w:val="24"/>
+          <w:lang w:val="da-DK"/>
+        </w:rPr>
+        <w:t>n</w:t>
+      </w:r>
+      <w:r>
+        <w:rPr>
+          <w:rFonts w:ascii="Times New Roman" w:hAnsi="Times New Roman"/>
+          <w:sz w:val="24"/>
+          <w:szCs w:val="24"/>
+          <w:lang w:val="da-DK"/>
+        </w:rPr>
+        <w:t xml:space="preserve">teressenter i projektet. </w:t>
+      </w:r>
+      <w:bookmarkStart w:id="3" w:name="_GoBack"/>
+      <w:bookmarkEnd w:id="3"/>
     </w:p>
     <w:p>
       <w:pPr>
@@ -2146,114 +2296,6 @@
           <w:lang w:val="da-DK"/>
         </w:rPr>
       </w:pPr>
-      <w:r>
-        <w:rPr>
-          <w:rFonts w:ascii="Times New Roman" w:hAnsi="Times New Roman"/>
-          <w:sz w:val="24"/>
-          <w:szCs w:val="24"/>
-          <w:lang w:val="da-DK"/>
-        </w:rPr>
-        <w:t xml:space="preserve">Ud fra interessenterne fra interessentanalysen, har gruppen vurderet, at der er to væsentlige store interessenter, i forhold til de andre. Disse to interessenter, er, turisterne og turistkontoret. </w:t>
-      </w:r>
-    </w:p>
-    <w:p>
-      <w:pPr>
-        <w:spacing w:after="0"/>
-        <w:jc w:val="both"/>
-        <w:rPr>
-          <w:rFonts w:ascii="Times New Roman" w:hAnsi="Times New Roman"/>
-          <w:sz w:val="24"/>
-          <w:szCs w:val="24"/>
-          <w:lang w:val="da-DK"/>
-        </w:rPr>
-      </w:pPr>
-      <w:r>
-        <w:rPr>
-          <w:rFonts w:ascii="Times New Roman" w:hAnsi="Times New Roman"/>
-          <w:sz w:val="24"/>
-          <w:szCs w:val="24"/>
-          <w:lang w:val="da-DK"/>
-        </w:rPr>
-        <w:t>Grunden til, at det er disse to, skyldes, at hvis gruppen senere hen skal udvikle et program, så mener gruppen, at det program skal rettes hen imod den ene eller den anden. Altså lave et rut</w:t>
-      </w:r>
-      <w:r>
-        <w:rPr>
-          <w:rFonts w:ascii="Times New Roman" w:hAnsi="Times New Roman"/>
-          <w:sz w:val="24"/>
-          <w:szCs w:val="24"/>
-          <w:lang w:val="da-DK"/>
-        </w:rPr>
-        <w:t>e</w:t>
-      </w:r>
-      <w:r>
-        <w:rPr>
-          <w:rFonts w:ascii="Times New Roman" w:hAnsi="Times New Roman"/>
-          <w:sz w:val="24"/>
-          <w:szCs w:val="24"/>
-          <w:lang w:val="da-DK"/>
-        </w:rPr>
-        <w:t xml:space="preserve">planlægningsværktøj der har turisterne som fokus, hvor så det ville komme med forslag og idéer til hvad turisterne kan se i byen og lignende. Hvis det så derimod er turistkontoret, der er i fokus, kunne et program måske programmeres i forhold til turistkontorets ønsker, således, at turisterne vil komme tilbage til byen. </w:t>
-      </w:r>
-    </w:p>
-    <w:p>
-      <w:pPr>
-        <w:spacing w:after="0"/>
-        <w:jc w:val="both"/>
-        <w:rPr>
-          <w:rFonts w:ascii="Times New Roman" w:hAnsi="Times New Roman"/>
-          <w:sz w:val="24"/>
-          <w:szCs w:val="24"/>
-          <w:lang w:val="da-DK"/>
-        </w:rPr>
-      </w:pPr>
-      <w:r>
-        <w:rPr>
-          <w:rFonts w:ascii="Times New Roman" w:hAnsi="Times New Roman"/>
-          <w:sz w:val="24"/>
-          <w:szCs w:val="24"/>
-          <w:lang w:val="da-DK"/>
-        </w:rPr>
-        <w:t>Gruppen har besluttet, at fokusset i projektet, vil være turisterne fremfor turistkontoret, da gru</w:t>
-      </w:r>
-      <w:r>
-        <w:rPr>
-          <w:rFonts w:ascii="Times New Roman" w:hAnsi="Times New Roman"/>
-          <w:sz w:val="24"/>
-          <w:szCs w:val="24"/>
-          <w:lang w:val="da-DK"/>
-        </w:rPr>
-        <w:t>p</w:t>
-      </w:r>
-      <w:r>
-        <w:rPr>
-          <w:rFonts w:ascii="Times New Roman" w:hAnsi="Times New Roman"/>
-          <w:sz w:val="24"/>
-          <w:szCs w:val="24"/>
-          <w:lang w:val="da-DK"/>
-        </w:rPr>
-        <w:t>pen mener, at</w:t>
-      </w:r>
-      <w:r>
-        <w:rPr>
-          <w:rFonts w:ascii="Times New Roman" w:hAnsi="Times New Roman"/>
-          <w:sz w:val="24"/>
-          <w:szCs w:val="24"/>
-          <w:lang w:val="da-DK"/>
-        </w:rPr>
-        <w:t xml:space="preserve"> det er vigtigst, at turisterne får det bedste ud af deres ferie som muligt. </w:t>
-      </w:r>
-    </w:p>
-    <w:p>
-      <w:pPr>
-        <w:spacing w:after="0"/>
-        <w:jc w:val="both"/>
-        <w:rPr>
-          <w:rFonts w:ascii="Times New Roman" w:hAnsi="Times New Roman"/>
-          <w:sz w:val="24"/>
-          <w:szCs w:val="24"/>
-          <w:lang w:val="da-DK"/>
-        </w:rPr>
-      </w:pPr>
     </w:p>
     <w:p>
       <w:pPr>
@@ -2287,7 +2329,7 @@
           <w:lang w:val="da-DK"/>
         </w:rPr>
       </w:pPr>
-      <w:hyperlink r:id="rId6" w:history="1">
+      <w:hyperlink r:id="rId8" w:history="1">
         <w:r>
           <w:rPr>
             <w:rStyle w:val="Hyperlink"/>
@@ -2341,7 +2383,7 @@
           <w:lang w:val="da-DK"/>
         </w:rPr>
       </w:pPr>
-      <w:hyperlink r:id="rId7" w:history="1">
+      <w:hyperlink r:id="rId9" w:history="1">
         <w:r>
           <w:rPr>
             <w:rStyle w:val="Hyperlink"/>
@@ -2407,7 +2449,7 @@
           <w:lang w:val="da-DK"/>
         </w:rPr>
       </w:pPr>
-      <w:hyperlink r:id="rId8" w:history="1">
+      <w:hyperlink r:id="rId10" w:history="1">
         <w:r>
           <w:rPr>
             <w:rStyle w:val="Hyperlink"/>
@@ -2455,49 +2497,23 @@
           <w:color w:val="343434"/>
           <w:sz w:val="24"/>
           <w:szCs w:val="24"/>
-        </w:rPr>
-        <w:t>Forbrugerrådet: Pengeløse butikker ud</w:t>
-      </w:r>
-      <w:r>
-        <w:rPr>
-          <w:rFonts w:ascii="Times New Roman" w:hAnsi="Times New Roman" w:cs="Georgia"/>
-          <w:color w:val="343434"/>
-          <w:sz w:val="24"/>
-          <w:szCs w:val="24"/>
-        </w:rPr>
-        <w:t>e</w:t>
-      </w:r>
-      <w:r>
-        <w:rPr>
-          <w:rFonts w:ascii="Times New Roman" w:hAnsi="Times New Roman" w:cs="Georgia"/>
-          <w:color w:val="343434"/>
-          <w:sz w:val="24"/>
-          <w:szCs w:val="24"/>
-        </w:rPr>
-        <w:t>lukker kunder</w:t>
-      </w:r>
-      <w:r>
-        <w:rPr>
-          <w:rFonts w:ascii="Times New Roman" w:hAnsi="Times New Roman" w:cs="Georgia"/>
-          <w:color w:val="343434"/>
-          <w:sz w:val="24"/>
-          <w:szCs w:val="24"/>
-        </w:rPr>
-        <w:t xml:space="preserve">, 2014 </w:t>
-      </w:r>
-    </w:p>
-    <w:p>
-      <w:pPr>
-        <w:spacing w:after="0"/>
-        <w:jc w:val="both"/>
-        <w:rPr>
-          <w:rFonts w:ascii="Times New Roman" w:hAnsi="Times New Roman"/>
-          <w:sz w:val="24"/>
-          <w:szCs w:val="24"/>
-          <w:lang w:val="da-DK"/>
-        </w:rPr>
-      </w:pPr>
-      <w:hyperlink r:id="rId9" w:history="1">
+          <w:lang w:val="da-DK"/>
+        </w:rPr>
+        <w:t xml:space="preserve">Forbrugerrådet: Pengeløse butikker udelukker kunder, 2014 </w:t>
+      </w:r>
+    </w:p>
+    <w:p>
+      <w:pPr>
+        <w:spacing w:after="0"/>
+        <w:jc w:val="both"/>
+        <w:rPr>
+          <w:rFonts w:ascii="Times New Roman" w:hAnsi="Times New Roman"/>
+          <w:sz w:val="24"/>
+          <w:szCs w:val="24"/>
+          <w:lang w:val="da-DK"/>
+        </w:rPr>
+      </w:pPr>
+      <w:hyperlink r:id="rId11" w:history="1">
         <w:r>
           <w:rPr>
             <w:rStyle w:val="Hyperlink"/>
@@ -2530,6 +2546,72 @@
           <w:lang w:val="da-DK"/>
         </w:rPr>
       </w:pPr>
+      <w:r>
+        <w:rPr>
+          <w:rFonts w:ascii="Times New Roman" w:hAnsi="Times New Roman"/>
+          <w:sz w:val="24"/>
+          <w:szCs w:val="24"/>
+          <w:lang w:val="da-DK"/>
+        </w:rPr>
+        <w:t>[5] VisitAalborg, Sammen er vi både attraktive og stærke!, 2014</w:t>
+      </w:r>
+    </w:p>
+    <w:p>
+      <w:pPr>
+        <w:spacing w:after="0"/>
+        <w:jc w:val="both"/>
+        <w:rPr>
+          <w:rFonts w:ascii="Times New Roman" w:hAnsi="Times New Roman"/>
+          <w:sz w:val="24"/>
+          <w:szCs w:val="24"/>
+          <w:lang w:val="da-DK"/>
+        </w:rPr>
+      </w:pPr>
+      <w:hyperlink r:id="rId12" w:history="1">
+        <w:r>
+          <w:rPr>
+            <w:rStyle w:val="Hyperlink"/>
+            <w:rFonts w:ascii="Times New Roman" w:hAnsi="Times New Roman"/>
+            <w:sz w:val="24"/>
+            <w:szCs w:val="24"/>
+            <w:lang w:val="da-DK"/>
+          </w:rPr>
+          <w:t>http://www.visitaalborg.dk/sites/default/files/asp/visitaalborg/uploads/partner2015/partner2015.pdf</w:t>
+        </w:r>
+      </w:hyperlink>
+      <w:r>
+        <w:rPr>
+          <w:rFonts w:ascii="Times New Roman" w:hAnsi="Times New Roman"/>
+          <w:sz w:val="24"/>
+          <w:szCs w:val="24"/>
+          <w:lang w:val="da-DK"/>
+        </w:rPr>
+        <w:t xml:space="preserve"> set d. 19/11-2014</w:t>
+      </w:r>
+    </w:p>
+    <w:p>
+      <w:pPr>
+        <w:spacing w:after="0"/>
+        <w:jc w:val="both"/>
+        <w:rPr>
+          <w:rFonts w:ascii="Times New Roman" w:hAnsi="Times New Roman"/>
+          <w:sz w:val="24"/>
+          <w:szCs w:val="24"/>
+          <w:lang w:val="da-DK"/>
+        </w:rPr>
+      </w:pPr>
+    </w:p>
+    <w:p>
+      <w:pPr>
+        <w:spacing w:after="0"/>
+        <w:jc w:val="both"/>
+        <w:rPr>
+          <w:rFonts w:ascii="Times New Roman" w:hAnsi="Times New Roman"/>
+          <w:sz w:val="24"/>
+          <w:szCs w:val="24"/>
+          <w:lang w:val="da-DK"/>
+        </w:rPr>
+      </w:pPr>
     </w:p>
     <w:p>
       <w:pPr>
@@ -2560,6 +2642,59 @@
     </w:sectPr>
   </w:body>
 </w:document>
+</file>
+
+<file path=word/comments.xml><?xml version="1.0" encoding="utf-8"?>
+<w:comments xmlns:wpc="http://schemas.microsoft.com/office/word/2010/wordprocessingCanvas" xmlns:mo="http://schemas.microsoft.com/office/mac/office/2008/main" xmlns:mc="http://schemas.openxmlformats.org/markup-compatibility/2006" xmlns:mv="urn:schemas-microsoft-com:mac:vml" xmlns:o="urn:schemas-microsoft-com:office:office" xmlns:r="http://schemas.openxmlformats.org/officeDocument/2006/relationships" xmlns:m="http://schemas.openxmlformats.org/officeDocument/2006/math" xmlns:v="urn:schemas-microsoft-com:vml" xmlns:wp14="http://schemas.microsoft.com/office/word/2010/wordprocessingDrawing" xmlns:wp="http://schemas.openxmlformats.org/drawingml/2006/wordprocessingDrawing" xmlns:w10="urn:schemas-microsoft-com:office:word" xmlns:w="http://schemas.openxmlformats.org/wordprocessingml/2006/main" xmlns:w14="http://schemas.microsoft.com/office/word/2010/wordml" xmlns:wpg="http://schemas.microsoft.com/office/word/2010/wordprocessingGroup" xmlns:wpi="http://schemas.microsoft.com/office/word/2010/wordprocessingInk" xmlns:wne="http://schemas.microsoft.com/office/word/2006/wordml" xmlns:wps="http://schemas.microsoft.com/office/word/2010/wordprocessingShape" mc:Ignorable="w14 wp14">
+  <w:comment w:id="0" w:author="Karrar Al-Sami" w:date="2014-11-19T15:20:00Z" w:initials="KA">
+    <w:p>
+      <w:pPr>
+        <w:pStyle w:val="CommentText"/>
+      </w:pPr>
+      <w:r>
+        <w:rPr>
+          <w:rStyle w:val="CommentReference"/>
+        </w:rPr>
+        <w:annotationRef/>
+      </w:r>
+      <w:r>
+        <w:t>Rettes senere når der kommer styr på det</w:t>
+      </w:r>
+    </w:p>
+  </w:comment>
+  <w:comment w:id="1" w:author="Karrar Al-Sami" w:date="2014-11-19T15:28:00Z" w:initials="KA">
+    <w:p>
+      <w:pPr>
+        <w:pStyle w:val="CommentText"/>
+      </w:pPr>
+      <w:r>
+        <w:rPr>
+          <w:rStyle w:val="CommentReference"/>
+        </w:rPr>
+        <w:annotationRef/>
+      </w:r>
+      <w:r>
+        <w:t>Mangler kilde. HJÆLP</w:t>
+      </w:r>
+    </w:p>
+  </w:comment>
+  <w:comment w:id="2" w:author="Karrar Al-Sami" w:date="2014-11-19T15:28:00Z" w:initials="KA">
+    <w:p>
+      <w:pPr>
+        <w:pStyle w:val="CommentText"/>
+      </w:pPr>
+      <w:r>
+        <w:rPr>
+          <w:rStyle w:val="CommentReference"/>
+        </w:rPr>
+        <w:annotationRef/>
+      </w:r>
+      <w:r>
+        <w:t>Ved ikke hvad jeg skal skrive. Ingen kilder. HJÆLP</w:t>
+      </w:r>
+    </w:p>
+  </w:comment>
+</w:comments>
 </file>
 
 <file path=word/numbering.xml><?xml version="1.0" encoding="utf-8"?>
@@ -2991,6 +3126,25 @@
       <w:u w:val="single"/>
     </w:rPr>
   </w:style>
+  <w:style w:type="paragraph" w:styleId="Caption">
+    <w:name w:val="caption"/>
+    <w:basedOn w:val="Normal"/>
+    <w:next w:val="Normal"/>
+    <w:uiPriority w:val="35"/>
+    <w:unhideWhenUsed/>
+    <w:qFormat/>
+    <w:rsid w:val="00567F4B"/>
+    <w:pPr>
+      <w:spacing w:line="240" w:lineRule="auto"/>
+    </w:pPr>
+    <w:rPr>
+      <w:b/>
+      <w:bCs/>
+      <w:color w:val="4F81BD" w:themeColor="accent1"/>
+      <w:sz w:val="18"/>
+      <w:szCs w:val="18"/>
+    </w:rPr>
+  </w:style>
 </w:styles>
 </file>
 
@@ -3303,6 +3457,25 @@
       <w:u w:val="single"/>
     </w:rPr>
   </w:style>
+  <w:style w:type="paragraph" w:styleId="Caption">
+    <w:name w:val="caption"/>
+    <w:basedOn w:val="Normal"/>
+    <w:next w:val="Normal"/>
+    <w:uiPriority w:val="35"/>
+    <w:unhideWhenUsed/>
+    <w:qFormat/>
+    <w:rsid w:val="00567F4B"/>
+    <w:pPr>
+      <w:spacing w:line="240" w:lineRule="auto"/>
+    </w:pPr>
+    <w:rPr>
+      <w:b/>
+      <w:bCs/>
+      <w:color w:val="4F81BD" w:themeColor="accent1"/>
+      <w:sz w:val="18"/>
+      <w:szCs w:val="18"/>
+    </w:rPr>
+  </w:style>
 </w:styles>
 </file>
 

--- a/Turister/Interessentanalyse.docx
+++ b/Turister/Interessentanalyse.docx
@@ -1,6 +1,6 @@
 
 <file path=word/document.xml><?xml version="1.0" encoding="utf-8"?>
-<w:document xmlns:wpc="http://schemas.microsoft.com/office/word/2010/wordprocessingCanvas" xmlns:mo="http://schemas.microsoft.com/office/mac/office/2008/main" xmlns:mc="http://schemas.openxmlformats.org/markup-compatibility/2006" xmlns:mv="urn:schemas-microsoft-com:mac:vml" xmlns:o="urn:schemas-microsoft-com:office:office" xmlns:r="http://schemas.openxmlformats.org/officeDocument/2006/relationships" xmlns:m="http://schemas.openxmlformats.org/officeDocument/2006/math" xmlns:v="urn:schemas-microsoft-com:vml" xmlns:wp14="http://schemas.microsoft.com/office/word/2010/wordprocessingDrawing" xmlns:wp="http://schemas.openxmlformats.org/drawingml/2006/wordprocessingDrawing" xmlns:w10="urn:schemas-microsoft-com:office:word" xmlns:w="http://schemas.openxmlformats.org/wordprocessingml/2006/main" xmlns:w14="http://schemas.microsoft.com/office/word/2010/wordml" xmlns:wpg="http://schemas.microsoft.com/office/word/2010/wordprocessingGroup" xmlns:wpi="http://schemas.microsoft.com/office/word/2010/wordprocessingInk" xmlns:wne="http://schemas.microsoft.com/office/word/2006/wordml" xmlns:wps="http://schemas.microsoft.com/office/word/2010/wordprocessingShape" mc:Ignorable="w14 wp14">
+<w:document xmlns:wpc="http://schemas.microsoft.com/office/word/2010/wordprocessingCanvas" xmlns:mc="http://schemas.openxmlformats.org/markup-compatibility/2006" xmlns:o="urn:schemas-microsoft-com:office:office" xmlns:r="http://schemas.openxmlformats.org/officeDocument/2006/relationships" xmlns:m="http://schemas.openxmlformats.org/officeDocument/2006/math" xmlns:v="urn:schemas-microsoft-com:vml" xmlns:wp14="http://schemas.microsoft.com/office/word/2010/wordprocessingDrawing" xmlns:wp="http://schemas.openxmlformats.org/drawingml/2006/wordprocessingDrawing" xmlns:w10="urn:schemas-microsoft-com:office:word" xmlns:w="http://schemas.openxmlformats.org/wordprocessingml/2006/main" xmlns:w14="http://schemas.microsoft.com/office/word/2010/wordml" xmlns:wpg="http://schemas.microsoft.com/office/word/2010/wordprocessingGroup" xmlns:wpi="http://schemas.microsoft.com/office/word/2010/wordprocessingInk" xmlns:wne="http://schemas.microsoft.com/office/word/2006/wordml" xmlns:wps="http://schemas.microsoft.com/office/word/2010/wordprocessingShape" mc:Ignorable="w14 wp14">
   <w:body>
     <w:p>
       <w:pPr>
@@ -11,19 +11,19 @@
           <w:b/>
           <w:sz w:val="32"/>
           <w:szCs w:val="24"/>
-          <w:lang w:val="da-DK"/>
-        </w:rPr>
-      </w:pPr>
+        </w:rPr>
+      </w:pPr>
+      <w:proofErr w:type="spellStart"/>
       <w:r>
         <w:rPr>
           <w:rFonts w:ascii="Times New Roman" w:hAnsi="Times New Roman"/>
           <w:b/>
           <w:sz w:val="32"/>
           <w:szCs w:val="24"/>
-          <w:lang w:val="da-DK"/>
         </w:rPr>
         <w:t>Interessentanalyse</w:t>
       </w:r>
+      <w:proofErr w:type="spellEnd"/>
     </w:p>
     <w:p>
       <w:pPr>
@@ -35,7 +35,6 @@
           <w:color w:val="131313"/>
           <w:sz w:val="24"/>
           <w:szCs w:val="24"/>
-          <w:lang w:val="da-DK"/>
         </w:rPr>
       </w:pPr>
     </w:p>
@@ -58,7 +57,6 @@
           <w:color w:val="131313"/>
           <w:sz w:val="24"/>
           <w:szCs w:val="24"/>
-          <w:lang w:val="da-DK"/>
         </w:rPr>
         <w:t xml:space="preserve">“If you want visitors to come back again — and say nice things about your town to others who might come, too — you need to have some good answers at the ready. That means offering things to see and do that are either unique or extraordinary…” </w:t>
       </w:r>
@@ -122,25 +120,7 @@
           <w:szCs w:val="24"/>
           <w:lang w:val="da-DK"/>
         </w:rPr>
-        <w:t>. Herefter vil gruppen prioritere disse i</w:t>
-      </w:r>
-      <w:r>
-        <w:rPr>
-          <w:rFonts w:ascii="Times New Roman" w:hAnsi="Times New Roman"/>
-          <w:sz w:val="24"/>
-          <w:szCs w:val="24"/>
-          <w:lang w:val="da-DK"/>
-        </w:rPr>
-        <w:t>n</w:t>
-      </w:r>
-      <w:r>
-        <w:rPr>
-          <w:rFonts w:ascii="Times New Roman" w:hAnsi="Times New Roman"/>
-          <w:sz w:val="24"/>
-          <w:szCs w:val="24"/>
-          <w:lang w:val="da-DK"/>
-        </w:rPr>
-        <w:t>teressenter, alt efter hvor relevante de er i forhold til projektet.</w:t>
+        <w:t>. Herefter vil gruppen prioritere disse interessenter, alt efter hvor relevante de er i forhold til projektet.</w:t>
       </w:r>
     </w:p>
     <w:p>
@@ -365,7 +345,16 @@
           <w:szCs w:val="24"/>
           <w:lang w:val="da-DK"/>
         </w:rPr>
-        <w:t xml:space="preserve">Hvis turisterne ikke planlægger hvad det er, de vil se, kan turisterne </w:t>
+        <w:t>Hvis turisterne</w:t>
+      </w:r>
+      <w:r>
+        <w:rPr>
+          <w:rFonts w:ascii="Times New Roman" w:hAnsi="Times New Roman"/>
+          <w:sz w:val="24"/>
+          <w:szCs w:val="24"/>
+          <w:lang w:val="da-DK"/>
+        </w:rPr>
+        <w:t xml:space="preserve"> planlægger hvad det er, de vil se, kan turisterne </w:t>
       </w:r>
       <w:r>
         <w:rPr>
@@ -572,25 +561,7 @@
           <w:szCs w:val="24"/>
           <w:lang w:val="da-DK"/>
         </w:rPr>
-        <w:t>da de de</w:t>
-      </w:r>
-      <w:r>
-        <w:rPr>
-          <w:rFonts w:ascii="Times New Roman" w:hAnsi="Times New Roman"/>
-          <w:sz w:val="24"/>
-          <w:szCs w:val="24"/>
-          <w:lang w:val="da-DK"/>
-        </w:rPr>
-        <w:t>r</w:t>
-      </w:r>
-      <w:r>
-        <w:rPr>
-          <w:rFonts w:ascii="Times New Roman" w:hAnsi="Times New Roman"/>
-          <w:sz w:val="24"/>
-          <w:szCs w:val="24"/>
-          <w:lang w:val="da-DK"/>
-        </w:rPr>
-        <w:t>ved</w:t>
+        <w:t>da de derved</w:t>
       </w:r>
       <w:r>
         <w:rPr>
@@ -1062,25 +1033,7 @@
           <w:szCs w:val="24"/>
           <w:lang w:val="da-DK"/>
         </w:rPr>
-        <w:t>Bi</w:t>
-      </w:r>
-      <w:r>
-        <w:rPr>
-          <w:rFonts w:ascii="Times New Roman" w:hAnsi="Times New Roman"/>
-          <w:sz w:val="24"/>
-          <w:szCs w:val="24"/>
-          <w:lang w:val="da-DK"/>
-        </w:rPr>
-        <w:t>l</w:t>
-      </w:r>
-      <w:r>
-        <w:rPr>
-          <w:rFonts w:ascii="Times New Roman" w:hAnsi="Times New Roman"/>
-          <w:sz w:val="24"/>
-          <w:szCs w:val="24"/>
-          <w:lang w:val="da-DK"/>
-        </w:rPr>
-        <w:t>ka</w:t>
+        <w:t>Bilka</w:t>
       </w:r>
       <w:r>
         <w:rPr>
@@ -1161,25 +1114,7 @@
           <w:szCs w:val="24"/>
           <w:lang w:val="da-DK"/>
         </w:rPr>
-        <w:t xml:space="preserve"> i et ruteplanlæ</w:t>
-      </w:r>
-      <w:r>
-        <w:rPr>
-          <w:rFonts w:ascii="Times New Roman" w:hAnsi="Times New Roman"/>
-          <w:sz w:val="24"/>
-          <w:szCs w:val="24"/>
-          <w:lang w:val="da-DK"/>
-        </w:rPr>
-        <w:t>g</w:t>
-      </w:r>
-      <w:r>
-        <w:rPr>
-          <w:rFonts w:ascii="Times New Roman" w:hAnsi="Times New Roman"/>
-          <w:sz w:val="24"/>
-          <w:szCs w:val="24"/>
-          <w:lang w:val="da-DK"/>
-        </w:rPr>
-        <w:t xml:space="preserve">ningsværktøj, kan det </w:t>
+        <w:t xml:space="preserve"> i et ruteplanlægningsværktøj, kan det </w:t>
       </w:r>
       <w:r>
         <w:rPr>
@@ -1335,25 +1270,7 @@
           <w:szCs w:val="24"/>
           <w:lang w:val="da-DK"/>
         </w:rPr>
-        <w:t xml:space="preserve"> b</w:t>
-      </w:r>
-      <w:r>
-        <w:rPr>
-          <w:rFonts w:ascii="Times New Roman" w:hAnsi="Times New Roman"/>
-          <w:sz w:val="24"/>
-          <w:szCs w:val="24"/>
-          <w:lang w:val="da-DK"/>
-        </w:rPr>
-        <w:t>y</w:t>
-      </w:r>
-      <w:r>
-        <w:rPr>
-          <w:rFonts w:ascii="Times New Roman" w:hAnsi="Times New Roman"/>
-          <w:sz w:val="24"/>
-          <w:szCs w:val="24"/>
-          <w:lang w:val="da-DK"/>
-        </w:rPr>
-        <w:t>der på nogle turistfremmende aktivite</w:t>
+        <w:t xml:space="preserve"> byder på nogle turistfremmende aktivite</w:t>
       </w:r>
       <w:r>
         <w:rPr>
@@ -1401,25 +1318,8 @@
           <w:szCs w:val="24"/>
           <w:lang w:val="da-DK"/>
         </w:rPr>
-        <w:t>Til et ruteplanlægningsværktøj er VisitAalborg en vigtig interessent, da de har informati</w:t>
-      </w:r>
-      <w:r>
-        <w:rPr>
-          <w:rFonts w:ascii="Times New Roman" w:hAnsi="Times New Roman"/>
-          <w:sz w:val="24"/>
-          <w:szCs w:val="24"/>
-          <w:lang w:val="da-DK"/>
-        </w:rPr>
-        <w:t>o</w:t>
-      </w:r>
-      <w:r>
-        <w:rPr>
-          <w:rFonts w:ascii="Times New Roman" w:hAnsi="Times New Roman"/>
-          <w:sz w:val="24"/>
-          <w:szCs w:val="24"/>
-          <w:lang w:val="da-DK"/>
-        </w:rPr>
-        <w:t>ner om turisterne i Aalborg</w:t>
+        <w:lastRenderedPageBreak/>
+        <w:t>Til et ruteplanlægningsværktøj er VisitAalborg en vigtig interessent, da de har informationer om turisterne i Aalborg</w:t>
       </w:r>
       <w:r>
         <w:rPr>
@@ -1464,25 +1364,7 @@
           <w:szCs w:val="24"/>
           <w:lang w:val="da-DK"/>
         </w:rPr>
-        <w:t xml:space="preserve"> i projektet, vil gruppen gøre brug af deres re</w:t>
-      </w:r>
-      <w:r>
-        <w:rPr>
-          <w:rFonts w:ascii="Times New Roman" w:hAnsi="Times New Roman"/>
-          <w:sz w:val="24"/>
-          <w:szCs w:val="24"/>
-          <w:lang w:val="da-DK"/>
-        </w:rPr>
-        <w:t>s</w:t>
-      </w:r>
-      <w:r>
-        <w:rPr>
-          <w:rFonts w:ascii="Times New Roman" w:hAnsi="Times New Roman"/>
-          <w:sz w:val="24"/>
-          <w:szCs w:val="24"/>
-          <w:lang w:val="da-DK"/>
-        </w:rPr>
-        <w:t xml:space="preserve">sourcer. </w:t>
+        <w:t xml:space="preserve"> i projektet, vil gruppen gøre brug af deres ressourcer. </w:t>
       </w:r>
     </w:p>
     <w:p>
@@ -1609,7 +1491,6 @@
       <w:r>
         <w:rPr>
           <w:noProof/>
-          <w:lang w:val="da-DK"/>
         </w:rPr>
         <w:drawing>
           <wp:inline distT="0" distB="0" distL="0" distR="0" wp14:anchorId="36361DC6" wp14:editId="7B109CF9">
@@ -1727,23 +1608,7 @@
           <w:color w:val="548DD4" w:themeColor="text2" w:themeTint="99"/>
           <w:lang w:val="da-DK"/>
         </w:rPr>
-        <w:t>Indflyde</w:t>
-      </w:r>
-      <w:r>
-        <w:rPr>
-          <w:rFonts w:cs="Helvetica Neue"/>
-          <w:color w:val="548DD4" w:themeColor="text2" w:themeTint="99"/>
-          <w:lang w:val="da-DK"/>
-        </w:rPr>
-        <w:t>l</w:t>
-      </w:r>
-      <w:r>
-        <w:rPr>
-          <w:rFonts w:cs="Helvetica Neue"/>
-          <w:color w:val="548DD4" w:themeColor="text2" w:themeTint="99"/>
-          <w:lang w:val="da-DK"/>
-        </w:rPr>
-        <w:t>se/medvirken-matrixen</w:t>
+        <w:t>Indflydelse/medvirken-matrixen</w:t>
       </w:r>
     </w:p>
     <w:p>
@@ -1920,25 +1785,7 @@
           <w:szCs w:val="24"/>
           <w:lang w:val="da-DK"/>
         </w:rPr>
-        <w:t>gid</w:t>
-      </w:r>
-      <w:r>
-        <w:rPr>
-          <w:rFonts w:ascii="Times New Roman" w:hAnsi="Times New Roman"/>
-          <w:sz w:val="24"/>
-          <w:szCs w:val="24"/>
-          <w:lang w:val="da-DK"/>
-        </w:rPr>
-        <w:t>s</w:t>
-      </w:r>
-      <w:r>
-        <w:rPr>
-          <w:rFonts w:ascii="Times New Roman" w:hAnsi="Times New Roman"/>
-          <w:sz w:val="24"/>
-          <w:szCs w:val="24"/>
-          <w:lang w:val="da-DK"/>
-        </w:rPr>
-        <w:t xml:space="preserve">ler, </w:t>
+        <w:t xml:space="preserve">gidsler, </w:t>
       </w:r>
       <w:r>
         <w:rPr>
@@ -2025,25 +1872,7 @@
           <w:szCs w:val="24"/>
           <w:lang w:val="da-DK"/>
         </w:rPr>
-        <w:t>. Deru</w:t>
-      </w:r>
-      <w:r>
-        <w:rPr>
-          <w:rFonts w:ascii="Times New Roman" w:hAnsi="Times New Roman"/>
-          <w:sz w:val="24"/>
-          <w:szCs w:val="24"/>
-          <w:lang w:val="da-DK"/>
-        </w:rPr>
-        <w:t>d</w:t>
-      </w:r>
-      <w:r>
-        <w:rPr>
-          <w:rFonts w:ascii="Times New Roman" w:hAnsi="Times New Roman"/>
-          <w:sz w:val="24"/>
-          <w:szCs w:val="24"/>
-          <w:lang w:val="da-DK"/>
-        </w:rPr>
-        <w:t xml:space="preserve">over kan </w:t>
+        <w:t xml:space="preserve">. Derudover kan </w:t>
       </w:r>
       <w:r>
         <w:rPr>
@@ -2061,25 +1890,16 @@
           <w:szCs w:val="24"/>
           <w:lang w:val="da-DK"/>
         </w:rPr>
-        <w:t xml:space="preserve"> for at det vil være mest optimalt for turiste</w:t>
-      </w:r>
-      <w:r>
-        <w:rPr>
-          <w:rFonts w:ascii="Times New Roman" w:hAnsi="Times New Roman"/>
-          <w:sz w:val="24"/>
-          <w:szCs w:val="24"/>
-          <w:lang w:val="da-DK"/>
-        </w:rPr>
-        <w:t>r</w:t>
-      </w:r>
-      <w:r>
-        <w:rPr>
-          <w:rFonts w:ascii="Times New Roman" w:hAnsi="Times New Roman"/>
-          <w:sz w:val="24"/>
-          <w:szCs w:val="24"/>
-          <w:lang w:val="da-DK"/>
-        </w:rPr>
-        <w:t xml:space="preserve">ne. </w:t>
+        <w:t xml:space="preserve"> for, at en eventuel løsning vil være mest optimal</w:t>
+      </w:r>
+      <w:r>
+        <w:rPr>
+          <w:rFonts w:ascii="Times New Roman" w:hAnsi="Times New Roman"/>
+          <w:sz w:val="24"/>
+          <w:szCs w:val="24"/>
+          <w:lang w:val="da-DK"/>
+        </w:rPr>
+        <w:t xml:space="preserve"> for turisterne. </w:t>
       </w:r>
       <w:r>
         <w:rPr>
@@ -2122,34 +1942,25 @@
           <w:szCs w:val="24"/>
           <w:lang w:val="da-DK"/>
         </w:rPr>
-        <w:t xml:space="preserve">De eksterne i projektet, </w:t>
-      </w:r>
-      <w:r>
-        <w:rPr>
-          <w:rFonts w:ascii="Times New Roman" w:hAnsi="Times New Roman"/>
-          <w:sz w:val="24"/>
-          <w:szCs w:val="24"/>
-          <w:lang w:val="da-DK"/>
-        </w:rPr>
-        <w:t>er retail-forretningerne. Deres indflydelse og medvirken er ikke nødve</w:t>
-      </w:r>
-      <w:r>
-        <w:rPr>
-          <w:rFonts w:ascii="Times New Roman" w:hAnsi="Times New Roman"/>
-          <w:sz w:val="24"/>
-          <w:szCs w:val="24"/>
-          <w:lang w:val="da-DK"/>
-        </w:rPr>
-        <w:t>n</w:t>
-      </w:r>
-      <w:r>
-        <w:rPr>
-          <w:rFonts w:ascii="Times New Roman" w:hAnsi="Times New Roman"/>
-          <w:sz w:val="24"/>
-          <w:szCs w:val="24"/>
-          <w:lang w:val="da-DK"/>
-        </w:rPr>
-        <w:t xml:space="preserve">dig, for at kunne gennemføre projektet. </w:t>
+        <w:t>De eksterne i projektet</w:t>
+      </w:r>
+      <w:r>
+        <w:rPr>
+          <w:rFonts w:ascii="Times New Roman" w:hAnsi="Times New Roman"/>
+          <w:sz w:val="24"/>
+          <w:szCs w:val="24"/>
+          <w:lang w:val="da-DK"/>
+        </w:rPr>
+        <w:t xml:space="preserve"> </w:t>
+      </w:r>
+      <w:r>
+        <w:rPr>
+          <w:rFonts w:ascii="Times New Roman" w:hAnsi="Times New Roman"/>
+          <w:sz w:val="24"/>
+          <w:szCs w:val="24"/>
+          <w:lang w:val="da-DK"/>
+        </w:rPr>
+        <w:t xml:space="preserve">er retail-forretningerne. Deres indflydelse og medvirken er ikke nødvendig, for at kunne gennemføre projektet. </w:t>
       </w:r>
     </w:p>
     <w:p>
@@ -2183,8 +1994,20 @@
           <w:szCs w:val="24"/>
           <w:lang w:val="da-DK"/>
         </w:rPr>
-        <w:t>Gruppen har i dette projekt, ikke nogle interessenter der passer ind under denne kategori.</w:t>
-      </w:r>
+        <w:lastRenderedPageBreak/>
+        <w:t xml:space="preserve">Gruppen har i dette projekt, ikke nogle interessenter der passer ind under </w:t>
+      </w:r>
+      <w:r>
+        <w:rPr>
+          <w:rFonts w:ascii="Times New Roman" w:hAnsi="Times New Roman"/>
+          <w:sz w:val="24"/>
+          <w:szCs w:val="24"/>
+          <w:lang w:val="da-DK"/>
+        </w:rPr>
+        <w:t>kategorien grå emminence.</w:t>
+      </w:r>
+      <w:bookmarkStart w:id="3" w:name="_GoBack"/>
+      <w:bookmarkEnd w:id="3"/>
       <w:r>
         <w:rPr>
           <w:rFonts w:ascii="Times New Roman" w:hAnsi="Times New Roman"/>
@@ -2249,28 +2072,8 @@
           <w:szCs w:val="24"/>
           <w:lang w:val="da-DK"/>
         </w:rPr>
-        <w:t>Ud fra interessentanalysen, har gruppen vurderet, at turister og VisitAalborg, er de to centrale i</w:t>
-      </w:r>
-      <w:r>
-        <w:rPr>
-          <w:rFonts w:ascii="Times New Roman" w:hAnsi="Times New Roman"/>
-          <w:sz w:val="24"/>
-          <w:szCs w:val="24"/>
-          <w:lang w:val="da-DK"/>
-        </w:rPr>
-        <w:t>n</w:t>
-      </w:r>
-      <w:r>
-        <w:rPr>
-          <w:rFonts w:ascii="Times New Roman" w:hAnsi="Times New Roman"/>
-          <w:sz w:val="24"/>
-          <w:szCs w:val="24"/>
-          <w:lang w:val="da-DK"/>
-        </w:rPr>
-        <w:t xml:space="preserve">teressenter i projektet. </w:t>
-      </w:r>
-      <w:bookmarkStart w:id="3" w:name="_GoBack"/>
-      <w:bookmarkEnd w:id="3"/>
+        <w:t xml:space="preserve">Ud fra interessentanalysen, har gruppen vurderet, at turister og VisitAalborg, er de to centrale interessenter i projektet. </w:t>
+      </w:r>
     </w:p>
     <w:p>
       <w:pPr>
@@ -2305,15 +2108,13 @@
           <w:rFonts w:ascii="Times New Roman" w:hAnsi="Times New Roman"/>
           <w:sz w:val="24"/>
           <w:szCs w:val="24"/>
-          <w:lang w:val="da-DK"/>
-        </w:rPr>
-      </w:pPr>
-      <w:r>
-        <w:rPr>
-          <w:rFonts w:ascii="Times New Roman" w:hAnsi="Times New Roman"/>
-          <w:sz w:val="24"/>
-          <w:szCs w:val="24"/>
-          <w:lang w:val="da-DK"/>
+        </w:rPr>
+      </w:pPr>
+      <w:r>
+        <w:rPr>
+          <w:rFonts w:ascii="Times New Roman" w:hAnsi="Times New Roman"/>
+          <w:sz w:val="24"/>
+          <w:szCs w:val="24"/>
         </w:rPr>
         <w:t xml:space="preserve">[1] University of Minnesota, 2011 </w:t>
       </w:r>
@@ -2326,7 +2127,6 @@
           <w:rFonts w:ascii="Times New Roman" w:hAnsi="Times New Roman"/>
           <w:sz w:val="24"/>
           <w:szCs w:val="24"/>
-          <w:lang w:val="da-DK"/>
         </w:rPr>
       </w:pPr>
       <w:hyperlink r:id="rId8" w:history="1">
@@ -2336,7 +2136,6 @@
             <w:rFonts w:ascii="Times New Roman" w:hAnsi="Times New Roman"/>
             <w:sz w:val="24"/>
             <w:szCs w:val="24"/>
-            <w:lang w:val="da-DK"/>
           </w:rPr>
           <w:t>http://www.extension.umn.edu/community/news/tourism-assets.html</w:t>
         </w:r>
@@ -2346,7 +2145,6 @@
           <w:rFonts w:ascii="Times New Roman" w:hAnsi="Times New Roman"/>
           <w:sz w:val="24"/>
           <w:szCs w:val="24"/>
-          <w:lang w:val="da-DK"/>
         </w:rPr>
         <w:t xml:space="preserve"> set d. 18/11-2014</w:t>
       </w:r>
@@ -2359,28 +2157,61 @@
           <w:rFonts w:ascii="Times New Roman" w:hAnsi="Times New Roman"/>
           <w:sz w:val="24"/>
           <w:szCs w:val="24"/>
-          <w:lang w:val="da-DK"/>
-        </w:rPr>
-      </w:pPr>
-      <w:r>
-        <w:rPr>
-          <w:rFonts w:ascii="Times New Roman" w:hAnsi="Times New Roman"/>
-          <w:sz w:val="24"/>
-          <w:szCs w:val="24"/>
-          <w:lang w:val="da-DK"/>
-        </w:rPr>
-        <w:t xml:space="preserve">[2] Youth Central, Dept of Human Services Victoria, Victorian Goverment </w:t>
-      </w:r>
-    </w:p>
-    <w:p>
-      <w:pPr>
-        <w:spacing w:after="0"/>
-        <w:jc w:val="both"/>
-        <w:rPr>
-          <w:rFonts w:ascii="Times New Roman" w:hAnsi="Times New Roman"/>
-          <w:sz w:val="24"/>
-          <w:szCs w:val="24"/>
-          <w:lang w:val="da-DK"/>
+        </w:rPr>
+      </w:pPr>
+      <w:r>
+        <w:rPr>
+          <w:rFonts w:ascii="Times New Roman" w:hAnsi="Times New Roman"/>
+          <w:sz w:val="24"/>
+          <w:szCs w:val="24"/>
+        </w:rPr>
+        <w:t xml:space="preserve">[2] Youth Central, </w:t>
+      </w:r>
+      <w:proofErr w:type="spellStart"/>
+      <w:r>
+        <w:rPr>
+          <w:rFonts w:ascii="Times New Roman" w:hAnsi="Times New Roman"/>
+          <w:sz w:val="24"/>
+          <w:szCs w:val="24"/>
+        </w:rPr>
+        <w:t>Dept</w:t>
+      </w:r>
+      <w:proofErr w:type="spellEnd"/>
+      <w:r>
+        <w:rPr>
+          <w:rFonts w:ascii="Times New Roman" w:hAnsi="Times New Roman"/>
+          <w:sz w:val="24"/>
+          <w:szCs w:val="24"/>
+        </w:rPr>
+        <w:t xml:space="preserve"> of Human Services Victoria, Victorian </w:t>
+      </w:r>
+      <w:proofErr w:type="spellStart"/>
+      <w:r>
+        <w:rPr>
+          <w:rFonts w:ascii="Times New Roman" w:hAnsi="Times New Roman"/>
+          <w:sz w:val="24"/>
+          <w:szCs w:val="24"/>
+        </w:rPr>
+        <w:t>Goverment</w:t>
+      </w:r>
+      <w:proofErr w:type="spellEnd"/>
+      <w:r>
+        <w:rPr>
+          <w:rFonts w:ascii="Times New Roman" w:hAnsi="Times New Roman"/>
+          <w:sz w:val="24"/>
+          <w:szCs w:val="24"/>
+        </w:rPr>
+        <w:t xml:space="preserve"> </w:t>
+      </w:r>
+    </w:p>
+    <w:p>
+      <w:pPr>
+        <w:spacing w:after="0"/>
+        <w:jc w:val="both"/>
+        <w:rPr>
+          <w:rFonts w:ascii="Times New Roman" w:hAnsi="Times New Roman"/>
+          <w:sz w:val="24"/>
+          <w:szCs w:val="24"/>
         </w:rPr>
       </w:pPr>
       <w:hyperlink r:id="rId9" w:history="1">
@@ -2390,7 +2221,6 @@
             <w:rFonts w:ascii="Times New Roman" w:hAnsi="Times New Roman"/>
             <w:sz w:val="24"/>
             <w:szCs w:val="24"/>
-            <w:lang w:val="da-DK"/>
           </w:rPr>
           <w:t>https://www.youthcentral.vic.gov.au/travel-transport/travelling-overseas/planning-your-trip</w:t>
         </w:r>
@@ -2645,11 +2475,14 @@
 </file>
 
 <file path=word/comments.xml><?xml version="1.0" encoding="utf-8"?>
-<w:comments xmlns:wpc="http://schemas.microsoft.com/office/word/2010/wordprocessingCanvas" xmlns:mo="http://schemas.microsoft.com/office/mac/office/2008/main" xmlns:mc="http://schemas.openxmlformats.org/markup-compatibility/2006" xmlns:mv="urn:schemas-microsoft-com:mac:vml" xmlns:o="urn:schemas-microsoft-com:office:office" xmlns:r="http://schemas.openxmlformats.org/officeDocument/2006/relationships" xmlns:m="http://schemas.openxmlformats.org/officeDocument/2006/math" xmlns:v="urn:schemas-microsoft-com:vml" xmlns:wp14="http://schemas.microsoft.com/office/word/2010/wordprocessingDrawing" xmlns:wp="http://schemas.openxmlformats.org/drawingml/2006/wordprocessingDrawing" xmlns:w10="urn:schemas-microsoft-com:office:word" xmlns:w="http://schemas.openxmlformats.org/wordprocessingml/2006/main" xmlns:w14="http://schemas.microsoft.com/office/word/2010/wordml" xmlns:wpg="http://schemas.microsoft.com/office/word/2010/wordprocessingGroup" xmlns:wpi="http://schemas.microsoft.com/office/word/2010/wordprocessingInk" xmlns:wne="http://schemas.microsoft.com/office/word/2006/wordml" xmlns:wps="http://schemas.microsoft.com/office/word/2010/wordprocessingShape" mc:Ignorable="w14 wp14">
+<w:comments xmlns:wpc="http://schemas.microsoft.com/office/word/2010/wordprocessingCanvas" xmlns:mc="http://schemas.openxmlformats.org/markup-compatibility/2006" xmlns:o="urn:schemas-microsoft-com:office:office" xmlns:r="http://schemas.openxmlformats.org/officeDocument/2006/relationships" xmlns:m="http://schemas.openxmlformats.org/officeDocument/2006/math" xmlns:v="urn:schemas-microsoft-com:vml" xmlns:wp14="http://schemas.microsoft.com/office/word/2010/wordprocessingDrawing" xmlns:wp="http://schemas.openxmlformats.org/drawingml/2006/wordprocessingDrawing" xmlns:w10="urn:schemas-microsoft-com:office:word" xmlns:w="http://schemas.openxmlformats.org/wordprocessingml/2006/main" xmlns:w14="http://schemas.microsoft.com/office/word/2010/wordml" xmlns:wpg="http://schemas.microsoft.com/office/word/2010/wordprocessingGroup" xmlns:wpi="http://schemas.microsoft.com/office/word/2010/wordprocessingInk" xmlns:wne="http://schemas.microsoft.com/office/word/2006/wordml" xmlns:wps="http://schemas.microsoft.com/office/word/2010/wordprocessingShape" mc:Ignorable="w14 wp14">
   <w:comment w:id="0" w:author="Karrar Al-Sami" w:date="2014-11-19T15:20:00Z" w:initials="KA">
     <w:p>
       <w:pPr>
         <w:pStyle w:val="CommentText"/>
+        <w:rPr>
+          <w:lang w:val="da-DK"/>
+        </w:rPr>
       </w:pPr>
       <w:r>
         <w:rPr>
@@ -2658,6 +2491,9 @@
         <w:annotationRef/>
       </w:r>
       <w:r>
+        <w:rPr>
+          <w:lang w:val="da-DK"/>
+        </w:rPr>
         <w:t>Rettes senere når der kommer styr på det</w:t>
       </w:r>
     </w:p>
@@ -2666,6 +2502,9 @@
     <w:p>
       <w:pPr>
         <w:pStyle w:val="CommentText"/>
+        <w:rPr>
+          <w:lang w:val="da-DK"/>
+        </w:rPr>
       </w:pPr>
       <w:r>
         <w:rPr>
@@ -2674,6 +2513,9 @@
         <w:annotationRef/>
       </w:r>
       <w:r>
+        <w:rPr>
+          <w:lang w:val="da-DK"/>
+        </w:rPr>
         <w:t>Mangler kilde. HJÆLP</w:t>
       </w:r>
     </w:p>
@@ -2690,7 +2532,26 @@
         <w:annotationRef/>
       </w:r>
       <w:r>
-        <w:t>Ved ikke hvad jeg skal skrive. Ingen kilder. HJÆLP</w:t>
+        <w:rPr>
+          <w:lang w:val="da-DK"/>
+        </w:rPr>
+        <w:t xml:space="preserve">Ved ikke hvad jeg skal skrive. </w:t>
+      </w:r>
+      <w:proofErr w:type="spellStart"/>
+      <w:r>
+        <w:t>Ingen</w:t>
+      </w:r>
+      <w:proofErr w:type="spellEnd"/>
+      <w:r>
+        <w:t xml:space="preserve"> </w:t>
+      </w:r>
+      <w:proofErr w:type="spellStart"/>
+      <w:r>
+        <w:t>kilder</w:t>
+      </w:r>
+      <w:proofErr w:type="spellEnd"/>
+      <w:r>
+        <w:t>. HJÆLP</w:t>
       </w:r>
     </w:p>
   </w:comment>
@@ -2698,7 +2559,7 @@
 </file>
 
 <file path=word/numbering.xml><?xml version="1.0" encoding="utf-8"?>
-<w:numbering xmlns:wpc="http://schemas.microsoft.com/office/word/2010/wordprocessingCanvas" xmlns:mo="http://schemas.microsoft.com/office/mac/office/2008/main" xmlns:mc="http://schemas.openxmlformats.org/markup-compatibility/2006" xmlns:mv="urn:schemas-microsoft-com:mac:vml" xmlns:o="urn:schemas-microsoft-com:office:office" xmlns:r="http://schemas.openxmlformats.org/officeDocument/2006/relationships" xmlns:m="http://schemas.openxmlformats.org/officeDocument/2006/math" xmlns:v="urn:schemas-microsoft-com:vml" xmlns:wp14="http://schemas.microsoft.com/office/word/2010/wordprocessingDrawing" xmlns:wp="http://schemas.openxmlformats.org/drawingml/2006/wordprocessingDrawing" xmlns:w10="urn:schemas-microsoft-com:office:word" xmlns:w="http://schemas.openxmlformats.org/wordprocessingml/2006/main" xmlns:w14="http://schemas.microsoft.com/office/word/2010/wordml" xmlns:wpg="http://schemas.microsoft.com/office/word/2010/wordprocessingGroup" xmlns:wpi="http://schemas.microsoft.com/office/word/2010/wordprocessingInk" xmlns:wne="http://schemas.microsoft.com/office/word/2006/wordml" xmlns:wps="http://schemas.microsoft.com/office/word/2010/wordprocessingShape" mc:Ignorable="w14 wp14">
+<w:numbering xmlns:wpc="http://schemas.microsoft.com/office/word/2010/wordprocessingCanvas" xmlns:mc="http://schemas.openxmlformats.org/markup-compatibility/2006" xmlns:o="urn:schemas-microsoft-com:office:office" xmlns:r="http://schemas.openxmlformats.org/officeDocument/2006/relationships" xmlns:m="http://schemas.openxmlformats.org/officeDocument/2006/math" xmlns:v="urn:schemas-microsoft-com:vml" xmlns:wp14="http://schemas.microsoft.com/office/word/2010/wordprocessingDrawing" xmlns:wp="http://schemas.openxmlformats.org/drawingml/2006/wordprocessingDrawing" xmlns:w10="urn:schemas-microsoft-com:office:word" xmlns:w="http://schemas.openxmlformats.org/wordprocessingml/2006/main" xmlns:w14="http://schemas.microsoft.com/office/word/2010/wordml" xmlns:wpg="http://schemas.microsoft.com/office/word/2010/wordprocessingGroup" xmlns:wpi="http://schemas.microsoft.com/office/word/2010/wordprocessingInk" xmlns:wne="http://schemas.microsoft.com/office/word/2006/wordml" xmlns:wps="http://schemas.microsoft.com/office/word/2010/wordprocessingShape" mc:Ignorable="w14 wp14">
   <w:abstractNum w:abstractNumId="0">
     <w:nsid w:val="133226B0"/>
     <w:multiLevelType w:val="hybridMultilevel"/>
@@ -2834,7 +2695,7 @@
       </w:pPr>
     </w:pPrDefault>
   </w:docDefaults>
-  <w:latentStyles w:defLockedState="0" w:defUIPriority="99" w:defSemiHidden="1" w:defUnhideWhenUsed="1" w:defQFormat="0" w:count="276">
+  <w:latentStyles w:defLockedState="0" w:defUIPriority="99" w:defSemiHidden="1" w:defUnhideWhenUsed="1" w:defQFormat="0" w:count="267">
     <w:lsdException w:name="Normal" w:semiHidden="0" w:uiPriority="0" w:unhideWhenUsed="0" w:qFormat="1"/>
     <w:lsdException w:name="heading 1" w:semiHidden="0" w:uiPriority="9" w:unhideWhenUsed="0" w:qFormat="1"/>
     <w:lsdException w:name="heading 2" w:uiPriority="9" w:qFormat="1"/>
@@ -3149,7 +3010,7 @@
 </file>
 
 <file path=word/stylesWithEffects.xml><?xml version="1.0" encoding="utf-8"?>
-<w:styles xmlns:wpc="http://schemas.microsoft.com/office/word/2010/wordprocessingCanvas" xmlns:mo="http://schemas.microsoft.com/office/mac/office/2008/main" xmlns:mc="http://schemas.openxmlformats.org/markup-compatibility/2006" xmlns:mv="urn:schemas-microsoft-com:mac:vml" xmlns:o="urn:schemas-microsoft-com:office:office" xmlns:r="http://schemas.openxmlformats.org/officeDocument/2006/relationships" xmlns:m="http://schemas.openxmlformats.org/officeDocument/2006/math" xmlns:v="urn:schemas-microsoft-com:vml" xmlns:wp14="http://schemas.microsoft.com/office/word/2010/wordprocessingDrawing" xmlns:wp="http://schemas.openxmlformats.org/drawingml/2006/wordprocessingDrawing" xmlns:w10="urn:schemas-microsoft-com:office:word" xmlns:w="http://schemas.openxmlformats.org/wordprocessingml/2006/main" xmlns:w14="http://schemas.microsoft.com/office/word/2010/wordml" xmlns:wpg="http://schemas.microsoft.com/office/word/2010/wordprocessingGroup" xmlns:wpi="http://schemas.microsoft.com/office/word/2010/wordprocessingInk" xmlns:wne="http://schemas.microsoft.com/office/word/2006/wordml" xmlns:wps="http://schemas.microsoft.com/office/word/2010/wordprocessingShape" mc:Ignorable="w14 wp14">
+<w:styles xmlns:wpc="http://schemas.microsoft.com/office/word/2010/wordprocessingCanvas" xmlns:mc="http://schemas.openxmlformats.org/markup-compatibility/2006" xmlns:o="urn:schemas-microsoft-com:office:office" xmlns:r="http://schemas.openxmlformats.org/officeDocument/2006/relationships" xmlns:m="http://schemas.openxmlformats.org/officeDocument/2006/math" xmlns:v="urn:schemas-microsoft-com:vml" xmlns:wp14="http://schemas.microsoft.com/office/word/2010/wordprocessingDrawing" xmlns:wp="http://schemas.openxmlformats.org/drawingml/2006/wordprocessingDrawing" xmlns:w10="urn:schemas-microsoft-com:office:word" xmlns:w="http://schemas.openxmlformats.org/wordprocessingml/2006/main" xmlns:w14="http://schemas.microsoft.com/office/word/2010/wordml" xmlns:wpg="http://schemas.microsoft.com/office/word/2010/wordprocessingGroup" xmlns:wpi="http://schemas.microsoft.com/office/word/2010/wordprocessingInk" xmlns:wne="http://schemas.microsoft.com/office/word/2006/wordml" xmlns:wps="http://schemas.microsoft.com/office/word/2010/wordprocessingShape" mc:Ignorable="w14 wp14">
   <w:docDefaults>
     <w:rPrDefault>
       <w:rPr>
@@ -3165,7 +3026,7 @@
       </w:pPr>
     </w:pPrDefault>
   </w:docDefaults>
-  <w:latentStyles w:defLockedState="0" w:defUIPriority="99" w:defSemiHidden="1" w:defUnhideWhenUsed="1" w:defQFormat="0" w:count="276">
+  <w:latentStyles w:defLockedState="0" w:defUIPriority="99" w:defSemiHidden="1" w:defUnhideWhenUsed="1" w:defQFormat="0" w:count="267">
     <w:lsdException w:name="Normal" w:semiHidden="0" w:uiPriority="0" w:unhideWhenUsed="0" w:qFormat="1"/>
     <w:lsdException w:name="heading 1" w:semiHidden="0" w:uiPriority="9" w:unhideWhenUsed="0" w:qFormat="1"/>
     <w:lsdException w:name="heading 2" w:uiPriority="9" w:qFormat="1"/>

--- a/Turister/Interessentanalyse.docx
+++ b/Turister/Interessentanalyse.docx
@@ -1,6 +1,6 @@
 
 <file path=word/document.xml><?xml version="1.0" encoding="utf-8"?>
-<w:document xmlns:wpc="http://schemas.microsoft.com/office/word/2010/wordprocessingCanvas" xmlns:mc="http://schemas.openxmlformats.org/markup-compatibility/2006" xmlns:o="urn:schemas-microsoft-com:office:office" xmlns:r="http://schemas.openxmlformats.org/officeDocument/2006/relationships" xmlns:m="http://schemas.openxmlformats.org/officeDocument/2006/math" xmlns:v="urn:schemas-microsoft-com:vml" xmlns:wp14="http://schemas.microsoft.com/office/word/2010/wordprocessingDrawing" xmlns:wp="http://schemas.openxmlformats.org/drawingml/2006/wordprocessingDrawing" xmlns:w10="urn:schemas-microsoft-com:office:word" xmlns:w="http://schemas.openxmlformats.org/wordprocessingml/2006/main" xmlns:w14="http://schemas.microsoft.com/office/word/2010/wordml" xmlns:wpg="http://schemas.microsoft.com/office/word/2010/wordprocessingGroup" xmlns:wpi="http://schemas.microsoft.com/office/word/2010/wordprocessingInk" xmlns:wne="http://schemas.microsoft.com/office/word/2006/wordml" xmlns:wps="http://schemas.microsoft.com/office/word/2010/wordprocessingShape" mc:Ignorable="w14 wp14">
+<w:document xmlns:wpc="http://schemas.microsoft.com/office/word/2010/wordprocessingCanvas" xmlns:mo="http://schemas.microsoft.com/office/mac/office/2008/main" xmlns:mc="http://schemas.openxmlformats.org/markup-compatibility/2006" xmlns:mv="urn:schemas-microsoft-com:mac:vml" xmlns:o="urn:schemas-microsoft-com:office:office" xmlns:r="http://schemas.openxmlformats.org/officeDocument/2006/relationships" xmlns:m="http://schemas.openxmlformats.org/officeDocument/2006/math" xmlns:v="urn:schemas-microsoft-com:vml" xmlns:wp14="http://schemas.microsoft.com/office/word/2010/wordprocessingDrawing" xmlns:wp="http://schemas.openxmlformats.org/drawingml/2006/wordprocessingDrawing" xmlns:w10="urn:schemas-microsoft-com:office:word" xmlns:w="http://schemas.openxmlformats.org/wordprocessingml/2006/main" xmlns:w14="http://schemas.microsoft.com/office/word/2010/wordml" xmlns:wpg="http://schemas.microsoft.com/office/word/2010/wordprocessingGroup" xmlns:wpi="http://schemas.microsoft.com/office/word/2010/wordprocessingInk" xmlns:wne="http://schemas.microsoft.com/office/word/2006/wordml" xmlns:wps="http://schemas.microsoft.com/office/word/2010/wordprocessingShape" mc:Ignorable="w14 wp14">
   <w:body>
     <w:p>
       <w:pPr>
@@ -120,7 +120,25 @@
           <w:szCs w:val="24"/>
           <w:lang w:val="da-DK"/>
         </w:rPr>
-        <w:t>. Herefter vil gruppen prioritere disse interessenter, alt efter hvor relevante de er i forhold til projektet.</w:t>
+        <w:t>. Herefter vil gruppen prioritere disse i</w:t>
+      </w:r>
+      <w:r>
+        <w:rPr>
+          <w:rFonts w:ascii="Times New Roman" w:hAnsi="Times New Roman"/>
+          <w:sz w:val="24"/>
+          <w:szCs w:val="24"/>
+          <w:lang w:val="da-DK"/>
+        </w:rPr>
+        <w:t>n</w:t>
+      </w:r>
+      <w:r>
+        <w:rPr>
+          <w:rFonts w:ascii="Times New Roman" w:hAnsi="Times New Roman"/>
+          <w:sz w:val="24"/>
+          <w:szCs w:val="24"/>
+          <w:lang w:val="da-DK"/>
+        </w:rPr>
+        <w:t>teressenter, alt efter hvor relevante de er i forhold til projektet.</w:t>
       </w:r>
     </w:p>
     <w:p>
@@ -180,22 +198,97 @@
           <w:lang w:val="da-DK"/>
         </w:rPr>
       </w:pPr>
-      <w:commentRangeStart w:id="0"/>
-      <w:r>
-        <w:rPr>
-          <w:rFonts w:ascii="Times New Roman" w:hAnsi="Times New Roman"/>
-          <w:sz w:val="24"/>
-          <w:szCs w:val="24"/>
-          <w:lang w:val="da-DK"/>
-        </w:rPr>
-        <w:t>Indenfor turister har gruppen valgt at dele dem op i tre punkter, som fra turisme-afsnittet</w:t>
-      </w:r>
-      <w:commentRangeEnd w:id="0"/>
-      <w:r>
-        <w:rPr>
-          <w:rStyle w:val="CommentReference"/>
-        </w:rPr>
-        <w:commentReference w:id="0"/>
+      <w:bookmarkStart w:id="0" w:name="_GoBack"/>
+      <w:bookmarkEnd w:id="0"/>
+      <w:r>
+        <w:rPr>
+          <w:rFonts w:ascii="Times New Roman" w:hAnsi="Times New Roman"/>
+          <w:sz w:val="24"/>
+          <w:szCs w:val="24"/>
+          <w:lang w:val="da-DK"/>
+        </w:rPr>
+        <w:t>T</w:t>
+      </w:r>
+      <w:r>
+        <w:rPr>
+          <w:rFonts w:ascii="Times New Roman" w:hAnsi="Times New Roman"/>
+          <w:sz w:val="24"/>
+          <w:szCs w:val="24"/>
+          <w:lang w:val="da-DK"/>
+        </w:rPr>
+        <w:t xml:space="preserve">urister er en væsentlig interessent i </w:t>
+      </w:r>
+      <w:r>
+        <w:rPr>
+          <w:rFonts w:ascii="Times New Roman" w:hAnsi="Times New Roman"/>
+          <w:sz w:val="24"/>
+          <w:szCs w:val="24"/>
+          <w:lang w:val="da-DK"/>
+        </w:rPr>
+        <w:t>projektet</w:t>
+      </w:r>
+      <w:r>
+        <w:rPr>
+          <w:rFonts w:ascii="Times New Roman" w:hAnsi="Times New Roman"/>
+          <w:sz w:val="24"/>
+          <w:szCs w:val="24"/>
+          <w:lang w:val="da-DK"/>
+        </w:rPr>
+        <w:t>, da</w:t>
+      </w:r>
+      <w:r>
+        <w:rPr>
+          <w:rFonts w:ascii="Times New Roman" w:hAnsi="Times New Roman"/>
+          <w:sz w:val="24"/>
+          <w:szCs w:val="24"/>
+          <w:lang w:val="da-DK"/>
+        </w:rPr>
+        <w:t xml:space="preserve"> en </w:t>
+      </w:r>
+      <w:r>
+        <w:rPr>
+          <w:rFonts w:ascii="Times New Roman" w:hAnsi="Times New Roman"/>
+          <w:sz w:val="24"/>
+          <w:szCs w:val="24"/>
+          <w:lang w:val="da-DK"/>
+        </w:rPr>
+        <w:t xml:space="preserve">turist </w:t>
+      </w:r>
+      <w:r>
+        <w:rPr>
+          <w:rFonts w:ascii="Times New Roman" w:hAnsi="Times New Roman"/>
+          <w:sz w:val="24"/>
+          <w:szCs w:val="24"/>
+          <w:lang w:val="da-DK"/>
+        </w:rPr>
+        <w:t>ofte vil se</w:t>
+      </w:r>
+      <w:r>
+        <w:rPr>
+          <w:rFonts w:ascii="Times New Roman" w:hAnsi="Times New Roman"/>
+          <w:sz w:val="24"/>
+          <w:szCs w:val="24"/>
+          <w:lang w:val="da-DK"/>
+        </w:rPr>
+        <w:t xml:space="preserve"> hvad byen har at byde på, eller nogle unikke attraktioner</w:t>
+      </w:r>
+      <w:r>
+        <w:rPr>
+          <w:rFonts w:ascii="Times New Roman" w:hAnsi="Times New Roman"/>
+          <w:sz w:val="24"/>
+          <w:szCs w:val="24"/>
+          <w:lang w:val="da-DK"/>
+        </w:rPr>
+        <w:t xml:space="preserve"> </w:t>
+      </w:r>
+      <w:r>
+        <w:rPr>
+          <w:rFonts w:ascii="Times New Roman" w:hAnsi="Times New Roman"/>
+          <w:sz w:val="24"/>
+          <w:szCs w:val="24"/>
+          <w:lang w:val="da-DK"/>
+        </w:rPr>
+        <w:t>[1]</w:t>
       </w:r>
       <w:r>
         <w:rPr>
@@ -206,18 +299,63 @@
         </w:rPr>
         <w:t>.</w:t>
       </w:r>
-    </w:p>
-    <w:p>
-      <w:pPr>
-        <w:spacing w:after="0"/>
-        <w:jc w:val="both"/>
-        <w:rPr>
-          <w:rFonts w:ascii="Times New Roman" w:hAnsi="Times New Roman"/>
-          <w:sz w:val="24"/>
-          <w:szCs w:val="24"/>
-          <w:lang w:val="da-DK"/>
-        </w:rPr>
-      </w:pPr>
+      <w:r>
+        <w:rPr>
+          <w:rFonts w:ascii="Times New Roman" w:hAnsi="Times New Roman"/>
+          <w:sz w:val="24"/>
+          <w:szCs w:val="24"/>
+          <w:lang w:val="da-DK"/>
+        </w:rPr>
+        <w:t xml:space="preserve"> </w:t>
+      </w:r>
+    </w:p>
+    <w:p>
+      <w:pPr>
+        <w:spacing w:after="0"/>
+        <w:jc w:val="both"/>
+        <w:rPr>
+          <w:rFonts w:ascii="Times New Roman" w:hAnsi="Times New Roman"/>
+          <w:sz w:val="24"/>
+          <w:szCs w:val="24"/>
+          <w:lang w:val="da-DK"/>
+        </w:rPr>
+      </w:pPr>
+      <w:r>
+        <w:rPr>
+          <w:rFonts w:ascii="Times New Roman" w:hAnsi="Times New Roman"/>
+          <w:sz w:val="24"/>
+          <w:szCs w:val="24"/>
+          <w:lang w:val="da-DK"/>
+        </w:rPr>
+        <w:t>Hvis turisterne</w:t>
+      </w:r>
+      <w:r>
+        <w:rPr>
+          <w:rFonts w:ascii="Times New Roman" w:hAnsi="Times New Roman"/>
+          <w:sz w:val="24"/>
+          <w:szCs w:val="24"/>
+          <w:lang w:val="da-DK"/>
+        </w:rPr>
+        <w:t xml:space="preserve"> planlægger hvad det er, de vil se, kan turisterne </w:t>
+      </w:r>
+      <w:r>
+        <w:rPr>
+          <w:rFonts w:ascii="Times New Roman" w:hAnsi="Times New Roman"/>
+          <w:sz w:val="24"/>
+          <w:szCs w:val="24"/>
+          <w:lang w:val="da-DK"/>
+        </w:rPr>
+        <w:t>spare tid [2].</w:t>
+      </w:r>
+      <w:r>
+        <w:rPr>
+          <w:rFonts w:ascii="Times New Roman" w:hAnsi="Times New Roman"/>
+          <w:sz w:val="24"/>
+          <w:szCs w:val="24"/>
+          <w:lang w:val="da-DK"/>
+        </w:rPr>
+        <w:t xml:space="preserve"> </w:t>
+      </w:r>
       <w:r>
         <w:rPr>
           <w:rFonts w:ascii="Times New Roman" w:hAnsi="Times New Roman"/>
@@ -234,61 +372,187 @@
           <w:szCs w:val="24"/>
           <w:lang w:val="da-DK"/>
         </w:rPr>
-        <w:t xml:space="preserve">urister er en væsentlig interessent i </w:t>
-      </w:r>
-      <w:r>
-        <w:rPr>
-          <w:rFonts w:ascii="Times New Roman" w:hAnsi="Times New Roman"/>
-          <w:sz w:val="24"/>
-          <w:szCs w:val="24"/>
-          <w:lang w:val="da-DK"/>
-        </w:rPr>
-        <w:t>projektet</w:t>
-      </w:r>
-      <w:r>
-        <w:rPr>
-          <w:rFonts w:ascii="Times New Roman" w:hAnsi="Times New Roman"/>
-          <w:sz w:val="24"/>
-          <w:szCs w:val="24"/>
-          <w:lang w:val="da-DK"/>
-        </w:rPr>
-        <w:t>, da</w:t>
-      </w:r>
-      <w:r>
-        <w:rPr>
-          <w:rFonts w:ascii="Times New Roman" w:hAnsi="Times New Roman"/>
-          <w:sz w:val="24"/>
-          <w:szCs w:val="24"/>
-          <w:lang w:val="da-DK"/>
-        </w:rPr>
-        <w:t xml:space="preserve"> en </w:t>
-      </w:r>
-      <w:r>
-        <w:rPr>
-          <w:rFonts w:ascii="Times New Roman" w:hAnsi="Times New Roman"/>
-          <w:sz w:val="24"/>
-          <w:szCs w:val="24"/>
-          <w:lang w:val="da-DK"/>
-        </w:rPr>
-        <w:t xml:space="preserve">turist </w:t>
-      </w:r>
-      <w:r>
-        <w:rPr>
-          <w:rFonts w:ascii="Times New Roman" w:hAnsi="Times New Roman"/>
-          <w:sz w:val="24"/>
-          <w:szCs w:val="24"/>
-          <w:lang w:val="da-DK"/>
-        </w:rPr>
-        <w:t>ofte vil se</w:t>
-      </w:r>
-      <w:r>
-        <w:rPr>
-          <w:rFonts w:ascii="Times New Roman" w:hAnsi="Times New Roman"/>
-          <w:sz w:val="24"/>
-          <w:szCs w:val="24"/>
-          <w:lang w:val="da-DK"/>
-        </w:rPr>
-        <w:t xml:space="preserve"> hvad byen har at byde på, eller nogle unikke attraktioner</w:t>
+        <w:t>uristerne</w:t>
+      </w:r>
+      <w:r>
+        <w:rPr>
+          <w:rFonts w:ascii="Times New Roman" w:hAnsi="Times New Roman"/>
+          <w:sz w:val="24"/>
+          <w:szCs w:val="24"/>
+          <w:lang w:val="da-DK"/>
+        </w:rPr>
+        <w:t xml:space="preserve"> kan</w:t>
+      </w:r>
+      <w:r>
+        <w:rPr>
+          <w:rFonts w:ascii="Times New Roman" w:hAnsi="Times New Roman"/>
+          <w:sz w:val="24"/>
+          <w:szCs w:val="24"/>
+          <w:lang w:val="da-DK"/>
+        </w:rPr>
+        <w:t xml:space="preserve"> væ</w:t>
+      </w:r>
+      <w:r>
+        <w:rPr>
+          <w:rFonts w:ascii="Times New Roman" w:hAnsi="Times New Roman"/>
+          <w:sz w:val="24"/>
+          <w:szCs w:val="24"/>
+          <w:lang w:val="da-DK"/>
+        </w:rPr>
+        <w:t>l</w:t>
+      </w:r>
+      <w:r>
+        <w:rPr>
+          <w:rFonts w:ascii="Times New Roman" w:hAnsi="Times New Roman"/>
+          <w:sz w:val="24"/>
+          <w:szCs w:val="24"/>
+          <w:lang w:val="da-DK"/>
+        </w:rPr>
+        <w:t>ge</w:t>
+      </w:r>
+      <w:r>
+        <w:rPr>
+          <w:rFonts w:ascii="Times New Roman" w:hAnsi="Times New Roman"/>
+          <w:sz w:val="24"/>
+          <w:szCs w:val="24"/>
+          <w:lang w:val="da-DK"/>
+        </w:rPr>
+        <w:t xml:space="preserve"> at gå en </w:t>
+      </w:r>
+      <w:r>
+        <w:rPr>
+          <w:rFonts w:ascii="Times New Roman" w:hAnsi="Times New Roman"/>
+          <w:sz w:val="24"/>
+          <w:szCs w:val="24"/>
+          <w:lang w:val="da-DK"/>
+        </w:rPr>
+        <w:t>længere rute</w:t>
+      </w:r>
+      <w:r>
+        <w:rPr>
+          <w:rFonts w:ascii="Times New Roman" w:hAnsi="Times New Roman"/>
+          <w:sz w:val="24"/>
+          <w:szCs w:val="24"/>
+          <w:lang w:val="da-DK"/>
+        </w:rPr>
+        <w:t xml:space="preserve">, og derved </w:t>
+      </w:r>
+      <w:r>
+        <w:rPr>
+          <w:rFonts w:ascii="Times New Roman" w:hAnsi="Times New Roman"/>
+          <w:sz w:val="24"/>
+          <w:szCs w:val="24"/>
+          <w:lang w:val="da-DK"/>
+        </w:rPr>
+        <w:t xml:space="preserve">have mulighed for at </w:t>
+      </w:r>
+      <w:r>
+        <w:rPr>
+          <w:rFonts w:ascii="Times New Roman" w:hAnsi="Times New Roman"/>
+          <w:sz w:val="24"/>
+          <w:szCs w:val="24"/>
+          <w:lang w:val="da-DK"/>
+        </w:rPr>
+        <w:t>fin</w:t>
+      </w:r>
+      <w:r>
+        <w:rPr>
+          <w:rFonts w:ascii="Times New Roman" w:hAnsi="Times New Roman"/>
+          <w:sz w:val="24"/>
+          <w:szCs w:val="24"/>
+          <w:lang w:val="da-DK"/>
+        </w:rPr>
+        <w:t>de</w:t>
+      </w:r>
+      <w:r>
+        <w:rPr>
+          <w:rFonts w:ascii="Times New Roman" w:hAnsi="Times New Roman"/>
+          <w:sz w:val="24"/>
+          <w:szCs w:val="24"/>
+          <w:lang w:val="da-DK"/>
+        </w:rPr>
+        <w:t xml:space="preserve"> andre ting</w:t>
+      </w:r>
+      <w:r>
+        <w:rPr>
+          <w:rFonts w:ascii="Times New Roman" w:hAnsi="Times New Roman"/>
+          <w:sz w:val="24"/>
+          <w:szCs w:val="24"/>
+          <w:lang w:val="da-DK"/>
+        </w:rPr>
+        <w:t>,</w:t>
+      </w:r>
+      <w:r>
+        <w:rPr>
+          <w:rFonts w:ascii="Times New Roman" w:hAnsi="Times New Roman"/>
+          <w:sz w:val="24"/>
+          <w:szCs w:val="24"/>
+          <w:lang w:val="da-DK"/>
+        </w:rPr>
+        <w:t xml:space="preserve"> som de vælger at bruge deres tid på</w:t>
+      </w:r>
+      <w:r>
+        <w:rPr>
+          <w:rFonts w:ascii="Times New Roman" w:hAnsi="Times New Roman"/>
+          <w:sz w:val="24"/>
+          <w:szCs w:val="24"/>
+          <w:lang w:val="da-DK"/>
+        </w:rPr>
+        <w:t>.</w:t>
+      </w:r>
+      <w:r>
+        <w:rPr>
+          <w:rFonts w:ascii="Times New Roman" w:hAnsi="Times New Roman"/>
+          <w:sz w:val="24"/>
+          <w:szCs w:val="24"/>
+          <w:lang w:val="da-DK"/>
+        </w:rPr>
+        <w:t xml:space="preserve"> Et ruteplanlægningsværktøj vil derfor være interes</w:t>
+      </w:r>
+      <w:r>
+        <w:rPr>
+          <w:rFonts w:ascii="Times New Roman" w:hAnsi="Times New Roman"/>
+          <w:sz w:val="24"/>
+          <w:szCs w:val="24"/>
+          <w:lang w:val="da-DK"/>
+        </w:rPr>
+        <w:t xml:space="preserve">sant for </w:t>
+      </w:r>
+      <w:r>
+        <w:rPr>
+          <w:rFonts w:ascii="Times New Roman" w:hAnsi="Times New Roman"/>
+          <w:sz w:val="24"/>
+          <w:szCs w:val="24"/>
+          <w:lang w:val="da-DK"/>
+        </w:rPr>
+        <w:t>turi</w:t>
+      </w:r>
+      <w:r>
+        <w:rPr>
+          <w:rFonts w:ascii="Times New Roman" w:hAnsi="Times New Roman"/>
+          <w:sz w:val="24"/>
+          <w:szCs w:val="24"/>
+          <w:lang w:val="da-DK"/>
+        </w:rPr>
+        <w:t>ster</w:t>
+      </w:r>
+      <w:r>
+        <w:rPr>
+          <w:rFonts w:ascii="Times New Roman" w:hAnsi="Times New Roman"/>
+          <w:sz w:val="24"/>
+          <w:szCs w:val="24"/>
+          <w:lang w:val="da-DK"/>
+        </w:rPr>
+        <w:t xml:space="preserve">, </w:t>
+      </w:r>
+      <w:r>
+        <w:rPr>
+          <w:rFonts w:ascii="Times New Roman" w:hAnsi="Times New Roman"/>
+          <w:sz w:val="24"/>
+          <w:szCs w:val="24"/>
+          <w:lang w:val="da-DK"/>
+        </w:rPr>
+        <w:t>da de derved</w:t>
       </w:r>
       <w:r>
         <w:rPr>
@@ -306,279 +570,6 @@
           <w:szCs w:val="24"/>
           <w:lang w:val="da-DK"/>
         </w:rPr>
-        <w:t>[1]</w:t>
-      </w:r>
-      <w:r>
-        <w:rPr>
-          <w:rFonts w:ascii="Times New Roman" w:hAnsi="Times New Roman"/>
-          <w:sz w:val="24"/>
-          <w:szCs w:val="24"/>
-          <w:lang w:val="da-DK"/>
-        </w:rPr>
-        <w:t>.</w:t>
-      </w:r>
-      <w:r>
-        <w:rPr>
-          <w:rFonts w:ascii="Times New Roman" w:hAnsi="Times New Roman"/>
-          <w:sz w:val="24"/>
-          <w:szCs w:val="24"/>
-          <w:lang w:val="da-DK"/>
-        </w:rPr>
-        <w:t xml:space="preserve"> </w:t>
-      </w:r>
-    </w:p>
-    <w:p>
-      <w:pPr>
-        <w:spacing w:after="0"/>
-        <w:jc w:val="both"/>
-        <w:rPr>
-          <w:rFonts w:ascii="Times New Roman" w:hAnsi="Times New Roman"/>
-          <w:sz w:val="24"/>
-          <w:szCs w:val="24"/>
-          <w:lang w:val="da-DK"/>
-        </w:rPr>
-      </w:pPr>
-      <w:r>
-        <w:rPr>
-          <w:rFonts w:ascii="Times New Roman" w:hAnsi="Times New Roman"/>
-          <w:sz w:val="24"/>
-          <w:szCs w:val="24"/>
-          <w:lang w:val="da-DK"/>
-        </w:rPr>
-        <w:t>Hvis turisterne</w:t>
-      </w:r>
-      <w:r>
-        <w:rPr>
-          <w:rFonts w:ascii="Times New Roman" w:hAnsi="Times New Roman"/>
-          <w:sz w:val="24"/>
-          <w:szCs w:val="24"/>
-          <w:lang w:val="da-DK"/>
-        </w:rPr>
-        <w:t xml:space="preserve"> planlægger hvad det er, de vil se, kan turisterne </w:t>
-      </w:r>
-      <w:r>
-        <w:rPr>
-          <w:rFonts w:ascii="Times New Roman" w:hAnsi="Times New Roman"/>
-          <w:sz w:val="24"/>
-          <w:szCs w:val="24"/>
-          <w:lang w:val="da-DK"/>
-        </w:rPr>
-        <w:t>spare tid [2].</w:t>
-      </w:r>
-      <w:r>
-        <w:rPr>
-          <w:rFonts w:ascii="Times New Roman" w:hAnsi="Times New Roman"/>
-          <w:sz w:val="24"/>
-          <w:szCs w:val="24"/>
-          <w:lang w:val="da-DK"/>
-        </w:rPr>
-        <w:t xml:space="preserve"> </w:t>
-      </w:r>
-      <w:r>
-        <w:rPr>
-          <w:rFonts w:ascii="Times New Roman" w:hAnsi="Times New Roman"/>
-          <w:sz w:val="24"/>
-          <w:szCs w:val="24"/>
-          <w:lang w:val="da-DK"/>
-        </w:rPr>
-        <w:t>T</w:t>
-      </w:r>
-      <w:r>
-        <w:rPr>
-          <w:rFonts w:ascii="Times New Roman" w:hAnsi="Times New Roman"/>
-          <w:sz w:val="24"/>
-          <w:szCs w:val="24"/>
-          <w:lang w:val="da-DK"/>
-        </w:rPr>
-        <w:t>uristerne</w:t>
-      </w:r>
-      <w:r>
-        <w:rPr>
-          <w:rFonts w:ascii="Times New Roman" w:hAnsi="Times New Roman"/>
-          <w:sz w:val="24"/>
-          <w:szCs w:val="24"/>
-          <w:lang w:val="da-DK"/>
-        </w:rPr>
-        <w:t xml:space="preserve"> kan</w:t>
-      </w:r>
-      <w:r>
-        <w:rPr>
-          <w:rFonts w:ascii="Times New Roman" w:hAnsi="Times New Roman"/>
-          <w:sz w:val="24"/>
-          <w:szCs w:val="24"/>
-          <w:lang w:val="da-DK"/>
-        </w:rPr>
-        <w:t xml:space="preserve"> væl</w:t>
-      </w:r>
-      <w:r>
-        <w:rPr>
-          <w:rFonts w:ascii="Times New Roman" w:hAnsi="Times New Roman"/>
-          <w:sz w:val="24"/>
-          <w:szCs w:val="24"/>
-          <w:lang w:val="da-DK"/>
-        </w:rPr>
-        <w:t>ge</w:t>
-      </w:r>
-      <w:r>
-        <w:rPr>
-          <w:rFonts w:ascii="Times New Roman" w:hAnsi="Times New Roman"/>
-          <w:sz w:val="24"/>
-          <w:szCs w:val="24"/>
-          <w:lang w:val="da-DK"/>
-        </w:rPr>
-        <w:t xml:space="preserve"> at gå en </w:t>
-      </w:r>
-      <w:r>
-        <w:rPr>
-          <w:rFonts w:ascii="Times New Roman" w:hAnsi="Times New Roman"/>
-          <w:sz w:val="24"/>
-          <w:szCs w:val="24"/>
-          <w:lang w:val="da-DK"/>
-        </w:rPr>
-        <w:t>længere rute</w:t>
-      </w:r>
-      <w:r>
-        <w:rPr>
-          <w:rFonts w:ascii="Times New Roman" w:hAnsi="Times New Roman"/>
-          <w:sz w:val="24"/>
-          <w:szCs w:val="24"/>
-          <w:lang w:val="da-DK"/>
-        </w:rPr>
-        <w:t xml:space="preserve">, og derved </w:t>
-      </w:r>
-      <w:r>
-        <w:rPr>
-          <w:rFonts w:ascii="Times New Roman" w:hAnsi="Times New Roman"/>
-          <w:sz w:val="24"/>
-          <w:szCs w:val="24"/>
-          <w:lang w:val="da-DK"/>
-        </w:rPr>
-        <w:t xml:space="preserve">have mulighed for at </w:t>
-      </w:r>
-      <w:r>
-        <w:rPr>
-          <w:rFonts w:ascii="Times New Roman" w:hAnsi="Times New Roman"/>
-          <w:sz w:val="24"/>
-          <w:szCs w:val="24"/>
-          <w:lang w:val="da-DK"/>
-        </w:rPr>
-        <w:t>fin</w:t>
-      </w:r>
-      <w:r>
-        <w:rPr>
-          <w:rFonts w:ascii="Times New Roman" w:hAnsi="Times New Roman"/>
-          <w:sz w:val="24"/>
-          <w:szCs w:val="24"/>
-          <w:lang w:val="da-DK"/>
-        </w:rPr>
-        <w:t>de</w:t>
-      </w:r>
-      <w:r>
-        <w:rPr>
-          <w:rFonts w:ascii="Times New Roman" w:hAnsi="Times New Roman"/>
-          <w:sz w:val="24"/>
-          <w:szCs w:val="24"/>
-          <w:lang w:val="da-DK"/>
-        </w:rPr>
-        <w:t xml:space="preserve"> andre ting</w:t>
-      </w:r>
-      <w:r>
-        <w:rPr>
-          <w:rFonts w:ascii="Times New Roman" w:hAnsi="Times New Roman"/>
-          <w:sz w:val="24"/>
-          <w:szCs w:val="24"/>
-          <w:lang w:val="da-DK"/>
-        </w:rPr>
-        <w:t>,</w:t>
-      </w:r>
-      <w:r>
-        <w:rPr>
-          <w:rFonts w:ascii="Times New Roman" w:hAnsi="Times New Roman"/>
-          <w:sz w:val="24"/>
-          <w:szCs w:val="24"/>
-          <w:lang w:val="da-DK"/>
-        </w:rPr>
-        <w:t xml:space="preserve"> som de vælger at bruge deres tid på</w:t>
-      </w:r>
-      <w:r>
-        <w:rPr>
-          <w:rFonts w:ascii="Times New Roman" w:hAnsi="Times New Roman"/>
-          <w:sz w:val="24"/>
-          <w:szCs w:val="24"/>
-          <w:lang w:val="da-DK"/>
-        </w:rPr>
-        <w:t>.</w:t>
-      </w:r>
-      <w:r>
-        <w:rPr>
-          <w:rFonts w:ascii="Times New Roman" w:hAnsi="Times New Roman"/>
-          <w:sz w:val="24"/>
-          <w:szCs w:val="24"/>
-          <w:lang w:val="da-DK"/>
-        </w:rPr>
-        <w:t xml:space="preserve"> Et ruteplanlægningsværktøj vil derfor være interes</w:t>
-      </w:r>
-      <w:r>
-        <w:rPr>
-          <w:rFonts w:ascii="Times New Roman" w:hAnsi="Times New Roman"/>
-          <w:sz w:val="24"/>
-          <w:szCs w:val="24"/>
-          <w:lang w:val="da-DK"/>
-        </w:rPr>
-        <w:t xml:space="preserve">sant for </w:t>
-      </w:r>
-      <w:r>
-        <w:rPr>
-          <w:rFonts w:ascii="Times New Roman" w:hAnsi="Times New Roman"/>
-          <w:sz w:val="24"/>
-          <w:szCs w:val="24"/>
-          <w:lang w:val="da-DK"/>
-        </w:rPr>
-        <w:t>turi</w:t>
-      </w:r>
-      <w:r>
-        <w:rPr>
-          <w:rFonts w:ascii="Times New Roman" w:hAnsi="Times New Roman"/>
-          <w:sz w:val="24"/>
-          <w:szCs w:val="24"/>
-          <w:lang w:val="da-DK"/>
-        </w:rPr>
-        <w:t>ster</w:t>
-      </w:r>
-      <w:r>
-        <w:rPr>
-          <w:rFonts w:ascii="Times New Roman" w:hAnsi="Times New Roman"/>
-          <w:sz w:val="24"/>
-          <w:szCs w:val="24"/>
-          <w:lang w:val="da-DK"/>
-        </w:rPr>
-        <w:t xml:space="preserve">, </w:t>
-      </w:r>
-      <w:r>
-        <w:rPr>
-          <w:rFonts w:ascii="Times New Roman" w:hAnsi="Times New Roman"/>
-          <w:sz w:val="24"/>
-          <w:szCs w:val="24"/>
-          <w:lang w:val="da-DK"/>
-        </w:rPr>
-        <w:t>da de derved</w:t>
-      </w:r>
-      <w:r>
-        <w:rPr>
-          <w:rFonts w:ascii="Times New Roman" w:hAnsi="Times New Roman"/>
-          <w:sz w:val="24"/>
-          <w:szCs w:val="24"/>
-          <w:lang w:val="da-DK"/>
-        </w:rPr>
-        <w:t xml:space="preserve"> </w:t>
-      </w:r>
-      <w:r>
-        <w:rPr>
-          <w:rFonts w:ascii="Times New Roman" w:hAnsi="Times New Roman"/>
-          <w:sz w:val="24"/>
-          <w:szCs w:val="24"/>
-          <w:lang w:val="da-DK"/>
-        </w:rPr>
         <w:t xml:space="preserve">kan </w:t>
       </w:r>
       <w:r>
@@ -629,60 +620,59 @@
           <w:lang w:val="da-DK"/>
         </w:rPr>
       </w:pPr>
-      <w:commentRangeStart w:id="1"/>
-      <w:r>
-        <w:rPr>
-          <w:rFonts w:ascii="Times New Roman" w:hAnsi="Times New Roman"/>
-          <w:sz w:val="24"/>
-          <w:szCs w:val="24"/>
-          <w:lang w:val="da-DK"/>
-        </w:rPr>
-        <w:t xml:space="preserve">En-dagsturister er en mindre interessent i projektet, da en en-dagsturist </w:t>
-      </w:r>
-      <w:r>
-        <w:rPr>
-          <w:rFonts w:ascii="Times New Roman" w:hAnsi="Times New Roman"/>
-          <w:sz w:val="24"/>
-          <w:szCs w:val="24"/>
-          <w:lang w:val="da-DK"/>
-        </w:rPr>
-        <w:t>maksimum overnatter én nat, og generelt har et formål med rejsen, som i de fleste tilfælde vil være planlagt.</w:t>
-      </w:r>
-      <w:commentRangeEnd w:id="1"/>
-      <w:r>
-        <w:rPr>
-          <w:rStyle w:val="CommentReference"/>
-        </w:rPr>
-        <w:commentReference w:id="1"/>
-      </w:r>
-    </w:p>
-    <w:p>
-      <w:pPr>
-        <w:spacing w:after="0"/>
-        <w:jc w:val="both"/>
-        <w:rPr>
-          <w:rFonts w:ascii="Times New Roman" w:hAnsi="Times New Roman"/>
-          <w:sz w:val="24"/>
-          <w:szCs w:val="24"/>
-          <w:lang w:val="da-DK"/>
-        </w:rPr>
-      </w:pPr>
-      <w:commentRangeStart w:id="2"/>
-      <w:r>
-        <w:rPr>
-          <w:rFonts w:ascii="Times New Roman" w:hAnsi="Times New Roman"/>
-          <w:sz w:val="24"/>
-          <w:szCs w:val="24"/>
-          <w:lang w:val="da-DK"/>
-        </w:rPr>
-        <w:t xml:space="preserve">Erhvervsturister </w:t>
-      </w:r>
-      <w:commentRangeEnd w:id="2"/>
-      <w:r>
-        <w:rPr>
-          <w:rStyle w:val="CommentReference"/>
-        </w:rPr>
-        <w:commentReference w:id="2"/>
+      <w:r>
+        <w:rPr>
+          <w:rFonts w:ascii="Times New Roman" w:hAnsi="Times New Roman"/>
+          <w:sz w:val="24"/>
+          <w:szCs w:val="24"/>
+          <w:lang w:val="da-DK"/>
+        </w:rPr>
+        <w:t>E</w:t>
+      </w:r>
+      <w:r>
+        <w:rPr>
+          <w:rFonts w:ascii="Times New Roman" w:hAnsi="Times New Roman"/>
+          <w:sz w:val="24"/>
+          <w:szCs w:val="24"/>
+          <w:lang w:val="da-DK"/>
+        </w:rPr>
+        <w:t>n-dagsturister er en mindre</w:t>
+      </w:r>
+      <w:r>
+        <w:rPr>
+          <w:rFonts w:ascii="Times New Roman" w:hAnsi="Times New Roman"/>
+          <w:sz w:val="24"/>
+          <w:szCs w:val="24"/>
+          <w:lang w:val="da-DK"/>
+        </w:rPr>
+        <w:t xml:space="preserve"> interessent i projektet, da en en-dagsturist </w:t>
+      </w:r>
+      <w:r>
+        <w:rPr>
+          <w:rFonts w:ascii="Times New Roman" w:hAnsi="Times New Roman"/>
+          <w:sz w:val="24"/>
+          <w:szCs w:val="24"/>
+          <w:lang w:val="da-DK"/>
+        </w:rPr>
+        <w:t>maksimum overnatter én nat, og g</w:t>
+      </w:r>
+      <w:r>
+        <w:rPr>
+          <w:rFonts w:ascii="Times New Roman" w:hAnsi="Times New Roman"/>
+          <w:sz w:val="24"/>
+          <w:szCs w:val="24"/>
+          <w:lang w:val="da-DK"/>
+        </w:rPr>
+        <w:t>enerelt har et formål med rejsen, som fx at besøge en attraktion, venner/fami</w:t>
+      </w:r>
+      <w:r>
+        <w:rPr>
+          <w:rFonts w:ascii="Times New Roman" w:hAnsi="Times New Roman"/>
+          <w:sz w:val="24"/>
+          <w:szCs w:val="24"/>
+          <w:lang w:val="da-DK"/>
+        </w:rPr>
+        <w:t>lie eller er på et kursusophold [3].</w:t>
       </w:r>
     </w:p>
     <w:p>
@@ -783,7 +773,25 @@
           <w:szCs w:val="24"/>
           <w:lang w:val="da-DK"/>
         </w:rPr>
-        <w:t xml:space="preserve"> der er nogle unikke eller ekstraordinære attraktioner i en by, vil turister huske disse, som gode oplevelser, og nogle vil derfor komme igen. Det er noget som staten er interesseret i, da der kommer flere penge ind i landet [3].</w:t>
+        <w:t xml:space="preserve"> der er nogle unikke eller ekstraordinære attraktioner i en by, vil turister huske disse, som gode oplevelser, og nogle vil derfor komme igen. Det er noget som staten er interesseret i, da der ko</w:t>
+      </w:r>
+      <w:r>
+        <w:rPr>
+          <w:rFonts w:ascii="Times New Roman" w:hAnsi="Times New Roman"/>
+          <w:sz w:val="24"/>
+          <w:szCs w:val="24"/>
+          <w:lang w:val="da-DK"/>
+        </w:rPr>
+        <w:t>mmer flere penge ind i landet [4</w:t>
+      </w:r>
+      <w:r>
+        <w:rPr>
+          <w:rFonts w:ascii="Times New Roman" w:hAnsi="Times New Roman"/>
+          <w:sz w:val="24"/>
+          <w:szCs w:val="24"/>
+          <w:lang w:val="da-DK"/>
+        </w:rPr>
+        <w:t>].</w:t>
       </w:r>
     </w:p>
     <w:p>
@@ -1033,7 +1041,25 @@
           <w:szCs w:val="24"/>
           <w:lang w:val="da-DK"/>
         </w:rPr>
-        <w:t>Bilka</w:t>
+        <w:t>Bi</w:t>
+      </w:r>
+      <w:r>
+        <w:rPr>
+          <w:rFonts w:ascii="Times New Roman" w:hAnsi="Times New Roman"/>
+          <w:sz w:val="24"/>
+          <w:szCs w:val="24"/>
+          <w:lang w:val="da-DK"/>
+        </w:rPr>
+        <w:t>l</w:t>
+      </w:r>
+      <w:r>
+        <w:rPr>
+          <w:rFonts w:ascii="Times New Roman" w:hAnsi="Times New Roman"/>
+          <w:sz w:val="24"/>
+          <w:szCs w:val="24"/>
+          <w:lang w:val="da-DK"/>
+        </w:rPr>
+        <w:t>ka</w:t>
       </w:r>
       <w:r>
         <w:rPr>
@@ -1060,7 +1086,16 @@
           <w:szCs w:val="24"/>
           <w:lang w:val="da-DK"/>
         </w:rPr>
-        <w:t xml:space="preserve"> [4]</w:t>
+        <w:t xml:space="preserve"> [5</w:t>
+      </w:r>
+      <w:r>
+        <w:rPr>
+          <w:rFonts w:ascii="Times New Roman" w:hAnsi="Times New Roman"/>
+          <w:sz w:val="24"/>
+          <w:szCs w:val="24"/>
+          <w:lang w:val="da-DK"/>
+        </w:rPr>
+        <w:t>]</w:t>
       </w:r>
       <w:r>
         <w:rPr>
@@ -1114,7 +1149,25 @@
           <w:szCs w:val="24"/>
           <w:lang w:val="da-DK"/>
         </w:rPr>
-        <w:t xml:space="preserve"> i et ruteplanlægningsværktøj, kan det </w:t>
+        <w:t xml:space="preserve"> i et ruteplanlæ</w:t>
+      </w:r>
+      <w:r>
+        <w:rPr>
+          <w:rFonts w:ascii="Times New Roman" w:hAnsi="Times New Roman"/>
+          <w:sz w:val="24"/>
+          <w:szCs w:val="24"/>
+          <w:lang w:val="da-DK"/>
+        </w:rPr>
+        <w:t>g</w:t>
+      </w:r>
+      <w:r>
+        <w:rPr>
+          <w:rFonts w:ascii="Times New Roman" w:hAnsi="Times New Roman"/>
+          <w:sz w:val="24"/>
+          <w:szCs w:val="24"/>
+          <w:lang w:val="da-DK"/>
+        </w:rPr>
+        <w:t xml:space="preserve">ningsværktøj, kan det </w:t>
       </w:r>
       <w:r>
         <w:rPr>
@@ -1270,7 +1323,25 @@
           <w:szCs w:val="24"/>
           <w:lang w:val="da-DK"/>
         </w:rPr>
-        <w:t xml:space="preserve"> byder på nogle turistfremmende aktivite</w:t>
+        <w:t xml:space="preserve"> b</w:t>
+      </w:r>
+      <w:r>
+        <w:rPr>
+          <w:rFonts w:ascii="Times New Roman" w:hAnsi="Times New Roman"/>
+          <w:sz w:val="24"/>
+          <w:szCs w:val="24"/>
+          <w:lang w:val="da-DK"/>
+        </w:rPr>
+        <w:t>y</w:t>
+      </w:r>
+      <w:r>
+        <w:rPr>
+          <w:rFonts w:ascii="Times New Roman" w:hAnsi="Times New Roman"/>
+          <w:sz w:val="24"/>
+          <w:szCs w:val="24"/>
+          <w:lang w:val="da-DK"/>
+        </w:rPr>
+        <w:t>der på nogle turistfremmende aktivite</w:t>
       </w:r>
       <w:r>
         <w:rPr>
@@ -1297,28 +1368,45 @@
           <w:szCs w:val="24"/>
           <w:lang w:val="da-DK"/>
         </w:rPr>
-        <w:t>Det kan fx være at henvise til aktørernes hjemmesider, gennem deres egen hjemmeside, der bliver set af ca. 600.000 årligt. [5]</w:t>
-      </w:r>
-    </w:p>
-    <w:p>
-      <w:pPr>
-        <w:spacing w:after="0"/>
-        <w:jc w:val="both"/>
-        <w:rPr>
-          <w:rFonts w:ascii="Times New Roman" w:hAnsi="Times New Roman"/>
-          <w:sz w:val="24"/>
-          <w:szCs w:val="24"/>
-          <w:lang w:val="da-DK"/>
-        </w:rPr>
-      </w:pPr>
-      <w:r>
-        <w:rPr>
-          <w:rFonts w:ascii="Times New Roman" w:hAnsi="Times New Roman"/>
-          <w:sz w:val="24"/>
-          <w:szCs w:val="24"/>
-          <w:lang w:val="da-DK"/>
-        </w:rPr>
-        <w:lastRenderedPageBreak/>
+        <w:t>Det kan fx være at henvise til aktørernes hjemmesider, gennem deres egen hjemmeside, der bliv</w:t>
+      </w:r>
+      <w:r>
+        <w:rPr>
+          <w:rFonts w:ascii="Times New Roman" w:hAnsi="Times New Roman"/>
+          <w:sz w:val="24"/>
+          <w:szCs w:val="24"/>
+          <w:lang w:val="da-DK"/>
+        </w:rPr>
+        <w:t>er set af ca. 600.000 årligt. [6</w:t>
+      </w:r>
+      <w:r>
+        <w:rPr>
+          <w:rFonts w:ascii="Times New Roman" w:hAnsi="Times New Roman"/>
+          <w:sz w:val="24"/>
+          <w:szCs w:val="24"/>
+          <w:lang w:val="da-DK"/>
+        </w:rPr>
+        <w:t>]</w:t>
+      </w:r>
+    </w:p>
+    <w:p>
+      <w:pPr>
+        <w:spacing w:after="0"/>
+        <w:jc w:val="both"/>
+        <w:rPr>
+          <w:rFonts w:ascii="Times New Roman" w:hAnsi="Times New Roman"/>
+          <w:sz w:val="24"/>
+          <w:szCs w:val="24"/>
+          <w:lang w:val="da-DK"/>
+        </w:rPr>
+      </w:pPr>
+      <w:r>
+        <w:rPr>
+          <w:rFonts w:ascii="Times New Roman" w:hAnsi="Times New Roman"/>
+          <w:sz w:val="24"/>
+          <w:szCs w:val="24"/>
+          <w:lang w:val="da-DK"/>
+        </w:rPr>
         <w:t>Til et ruteplanlægningsværktøj er VisitAalborg en vigtig interessent, da de har informationer om turisterne i Aalborg</w:t>
       </w:r>
       <w:r>
@@ -1510,7 +1598,7 @@
                     </pic:cNvPicPr>
                   </pic:nvPicPr>
                   <pic:blipFill>
-                    <a:blip r:embed="rId7">
+                    <a:blip r:embed="rId6">
                       <a:extLst>
                         <a:ext uri="{28A0092B-C50C-407E-A947-70E740481C1C}">
                           <a14:useLocalDpi xmlns:a14="http://schemas.microsoft.com/office/drawing/2010/main" val="0"/>
@@ -1785,7 +1873,25 @@
           <w:szCs w:val="24"/>
           <w:lang w:val="da-DK"/>
         </w:rPr>
-        <w:t xml:space="preserve">gidsler, </w:t>
+        <w:t>gid</w:t>
+      </w:r>
+      <w:r>
+        <w:rPr>
+          <w:rFonts w:ascii="Times New Roman" w:hAnsi="Times New Roman"/>
+          <w:sz w:val="24"/>
+          <w:szCs w:val="24"/>
+          <w:lang w:val="da-DK"/>
+        </w:rPr>
+        <w:t>s</w:t>
+      </w:r>
+      <w:r>
+        <w:rPr>
+          <w:rFonts w:ascii="Times New Roman" w:hAnsi="Times New Roman"/>
+          <w:sz w:val="24"/>
+          <w:szCs w:val="24"/>
+          <w:lang w:val="da-DK"/>
+        </w:rPr>
+        <w:t xml:space="preserve">ler, </w:t>
       </w:r>
       <w:r>
         <w:rPr>
@@ -1890,7 +1996,25 @@
           <w:szCs w:val="24"/>
           <w:lang w:val="da-DK"/>
         </w:rPr>
-        <w:t xml:space="preserve"> for, at en eventuel løsning vil være mest optimal</w:t>
+        <w:t xml:space="preserve"> for, at en eventuel løsning vil være mest opt</w:t>
+      </w:r>
+      <w:r>
+        <w:rPr>
+          <w:rFonts w:ascii="Times New Roman" w:hAnsi="Times New Roman"/>
+          <w:sz w:val="24"/>
+          <w:szCs w:val="24"/>
+          <w:lang w:val="da-DK"/>
+        </w:rPr>
+        <w:t>i</w:t>
+      </w:r>
+      <w:r>
+        <w:rPr>
+          <w:rFonts w:ascii="Times New Roman" w:hAnsi="Times New Roman"/>
+          <w:sz w:val="24"/>
+          <w:szCs w:val="24"/>
+          <w:lang w:val="da-DK"/>
+        </w:rPr>
+        <w:t>mal</w:t>
       </w:r>
       <w:r>
         <w:rPr>
@@ -1960,7 +2084,25 @@
           <w:szCs w:val="24"/>
           <w:lang w:val="da-DK"/>
         </w:rPr>
-        <w:t xml:space="preserve">er retail-forretningerne. Deres indflydelse og medvirken er ikke nødvendig, for at kunne gennemføre projektet. </w:t>
+        <w:t>er retail-forretningerne. Deres indflydelse og medvirken er ikke nødve</w:t>
+      </w:r>
+      <w:r>
+        <w:rPr>
+          <w:rFonts w:ascii="Times New Roman" w:hAnsi="Times New Roman"/>
+          <w:sz w:val="24"/>
+          <w:szCs w:val="24"/>
+          <w:lang w:val="da-DK"/>
+        </w:rPr>
+        <w:t>n</w:t>
+      </w:r>
+      <w:r>
+        <w:rPr>
+          <w:rFonts w:ascii="Times New Roman" w:hAnsi="Times New Roman"/>
+          <w:sz w:val="24"/>
+          <w:szCs w:val="24"/>
+          <w:lang w:val="da-DK"/>
+        </w:rPr>
+        <w:t xml:space="preserve">dig, for at kunne gennemføre projektet. </w:t>
       </w:r>
     </w:p>
     <w:p>
@@ -1994,7 +2136,6 @@
           <w:szCs w:val="24"/>
           <w:lang w:val="da-DK"/>
         </w:rPr>
-        <w:lastRenderedPageBreak/>
         <w:t xml:space="preserve">Gruppen har i dette projekt, ikke nogle interessenter der passer ind under </w:t>
       </w:r>
       <w:r>
@@ -2004,10 +2145,26 @@
           <w:szCs w:val="24"/>
           <w:lang w:val="da-DK"/>
         </w:rPr>
-        <w:t>kategorien grå emminence.</w:t>
-      </w:r>
-      <w:bookmarkStart w:id="3" w:name="_GoBack"/>
-      <w:bookmarkEnd w:id="3"/>
+        <w:t>kategorien grå emm</w:t>
+      </w:r>
+      <w:r>
+        <w:rPr>
+          <w:rFonts w:ascii="Times New Roman" w:hAnsi="Times New Roman"/>
+          <w:sz w:val="24"/>
+          <w:szCs w:val="24"/>
+          <w:lang w:val="da-DK"/>
+        </w:rPr>
+        <w:t>i</w:t>
+      </w:r>
+      <w:r>
+        <w:rPr>
+          <w:rFonts w:ascii="Times New Roman" w:hAnsi="Times New Roman"/>
+          <w:sz w:val="24"/>
+          <w:szCs w:val="24"/>
+          <w:lang w:val="da-DK"/>
+        </w:rPr>
+        <w:t>nence.</w:t>
+      </w:r>
       <w:r>
         <w:rPr>
           <w:rFonts w:ascii="Times New Roman" w:hAnsi="Times New Roman"/>
@@ -2072,8 +2229,216 @@
           <w:szCs w:val="24"/>
           <w:lang w:val="da-DK"/>
         </w:rPr>
-        <w:t xml:space="preserve">Ud fra interessentanalysen, har gruppen vurderet, at turister og VisitAalborg, er de to centrale interessenter i projektet. </w:t>
-      </w:r>
+        <w:t>Ud fra interessen</w:t>
+      </w:r>
+      <w:r>
+        <w:rPr>
+          <w:rFonts w:ascii="Times New Roman" w:hAnsi="Times New Roman"/>
+          <w:sz w:val="24"/>
+          <w:szCs w:val="24"/>
+          <w:lang w:val="da-DK"/>
+        </w:rPr>
+        <w:t>tanalysen, er gruppen nået frem til, at</w:t>
+      </w:r>
+      <w:r>
+        <w:rPr>
+          <w:rFonts w:ascii="Times New Roman" w:hAnsi="Times New Roman"/>
+          <w:sz w:val="24"/>
+          <w:szCs w:val="24"/>
+          <w:lang w:val="da-DK"/>
+        </w:rPr>
+        <w:t xml:space="preserve"> VisitAalborg</w:t>
+      </w:r>
+      <w:r>
+        <w:rPr>
+          <w:rFonts w:ascii="Times New Roman" w:hAnsi="Times New Roman"/>
+          <w:sz w:val="24"/>
+          <w:szCs w:val="24"/>
+          <w:lang w:val="da-DK"/>
+        </w:rPr>
+        <w:t xml:space="preserve"> er ressourceperson, </w:t>
+      </w:r>
+      <w:r>
+        <w:rPr>
+          <w:rFonts w:ascii="Times New Roman" w:hAnsi="Times New Roman"/>
+          <w:sz w:val="24"/>
+          <w:szCs w:val="24"/>
+          <w:lang w:val="da-DK"/>
+        </w:rPr>
+        <w:t xml:space="preserve">hvilket gruppen ser som en central interessent i projektet. Det er </w:t>
+      </w:r>
+      <w:r>
+        <w:rPr>
+          <w:rFonts w:ascii="Times New Roman" w:hAnsi="Times New Roman"/>
+          <w:sz w:val="24"/>
+          <w:szCs w:val="24"/>
+          <w:lang w:val="da-DK"/>
+        </w:rPr>
+        <w:t xml:space="preserve">en </w:t>
+      </w:r>
+      <w:r>
+        <w:rPr>
+          <w:rFonts w:ascii="Times New Roman" w:hAnsi="Times New Roman"/>
+          <w:sz w:val="24"/>
+          <w:szCs w:val="24"/>
+          <w:lang w:val="da-DK"/>
+        </w:rPr>
+        <w:t>nødvendig</w:t>
+      </w:r>
+      <w:r>
+        <w:rPr>
+          <w:rFonts w:ascii="Times New Roman" w:hAnsi="Times New Roman"/>
+          <w:sz w:val="24"/>
+          <w:szCs w:val="24"/>
+          <w:lang w:val="da-DK"/>
+        </w:rPr>
+        <w:t xml:space="preserve"> kilde, </w:t>
+      </w:r>
+      <w:r>
+        <w:rPr>
+          <w:rFonts w:ascii="Times New Roman" w:hAnsi="Times New Roman"/>
+          <w:sz w:val="24"/>
+          <w:szCs w:val="24"/>
+          <w:lang w:val="da-DK"/>
+        </w:rPr>
+        <w:t>for at få nogle brugbare</w:t>
+      </w:r>
+      <w:r>
+        <w:rPr>
+          <w:rFonts w:ascii="Times New Roman" w:hAnsi="Times New Roman"/>
+          <w:sz w:val="24"/>
+          <w:szCs w:val="24"/>
+          <w:lang w:val="da-DK"/>
+        </w:rPr>
+        <w:t xml:space="preserve"> ressourcer.</w:t>
+      </w:r>
+      <w:r>
+        <w:rPr>
+          <w:rFonts w:ascii="Times New Roman" w:hAnsi="Times New Roman"/>
+          <w:sz w:val="24"/>
+          <w:szCs w:val="24"/>
+          <w:lang w:val="da-DK"/>
+        </w:rPr>
+        <w:t xml:space="preserve"> En anden central interessent, er turisterne, da det er dem, der skal gøre brug af ruteplanlægningsværktøjet. </w:t>
+      </w:r>
+    </w:p>
+    <w:p>
+      <w:pPr>
+        <w:spacing w:after="0"/>
+        <w:jc w:val="both"/>
+        <w:rPr>
+          <w:rFonts w:ascii="Times New Roman" w:hAnsi="Times New Roman"/>
+          <w:sz w:val="24"/>
+          <w:szCs w:val="24"/>
+          <w:lang w:val="da-DK"/>
+        </w:rPr>
+      </w:pPr>
+      <w:r>
+        <w:rPr>
+          <w:rFonts w:ascii="Times New Roman" w:hAnsi="Times New Roman"/>
+          <w:sz w:val="24"/>
+          <w:szCs w:val="24"/>
+          <w:lang w:val="da-DK"/>
+        </w:rPr>
+        <w:t>De andre interessenter, som gruppen har fundet frem til, er blevet vurderet som mindre vigtige, og derfor vil fokusset ligge</w:t>
+      </w:r>
+      <w:r>
+        <w:rPr>
+          <w:rFonts w:ascii="Times New Roman" w:hAnsi="Times New Roman"/>
+          <w:sz w:val="24"/>
+          <w:szCs w:val="24"/>
+          <w:lang w:val="da-DK"/>
+        </w:rPr>
+        <w:t xml:space="preserve"> hos VisitAalborg og turisterne. </w:t>
+      </w:r>
+    </w:p>
+    <w:p>
+      <w:pPr>
+        <w:spacing w:after="0"/>
+        <w:jc w:val="both"/>
+        <w:rPr>
+          <w:rFonts w:ascii="Times New Roman" w:hAnsi="Times New Roman"/>
+          <w:sz w:val="24"/>
+          <w:szCs w:val="24"/>
+          <w:lang w:val="da-DK"/>
+        </w:rPr>
+      </w:pPr>
+      <w:r>
+        <w:rPr>
+          <w:rFonts w:ascii="Times New Roman" w:hAnsi="Times New Roman"/>
+          <w:sz w:val="24"/>
+          <w:szCs w:val="24"/>
+          <w:lang w:val="da-DK"/>
+        </w:rPr>
+        <w:lastRenderedPageBreak/>
+        <w:t>I tilfælde af VisitAalborg og turisternes interesser modstrides, vil gruppen vægte turisternes int</w:t>
+      </w:r>
+      <w:r>
+        <w:rPr>
+          <w:rFonts w:ascii="Times New Roman" w:hAnsi="Times New Roman"/>
+          <w:sz w:val="24"/>
+          <w:szCs w:val="24"/>
+          <w:lang w:val="da-DK"/>
+        </w:rPr>
+        <w:t>e</w:t>
+      </w:r>
+      <w:r>
+        <w:rPr>
+          <w:rFonts w:ascii="Times New Roman" w:hAnsi="Times New Roman"/>
+          <w:sz w:val="24"/>
+          <w:szCs w:val="24"/>
+          <w:lang w:val="da-DK"/>
+        </w:rPr>
+        <w:t xml:space="preserve">resser højest, da VisitAalborg interesser kan skyldes deres </w:t>
+      </w:r>
+      <w:r>
+        <w:rPr>
+          <w:rFonts w:ascii="Times New Roman" w:hAnsi="Times New Roman"/>
+          <w:sz w:val="24"/>
+          <w:szCs w:val="24"/>
+          <w:lang w:val="da-DK"/>
+        </w:rPr>
+        <w:t xml:space="preserve">kontrakt, med deres </w:t>
+      </w:r>
+      <w:r>
+        <w:rPr>
+          <w:rFonts w:ascii="Times New Roman" w:hAnsi="Times New Roman"/>
+          <w:sz w:val="24"/>
+          <w:szCs w:val="24"/>
+          <w:lang w:val="da-DK"/>
+        </w:rPr>
+        <w:t>partnere</w:t>
+      </w:r>
+      <w:r>
+        <w:rPr>
+          <w:rFonts w:ascii="Times New Roman" w:hAnsi="Times New Roman"/>
+          <w:sz w:val="24"/>
+          <w:szCs w:val="24"/>
+          <w:lang w:val="da-DK"/>
+        </w:rPr>
+        <w:t xml:space="preserve"> [6].</w:t>
+      </w:r>
+      <w:r>
+        <w:rPr>
+          <w:rFonts w:ascii="Times New Roman" w:hAnsi="Times New Roman"/>
+          <w:sz w:val="24"/>
+          <w:szCs w:val="24"/>
+          <w:lang w:val="da-DK"/>
+        </w:rPr>
+        <w:t xml:space="preserve"> </w:t>
+      </w:r>
+    </w:p>
+    <w:p>
+      <w:pPr>
+        <w:spacing w:after="0"/>
+        <w:jc w:val="both"/>
+        <w:rPr>
+          <w:rFonts w:ascii="Times New Roman" w:hAnsi="Times New Roman"/>
+          <w:sz w:val="24"/>
+          <w:szCs w:val="24"/>
+          <w:lang w:val="da-DK"/>
+        </w:rPr>
+      </w:pPr>
     </w:p>
     <w:p>
       <w:pPr>
@@ -2129,7 +2494,7 @@
           <w:szCs w:val="24"/>
         </w:rPr>
       </w:pPr>
-      <w:hyperlink r:id="rId8" w:history="1">
+      <w:hyperlink r:id="rId7" w:history="1">
         <w:r>
           <w:rPr>
             <w:rStyle w:val="Hyperlink"/>
@@ -2214,7 +2579,7 @@
           <w:szCs w:val="24"/>
         </w:rPr>
       </w:pPr>
-      <w:hyperlink r:id="rId9" w:history="1">
+      <w:hyperlink r:id="rId8" w:history="1">
         <w:r>
           <w:rPr>
             <w:rStyle w:val="Hyperlink"/>
@@ -2265,21 +2630,30 @@
           <w:szCs w:val="24"/>
           <w:lang w:val="da-DK"/>
         </w:rPr>
-        <w:t>[3] VisitDenmark, Turismens økonomiske betydning i Danmark, 2011</w:t>
-      </w:r>
-    </w:p>
-    <w:p>
-      <w:pPr>
-        <w:spacing w:after="0"/>
-        <w:jc w:val="both"/>
-        <w:rPr>
-          <w:rFonts w:ascii="Times New Roman" w:hAnsi="Times New Roman"/>
-          <w:sz w:val="24"/>
-          <w:szCs w:val="24"/>
-          <w:lang w:val="da-DK"/>
-        </w:rPr>
-      </w:pPr>
-      <w:hyperlink r:id="rId10" w:history="1">
+        <w:t>[4</w:t>
+      </w:r>
+      <w:r>
+        <w:rPr>
+          <w:rFonts w:ascii="Times New Roman" w:hAnsi="Times New Roman"/>
+          <w:sz w:val="24"/>
+          <w:szCs w:val="24"/>
+          <w:lang w:val="da-DK"/>
+        </w:rPr>
+        <w:t>] VisitDenmark, Turismens økonomiske betydning i Danmark, 2011</w:t>
+      </w:r>
+    </w:p>
+    <w:p>
+      <w:pPr>
+        <w:spacing w:after="0"/>
+        <w:jc w:val="both"/>
+        <w:rPr>
+          <w:rFonts w:ascii="Times New Roman" w:hAnsi="Times New Roman"/>
+          <w:sz w:val="24"/>
+          <w:szCs w:val="24"/>
+          <w:lang w:val="da-DK"/>
+        </w:rPr>
+      </w:pPr>
+      <w:hyperlink r:id="rId9" w:history="1">
         <w:r>
           <w:rPr>
             <w:rStyle w:val="Hyperlink"/>
@@ -2319,7 +2693,16 @@
           <w:szCs w:val="24"/>
           <w:lang w:val="da-DK"/>
         </w:rPr>
-        <w:t xml:space="preserve">[4] Information, </w:t>
+        <w:t>[5</w:t>
+      </w:r>
+      <w:r>
+        <w:rPr>
+          <w:rFonts w:ascii="Times New Roman" w:hAnsi="Times New Roman"/>
+          <w:sz w:val="24"/>
+          <w:szCs w:val="24"/>
+          <w:lang w:val="da-DK"/>
+        </w:rPr>
+        <w:t xml:space="preserve">] Information, </w:t>
       </w:r>
       <w:r>
         <w:rPr>
@@ -2343,7 +2726,7 @@
           <w:lang w:val="da-DK"/>
         </w:rPr>
       </w:pPr>
-      <w:hyperlink r:id="rId11" w:history="1">
+      <w:hyperlink r:id="rId10" w:history="1">
         <w:r>
           <w:rPr>
             <w:rStyle w:val="Hyperlink"/>
@@ -2383,21 +2766,30 @@
           <w:szCs w:val="24"/>
           <w:lang w:val="da-DK"/>
         </w:rPr>
-        <w:t>[5] VisitAalborg, Sammen er vi både attraktive og stærke!, 2014</w:t>
-      </w:r>
-    </w:p>
-    <w:p>
-      <w:pPr>
-        <w:spacing w:after="0"/>
-        <w:jc w:val="both"/>
-        <w:rPr>
-          <w:rFonts w:ascii="Times New Roman" w:hAnsi="Times New Roman"/>
-          <w:sz w:val="24"/>
-          <w:szCs w:val="24"/>
-          <w:lang w:val="da-DK"/>
-        </w:rPr>
-      </w:pPr>
-      <w:hyperlink r:id="rId12" w:history="1">
+        <w:t>[6</w:t>
+      </w:r>
+      <w:r>
+        <w:rPr>
+          <w:rFonts w:ascii="Times New Roman" w:hAnsi="Times New Roman"/>
+          <w:sz w:val="24"/>
+          <w:szCs w:val="24"/>
+          <w:lang w:val="da-DK"/>
+        </w:rPr>
+        <w:t>] VisitAalborg, Sammen er vi både attraktive og stærke!, 2014</w:t>
+      </w:r>
+    </w:p>
+    <w:p>
+      <w:pPr>
+        <w:spacing w:after="0"/>
+        <w:jc w:val="both"/>
+        <w:rPr>
+          <w:rFonts w:ascii="Times New Roman" w:hAnsi="Times New Roman"/>
+          <w:sz w:val="24"/>
+          <w:szCs w:val="24"/>
+          <w:lang w:val="da-DK"/>
+        </w:rPr>
+      </w:pPr>
+      <w:hyperlink r:id="rId11" w:history="1">
         <w:r>
           <w:rPr>
             <w:rStyle w:val="Hyperlink"/>
@@ -2430,6 +2822,60 @@
           <w:lang w:val="da-DK"/>
         </w:rPr>
       </w:pPr>
+      <w:r>
+        <w:rPr>
+          <w:rFonts w:ascii="Times New Roman" w:hAnsi="Times New Roman"/>
+          <w:sz w:val="24"/>
+          <w:szCs w:val="24"/>
+          <w:lang w:val="da-DK"/>
+        </w:rPr>
+        <w:t>[7] Faxe Kommune, Erhverv og turisme, 2012</w:t>
+      </w:r>
+    </w:p>
+    <w:p>
+      <w:pPr>
+        <w:spacing w:after="0"/>
+        <w:jc w:val="both"/>
+        <w:rPr>
+          <w:rFonts w:ascii="Times New Roman" w:hAnsi="Times New Roman"/>
+          <w:sz w:val="24"/>
+          <w:szCs w:val="24"/>
+          <w:lang w:val="da-DK"/>
+        </w:rPr>
+      </w:pPr>
+      <w:hyperlink r:id="rId12" w:history="1">
+        <w:r>
+          <w:rPr>
+            <w:rStyle w:val="Hyperlink"/>
+            <w:rFonts w:ascii="Times New Roman" w:hAnsi="Times New Roman"/>
+            <w:sz w:val="24"/>
+            <w:szCs w:val="24"/>
+            <w:lang w:val="da-DK"/>
+          </w:rPr>
+          <w:t>http://www.faxekommune.dk/erhverv-turisme</w:t>
+        </w:r>
+      </w:hyperlink>
+      <w:r>
+        <w:rPr>
+          <w:rFonts w:ascii="Times New Roman" w:hAnsi="Times New Roman"/>
+          <w:sz w:val="24"/>
+          <w:szCs w:val="24"/>
+          <w:lang w:val="da-DK"/>
+        </w:rPr>
+        <w:t xml:space="preserve"> set d. 20/11-2014</w:t>
+      </w:r>
+    </w:p>
+    <w:p>
+      <w:pPr>
+        <w:spacing w:after="0"/>
+        <w:jc w:val="both"/>
+        <w:rPr>
+          <w:rFonts w:ascii="Times New Roman" w:hAnsi="Times New Roman"/>
+          <w:sz w:val="24"/>
+          <w:szCs w:val="24"/>
+          <w:lang w:val="da-DK"/>
+        </w:rPr>
+      </w:pPr>
     </w:p>
     <w:p>
       <w:pPr>
@@ -2474,92 +2920,8 @@
 </w:document>
 </file>
 
-<file path=word/comments.xml><?xml version="1.0" encoding="utf-8"?>
-<w:comments xmlns:wpc="http://schemas.microsoft.com/office/word/2010/wordprocessingCanvas" xmlns:mc="http://schemas.openxmlformats.org/markup-compatibility/2006" xmlns:o="urn:schemas-microsoft-com:office:office" xmlns:r="http://schemas.openxmlformats.org/officeDocument/2006/relationships" xmlns:m="http://schemas.openxmlformats.org/officeDocument/2006/math" xmlns:v="urn:schemas-microsoft-com:vml" xmlns:wp14="http://schemas.microsoft.com/office/word/2010/wordprocessingDrawing" xmlns:wp="http://schemas.openxmlformats.org/drawingml/2006/wordprocessingDrawing" xmlns:w10="urn:schemas-microsoft-com:office:word" xmlns:w="http://schemas.openxmlformats.org/wordprocessingml/2006/main" xmlns:w14="http://schemas.microsoft.com/office/word/2010/wordml" xmlns:wpg="http://schemas.microsoft.com/office/word/2010/wordprocessingGroup" xmlns:wpi="http://schemas.microsoft.com/office/word/2010/wordprocessingInk" xmlns:wne="http://schemas.microsoft.com/office/word/2006/wordml" xmlns:wps="http://schemas.microsoft.com/office/word/2010/wordprocessingShape" mc:Ignorable="w14 wp14">
-  <w:comment w:id="0" w:author="Karrar Al-Sami" w:date="2014-11-19T15:20:00Z" w:initials="KA">
-    <w:p>
-      <w:pPr>
-        <w:pStyle w:val="CommentText"/>
-        <w:rPr>
-          <w:lang w:val="da-DK"/>
-        </w:rPr>
-      </w:pPr>
-      <w:r>
-        <w:rPr>
-          <w:rStyle w:val="CommentReference"/>
-        </w:rPr>
-        <w:annotationRef/>
-      </w:r>
-      <w:r>
-        <w:rPr>
-          <w:lang w:val="da-DK"/>
-        </w:rPr>
-        <w:t>Rettes senere når der kommer styr på det</w:t>
-      </w:r>
-    </w:p>
-  </w:comment>
-  <w:comment w:id="1" w:author="Karrar Al-Sami" w:date="2014-11-19T15:28:00Z" w:initials="KA">
-    <w:p>
-      <w:pPr>
-        <w:pStyle w:val="CommentText"/>
-        <w:rPr>
-          <w:lang w:val="da-DK"/>
-        </w:rPr>
-      </w:pPr>
-      <w:r>
-        <w:rPr>
-          <w:rStyle w:val="CommentReference"/>
-        </w:rPr>
-        <w:annotationRef/>
-      </w:r>
-      <w:r>
-        <w:rPr>
-          <w:lang w:val="da-DK"/>
-        </w:rPr>
-        <w:t>Mangler kilde. HJÆLP</w:t>
-      </w:r>
-    </w:p>
-  </w:comment>
-  <w:comment w:id="2" w:author="Karrar Al-Sami" w:date="2014-11-19T15:28:00Z" w:initials="KA">
-    <w:p>
-      <w:pPr>
-        <w:pStyle w:val="CommentText"/>
-      </w:pPr>
-      <w:r>
-        <w:rPr>
-          <w:rStyle w:val="CommentReference"/>
-        </w:rPr>
-        <w:annotationRef/>
-      </w:r>
-      <w:r>
-        <w:rPr>
-          <w:lang w:val="da-DK"/>
-        </w:rPr>
-        <w:t xml:space="preserve">Ved ikke hvad jeg skal skrive. </w:t>
-      </w:r>
-      <w:proofErr w:type="spellStart"/>
-      <w:r>
-        <w:t>Ingen</w:t>
-      </w:r>
-      <w:proofErr w:type="spellEnd"/>
-      <w:r>
-        <w:t xml:space="preserve"> </w:t>
-      </w:r>
-      <w:proofErr w:type="spellStart"/>
-      <w:r>
-        <w:t>kilder</w:t>
-      </w:r>
-      <w:proofErr w:type="spellEnd"/>
-      <w:r>
-        <w:t>. HJÆLP</w:t>
-      </w:r>
-    </w:p>
-  </w:comment>
-</w:comments>
-</file>
-
 <file path=word/numbering.xml><?xml version="1.0" encoding="utf-8"?>
-<w:numbering xmlns:wpc="http://schemas.microsoft.com/office/word/2010/wordprocessingCanvas" xmlns:mc="http://schemas.openxmlformats.org/markup-compatibility/2006" xmlns:o="urn:schemas-microsoft-com:office:office" xmlns:r="http://schemas.openxmlformats.org/officeDocument/2006/relationships" xmlns:m="http://schemas.openxmlformats.org/officeDocument/2006/math" xmlns:v="urn:schemas-microsoft-com:vml" xmlns:wp14="http://schemas.microsoft.com/office/word/2010/wordprocessingDrawing" xmlns:wp="http://schemas.openxmlformats.org/drawingml/2006/wordprocessingDrawing" xmlns:w10="urn:schemas-microsoft-com:office:word" xmlns:w="http://schemas.openxmlformats.org/wordprocessingml/2006/main" xmlns:w14="http://schemas.microsoft.com/office/word/2010/wordml" xmlns:wpg="http://schemas.microsoft.com/office/word/2010/wordprocessingGroup" xmlns:wpi="http://schemas.microsoft.com/office/word/2010/wordprocessingInk" xmlns:wne="http://schemas.microsoft.com/office/word/2006/wordml" xmlns:wps="http://schemas.microsoft.com/office/word/2010/wordprocessingShape" mc:Ignorable="w14 wp14">
+<w:numbering xmlns:wpc="http://schemas.microsoft.com/office/word/2010/wordprocessingCanvas" xmlns:mo="http://schemas.microsoft.com/office/mac/office/2008/main" xmlns:mc="http://schemas.openxmlformats.org/markup-compatibility/2006" xmlns:mv="urn:schemas-microsoft-com:mac:vml" xmlns:o="urn:schemas-microsoft-com:office:office" xmlns:r="http://schemas.openxmlformats.org/officeDocument/2006/relationships" xmlns:m="http://schemas.openxmlformats.org/officeDocument/2006/math" xmlns:v="urn:schemas-microsoft-com:vml" xmlns:wp14="http://schemas.microsoft.com/office/word/2010/wordprocessingDrawing" xmlns:wp="http://schemas.openxmlformats.org/drawingml/2006/wordprocessingDrawing" xmlns:w10="urn:schemas-microsoft-com:office:word" xmlns:w="http://schemas.openxmlformats.org/wordprocessingml/2006/main" xmlns:w14="http://schemas.microsoft.com/office/word/2010/wordml" xmlns:wpg="http://schemas.microsoft.com/office/word/2010/wordprocessingGroup" xmlns:wpi="http://schemas.microsoft.com/office/word/2010/wordprocessingInk" xmlns:wne="http://schemas.microsoft.com/office/word/2006/wordml" xmlns:wps="http://schemas.microsoft.com/office/word/2010/wordprocessingShape" mc:Ignorable="w14 wp14">
   <w:abstractNum w:abstractNumId="0">
     <w:nsid w:val="133226B0"/>
     <w:multiLevelType w:val="hybridMultilevel"/>
@@ -2695,7 +3057,7 @@
       </w:pPr>
     </w:pPrDefault>
   </w:docDefaults>
-  <w:latentStyles w:defLockedState="0" w:defUIPriority="99" w:defSemiHidden="1" w:defUnhideWhenUsed="1" w:defQFormat="0" w:count="267">
+  <w:latentStyles w:defLockedState="0" w:defUIPriority="99" w:defSemiHidden="1" w:defUnhideWhenUsed="1" w:defQFormat="0" w:count="276">
     <w:lsdException w:name="Normal" w:semiHidden="0" w:uiPriority="0" w:unhideWhenUsed="0" w:qFormat="1"/>
     <w:lsdException w:name="heading 1" w:semiHidden="0" w:uiPriority="9" w:unhideWhenUsed="0" w:qFormat="1"/>
     <w:lsdException w:name="heading 2" w:uiPriority="9" w:qFormat="1"/>
@@ -3010,7 +3372,7 @@
 </file>
 
 <file path=word/stylesWithEffects.xml><?xml version="1.0" encoding="utf-8"?>
-<w:styles xmlns:wpc="http://schemas.microsoft.com/office/word/2010/wordprocessingCanvas" xmlns:mc="http://schemas.openxmlformats.org/markup-compatibility/2006" xmlns:o="urn:schemas-microsoft-com:office:office" xmlns:r="http://schemas.openxmlformats.org/officeDocument/2006/relationships" xmlns:m="http://schemas.openxmlformats.org/officeDocument/2006/math" xmlns:v="urn:schemas-microsoft-com:vml" xmlns:wp14="http://schemas.microsoft.com/office/word/2010/wordprocessingDrawing" xmlns:wp="http://schemas.openxmlformats.org/drawingml/2006/wordprocessingDrawing" xmlns:w10="urn:schemas-microsoft-com:office:word" xmlns:w="http://schemas.openxmlformats.org/wordprocessingml/2006/main" xmlns:w14="http://schemas.microsoft.com/office/word/2010/wordml" xmlns:wpg="http://schemas.microsoft.com/office/word/2010/wordprocessingGroup" xmlns:wpi="http://schemas.microsoft.com/office/word/2010/wordprocessingInk" xmlns:wne="http://schemas.microsoft.com/office/word/2006/wordml" xmlns:wps="http://schemas.microsoft.com/office/word/2010/wordprocessingShape" mc:Ignorable="w14 wp14">
+<w:styles xmlns:wpc="http://schemas.microsoft.com/office/word/2010/wordprocessingCanvas" xmlns:mo="http://schemas.microsoft.com/office/mac/office/2008/main" xmlns:mc="http://schemas.openxmlformats.org/markup-compatibility/2006" xmlns:mv="urn:schemas-microsoft-com:mac:vml" xmlns:o="urn:schemas-microsoft-com:office:office" xmlns:r="http://schemas.openxmlformats.org/officeDocument/2006/relationships" xmlns:m="http://schemas.openxmlformats.org/officeDocument/2006/math" xmlns:v="urn:schemas-microsoft-com:vml" xmlns:wp14="http://schemas.microsoft.com/office/word/2010/wordprocessingDrawing" xmlns:wp="http://schemas.openxmlformats.org/drawingml/2006/wordprocessingDrawing" xmlns:w10="urn:schemas-microsoft-com:office:word" xmlns:w="http://schemas.openxmlformats.org/wordprocessingml/2006/main" xmlns:w14="http://schemas.microsoft.com/office/word/2010/wordml" xmlns:wpg="http://schemas.microsoft.com/office/word/2010/wordprocessingGroup" xmlns:wpi="http://schemas.microsoft.com/office/word/2010/wordprocessingInk" xmlns:wne="http://schemas.microsoft.com/office/word/2006/wordml" xmlns:wps="http://schemas.microsoft.com/office/word/2010/wordprocessingShape" mc:Ignorable="w14 wp14">
   <w:docDefaults>
     <w:rPrDefault>
       <w:rPr>
@@ -3026,7 +3388,7 @@
       </w:pPr>
     </w:pPrDefault>
   </w:docDefaults>
-  <w:latentStyles w:defLockedState="0" w:defUIPriority="99" w:defSemiHidden="1" w:defUnhideWhenUsed="1" w:defQFormat="0" w:count="267">
+  <w:latentStyles w:defLockedState="0" w:defUIPriority="99" w:defSemiHidden="1" w:defUnhideWhenUsed="1" w:defQFormat="0" w:count="276">
     <w:lsdException w:name="Normal" w:semiHidden="0" w:uiPriority="0" w:unhideWhenUsed="0" w:qFormat="1"/>
     <w:lsdException w:name="heading 1" w:semiHidden="0" w:uiPriority="9" w:unhideWhenUsed="0" w:qFormat="1"/>
     <w:lsdException w:name="heading 2" w:uiPriority="9" w:qFormat="1"/>

--- a/Turister/Interessentanalyse.docx
+++ b/Turister/Interessentanalyse.docx
@@ -1,6 +1,6 @@
 
 <file path=word/document.xml><?xml version="1.0" encoding="utf-8"?>
-<w:document xmlns:wpc="http://schemas.microsoft.com/office/word/2010/wordprocessingCanvas" xmlns:mo="http://schemas.microsoft.com/office/mac/office/2008/main" xmlns:mc="http://schemas.openxmlformats.org/markup-compatibility/2006" xmlns:mv="urn:schemas-microsoft-com:mac:vml" xmlns:o="urn:schemas-microsoft-com:office:office" xmlns:r="http://schemas.openxmlformats.org/officeDocument/2006/relationships" xmlns:m="http://schemas.openxmlformats.org/officeDocument/2006/math" xmlns:v="urn:schemas-microsoft-com:vml" xmlns:wp14="http://schemas.microsoft.com/office/word/2010/wordprocessingDrawing" xmlns:wp="http://schemas.openxmlformats.org/drawingml/2006/wordprocessingDrawing" xmlns:w10="urn:schemas-microsoft-com:office:word" xmlns:w="http://schemas.openxmlformats.org/wordprocessingml/2006/main" xmlns:w14="http://schemas.microsoft.com/office/word/2010/wordml" xmlns:wpg="http://schemas.microsoft.com/office/word/2010/wordprocessingGroup" xmlns:wpi="http://schemas.microsoft.com/office/word/2010/wordprocessingInk" xmlns:wne="http://schemas.microsoft.com/office/word/2006/wordml" xmlns:wps="http://schemas.microsoft.com/office/word/2010/wordprocessingShape" mc:Ignorable="w14 wp14">
+<w:document xmlns:wpc="http://schemas.microsoft.com/office/word/2010/wordprocessingCanvas" xmlns:mc="http://schemas.openxmlformats.org/markup-compatibility/2006" xmlns:o="urn:schemas-microsoft-com:office:office" xmlns:r="http://schemas.openxmlformats.org/officeDocument/2006/relationships" xmlns:m="http://schemas.openxmlformats.org/officeDocument/2006/math" xmlns:v="urn:schemas-microsoft-com:vml" xmlns:wp14="http://schemas.microsoft.com/office/word/2010/wordprocessingDrawing" xmlns:wp="http://schemas.openxmlformats.org/drawingml/2006/wordprocessingDrawing" xmlns:w10="urn:schemas-microsoft-com:office:word" xmlns:w="http://schemas.openxmlformats.org/wordprocessingml/2006/main" xmlns:w14="http://schemas.microsoft.com/office/word/2010/wordml" xmlns:w15="http://schemas.microsoft.com/office/word/2012/wordml" xmlns:wpg="http://schemas.microsoft.com/office/word/2010/wordprocessingGroup" xmlns:wpi="http://schemas.microsoft.com/office/word/2010/wordprocessingInk" xmlns:wne="http://schemas.microsoft.com/office/word/2006/wordml" xmlns:wps="http://schemas.microsoft.com/office/word/2010/wordprocessingShape" mc:Ignorable="w14 w15 wp14">
   <w:body>
     <w:p>
       <w:pPr>
@@ -83,6 +83,16 @@
           <w:lang w:val="da-DK"/>
         </w:rPr>
       </w:pPr>
+      <w:r>
+        <w:rPr>
+          <w:rFonts w:ascii="Times New Roman" w:hAnsi="Times New Roman" w:cs="Arial"/>
+          <w:color w:val="131313"/>
+          <w:sz w:val="24"/>
+          <w:szCs w:val="24"/>
+          <w:lang w:val="da-DK"/>
+        </w:rPr>
+        <w:tab/>
+      </w:r>
     </w:p>
     <w:p>
       <w:pPr>
@@ -120,25 +130,7 @@
           <w:szCs w:val="24"/>
           <w:lang w:val="da-DK"/>
         </w:rPr>
-        <w:t>. Herefter vil gruppen prioritere disse i</w:t>
-      </w:r>
-      <w:r>
-        <w:rPr>
-          <w:rFonts w:ascii="Times New Roman" w:hAnsi="Times New Roman"/>
-          <w:sz w:val="24"/>
-          <w:szCs w:val="24"/>
-          <w:lang w:val="da-DK"/>
-        </w:rPr>
-        <w:t>n</w:t>
-      </w:r>
-      <w:r>
-        <w:rPr>
-          <w:rFonts w:ascii="Times New Roman" w:hAnsi="Times New Roman"/>
-          <w:sz w:val="24"/>
-          <w:szCs w:val="24"/>
-          <w:lang w:val="da-DK"/>
-        </w:rPr>
-        <w:t>teressenter, alt efter hvor relevante de er i forhold til projektet.</w:t>
+        <w:t>. Herefter vil gruppen prioritere disse interessenter, alt efter hvor relevante de er i forhold til projektet.</w:t>
       </w:r>
     </w:p>
     <w:p>
@@ -198,8 +190,6 @@
           <w:lang w:val="da-DK"/>
         </w:rPr>
       </w:pPr>
-      <w:bookmarkStart w:id="0" w:name="_GoBack"/>
-      <w:bookmarkEnd w:id="0"/>
       <w:r>
         <w:rPr>
           <w:rFonts w:ascii="Times New Roman" w:hAnsi="Times New Roman"/>
@@ -390,16 +380,7 @@
           <w:szCs w:val="24"/>
           <w:lang w:val="da-DK"/>
         </w:rPr>
-        <w:t xml:space="preserve"> væ</w:t>
-      </w:r>
-      <w:r>
-        <w:rPr>
-          <w:rFonts w:ascii="Times New Roman" w:hAnsi="Times New Roman"/>
-          <w:sz w:val="24"/>
-          <w:szCs w:val="24"/>
-          <w:lang w:val="da-DK"/>
-        </w:rPr>
-        <w:t>l</w:t>
+        <w:t xml:space="preserve"> væl</w:t>
       </w:r>
       <w:r>
         <w:rPr>
@@ -1041,25 +1022,7 @@
           <w:szCs w:val="24"/>
           <w:lang w:val="da-DK"/>
         </w:rPr>
-        <w:t>Bi</w:t>
-      </w:r>
-      <w:r>
-        <w:rPr>
-          <w:rFonts w:ascii="Times New Roman" w:hAnsi="Times New Roman"/>
-          <w:sz w:val="24"/>
-          <w:szCs w:val="24"/>
-          <w:lang w:val="da-DK"/>
-        </w:rPr>
-        <w:t>l</w:t>
-      </w:r>
-      <w:r>
-        <w:rPr>
-          <w:rFonts w:ascii="Times New Roman" w:hAnsi="Times New Roman"/>
-          <w:sz w:val="24"/>
-          <w:szCs w:val="24"/>
-          <w:lang w:val="da-DK"/>
-        </w:rPr>
-        <w:t>ka</w:t>
+        <w:t>Bilka</w:t>
       </w:r>
       <w:r>
         <w:rPr>
@@ -1149,25 +1112,7 @@
           <w:szCs w:val="24"/>
           <w:lang w:val="da-DK"/>
         </w:rPr>
-        <w:t xml:space="preserve"> i et ruteplanlæ</w:t>
-      </w:r>
-      <w:r>
-        <w:rPr>
-          <w:rFonts w:ascii="Times New Roman" w:hAnsi="Times New Roman"/>
-          <w:sz w:val="24"/>
-          <w:szCs w:val="24"/>
-          <w:lang w:val="da-DK"/>
-        </w:rPr>
-        <w:t>g</w:t>
-      </w:r>
-      <w:r>
-        <w:rPr>
-          <w:rFonts w:ascii="Times New Roman" w:hAnsi="Times New Roman"/>
-          <w:sz w:val="24"/>
-          <w:szCs w:val="24"/>
-          <w:lang w:val="da-DK"/>
-        </w:rPr>
-        <w:t xml:space="preserve">ningsværktøj, kan det </w:t>
+        <w:t xml:space="preserve"> i et ruteplanlægningsværktøj, kan det </w:t>
       </w:r>
       <w:r>
         <w:rPr>
@@ -1323,25 +1268,7 @@
           <w:szCs w:val="24"/>
           <w:lang w:val="da-DK"/>
         </w:rPr>
-        <w:t xml:space="preserve"> b</w:t>
-      </w:r>
-      <w:r>
-        <w:rPr>
-          <w:rFonts w:ascii="Times New Roman" w:hAnsi="Times New Roman"/>
-          <w:sz w:val="24"/>
-          <w:szCs w:val="24"/>
-          <w:lang w:val="da-DK"/>
-        </w:rPr>
-        <w:t>y</w:t>
-      </w:r>
-      <w:r>
-        <w:rPr>
-          <w:rFonts w:ascii="Times New Roman" w:hAnsi="Times New Roman"/>
-          <w:sz w:val="24"/>
-          <w:szCs w:val="24"/>
-          <w:lang w:val="da-DK"/>
-        </w:rPr>
-        <w:t>der på nogle turistfremmende aktivite</w:t>
+        <w:t xml:space="preserve"> byder på nogle turistfremmende aktivite</w:t>
       </w:r>
       <w:r>
         <w:rPr>
@@ -1407,6 +1334,7 @@
           <w:szCs w:val="24"/>
           <w:lang w:val="da-DK"/>
         </w:rPr>
+        <w:lastRenderedPageBreak/>
         <w:t>Til et ruteplanlægningsværktøj er VisitAalborg en vigtig interessent, da de har informationer om turisterne i Aalborg</w:t>
       </w:r>
       <w:r>
@@ -1579,6 +1507,7 @@
       <w:r>
         <w:rPr>
           <w:noProof/>
+          <w:lang w:val="da-DK" w:eastAsia="da-DK"/>
         </w:rPr>
         <w:drawing>
           <wp:inline distT="0" distB="0" distL="0" distR="0" wp14:anchorId="36361DC6" wp14:editId="7B109CF9">
@@ -1598,7 +1527,7 @@
                     </pic:cNvPicPr>
                   </pic:nvPicPr>
                   <pic:blipFill>
-                    <a:blip r:embed="rId6">
+                    <a:blip r:embed="rId5">
                       <a:extLst>
                         <a:ext uri="{28A0092B-C50C-407E-A947-70E740481C1C}">
                           <a14:useLocalDpi xmlns:a14="http://schemas.microsoft.com/office/drawing/2010/main" val="0"/>
@@ -1873,25 +1802,7 @@
           <w:szCs w:val="24"/>
           <w:lang w:val="da-DK"/>
         </w:rPr>
-        <w:t>gid</w:t>
-      </w:r>
-      <w:r>
-        <w:rPr>
-          <w:rFonts w:ascii="Times New Roman" w:hAnsi="Times New Roman"/>
-          <w:sz w:val="24"/>
-          <w:szCs w:val="24"/>
-          <w:lang w:val="da-DK"/>
-        </w:rPr>
-        <w:t>s</w:t>
-      </w:r>
-      <w:r>
-        <w:rPr>
-          <w:rFonts w:ascii="Times New Roman" w:hAnsi="Times New Roman"/>
-          <w:sz w:val="24"/>
-          <w:szCs w:val="24"/>
-          <w:lang w:val="da-DK"/>
-        </w:rPr>
-        <w:t xml:space="preserve">ler, </w:t>
+        <w:t xml:space="preserve">gidsler, </w:t>
       </w:r>
       <w:r>
         <w:rPr>
@@ -1996,25 +1907,7 @@
           <w:szCs w:val="24"/>
           <w:lang w:val="da-DK"/>
         </w:rPr>
-        <w:t xml:space="preserve"> for, at en eventuel løsning vil være mest opt</w:t>
-      </w:r>
-      <w:r>
-        <w:rPr>
-          <w:rFonts w:ascii="Times New Roman" w:hAnsi="Times New Roman"/>
-          <w:sz w:val="24"/>
-          <w:szCs w:val="24"/>
-          <w:lang w:val="da-DK"/>
-        </w:rPr>
-        <w:t>i</w:t>
-      </w:r>
-      <w:r>
-        <w:rPr>
-          <w:rFonts w:ascii="Times New Roman" w:hAnsi="Times New Roman"/>
-          <w:sz w:val="24"/>
-          <w:szCs w:val="24"/>
-          <w:lang w:val="da-DK"/>
-        </w:rPr>
-        <w:t>mal</w:t>
+        <w:t xml:space="preserve"> for, at en eventuel løsning vil være mest optimal</w:t>
       </w:r>
       <w:r>
         <w:rPr>
@@ -2084,25 +1977,7 @@
           <w:szCs w:val="24"/>
           <w:lang w:val="da-DK"/>
         </w:rPr>
-        <w:t>er retail-forretningerne. Deres indflydelse og medvirken er ikke nødve</w:t>
-      </w:r>
-      <w:r>
-        <w:rPr>
-          <w:rFonts w:ascii="Times New Roman" w:hAnsi="Times New Roman"/>
-          <w:sz w:val="24"/>
-          <w:szCs w:val="24"/>
-          <w:lang w:val="da-DK"/>
-        </w:rPr>
-        <w:t>n</w:t>
-      </w:r>
-      <w:r>
-        <w:rPr>
-          <w:rFonts w:ascii="Times New Roman" w:hAnsi="Times New Roman"/>
-          <w:sz w:val="24"/>
-          <w:szCs w:val="24"/>
-          <w:lang w:val="da-DK"/>
-        </w:rPr>
-        <w:t xml:space="preserve">dig, for at kunne gennemføre projektet. </w:t>
+        <w:t xml:space="preserve">er retail-forretningerne. Deres indflydelse og medvirken er ikke nødvendig, for at kunne gennemføre projektet. </w:t>
       </w:r>
     </w:p>
     <w:p>
@@ -2136,6 +2011,7 @@
           <w:szCs w:val="24"/>
           <w:lang w:val="da-DK"/>
         </w:rPr>
+        <w:lastRenderedPageBreak/>
         <w:t xml:space="preserve">Gruppen har i dette projekt, ikke nogle interessenter der passer ind under </w:t>
       </w:r>
       <w:r>
@@ -2145,25 +2021,7 @@
           <w:szCs w:val="24"/>
           <w:lang w:val="da-DK"/>
         </w:rPr>
-        <w:t>kategorien grå emm</w:t>
-      </w:r>
-      <w:r>
-        <w:rPr>
-          <w:rFonts w:ascii="Times New Roman" w:hAnsi="Times New Roman"/>
-          <w:sz w:val="24"/>
-          <w:szCs w:val="24"/>
-          <w:lang w:val="da-DK"/>
-        </w:rPr>
-        <w:t>i</w:t>
-      </w:r>
-      <w:r>
-        <w:rPr>
-          <w:rFonts w:ascii="Times New Roman" w:hAnsi="Times New Roman"/>
-          <w:sz w:val="24"/>
-          <w:szCs w:val="24"/>
-          <w:lang w:val="da-DK"/>
-        </w:rPr>
-        <w:t>nence.</w:t>
+        <w:t>kategorien grå emminence.</w:t>
       </w:r>
       <w:r>
         <w:rPr>
@@ -2370,26 +2228,7 @@
           <w:szCs w:val="24"/>
           <w:lang w:val="da-DK"/>
         </w:rPr>
-        <w:lastRenderedPageBreak/>
-        <w:t>I tilfælde af VisitAalborg og turisternes interesser modstrides, vil gruppen vægte turisternes int</w:t>
-      </w:r>
-      <w:r>
-        <w:rPr>
-          <w:rFonts w:ascii="Times New Roman" w:hAnsi="Times New Roman"/>
-          <w:sz w:val="24"/>
-          <w:szCs w:val="24"/>
-          <w:lang w:val="da-DK"/>
-        </w:rPr>
-        <w:t>e</w:t>
-      </w:r>
-      <w:r>
-        <w:rPr>
-          <w:rFonts w:ascii="Times New Roman" w:hAnsi="Times New Roman"/>
-          <w:sz w:val="24"/>
-          <w:szCs w:val="24"/>
-          <w:lang w:val="da-DK"/>
-        </w:rPr>
-        <w:t xml:space="preserve">resser højest, da VisitAalborg interesser kan skyldes deres </w:t>
+        <w:t xml:space="preserve">I tilfælde af VisitAalborg og turisternes interesser modstrides, vil gruppen vægte turisternes interesser højest, da VisitAalborg interesser kan skyldes deres </w:t>
       </w:r>
       <w:r>
         <w:rPr>
@@ -2494,7 +2333,7 @@
           <w:szCs w:val="24"/>
         </w:rPr>
       </w:pPr>
-      <w:hyperlink r:id="rId7" w:history="1">
+      <w:hyperlink r:id="rId6" w:history="1">
         <w:r>
           <w:rPr>
             <w:rStyle w:val="Hyperlink"/>
@@ -2579,6 +2418,102 @@
           <w:szCs w:val="24"/>
         </w:rPr>
       </w:pPr>
+      <w:hyperlink r:id="rId7" w:history="1">
+        <w:r>
+          <w:rPr>
+            <w:rStyle w:val="Hyperlink"/>
+            <w:rFonts w:ascii="Times New Roman" w:hAnsi="Times New Roman"/>
+            <w:sz w:val="24"/>
+            <w:szCs w:val="24"/>
+          </w:rPr>
+          <w:t>https://www.y</w:t>
+        </w:r>
+        <w:bookmarkStart w:id="0" w:name="_GoBack"/>
+        <w:bookmarkEnd w:id="0"/>
+        <w:r>
+          <w:rPr>
+            <w:rStyle w:val="Hyperlink"/>
+            <w:rFonts w:ascii="Times New Roman" w:hAnsi="Times New Roman"/>
+            <w:sz w:val="24"/>
+            <w:szCs w:val="24"/>
+          </w:rPr>
+          <w:t>o</w:t>
+        </w:r>
+        <w:r>
+          <w:rPr>
+            <w:rStyle w:val="Hyperlink"/>
+            <w:rFonts w:ascii="Times New Roman" w:hAnsi="Times New Roman"/>
+            <w:sz w:val="24"/>
+            <w:szCs w:val="24"/>
+          </w:rPr>
+          <w:t>uthcentral.vic.gov.au/travel-transport/travelling-overseas/planning-your-trip</w:t>
+        </w:r>
+      </w:hyperlink>
+    </w:p>
+    <w:p>
+      <w:pPr>
+        <w:spacing w:after="0"/>
+        <w:jc w:val="both"/>
+        <w:rPr>
+          <w:rFonts w:ascii="Times New Roman" w:hAnsi="Times New Roman"/>
+          <w:sz w:val="24"/>
+          <w:szCs w:val="24"/>
+          <w:lang w:val="da-DK"/>
+        </w:rPr>
+      </w:pPr>
+      <w:proofErr w:type="gramStart"/>
+      <w:r>
+        <w:rPr>
+          <w:rFonts w:ascii="Times New Roman" w:hAnsi="Times New Roman"/>
+          <w:sz w:val="24"/>
+          <w:szCs w:val="24"/>
+          <w:lang w:val="da-DK"/>
+        </w:rPr>
+        <w:t>set</w:t>
+      </w:r>
+      <w:proofErr w:type="gramEnd"/>
+      <w:r>
+        <w:rPr>
+          <w:rFonts w:ascii="Times New Roman" w:hAnsi="Times New Roman"/>
+          <w:sz w:val="24"/>
+          <w:szCs w:val="24"/>
+          <w:lang w:val="da-DK"/>
+        </w:rPr>
+        <w:t xml:space="preserve"> d. 18/11-2014</w:t>
+      </w:r>
+    </w:p>
+    <w:p>
+      <w:pPr>
+        <w:spacing w:after="0"/>
+        <w:jc w:val="both"/>
+        <w:rPr>
+          <w:rFonts w:ascii="Times New Roman" w:hAnsi="Times New Roman"/>
+          <w:sz w:val="24"/>
+          <w:szCs w:val="24"/>
+          <w:lang w:val="da-DK"/>
+        </w:rPr>
+      </w:pPr>
+      <w:r>
+        <w:rPr>
+          <w:rFonts w:ascii="Times New Roman" w:hAnsi="Times New Roman"/>
+          <w:sz w:val="24"/>
+          <w:szCs w:val="24"/>
+          <w:lang w:val="da-DK"/>
+        </w:rPr>
+        <w:t>[3] Faxe Kommune, Erhverv og turisme, 2012</w:t>
+      </w:r>
+    </w:p>
+    <w:p>
+      <w:pPr>
+        <w:spacing w:after="0"/>
+        <w:jc w:val="both"/>
+        <w:rPr>
+          <w:rFonts w:ascii="Times New Roman" w:hAnsi="Times New Roman"/>
+          <w:sz w:val="24"/>
+          <w:szCs w:val="24"/>
+          <w:lang w:val="da-DK"/>
+        </w:rPr>
+      </w:pPr>
       <w:hyperlink r:id="rId8" w:history="1">
         <w:r>
           <w:rPr>
@@ -2586,30 +2521,19 @@
             <w:rFonts w:ascii="Times New Roman" w:hAnsi="Times New Roman"/>
             <w:sz w:val="24"/>
             <w:szCs w:val="24"/>
+            <w:lang w:val="da-DK"/>
           </w:rPr>
-          <w:t>https://www.youthcentral.vic.gov.au/travel-transport/travelling-overseas/planning-your-trip</w:t>
+          <w:t>http://www.faxekommune.dk/erhverv-turisme</w:t>
         </w:r>
       </w:hyperlink>
-    </w:p>
-    <w:p>
-      <w:pPr>
-        <w:spacing w:after="0"/>
-        <w:jc w:val="both"/>
-        <w:rPr>
-          <w:rFonts w:ascii="Times New Roman" w:hAnsi="Times New Roman"/>
-          <w:sz w:val="24"/>
-          <w:szCs w:val="24"/>
-          <w:lang w:val="da-DK"/>
-        </w:rPr>
-      </w:pPr>
-      <w:r>
-        <w:rPr>
-          <w:rFonts w:ascii="Times New Roman" w:hAnsi="Times New Roman"/>
-          <w:sz w:val="24"/>
-          <w:szCs w:val="24"/>
-          <w:lang w:val="da-DK"/>
-        </w:rPr>
-        <w:t>set d. 18/11-2014</w:t>
+      <w:r>
+        <w:rPr>
+          <w:rFonts w:ascii="Times New Roman" w:hAnsi="Times New Roman"/>
+          <w:sz w:val="24"/>
+          <w:szCs w:val="24"/>
+          <w:lang w:val="da-DK"/>
+        </w:rPr>
+        <w:t xml:space="preserve"> set d. 20/11-2014</w:t>
       </w:r>
     </w:p>
     <w:p>
@@ -2822,60 +2746,6 @@
           <w:lang w:val="da-DK"/>
         </w:rPr>
       </w:pPr>
-      <w:r>
-        <w:rPr>
-          <w:rFonts w:ascii="Times New Roman" w:hAnsi="Times New Roman"/>
-          <w:sz w:val="24"/>
-          <w:szCs w:val="24"/>
-          <w:lang w:val="da-DK"/>
-        </w:rPr>
-        <w:t>[7] Faxe Kommune, Erhverv og turisme, 2012</w:t>
-      </w:r>
-    </w:p>
-    <w:p>
-      <w:pPr>
-        <w:spacing w:after="0"/>
-        <w:jc w:val="both"/>
-        <w:rPr>
-          <w:rFonts w:ascii="Times New Roman" w:hAnsi="Times New Roman"/>
-          <w:sz w:val="24"/>
-          <w:szCs w:val="24"/>
-          <w:lang w:val="da-DK"/>
-        </w:rPr>
-      </w:pPr>
-      <w:hyperlink r:id="rId12" w:history="1">
-        <w:r>
-          <w:rPr>
-            <w:rStyle w:val="Hyperlink"/>
-            <w:rFonts w:ascii="Times New Roman" w:hAnsi="Times New Roman"/>
-            <w:sz w:val="24"/>
-            <w:szCs w:val="24"/>
-            <w:lang w:val="da-DK"/>
-          </w:rPr>
-          <w:t>http://www.faxekommune.dk/erhverv-turisme</w:t>
-        </w:r>
-      </w:hyperlink>
-      <w:r>
-        <w:rPr>
-          <w:rFonts w:ascii="Times New Roman" w:hAnsi="Times New Roman"/>
-          <w:sz w:val="24"/>
-          <w:szCs w:val="24"/>
-          <w:lang w:val="da-DK"/>
-        </w:rPr>
-        <w:t xml:space="preserve"> set d. 20/11-2014</w:t>
-      </w:r>
-    </w:p>
-    <w:p>
-      <w:pPr>
-        <w:spacing w:after="0"/>
-        <w:jc w:val="both"/>
-        <w:rPr>
-          <w:rFonts w:ascii="Times New Roman" w:hAnsi="Times New Roman"/>
-          <w:sz w:val="24"/>
-          <w:szCs w:val="24"/>
-          <w:lang w:val="da-DK"/>
-        </w:rPr>
-      </w:pPr>
     </w:p>
     <w:p>
       <w:pPr>
@@ -2921,7 +2791,7 @@
 </file>
 
 <file path=word/numbering.xml><?xml version="1.0" encoding="utf-8"?>
-<w:numbering xmlns:wpc="http://schemas.microsoft.com/office/word/2010/wordprocessingCanvas" xmlns:mo="http://schemas.microsoft.com/office/mac/office/2008/main" xmlns:mc="http://schemas.openxmlformats.org/markup-compatibility/2006" xmlns:mv="urn:schemas-microsoft-com:mac:vml" xmlns:o="urn:schemas-microsoft-com:office:office" xmlns:r="http://schemas.openxmlformats.org/officeDocument/2006/relationships" xmlns:m="http://schemas.openxmlformats.org/officeDocument/2006/math" xmlns:v="urn:schemas-microsoft-com:vml" xmlns:wp14="http://schemas.microsoft.com/office/word/2010/wordprocessingDrawing" xmlns:wp="http://schemas.openxmlformats.org/drawingml/2006/wordprocessingDrawing" xmlns:w10="urn:schemas-microsoft-com:office:word" xmlns:w="http://schemas.openxmlformats.org/wordprocessingml/2006/main" xmlns:w14="http://schemas.microsoft.com/office/word/2010/wordml" xmlns:wpg="http://schemas.microsoft.com/office/word/2010/wordprocessingGroup" xmlns:wpi="http://schemas.microsoft.com/office/word/2010/wordprocessingInk" xmlns:wne="http://schemas.microsoft.com/office/word/2006/wordml" xmlns:wps="http://schemas.microsoft.com/office/word/2010/wordprocessingShape" mc:Ignorable="w14 wp14">
+<w:numbering xmlns:wpc="http://schemas.microsoft.com/office/word/2010/wordprocessingCanvas" xmlns:mc="http://schemas.openxmlformats.org/markup-compatibility/2006" xmlns:o="urn:schemas-microsoft-com:office:office" xmlns:r="http://schemas.openxmlformats.org/officeDocument/2006/relationships" xmlns:m="http://schemas.openxmlformats.org/officeDocument/2006/math" xmlns:v="urn:schemas-microsoft-com:vml" xmlns:wp14="http://schemas.microsoft.com/office/word/2010/wordprocessingDrawing" xmlns:wp="http://schemas.openxmlformats.org/drawingml/2006/wordprocessingDrawing" xmlns:w10="urn:schemas-microsoft-com:office:word" xmlns:w="http://schemas.openxmlformats.org/wordprocessingml/2006/main" xmlns:w14="http://schemas.microsoft.com/office/word/2010/wordml" xmlns:w15="http://schemas.microsoft.com/office/word/2012/wordml" xmlns:wpg="http://schemas.microsoft.com/office/word/2010/wordprocessingGroup" xmlns:wpi="http://schemas.microsoft.com/office/word/2010/wordprocessingInk" xmlns:wne="http://schemas.microsoft.com/office/word/2006/wordml" xmlns:wps="http://schemas.microsoft.com/office/word/2010/wordprocessingShape" mc:Ignorable="w14 w15 wp14">
   <w:abstractNum w:abstractNumId="0">
     <w:nsid w:val="133226B0"/>
     <w:multiLevelType w:val="hybridMultilevel"/>
@@ -3041,7 +2911,7 @@
 </file>
 
 <file path=word/styles.xml><?xml version="1.0" encoding="utf-8"?>
-<w:styles xmlns:mc="http://schemas.openxmlformats.org/markup-compatibility/2006" xmlns:r="http://schemas.openxmlformats.org/officeDocument/2006/relationships" xmlns:w="http://schemas.openxmlformats.org/wordprocessingml/2006/main" xmlns:w14="http://schemas.microsoft.com/office/word/2010/wordml" mc:Ignorable="w14">
+<w:styles xmlns:mc="http://schemas.openxmlformats.org/markup-compatibility/2006" xmlns:r="http://schemas.openxmlformats.org/officeDocument/2006/relationships" xmlns:w="http://schemas.openxmlformats.org/wordprocessingml/2006/main" xmlns:w14="http://schemas.microsoft.com/office/word/2010/wordml" xmlns:w15="http://schemas.microsoft.com/office/word/2012/wordml" mc:Ignorable="w14 w15">
   <w:docDefaults>
     <w:rPrDefault>
       <w:rPr>
@@ -3057,144 +2927,369 @@
       </w:pPr>
     </w:pPrDefault>
   </w:docDefaults>
-  <w:latentStyles w:defLockedState="0" w:defUIPriority="99" w:defSemiHidden="1" w:defUnhideWhenUsed="1" w:defQFormat="0" w:count="276">
-    <w:lsdException w:name="Normal" w:semiHidden="0" w:uiPriority="0" w:unhideWhenUsed="0" w:qFormat="1"/>
-    <w:lsdException w:name="heading 1" w:semiHidden="0" w:uiPriority="9" w:unhideWhenUsed="0" w:qFormat="1"/>
-    <w:lsdException w:name="heading 2" w:uiPriority="9" w:qFormat="1"/>
-    <w:lsdException w:name="heading 3" w:uiPriority="9" w:qFormat="1"/>
-    <w:lsdException w:name="heading 4" w:uiPriority="9" w:qFormat="1"/>
-    <w:lsdException w:name="heading 5" w:uiPriority="9" w:qFormat="1"/>
-    <w:lsdException w:name="heading 6" w:uiPriority="9" w:qFormat="1"/>
-    <w:lsdException w:name="heading 7" w:uiPriority="9" w:qFormat="1"/>
-    <w:lsdException w:name="heading 8" w:uiPriority="9" w:qFormat="1"/>
-    <w:lsdException w:name="heading 9" w:uiPriority="9" w:qFormat="1"/>
-    <w:lsdException w:name="toc 1" w:uiPriority="39"/>
-    <w:lsdException w:name="toc 2" w:uiPriority="39"/>
-    <w:lsdException w:name="toc 3" w:uiPriority="39"/>
-    <w:lsdException w:name="toc 4" w:uiPriority="39"/>
-    <w:lsdException w:name="toc 5" w:uiPriority="39"/>
-    <w:lsdException w:name="toc 6" w:uiPriority="39"/>
-    <w:lsdException w:name="toc 7" w:uiPriority="39"/>
-    <w:lsdException w:name="toc 8" w:uiPriority="39"/>
-    <w:lsdException w:name="toc 9" w:uiPriority="39"/>
-    <w:lsdException w:name="caption" w:uiPriority="35" w:qFormat="1"/>
-    <w:lsdException w:name="Title" w:semiHidden="0" w:uiPriority="10" w:unhideWhenUsed="0" w:qFormat="1"/>
-    <w:lsdException w:name="Default Paragraph Font" w:uiPriority="1"/>
-    <w:lsdException w:name="Subtitle" w:semiHidden="0" w:uiPriority="11" w:unhideWhenUsed="0" w:qFormat="1"/>
-    <w:lsdException w:name="Strong" w:semiHidden="0" w:uiPriority="22" w:unhideWhenUsed="0" w:qFormat="1"/>
-    <w:lsdException w:name="Emphasis" w:semiHidden="0" w:uiPriority="20" w:unhideWhenUsed="0" w:qFormat="1"/>
-    <w:lsdException w:name="Table Grid" w:semiHidden="0" w:uiPriority="59" w:unhideWhenUsed="0"/>
-    <w:lsdException w:name="Placeholder Text" w:unhideWhenUsed="0"/>
-    <w:lsdException w:name="No Spacing" w:semiHidden="0" w:uiPriority="1" w:unhideWhenUsed="0" w:qFormat="1"/>
-    <w:lsdException w:name="Light Shading" w:semiHidden="0" w:uiPriority="60" w:unhideWhenUsed="0"/>
-    <w:lsdException w:name="Light List" w:semiHidden="0" w:uiPriority="61" w:unhideWhenUsed="0"/>
-    <w:lsdException w:name="Light Grid" w:semiHidden="0" w:uiPriority="62" w:unhideWhenUsed="0"/>
-    <w:lsdException w:name="Medium Shading 1" w:semiHidden="0" w:uiPriority="63" w:unhideWhenUsed="0"/>
-    <w:lsdException w:name="Medium Shading 2" w:semiHidden="0" w:uiPriority="64" w:unhideWhenUsed="0"/>
-    <w:lsdException w:name="Medium List 1" w:semiHidden="0" w:uiPriority="65" w:unhideWhenUsed="0"/>
-    <w:lsdException w:name="Medium List 2" w:semiHidden="0" w:uiPriority="66" w:unhideWhenUsed="0"/>
-    <w:lsdException w:name="Medium Grid 1" w:semiHidden="0" w:uiPriority="67" w:unhideWhenUsed="0"/>
-    <w:lsdException w:name="Medium Grid 2" w:semiHidden="0" w:uiPriority="68" w:unhideWhenUsed="0"/>
-    <w:lsdException w:name="Medium Grid 3" w:semiHidden="0" w:uiPriority="69" w:unhideWhenUsed="0"/>
-    <w:lsdException w:name="Dark List" w:semiHidden="0" w:uiPriority="70" w:unhideWhenUsed="0"/>
-    <w:lsdException w:name="Colorful Shading" w:semiHidden="0" w:uiPriority="71" w:unhideWhenUsed="0"/>
-    <w:lsdException w:name="Colorful List" w:semiHidden="0" w:uiPriority="72" w:unhideWhenUsed="0"/>
-    <w:lsdException w:name="Colorful Grid" w:semiHidden="0" w:uiPriority="73" w:unhideWhenUsed="0"/>
-    <w:lsdException w:name="Light Shading Accent 1" w:semiHidden="0" w:uiPriority="60" w:unhideWhenUsed="0"/>
-    <w:lsdException w:name="Light List Accent 1" w:semiHidden="0" w:uiPriority="61" w:unhideWhenUsed="0"/>
-    <w:lsdException w:name="Light Grid Accent 1" w:semiHidden="0" w:uiPriority="62" w:unhideWhenUsed="0"/>
-    <w:lsdException w:name="Medium Shading 1 Accent 1" w:semiHidden="0" w:uiPriority="63" w:unhideWhenUsed="0"/>
-    <w:lsdException w:name="Medium Shading 2 Accent 1" w:semiHidden="0" w:uiPriority="64" w:unhideWhenUsed="0"/>
-    <w:lsdException w:name="Medium List 1 Accent 1" w:semiHidden="0" w:uiPriority="65" w:unhideWhenUsed="0"/>
-    <w:lsdException w:name="Revision" w:unhideWhenUsed="0"/>
-    <w:lsdException w:name="List Paragraph" w:semiHidden="0" w:uiPriority="34" w:unhideWhenUsed="0" w:qFormat="1"/>
-    <w:lsdException w:name="Quote" w:semiHidden="0" w:uiPriority="29" w:unhideWhenUsed="0" w:qFormat="1"/>
-    <w:lsdException w:name="Intense Quote" w:semiHidden="0" w:uiPriority="30" w:unhideWhenUsed="0" w:qFormat="1"/>
-    <w:lsdException w:name="Medium List 2 Accent 1" w:semiHidden="0" w:uiPriority="66" w:unhideWhenUsed="0"/>
-    <w:lsdException w:name="Medium Grid 1 Accent 1" w:semiHidden="0" w:uiPriority="67" w:unhideWhenUsed="0"/>
-    <w:lsdException w:name="Medium Grid 2 Accent 1" w:semiHidden="0" w:uiPriority="68" w:unhideWhenUsed="0"/>
-    <w:lsdException w:name="Medium Grid 3 Accent 1" w:semiHidden="0" w:uiPriority="69" w:unhideWhenUsed="0"/>
-    <w:lsdException w:name="Dark List Accent 1" w:semiHidden="0" w:uiPriority="70" w:unhideWhenUsed="0"/>
-    <w:lsdException w:name="Colorful Shading Accent 1" w:semiHidden="0" w:uiPriority="71" w:unhideWhenUsed="0"/>
-    <w:lsdException w:name="Colorful List Accent 1" w:semiHidden="0" w:uiPriority="72" w:unhideWhenUsed="0"/>
-    <w:lsdException w:name="Colorful Grid Accent 1" w:semiHidden="0" w:uiPriority="73" w:unhideWhenUsed="0"/>
-    <w:lsdException w:name="Light Shading Accent 2" w:semiHidden="0" w:uiPriority="60" w:unhideWhenUsed="0"/>
-    <w:lsdException w:name="Light List Accent 2" w:semiHidden="0" w:uiPriority="61" w:unhideWhenUsed="0"/>
-    <w:lsdException w:name="Light Grid Accent 2" w:semiHidden="0" w:uiPriority="62" w:unhideWhenUsed="0"/>
-    <w:lsdException w:name="Medium Shading 1 Accent 2" w:semiHidden="0" w:uiPriority="63" w:unhideWhenUsed="0"/>
-    <w:lsdException w:name="Medium Shading 2 Accent 2" w:semiHidden="0" w:uiPriority="64" w:unhideWhenUsed="0"/>
-    <w:lsdException w:name="Medium List 1 Accent 2" w:semiHidden="0" w:uiPriority="65" w:unhideWhenUsed="0"/>
-    <w:lsdException w:name="Medium List 2 Accent 2" w:semiHidden="0" w:uiPriority="66" w:unhideWhenUsed="0"/>
-    <w:lsdException w:name="Medium Grid 1 Accent 2" w:semiHidden="0" w:uiPriority="67" w:unhideWhenUsed="0"/>
-    <w:lsdException w:name="Medium Grid 2 Accent 2" w:semiHidden="0" w:uiPriority="68" w:unhideWhenUsed="0"/>
-    <w:lsdException w:name="Medium Grid 3 Accent 2" w:semiHidden="0" w:uiPriority="69" w:unhideWhenUsed="0"/>
-    <w:lsdException w:name="Dark List Accent 2" w:semiHidden="0" w:uiPriority="70" w:unhideWhenUsed="0"/>
-    <w:lsdException w:name="Colorful Shading Accent 2" w:semiHidden="0" w:uiPriority="71" w:unhideWhenUsed="0"/>
-    <w:lsdException w:name="Colorful List Accent 2" w:semiHidden="0" w:uiPriority="72" w:unhideWhenUsed="0"/>
-    <w:lsdException w:name="Colorful Grid Accent 2" w:semiHidden="0" w:uiPriority="73" w:unhideWhenUsed="0"/>
-    <w:lsdException w:name="Light Shading Accent 3" w:semiHidden="0" w:uiPriority="60" w:unhideWhenUsed="0"/>
-    <w:lsdException w:name="Light List Accent 3" w:semiHidden="0" w:uiPriority="61" w:unhideWhenUsed="0"/>
-    <w:lsdException w:name="Light Grid Accent 3" w:semiHidden="0" w:uiPriority="62" w:unhideWhenUsed="0"/>
-    <w:lsdException w:name="Medium Shading 1 Accent 3" w:semiHidden="0" w:uiPriority="63" w:unhideWhenUsed="0"/>
-    <w:lsdException w:name="Medium Shading 2 Accent 3" w:semiHidden="0" w:uiPriority="64" w:unhideWhenUsed="0"/>
-    <w:lsdException w:name="Medium List 1 Accent 3" w:semiHidden="0" w:uiPriority="65" w:unhideWhenUsed="0"/>
-    <w:lsdException w:name="Medium List 2 Accent 3" w:semiHidden="0" w:uiPriority="66" w:unhideWhenUsed="0"/>
-    <w:lsdException w:name="Medium Grid 1 Accent 3" w:semiHidden="0" w:uiPriority="67" w:unhideWhenUsed="0"/>
-    <w:lsdException w:name="Medium Grid 2 Accent 3" w:semiHidden="0" w:uiPriority="68" w:unhideWhenUsed="0"/>
-    <w:lsdException w:name="Medium Grid 3 Accent 3" w:semiHidden="0" w:uiPriority="69" w:unhideWhenUsed="0"/>
-    <w:lsdException w:name="Dark List Accent 3" w:semiHidden="0" w:uiPriority="70" w:unhideWhenUsed="0"/>
-    <w:lsdException w:name="Colorful Shading Accent 3" w:semiHidden="0" w:uiPriority="71" w:unhideWhenUsed="0"/>
-    <w:lsdException w:name="Colorful List Accent 3" w:semiHidden="0" w:uiPriority="72" w:unhideWhenUsed="0"/>
-    <w:lsdException w:name="Colorful Grid Accent 3" w:semiHidden="0" w:uiPriority="73" w:unhideWhenUsed="0"/>
-    <w:lsdException w:name="Light Shading Accent 4" w:semiHidden="0" w:uiPriority="60" w:unhideWhenUsed="0"/>
-    <w:lsdException w:name="Light List Accent 4" w:semiHidden="0" w:uiPriority="61" w:unhideWhenUsed="0"/>
-    <w:lsdException w:name="Light Grid Accent 4" w:semiHidden="0" w:uiPriority="62" w:unhideWhenUsed="0"/>
-    <w:lsdException w:name="Medium Shading 1 Accent 4" w:semiHidden="0" w:uiPriority="63" w:unhideWhenUsed="0"/>
-    <w:lsdException w:name="Medium Shading 2 Accent 4" w:semiHidden="0" w:uiPriority="64" w:unhideWhenUsed="0"/>
-    <w:lsdException w:name="Medium List 1 Accent 4" w:semiHidden="0" w:uiPriority="65" w:unhideWhenUsed="0"/>
-    <w:lsdException w:name="Medium List 2 Accent 4" w:semiHidden="0" w:uiPriority="66" w:unhideWhenUsed="0"/>
-    <w:lsdException w:name="Medium Grid 1 Accent 4" w:semiHidden="0" w:uiPriority="67" w:unhideWhenUsed="0"/>
-    <w:lsdException w:name="Medium Grid 2 Accent 4" w:semiHidden="0" w:uiPriority="68" w:unhideWhenUsed="0"/>
-    <w:lsdException w:name="Medium Grid 3 Accent 4" w:semiHidden="0" w:uiPriority="69" w:unhideWhenUsed="0"/>
-    <w:lsdException w:name="Dark List Accent 4" w:semiHidden="0" w:uiPriority="70" w:unhideWhenUsed="0"/>
-    <w:lsdException w:name="Colorful Shading Accent 4" w:semiHidden="0" w:uiPriority="71" w:unhideWhenUsed="0"/>
-    <w:lsdException w:name="Colorful List Accent 4" w:semiHidden="0" w:uiPriority="72" w:unhideWhenUsed="0"/>
-    <w:lsdException w:name="Colorful Grid Accent 4" w:semiHidden="0" w:uiPriority="73" w:unhideWhenUsed="0"/>
-    <w:lsdException w:name="Light Shading Accent 5" w:semiHidden="0" w:uiPriority="60" w:unhideWhenUsed="0"/>
-    <w:lsdException w:name="Light List Accent 5" w:semiHidden="0" w:uiPriority="61" w:unhideWhenUsed="0"/>
-    <w:lsdException w:name="Light Grid Accent 5" w:semiHidden="0" w:uiPriority="62" w:unhideWhenUsed="0"/>
-    <w:lsdException w:name="Medium Shading 1 Accent 5" w:semiHidden="0" w:uiPriority="63" w:unhideWhenUsed="0"/>
-    <w:lsdException w:name="Medium Shading 2 Accent 5" w:semiHidden="0" w:uiPriority="64" w:unhideWhenUsed="0"/>
-    <w:lsdException w:name="Medium List 1 Accent 5" w:semiHidden="0" w:uiPriority="65" w:unhideWhenUsed="0"/>
-    <w:lsdException w:name="Medium List 2 Accent 5" w:semiHidden="0" w:uiPriority="66" w:unhideWhenUsed="0"/>
-    <w:lsdException w:name="Medium Grid 1 Accent 5" w:semiHidden="0" w:uiPriority="67" w:unhideWhenUsed="0"/>
-    <w:lsdException w:name="Medium Grid 2 Accent 5" w:semiHidden="0" w:uiPriority="68" w:unhideWhenUsed="0"/>
-    <w:lsdException w:name="Medium Grid 3 Accent 5" w:semiHidden="0" w:uiPriority="69" w:unhideWhenUsed="0"/>
-    <w:lsdException w:name="Dark List Accent 5" w:semiHidden="0" w:uiPriority="70" w:unhideWhenUsed="0"/>
-    <w:lsdException w:name="Colorful Shading Accent 5" w:semiHidden="0" w:uiPriority="71" w:unhideWhenUsed="0"/>
-    <w:lsdException w:name="Colorful List Accent 5" w:semiHidden="0" w:uiPriority="72" w:unhideWhenUsed="0"/>
-    <w:lsdException w:name="Colorful Grid Accent 5" w:semiHidden="0" w:uiPriority="73" w:unhideWhenUsed="0"/>
-    <w:lsdException w:name="Light Shading Accent 6" w:semiHidden="0" w:uiPriority="60" w:unhideWhenUsed="0"/>
-    <w:lsdException w:name="Light List Accent 6" w:semiHidden="0" w:uiPriority="61" w:unhideWhenUsed="0"/>
-    <w:lsdException w:name="Light Grid Accent 6" w:semiHidden="0" w:uiPriority="62" w:unhideWhenUsed="0"/>
-    <w:lsdException w:name="Medium Shading 1 Accent 6" w:semiHidden="0" w:uiPriority="63" w:unhideWhenUsed="0"/>
-    <w:lsdException w:name="Medium Shading 2 Accent 6" w:semiHidden="0" w:uiPriority="64" w:unhideWhenUsed="0"/>
-    <w:lsdException w:name="Medium List 1 Accent 6" w:semiHidden="0" w:uiPriority="65" w:unhideWhenUsed="0"/>
-    <w:lsdException w:name="Medium List 2 Accent 6" w:semiHidden="0" w:uiPriority="66" w:unhideWhenUsed="0"/>
-    <w:lsdException w:name="Medium Grid 1 Accent 6" w:semiHidden="0" w:uiPriority="67" w:unhideWhenUsed="0"/>
-    <w:lsdException w:name="Medium Grid 2 Accent 6" w:semiHidden="0" w:uiPriority="68" w:unhideWhenUsed="0"/>
-    <w:lsdException w:name="Medium Grid 3 Accent 6" w:semiHidden="0" w:uiPriority="69" w:unhideWhenUsed="0"/>
-    <w:lsdException w:name="Dark List Accent 6" w:semiHidden="0" w:uiPriority="70" w:unhideWhenUsed="0"/>
-    <w:lsdException w:name="Colorful Shading Accent 6" w:semiHidden="0" w:uiPriority="71" w:unhideWhenUsed="0"/>
-    <w:lsdException w:name="Colorful List Accent 6" w:semiHidden="0" w:uiPriority="72" w:unhideWhenUsed="0"/>
-    <w:lsdException w:name="Colorful Grid Accent 6" w:semiHidden="0" w:uiPriority="73" w:unhideWhenUsed="0"/>
-    <w:lsdException w:name="Subtle Emphasis" w:semiHidden="0" w:uiPriority="19" w:unhideWhenUsed="0" w:qFormat="1"/>
-    <w:lsdException w:name="Intense Emphasis" w:semiHidden="0" w:uiPriority="21" w:unhideWhenUsed="0" w:qFormat="1"/>
-    <w:lsdException w:name="Subtle Reference" w:semiHidden="0" w:uiPriority="31" w:unhideWhenUsed="0" w:qFormat="1"/>
-    <w:lsdException w:name="Intense Reference" w:semiHidden="0" w:uiPriority="32" w:unhideWhenUsed="0" w:qFormat="1"/>
-    <w:lsdException w:name="Book Title" w:semiHidden="0" w:uiPriority="33" w:unhideWhenUsed="0" w:qFormat="1"/>
-    <w:lsdException w:name="Bibliography" w:uiPriority="37"/>
-    <w:lsdException w:name="TOC Heading" w:uiPriority="39" w:qFormat="1"/>
+  <w:latentStyles w:defLockedState="0" w:defUIPriority="99" w:defSemiHidden="0" w:defUnhideWhenUsed="0" w:defQFormat="0" w:count="371">
+    <w:lsdException w:name="Normal" w:uiPriority="0" w:qFormat="1"/>
+    <w:lsdException w:name="heading 1" w:uiPriority="9" w:qFormat="1"/>
+    <w:lsdException w:name="heading 2" w:semiHidden="1" w:uiPriority="9" w:unhideWhenUsed="1" w:qFormat="1"/>
+    <w:lsdException w:name="heading 3" w:semiHidden="1" w:uiPriority="9" w:unhideWhenUsed="1" w:qFormat="1"/>
+    <w:lsdException w:name="heading 4" w:semiHidden="1" w:uiPriority="9" w:unhideWhenUsed="1" w:qFormat="1"/>
+    <w:lsdException w:name="heading 5" w:semiHidden="1" w:uiPriority="9" w:unhideWhenUsed="1" w:qFormat="1"/>
+    <w:lsdException w:name="heading 6" w:semiHidden="1" w:uiPriority="9" w:unhideWhenUsed="1" w:qFormat="1"/>
+    <w:lsdException w:name="heading 7" w:semiHidden="1" w:uiPriority="9" w:unhideWhenUsed="1" w:qFormat="1"/>
+    <w:lsdException w:name="heading 8" w:semiHidden="1" w:uiPriority="9" w:unhideWhenUsed="1" w:qFormat="1"/>
+    <w:lsdException w:name="heading 9" w:semiHidden="1" w:uiPriority="9" w:unhideWhenUsed="1" w:qFormat="1"/>
+    <w:lsdException w:name="index 1" w:semiHidden="1" w:unhideWhenUsed="1"/>
+    <w:lsdException w:name="index 2" w:semiHidden="1" w:unhideWhenUsed="1"/>
+    <w:lsdException w:name="index 3" w:semiHidden="1" w:unhideWhenUsed="1"/>
+    <w:lsdException w:name="index 4" w:semiHidden="1" w:unhideWhenUsed="1"/>
+    <w:lsdException w:name="index 5" w:semiHidden="1" w:unhideWhenUsed="1"/>
+    <w:lsdException w:name="index 6" w:semiHidden="1" w:unhideWhenUsed="1"/>
+    <w:lsdException w:name="index 7" w:semiHidden="1" w:unhideWhenUsed="1"/>
+    <w:lsdException w:name="index 8" w:semiHidden="1" w:unhideWhenUsed="1"/>
+    <w:lsdException w:name="index 9" w:semiHidden="1" w:unhideWhenUsed="1"/>
+    <w:lsdException w:name="toc 1" w:semiHidden="1" w:uiPriority="39" w:unhideWhenUsed="1"/>
+    <w:lsdException w:name="toc 2" w:semiHidden="1" w:uiPriority="39" w:unhideWhenUsed="1"/>
+    <w:lsdException w:name="toc 3" w:semiHidden="1" w:uiPriority="39" w:unhideWhenUsed="1"/>
+    <w:lsdException w:name="toc 4" w:semiHidden="1" w:uiPriority="39" w:unhideWhenUsed="1"/>
+    <w:lsdException w:name="toc 5" w:semiHidden="1" w:uiPriority="39" w:unhideWhenUsed="1"/>
+    <w:lsdException w:name="toc 6" w:semiHidden="1" w:uiPriority="39" w:unhideWhenUsed="1"/>
+    <w:lsdException w:name="toc 7" w:semiHidden="1" w:uiPriority="39" w:unhideWhenUsed="1"/>
+    <w:lsdException w:name="toc 8" w:semiHidden="1" w:uiPriority="39" w:unhideWhenUsed="1"/>
+    <w:lsdException w:name="toc 9" w:semiHidden="1" w:uiPriority="39" w:unhideWhenUsed="1"/>
+    <w:lsdException w:name="Normal Indent" w:semiHidden="1" w:unhideWhenUsed="1"/>
+    <w:lsdException w:name="footnote text" w:semiHidden="1" w:unhideWhenUsed="1"/>
+    <w:lsdException w:name="annotation text" w:semiHidden="1" w:unhideWhenUsed="1"/>
+    <w:lsdException w:name="header" w:semiHidden="1" w:unhideWhenUsed="1"/>
+    <w:lsdException w:name="footer" w:semiHidden="1" w:unhideWhenUsed="1"/>
+    <w:lsdException w:name="index heading" w:semiHidden="1" w:unhideWhenUsed="1"/>
+    <w:lsdException w:name="caption" w:semiHidden="1" w:uiPriority="35" w:unhideWhenUsed="1" w:qFormat="1"/>
+    <w:lsdException w:name="table of figures" w:semiHidden="1" w:unhideWhenUsed="1"/>
+    <w:lsdException w:name="envelope address" w:semiHidden="1" w:unhideWhenUsed="1"/>
+    <w:lsdException w:name="envelope return" w:semiHidden="1" w:unhideWhenUsed="1"/>
+    <w:lsdException w:name="footnote reference" w:semiHidden="1" w:unhideWhenUsed="1"/>
+    <w:lsdException w:name="annotation reference" w:semiHidden="1" w:unhideWhenUsed="1"/>
+    <w:lsdException w:name="line number" w:semiHidden="1" w:unhideWhenUsed="1"/>
+    <w:lsdException w:name="page number" w:semiHidden="1" w:unhideWhenUsed="1"/>
+    <w:lsdException w:name="endnote reference" w:semiHidden="1" w:unhideWhenUsed="1"/>
+    <w:lsdException w:name="endnote text" w:semiHidden="1" w:unhideWhenUsed="1"/>
+    <w:lsdException w:name="table of authorities" w:semiHidden="1" w:unhideWhenUsed="1"/>
+    <w:lsdException w:name="macro" w:semiHidden="1" w:unhideWhenUsed="1"/>
+    <w:lsdException w:name="toa heading" w:semiHidden="1" w:unhideWhenUsed="1"/>
+    <w:lsdException w:name="List" w:semiHidden="1" w:unhideWhenUsed="1"/>
+    <w:lsdException w:name="List Bullet" w:semiHidden="1" w:unhideWhenUsed="1"/>
+    <w:lsdException w:name="List Number" w:semiHidden="1" w:unhideWhenUsed="1"/>
+    <w:lsdException w:name="List 2" w:semiHidden="1" w:unhideWhenUsed="1"/>
+    <w:lsdException w:name="List 3" w:semiHidden="1" w:unhideWhenUsed="1"/>
+    <w:lsdException w:name="List 4" w:semiHidden="1" w:unhideWhenUsed="1"/>
+    <w:lsdException w:name="List 5" w:semiHidden="1" w:unhideWhenUsed="1"/>
+    <w:lsdException w:name="List Bullet 2" w:semiHidden="1" w:unhideWhenUsed="1"/>
+    <w:lsdException w:name="List Bullet 3" w:semiHidden="1" w:unhideWhenUsed="1"/>
+    <w:lsdException w:name="List Bullet 4" w:semiHidden="1" w:unhideWhenUsed="1"/>
+    <w:lsdException w:name="List Bullet 5" w:semiHidden="1" w:unhideWhenUsed="1"/>
+    <w:lsdException w:name="List Number 2" w:semiHidden="1" w:unhideWhenUsed="1"/>
+    <w:lsdException w:name="List Number 3" w:semiHidden="1" w:unhideWhenUsed="1"/>
+    <w:lsdException w:name="List Number 4" w:semiHidden="1" w:unhideWhenUsed="1"/>
+    <w:lsdException w:name="List Number 5" w:semiHidden="1" w:unhideWhenUsed="1"/>
+    <w:lsdException w:name="Title" w:uiPriority="10" w:qFormat="1"/>
+    <w:lsdException w:name="Closing" w:semiHidden="1" w:unhideWhenUsed="1"/>
+    <w:lsdException w:name="Signature" w:semiHidden="1" w:unhideWhenUsed="1"/>
+    <w:lsdException w:name="Default Paragraph Font" w:semiHidden="1" w:uiPriority="1" w:unhideWhenUsed="1"/>
+    <w:lsdException w:name="Body Text" w:semiHidden="1" w:unhideWhenUsed="1"/>
+    <w:lsdException w:name="Body Text Indent" w:semiHidden="1" w:unhideWhenUsed="1"/>
+    <w:lsdException w:name="List Continue" w:semiHidden="1" w:unhideWhenUsed="1"/>
+    <w:lsdException w:name="List Continue 2" w:semiHidden="1" w:unhideWhenUsed="1"/>
+    <w:lsdException w:name="List Continue 3" w:semiHidden="1" w:unhideWhenUsed="1"/>
+    <w:lsdException w:name="List Continue 4" w:semiHidden="1" w:unhideWhenUsed="1"/>
+    <w:lsdException w:name="List Continue 5" w:semiHidden="1" w:unhideWhenUsed="1"/>
+    <w:lsdException w:name="Message Header" w:semiHidden="1" w:unhideWhenUsed="1"/>
+    <w:lsdException w:name="Subtitle" w:uiPriority="11" w:qFormat="1"/>
+    <w:lsdException w:name="Salutation" w:semiHidden="1" w:unhideWhenUsed="1"/>
+    <w:lsdException w:name="Date" w:semiHidden="1" w:unhideWhenUsed="1"/>
+    <w:lsdException w:name="Body Text First Indent" w:semiHidden="1" w:unhideWhenUsed="1"/>
+    <w:lsdException w:name="Body Text First Indent 2" w:semiHidden="1" w:unhideWhenUsed="1"/>
+    <w:lsdException w:name="Note Heading" w:semiHidden="1" w:unhideWhenUsed="1"/>
+    <w:lsdException w:name="Body Text 2" w:semiHidden="1" w:unhideWhenUsed="1"/>
+    <w:lsdException w:name="Body Text 3" w:semiHidden="1" w:unhideWhenUsed="1"/>
+    <w:lsdException w:name="Body Text Indent 2" w:semiHidden="1" w:unhideWhenUsed="1"/>
+    <w:lsdException w:name="Body Text Indent 3" w:semiHidden="1" w:unhideWhenUsed="1"/>
+    <w:lsdException w:name="Block Text" w:semiHidden="1" w:unhideWhenUsed="1"/>
+    <w:lsdException w:name="Hyperlink" w:semiHidden="1" w:unhideWhenUsed="1"/>
+    <w:lsdException w:name="FollowedHyperlink" w:semiHidden="1" w:unhideWhenUsed="1"/>
+    <w:lsdException w:name="Strong" w:uiPriority="22" w:qFormat="1"/>
+    <w:lsdException w:name="Emphasis" w:uiPriority="20" w:qFormat="1"/>
+    <w:lsdException w:name="Document Map" w:semiHidden="1" w:unhideWhenUsed="1"/>
+    <w:lsdException w:name="Plain Text" w:semiHidden="1" w:unhideWhenUsed="1"/>
+    <w:lsdException w:name="E-mail Signature" w:semiHidden="1" w:unhideWhenUsed="1"/>
+    <w:lsdException w:name="HTML Top of Form" w:semiHidden="1" w:unhideWhenUsed="1"/>
+    <w:lsdException w:name="HTML Bottom of Form" w:semiHidden="1" w:unhideWhenUsed="1"/>
+    <w:lsdException w:name="Normal (Web)" w:semiHidden="1" w:unhideWhenUsed="1"/>
+    <w:lsdException w:name="HTML Acronym" w:semiHidden="1" w:unhideWhenUsed="1"/>
+    <w:lsdException w:name="HTML Address" w:semiHidden="1" w:unhideWhenUsed="1"/>
+    <w:lsdException w:name="HTML Cite" w:semiHidden="1" w:unhideWhenUsed="1"/>
+    <w:lsdException w:name="HTML Code" w:semiHidden="1" w:unhideWhenUsed="1"/>
+    <w:lsdException w:name="HTML Definition" w:semiHidden="1" w:unhideWhenUsed="1"/>
+    <w:lsdException w:name="HTML Keyboard" w:semiHidden="1" w:unhideWhenUsed="1"/>
+    <w:lsdException w:name="HTML Preformatted" w:semiHidden="1" w:unhideWhenUsed="1"/>
+    <w:lsdException w:name="HTML Sample" w:semiHidden="1" w:unhideWhenUsed="1"/>
+    <w:lsdException w:name="HTML Typewriter" w:semiHidden="1" w:unhideWhenUsed="1"/>
+    <w:lsdException w:name="HTML Variable" w:semiHidden="1" w:unhideWhenUsed="1"/>
+    <w:lsdException w:name="Normal Table" w:semiHidden="1" w:unhideWhenUsed="1"/>
+    <w:lsdException w:name="annotation subject" w:semiHidden="1" w:unhideWhenUsed="1"/>
+    <w:lsdException w:name="No List" w:semiHidden="1" w:unhideWhenUsed="1"/>
+    <w:lsdException w:name="Outline List 1" w:semiHidden="1" w:unhideWhenUsed="1"/>
+    <w:lsdException w:name="Outline List 2" w:semiHidden="1" w:unhideWhenUsed="1"/>
+    <w:lsdException w:name="Outline List 3" w:semiHidden="1" w:unhideWhenUsed="1"/>
+    <w:lsdException w:name="Table Simple 1" w:semiHidden="1" w:unhideWhenUsed="1"/>
+    <w:lsdException w:name="Table Simple 2" w:semiHidden="1" w:unhideWhenUsed="1"/>
+    <w:lsdException w:name="Table Simple 3" w:semiHidden="1" w:unhideWhenUsed="1"/>
+    <w:lsdException w:name="Table Classic 1" w:semiHidden="1" w:unhideWhenUsed="1"/>
+    <w:lsdException w:name="Table Classic 2" w:semiHidden="1" w:unhideWhenUsed="1"/>
+    <w:lsdException w:name="Table Classic 3" w:semiHidden="1" w:unhideWhenUsed="1"/>
+    <w:lsdException w:name="Table Classic 4" w:semiHidden="1" w:unhideWhenUsed="1"/>
+    <w:lsdException w:name="Table Colorful 1" w:semiHidden="1" w:unhideWhenUsed="1"/>
+    <w:lsdException w:name="Table Colorful 2" w:semiHidden="1" w:unhideWhenUsed="1"/>
+    <w:lsdException w:name="Table Colorful 3" w:semiHidden="1" w:unhideWhenUsed="1"/>
+    <w:lsdException w:name="Table Columns 1" w:semiHidden="1" w:unhideWhenUsed="1"/>
+    <w:lsdException w:name="Table Columns 2" w:semiHidden="1" w:unhideWhenUsed="1"/>
+    <w:lsdException w:name="Table Columns 3" w:semiHidden="1" w:unhideWhenUsed="1"/>
+    <w:lsdException w:name="Table Columns 4" w:semiHidden="1" w:unhideWhenUsed="1"/>
+    <w:lsdException w:name="Table Columns 5" w:semiHidden="1" w:unhideWhenUsed="1"/>
+    <w:lsdException w:name="Table Grid 1" w:semiHidden="1" w:unhideWhenUsed="1"/>
+    <w:lsdException w:name="Table Grid 2" w:semiHidden="1" w:unhideWhenUsed="1"/>
+    <w:lsdException w:name="Table Grid 3" w:semiHidden="1" w:unhideWhenUsed="1"/>
+    <w:lsdException w:name="Table Grid 4" w:semiHidden="1" w:unhideWhenUsed="1"/>
+    <w:lsdException w:name="Table Grid 5" w:semiHidden="1" w:unhideWhenUsed="1"/>
+    <w:lsdException w:name="Table Grid 6" w:semiHidden="1" w:unhideWhenUsed="1"/>
+    <w:lsdException w:name="Table Grid 7" w:semiHidden="1" w:unhideWhenUsed="1"/>
+    <w:lsdException w:name="Table Grid 8" w:semiHidden="1" w:unhideWhenUsed="1"/>
+    <w:lsdException w:name="Table List 1" w:semiHidden="1" w:unhideWhenUsed="1"/>
+    <w:lsdException w:name="Table List 2" w:semiHidden="1" w:unhideWhenUsed="1"/>
+    <w:lsdException w:name="Table List 3" w:semiHidden="1" w:unhideWhenUsed="1"/>
+    <w:lsdException w:name="Table List 4" w:semiHidden="1" w:unhideWhenUsed="1"/>
+    <w:lsdException w:name="Table List 5" w:semiHidden="1" w:unhideWhenUsed="1"/>
+    <w:lsdException w:name="Table List 6" w:semiHidden="1" w:unhideWhenUsed="1"/>
+    <w:lsdException w:name="Table List 7" w:semiHidden="1" w:unhideWhenUsed="1"/>
+    <w:lsdException w:name="Table List 8" w:semiHidden="1" w:unhideWhenUsed="1"/>
+    <w:lsdException w:name="Table 3D effects 1" w:semiHidden="1" w:unhideWhenUsed="1"/>
+    <w:lsdException w:name="Table 3D effects 2" w:semiHidden="1" w:unhideWhenUsed="1"/>
+    <w:lsdException w:name="Table 3D effects 3" w:semiHidden="1" w:unhideWhenUsed="1"/>
+    <w:lsdException w:name="Table Contemporary" w:semiHidden="1" w:unhideWhenUsed="1"/>
+    <w:lsdException w:name="Table Elegant" w:semiHidden="1" w:unhideWhenUsed="1"/>
+    <w:lsdException w:name="Table Professional" w:semiHidden="1" w:unhideWhenUsed="1"/>
+    <w:lsdException w:name="Table Subtle 1" w:semiHidden="1" w:unhideWhenUsed="1"/>
+    <w:lsdException w:name="Table Subtle 2" w:semiHidden="1" w:unhideWhenUsed="1"/>
+    <w:lsdException w:name="Table Web 1" w:semiHidden="1" w:unhideWhenUsed="1"/>
+    <w:lsdException w:name="Table Web 2" w:semiHidden="1" w:unhideWhenUsed="1"/>
+    <w:lsdException w:name="Table Web 3" w:semiHidden="1" w:unhideWhenUsed="1"/>
+    <w:lsdException w:name="Balloon Text" w:semiHidden="1" w:unhideWhenUsed="1"/>
+    <w:lsdException w:name="Table Grid" w:uiPriority="59"/>
+    <w:lsdException w:name="Table Theme" w:semiHidden="1" w:unhideWhenUsed="1"/>
+    <w:lsdException w:name="Placeholder Text" w:semiHidden="1"/>
+    <w:lsdException w:name="No Spacing" w:uiPriority="1" w:qFormat="1"/>
+    <w:lsdException w:name="Light Shading" w:uiPriority="60"/>
+    <w:lsdException w:name="Light List" w:uiPriority="61"/>
+    <w:lsdException w:name="Light Grid" w:uiPriority="62"/>
+    <w:lsdException w:name="Medium Shading 1" w:uiPriority="63"/>
+    <w:lsdException w:name="Medium Shading 2" w:uiPriority="64"/>
+    <w:lsdException w:name="Medium List 1" w:uiPriority="65"/>
+    <w:lsdException w:name="Medium List 2" w:uiPriority="66"/>
+    <w:lsdException w:name="Medium Grid 1" w:uiPriority="67"/>
+    <w:lsdException w:name="Medium Grid 2" w:uiPriority="68"/>
+    <w:lsdException w:name="Medium Grid 3" w:uiPriority="69"/>
+    <w:lsdException w:name="Dark List" w:uiPriority="70"/>
+    <w:lsdException w:name="Colorful Shading" w:uiPriority="71"/>
+    <w:lsdException w:name="Colorful List" w:uiPriority="72"/>
+    <w:lsdException w:name="Colorful Grid" w:uiPriority="73"/>
+    <w:lsdException w:name="Light Shading Accent 1" w:uiPriority="60"/>
+    <w:lsdException w:name="Light List Accent 1" w:uiPriority="61"/>
+    <w:lsdException w:name="Light Grid Accent 1" w:uiPriority="62"/>
+    <w:lsdException w:name="Medium Shading 1 Accent 1" w:uiPriority="63"/>
+    <w:lsdException w:name="Medium Shading 2 Accent 1" w:uiPriority="64"/>
+    <w:lsdException w:name="Medium List 1 Accent 1" w:uiPriority="65"/>
+    <w:lsdException w:name="Revision" w:semiHidden="1"/>
+    <w:lsdException w:name="List Paragraph" w:uiPriority="34" w:qFormat="1"/>
+    <w:lsdException w:name="Quote" w:uiPriority="29" w:qFormat="1"/>
+    <w:lsdException w:name="Intense Quote" w:uiPriority="30" w:qFormat="1"/>
+    <w:lsdException w:name="Medium List 2 Accent 1" w:uiPriority="66"/>
+    <w:lsdException w:name="Medium Grid 1 Accent 1" w:uiPriority="67"/>
+    <w:lsdException w:name="Medium Grid 2 Accent 1" w:uiPriority="68"/>
+    <w:lsdException w:name="Medium Grid 3 Accent 1" w:uiPriority="69"/>
+    <w:lsdException w:name="Dark List Accent 1" w:uiPriority="70"/>
+    <w:lsdException w:name="Colorful Shading Accent 1" w:uiPriority="71"/>
+    <w:lsdException w:name="Colorful List Accent 1" w:uiPriority="72"/>
+    <w:lsdException w:name="Colorful Grid Accent 1" w:uiPriority="73"/>
+    <w:lsdException w:name="Light Shading Accent 2" w:uiPriority="60"/>
+    <w:lsdException w:name="Light List Accent 2" w:uiPriority="61"/>
+    <w:lsdException w:name="Light Grid Accent 2" w:uiPriority="62"/>
+    <w:lsdException w:name="Medium Shading 1 Accent 2" w:uiPriority="63"/>
+    <w:lsdException w:name="Medium Shading 2 Accent 2" w:uiPriority="64"/>
+    <w:lsdException w:name="Medium List 1 Accent 2" w:uiPriority="65"/>
+    <w:lsdException w:name="Medium List 2 Accent 2" w:uiPriority="66"/>
+    <w:lsdException w:name="Medium Grid 1 Accent 2" w:uiPriority="67"/>
+    <w:lsdException w:name="Medium Grid 2 Accent 2" w:uiPriority="68"/>
+    <w:lsdException w:name="Medium Grid 3 Accent 2" w:uiPriority="69"/>
+    <w:lsdException w:name="Dark List Accent 2" w:uiPriority="70"/>
+    <w:lsdException w:name="Colorful Shading Accent 2" w:uiPriority="71"/>
+    <w:lsdException w:name="Colorful List Accent 2" w:uiPriority="72"/>
+    <w:lsdException w:name="Colorful Grid Accent 2" w:uiPriority="73"/>
+    <w:lsdException w:name="Light Shading Accent 3" w:uiPriority="60"/>
+    <w:lsdException w:name="Light List Accent 3" w:uiPriority="61"/>
+    <w:lsdException w:name="Light Grid Accent 3" w:uiPriority="62"/>
+    <w:lsdException w:name="Medium Shading 1 Accent 3" w:uiPriority="63"/>
+    <w:lsdException w:name="Medium Shading 2 Accent 3" w:uiPriority="64"/>
+    <w:lsdException w:name="Medium List 1 Accent 3" w:uiPriority="65"/>
+    <w:lsdException w:name="Medium List 2 Accent 3" w:uiPriority="66"/>
+    <w:lsdException w:name="Medium Grid 1 Accent 3" w:uiPriority="67"/>
+    <w:lsdException w:name="Medium Grid 2 Accent 3" w:uiPriority="68"/>
+    <w:lsdException w:name="Medium Grid 3 Accent 3" w:uiPriority="69"/>
+    <w:lsdException w:name="Dark List Accent 3" w:uiPriority="70"/>
+    <w:lsdException w:name="Colorful Shading Accent 3" w:uiPriority="71"/>
+    <w:lsdException w:name="Colorful List Accent 3" w:uiPriority="72"/>
+    <w:lsdException w:name="Colorful Grid Accent 3" w:uiPriority="73"/>
+    <w:lsdException w:name="Light Shading Accent 4" w:uiPriority="60"/>
+    <w:lsdException w:name="Light List Accent 4" w:uiPriority="61"/>
+    <w:lsdException w:name="Light Grid Accent 4" w:uiPriority="62"/>
+    <w:lsdException w:name="Medium Shading 1 Accent 4" w:uiPriority="63"/>
+    <w:lsdException w:name="Medium Shading 2 Accent 4" w:uiPriority="64"/>
+    <w:lsdException w:name="Medium List 1 Accent 4" w:uiPriority="65"/>
+    <w:lsdException w:name="Medium List 2 Accent 4" w:uiPriority="66"/>
+    <w:lsdException w:name="Medium Grid 1 Accent 4" w:uiPriority="67"/>
+    <w:lsdException w:name="Medium Grid 2 Accent 4" w:uiPriority="68"/>
+    <w:lsdException w:name="Medium Grid 3 Accent 4" w:uiPriority="69"/>
+    <w:lsdException w:name="Dark List Accent 4" w:uiPriority="70"/>
+    <w:lsdException w:name="Colorful Shading Accent 4" w:uiPriority="71"/>
+    <w:lsdException w:name="Colorful List Accent 4" w:uiPriority="72"/>
+    <w:lsdException w:name="Colorful Grid Accent 4" w:uiPriority="73"/>
+    <w:lsdException w:name="Light Shading Accent 5" w:uiPriority="60"/>
+    <w:lsdException w:name="Light List Accent 5" w:uiPriority="61"/>
+    <w:lsdException w:name="Light Grid Accent 5" w:uiPriority="62"/>
+    <w:lsdException w:name="Medium Shading 1 Accent 5" w:uiPriority="63"/>
+    <w:lsdException w:name="Medium Shading 2 Accent 5" w:uiPriority="64"/>
+    <w:lsdException w:name="Medium List 1 Accent 5" w:uiPriority="65"/>
+    <w:lsdException w:name="Medium List 2 Accent 5" w:uiPriority="66"/>
+    <w:lsdException w:name="Medium Grid 1 Accent 5" w:uiPriority="67"/>
+    <w:lsdException w:name="Medium Grid 2 Accent 5" w:uiPriority="68"/>
+    <w:lsdException w:name="Medium Grid 3 Accent 5" w:uiPriority="69"/>
+    <w:lsdException w:name="Dark List Accent 5" w:uiPriority="70"/>
+    <w:lsdException w:name="Colorful Shading Accent 5" w:uiPriority="71"/>
+    <w:lsdException w:name="Colorful List Accent 5" w:uiPriority="72"/>
+    <w:lsdException w:name="Colorful Grid Accent 5" w:uiPriority="73"/>
+    <w:lsdException w:name="Light Shading Accent 6" w:uiPriority="60"/>
+    <w:lsdException w:name="Light List Accent 6" w:uiPriority="61"/>
+    <w:lsdException w:name="Light Grid Accent 6" w:uiPriority="62"/>
+    <w:lsdException w:name="Medium Shading 1 Accent 6" w:uiPriority="63"/>
+    <w:lsdException w:name="Medium Shading 2 Accent 6" w:uiPriority="64"/>
+    <w:lsdException w:name="Medium List 1 Accent 6" w:uiPriority="65"/>
+    <w:lsdException w:name="Medium List 2 Accent 6" w:uiPriority="66"/>
+    <w:lsdException w:name="Medium Grid 1 Accent 6" w:uiPriority="67"/>
+    <w:lsdException w:name="Medium Grid 2 Accent 6" w:uiPriority="68"/>
+    <w:lsdException w:name="Medium Grid 3 Accent 6" w:uiPriority="69"/>
+    <w:lsdException w:name="Dark List Accent 6" w:uiPriority="70"/>
+    <w:lsdException w:name="Colorful Shading Accent 6" w:uiPriority="71"/>
+    <w:lsdException w:name="Colorful List Accent 6" w:uiPriority="72"/>
+    <w:lsdException w:name="Colorful Grid Accent 6" w:uiPriority="73"/>
+    <w:lsdException w:name="Subtle Emphasis" w:uiPriority="19" w:qFormat="1"/>
+    <w:lsdException w:name="Intense Emphasis" w:uiPriority="21" w:qFormat="1"/>
+    <w:lsdException w:name="Subtle Reference" w:uiPriority="31" w:qFormat="1"/>
+    <w:lsdException w:name="Intense Reference" w:uiPriority="32" w:qFormat="1"/>
+    <w:lsdException w:name="Book Title" w:uiPriority="33" w:qFormat="1"/>
+    <w:lsdException w:name="Bibliography" w:semiHidden="1" w:uiPriority="37" w:unhideWhenUsed="1"/>
+    <w:lsdException w:name="TOC Heading" w:semiHidden="1" w:uiPriority="39" w:unhideWhenUsed="1" w:qFormat="1"/>
+    <w:lsdException w:name="Grid Table 4" w:uiPriority="49"/>
+    <w:lsdException w:name="Grid Table 5 Dark" w:uiPriority="50"/>
+    <w:lsdException w:name="Grid Table 6 Colorful" w:uiPriority="51"/>
+    <w:lsdException w:name="Grid Table 7 Colorful" w:uiPriority="52"/>
+    <w:lsdException w:name="Grid Table 1 Light Accent 1" w:uiPriority="46"/>
+    <w:lsdException w:name="Grid Table 2 Accent 1" w:uiPriority="47"/>
+    <w:lsdException w:name="Grid Table 3 Accent 1" w:uiPriority="48"/>
+    <w:lsdException w:name="Grid Table 4 Accent 1" w:uiPriority="49"/>
+    <w:lsdException w:name="Grid Table 5 Dark Accent 1" w:uiPriority="50"/>
+    <w:lsdException w:name="Grid Table 6 Colorful Accent 1" w:uiPriority="51"/>
+    <w:lsdException w:name="Grid Table 7 Colorful Accent 1" w:uiPriority="52"/>
+    <w:lsdException w:name="Grid Table 1 Light Accent 2" w:uiPriority="46"/>
+    <w:lsdException w:name="Grid Table 2 Accent 2" w:uiPriority="47"/>
+    <w:lsdException w:name="Grid Table 3 Accent 2" w:uiPriority="48"/>
+    <w:lsdException w:name="Grid Table 4 Accent 2" w:uiPriority="49"/>
+    <w:lsdException w:name="Grid Table 5 Dark Accent 2" w:uiPriority="50"/>
+    <w:lsdException w:name="Grid Table 6 Colorful Accent 2" w:uiPriority="51"/>
+    <w:lsdException w:name="Grid Table 7 Colorful Accent 2" w:uiPriority="52"/>
+    <w:lsdException w:name="Grid Table 1 Light Accent 3" w:uiPriority="46"/>
+    <w:lsdException w:name="Grid Table 2 Accent 3" w:uiPriority="47"/>
+    <w:lsdException w:name="Grid Table 3 Accent 3" w:uiPriority="48"/>
+    <w:lsdException w:name="Grid Table 4 Accent 3" w:uiPriority="49"/>
+    <w:lsdException w:name="Grid Table 5 Dark Accent 3" w:uiPriority="50"/>
+    <w:lsdException w:name="Grid Table 6 Colorful Accent 3" w:uiPriority="51"/>
+    <w:lsdException w:name="Grid Table 7 Colorful Accent 3" w:uiPriority="52"/>
+    <w:lsdException w:name="Grid Table 1 Light Accent 4" w:uiPriority="46"/>
+    <w:lsdException w:name="Grid Table 2 Accent 4" w:uiPriority="47"/>
+    <w:lsdException w:name="Grid Table 3 Accent 4" w:uiPriority="48"/>
+    <w:lsdException w:name="Grid Table 4 Accent 4" w:uiPriority="49"/>
+    <w:lsdException w:name="Grid Table 5 Dark Accent 4" w:uiPriority="50"/>
+    <w:lsdException w:name="Grid Table 6 Colorful Accent 4" w:uiPriority="51"/>
+    <w:lsdException w:name="Grid Table 7 Colorful Accent 4" w:uiPriority="52"/>
+    <w:lsdException w:name="Grid Table 1 Light Accent 5" w:uiPriority="46"/>
+    <w:lsdException w:name="Grid Table 2 Accent 5" w:uiPriority="47"/>
+    <w:lsdException w:name="Grid Table 3 Accent 5" w:uiPriority="48"/>
+    <w:lsdException w:name="Grid Table 4 Accent 5" w:uiPriority="49"/>
+    <w:lsdException w:name="Grid Table 5 Dark Accent 5" w:uiPriority="50"/>
+    <w:lsdException w:name="Grid Table 6 Colorful Accent 5" w:uiPriority="51"/>
+    <w:lsdException w:name="Grid Table 7 Colorful Accent 5" w:uiPriority="52"/>
+    <w:lsdException w:name="Grid Table 1 Light Accent 6" w:uiPriority="46"/>
+    <w:lsdException w:name="Grid Table 2 Accent 6" w:uiPriority="47"/>
+    <w:lsdException w:name="Grid Table 3 Accent 6" w:uiPriority="48"/>
+    <w:lsdException w:name="Grid Table 4 Accent 6" w:uiPriority="49"/>
+    <w:lsdException w:name="Grid Table 5 Dark Accent 6" w:uiPriority="50"/>
+    <w:lsdException w:name="Grid Table 6 Colorful Accent 6" w:uiPriority="51"/>
+    <w:lsdException w:name="Grid Table 7 Colorful Accent 6" w:uiPriority="52"/>
+    <w:lsdException w:name="List Table 1 Light" w:uiPriority="46"/>
+    <w:lsdException w:name="List Table 2" w:uiPriority="47"/>
+    <w:lsdException w:name="List Table 3" w:uiPriority="48"/>
+    <w:lsdException w:name="List Table 4" w:uiPriority="49"/>
+    <w:lsdException w:name="List Table 5 Dark" w:uiPriority="50"/>
+    <w:lsdException w:name="List Table 6 Colorful" w:uiPriority="51"/>
+    <w:lsdException w:name="List Table 7 Colorful" w:uiPriority="52"/>
+    <w:lsdException w:name="List Table 1 Light Accent 1" w:uiPriority="46"/>
+    <w:lsdException w:name="List Table 2 Accent 1" w:uiPriority="47"/>
+    <w:lsdException w:name="List Table 3 Accent 1" w:uiPriority="48"/>
+    <w:lsdException w:name="List Table 4 Accent 1" w:uiPriority="49"/>
+    <w:lsdException w:name="List Table 5 Dark Accent 1" w:uiPriority="50"/>
+    <w:lsdException w:name="List Table 6 Colorful Accent 1" w:uiPriority="51"/>
+    <w:lsdException w:name="List Table 7 Colorful Accent 1" w:uiPriority="52"/>
+    <w:lsdException w:name="List Table 1 Light Accent 2" w:uiPriority="46"/>
+    <w:lsdException w:name="List Table 2 Accent 2" w:uiPriority="47"/>
+    <w:lsdException w:name="List Table 3 Accent 2" w:uiPriority="48"/>
+    <w:lsdException w:name="List Table 4 Accent 2" w:uiPriority="49"/>
+    <w:lsdException w:name="List Table 5 Dark Accent 2" w:uiPriority="50"/>
+    <w:lsdException w:name="List Table 6 Colorful Accent 2" w:uiPriority="51"/>
+    <w:lsdException w:name="List Table 7 Colorful Accent 2" w:uiPriority="52"/>
+    <w:lsdException w:name="List Table 1 Light Accent 3" w:uiPriority="46"/>
+    <w:lsdException w:name="List Table 2 Accent 3" w:uiPriority="47"/>
+    <w:lsdException w:name="List Table 3 Accent 3" w:uiPriority="48"/>
+    <w:lsdException w:name="List Table 4 Accent 3" w:uiPriority="49"/>
+    <w:lsdException w:name="List Table 5 Dark Accent 3" w:uiPriority="50"/>
+    <w:lsdException w:name="List Table 6 Colorful Accent 3" w:uiPriority="51"/>
+    <w:lsdException w:name="List Table 7 Colorful Accent 3" w:uiPriority="52"/>
+    <w:lsdException w:name="List Table 1 Light Accent 4" w:uiPriority="46"/>
+    <w:lsdException w:name="List Table 2 Accent 4" w:uiPriority="47"/>
+    <w:lsdException w:name="List Table 3 Accent 4" w:uiPriority="48"/>
+    <w:lsdException w:name="List Table 4 Accent 4" w:uiPriority="49"/>
+    <w:lsdException w:name="List Table 5 Dark Accent 4" w:uiPriority="50"/>
+    <w:lsdException w:name="List Table 6 Colorful Accent 4" w:uiPriority="51"/>
+    <w:lsdException w:name="List Table 7 Colorful Accent 4" w:uiPriority="52"/>
+    <w:lsdException w:name="List Table 1 Light Accent 5" w:uiPriority="46"/>
+    <w:lsdException w:name="List Table 2 Accent 5" w:uiPriority="47"/>
+    <w:lsdException w:name="List Table 3 Accent 5" w:uiPriority="48"/>
+    <w:lsdException w:name="List Table 4 Accent 5" w:uiPriority="49"/>
+    <w:lsdException w:name="List Table 5 Dark Accent 5" w:uiPriority="50"/>
+    <w:lsdException w:name="List Table 6 Colorful Accent 5" w:uiPriority="51"/>
+    <w:lsdException w:name="List Table 7 Colorful Accent 5" w:uiPriority="52"/>
+    <w:lsdException w:name="List Table 1 Light Accent 6" w:uiPriority="46"/>
+    <w:lsdException w:name="List Table 2 Accent 6" w:uiPriority="47"/>
+    <w:lsdException w:name="List Table 3 Accent 6" w:uiPriority="48"/>
+    <w:lsdException w:name="List Table 4 Accent 6" w:uiPriority="49"/>
+    <w:lsdException w:name="List Table 5 Dark Accent 6" w:uiPriority="50"/>
+    <w:lsdException w:name="List Table 6 Colorful Accent 6" w:uiPriority="51"/>
+    <w:lsdException w:name="List Table 7 Colorful Accent 6" w:uiPriority="52"/>
   </w:latentStyles>
   <w:style w:type="paragraph" w:default="1" w:styleId="Normal">
     <w:name w:val="Normal"/>
@@ -3368,335 +3463,16 @@
       <w:szCs w:val="18"/>
     </w:rPr>
   </w:style>
-</w:styles>
-</file>
-
-<file path=word/stylesWithEffects.xml><?xml version="1.0" encoding="utf-8"?>
-<w:styles xmlns:wpc="http://schemas.microsoft.com/office/word/2010/wordprocessingCanvas" xmlns:mo="http://schemas.microsoft.com/office/mac/office/2008/main" xmlns:mc="http://schemas.openxmlformats.org/markup-compatibility/2006" xmlns:mv="urn:schemas-microsoft-com:mac:vml" xmlns:o="urn:schemas-microsoft-com:office:office" xmlns:r="http://schemas.openxmlformats.org/officeDocument/2006/relationships" xmlns:m="http://schemas.openxmlformats.org/officeDocument/2006/math" xmlns:v="urn:schemas-microsoft-com:vml" xmlns:wp14="http://schemas.microsoft.com/office/word/2010/wordprocessingDrawing" xmlns:wp="http://schemas.openxmlformats.org/drawingml/2006/wordprocessingDrawing" xmlns:w10="urn:schemas-microsoft-com:office:word" xmlns:w="http://schemas.openxmlformats.org/wordprocessingml/2006/main" xmlns:w14="http://schemas.microsoft.com/office/word/2010/wordml" xmlns:wpg="http://schemas.microsoft.com/office/word/2010/wordprocessingGroup" xmlns:wpi="http://schemas.microsoft.com/office/word/2010/wordprocessingInk" xmlns:wne="http://schemas.microsoft.com/office/word/2006/wordml" xmlns:wps="http://schemas.microsoft.com/office/word/2010/wordprocessingShape" mc:Ignorable="w14 wp14">
-  <w:docDefaults>
-    <w:rPrDefault>
-      <w:rPr>
-        <w:rFonts w:asciiTheme="minorHAnsi" w:eastAsiaTheme="minorHAnsi" w:hAnsiTheme="minorHAnsi" w:cstheme="minorBidi"/>
-        <w:sz w:val="22"/>
-        <w:szCs w:val="22"/>
-        <w:lang w:val="en-US" w:eastAsia="en-US" w:bidi="ar-SA"/>
-      </w:rPr>
-    </w:rPrDefault>
-    <w:pPrDefault>
-      <w:pPr>
-        <w:spacing w:after="200" w:line="276" w:lineRule="auto"/>
-      </w:pPr>
-    </w:pPrDefault>
-  </w:docDefaults>
-  <w:latentStyles w:defLockedState="0" w:defUIPriority="99" w:defSemiHidden="1" w:defUnhideWhenUsed="1" w:defQFormat="0" w:count="276">
-    <w:lsdException w:name="Normal" w:semiHidden="0" w:uiPriority="0" w:unhideWhenUsed="0" w:qFormat="1"/>
-    <w:lsdException w:name="heading 1" w:semiHidden="0" w:uiPriority="9" w:unhideWhenUsed="0" w:qFormat="1"/>
-    <w:lsdException w:name="heading 2" w:uiPriority="9" w:qFormat="1"/>
-    <w:lsdException w:name="heading 3" w:uiPriority="9" w:qFormat="1"/>
-    <w:lsdException w:name="heading 4" w:uiPriority="9" w:qFormat="1"/>
-    <w:lsdException w:name="heading 5" w:uiPriority="9" w:qFormat="1"/>
-    <w:lsdException w:name="heading 6" w:uiPriority="9" w:qFormat="1"/>
-    <w:lsdException w:name="heading 7" w:uiPriority="9" w:qFormat="1"/>
-    <w:lsdException w:name="heading 8" w:uiPriority="9" w:qFormat="1"/>
-    <w:lsdException w:name="heading 9" w:uiPriority="9" w:qFormat="1"/>
-    <w:lsdException w:name="toc 1" w:uiPriority="39"/>
-    <w:lsdException w:name="toc 2" w:uiPriority="39"/>
-    <w:lsdException w:name="toc 3" w:uiPriority="39"/>
-    <w:lsdException w:name="toc 4" w:uiPriority="39"/>
-    <w:lsdException w:name="toc 5" w:uiPriority="39"/>
-    <w:lsdException w:name="toc 6" w:uiPriority="39"/>
-    <w:lsdException w:name="toc 7" w:uiPriority="39"/>
-    <w:lsdException w:name="toc 8" w:uiPriority="39"/>
-    <w:lsdException w:name="toc 9" w:uiPriority="39"/>
-    <w:lsdException w:name="caption" w:uiPriority="35" w:qFormat="1"/>
-    <w:lsdException w:name="Title" w:semiHidden="0" w:uiPriority="10" w:unhideWhenUsed="0" w:qFormat="1"/>
-    <w:lsdException w:name="Default Paragraph Font" w:uiPriority="1"/>
-    <w:lsdException w:name="Subtitle" w:semiHidden="0" w:uiPriority="11" w:unhideWhenUsed="0" w:qFormat="1"/>
-    <w:lsdException w:name="Strong" w:semiHidden="0" w:uiPriority="22" w:unhideWhenUsed="0" w:qFormat="1"/>
-    <w:lsdException w:name="Emphasis" w:semiHidden="0" w:uiPriority="20" w:unhideWhenUsed="0" w:qFormat="1"/>
-    <w:lsdException w:name="Table Grid" w:semiHidden="0" w:uiPriority="59" w:unhideWhenUsed="0"/>
-    <w:lsdException w:name="Placeholder Text" w:unhideWhenUsed="0"/>
-    <w:lsdException w:name="No Spacing" w:semiHidden="0" w:uiPriority="1" w:unhideWhenUsed="0" w:qFormat="1"/>
-    <w:lsdException w:name="Light Shading" w:semiHidden="0" w:uiPriority="60" w:unhideWhenUsed="0"/>
-    <w:lsdException w:name="Light List" w:semiHidden="0" w:uiPriority="61" w:unhideWhenUsed="0"/>
-    <w:lsdException w:name="Light Grid" w:semiHidden="0" w:uiPriority="62" w:unhideWhenUsed="0"/>
-    <w:lsdException w:name="Medium Shading 1" w:semiHidden="0" w:uiPriority="63" w:unhideWhenUsed="0"/>
-    <w:lsdException w:name="Medium Shading 2" w:semiHidden="0" w:uiPriority="64" w:unhideWhenUsed="0"/>
-    <w:lsdException w:name="Medium List 1" w:semiHidden="0" w:uiPriority="65" w:unhideWhenUsed="0"/>
-    <w:lsdException w:name="Medium List 2" w:semiHidden="0" w:uiPriority="66" w:unhideWhenUsed="0"/>
-    <w:lsdException w:name="Medium Grid 1" w:semiHidden="0" w:uiPriority="67" w:unhideWhenUsed="0"/>
-    <w:lsdException w:name="Medium Grid 2" w:semiHidden="0" w:uiPriority="68" w:unhideWhenUsed="0"/>
-    <w:lsdException w:name="Medium Grid 3" w:semiHidden="0" w:uiPriority="69" w:unhideWhenUsed="0"/>
-    <w:lsdException w:name="Dark List" w:semiHidden="0" w:uiPriority="70" w:unhideWhenUsed="0"/>
-    <w:lsdException w:name="Colorful Shading" w:semiHidden="0" w:uiPriority="71" w:unhideWhenUsed="0"/>
-    <w:lsdException w:name="Colorful List" w:semiHidden="0" w:uiPriority="72" w:unhideWhenUsed="0"/>
-    <w:lsdException w:name="Colorful Grid" w:semiHidden="0" w:uiPriority="73" w:unhideWhenUsed="0"/>
-    <w:lsdException w:name="Light Shading Accent 1" w:semiHidden="0" w:uiPriority="60" w:unhideWhenUsed="0"/>
-    <w:lsdException w:name="Light List Accent 1" w:semiHidden="0" w:uiPriority="61" w:unhideWhenUsed="0"/>
-    <w:lsdException w:name="Light Grid Accent 1" w:semiHidden="0" w:uiPriority="62" w:unhideWhenUsed="0"/>
-    <w:lsdException w:name="Medium Shading 1 Accent 1" w:semiHidden="0" w:uiPriority="63" w:unhideWhenUsed="0"/>
-    <w:lsdException w:name="Medium Shading 2 Accent 1" w:semiHidden="0" w:uiPriority="64" w:unhideWhenUsed="0"/>
-    <w:lsdException w:name="Medium List 1 Accent 1" w:semiHidden="0" w:uiPriority="65" w:unhideWhenUsed="0"/>
-    <w:lsdException w:name="Revision" w:unhideWhenUsed="0"/>
-    <w:lsdException w:name="List Paragraph" w:semiHidden="0" w:uiPriority="34" w:unhideWhenUsed="0" w:qFormat="1"/>
-    <w:lsdException w:name="Quote" w:semiHidden="0" w:uiPriority="29" w:unhideWhenUsed="0" w:qFormat="1"/>
-    <w:lsdException w:name="Intense Quote" w:semiHidden="0" w:uiPriority="30" w:unhideWhenUsed="0" w:qFormat="1"/>
-    <w:lsdException w:name="Medium List 2 Accent 1" w:semiHidden="0" w:uiPriority="66" w:unhideWhenUsed="0"/>
-    <w:lsdException w:name="Medium Grid 1 Accent 1" w:semiHidden="0" w:uiPriority="67" w:unhideWhenUsed="0"/>
-    <w:lsdException w:name="Medium Grid 2 Accent 1" w:semiHidden="0" w:uiPriority="68" w:unhideWhenUsed="0"/>
-    <w:lsdException w:name="Medium Grid 3 Accent 1" w:semiHidden="0" w:uiPriority="69" w:unhideWhenUsed="0"/>
-    <w:lsdException w:name="Dark List Accent 1" w:semiHidden="0" w:uiPriority="70" w:unhideWhenUsed="0"/>
-    <w:lsdException w:name="Colorful Shading Accent 1" w:semiHidden="0" w:uiPriority="71" w:unhideWhenUsed="0"/>
-    <w:lsdException w:name="Colorful List Accent 1" w:semiHidden="0" w:uiPriority="72" w:unhideWhenUsed="0"/>
-    <w:lsdException w:name="Colorful Grid Accent 1" w:semiHidden="0" w:uiPriority="73" w:unhideWhenUsed="0"/>
-    <w:lsdException w:name="Light Shading Accent 2" w:semiHidden="0" w:uiPriority="60" w:unhideWhenUsed="0"/>
-    <w:lsdException w:name="Light List Accent 2" w:semiHidden="0" w:uiPriority="61" w:unhideWhenUsed="0"/>
-    <w:lsdException w:name="Light Grid Accent 2" w:semiHidden="0" w:uiPriority="62" w:unhideWhenUsed="0"/>
-    <w:lsdException w:name="Medium Shading 1 Accent 2" w:semiHidden="0" w:uiPriority="63" w:unhideWhenUsed="0"/>
-    <w:lsdException w:name="Medium Shading 2 Accent 2" w:semiHidden="0" w:uiPriority="64" w:unhideWhenUsed="0"/>
-    <w:lsdException w:name="Medium List 1 Accent 2" w:semiHidden="0" w:uiPriority="65" w:unhideWhenUsed="0"/>
-    <w:lsdException w:name="Medium List 2 Accent 2" w:semiHidden="0" w:uiPriority="66" w:unhideWhenUsed="0"/>
-    <w:lsdException w:name="Medium Grid 1 Accent 2" w:semiHidden="0" w:uiPriority="67" w:unhideWhenUsed="0"/>
-    <w:lsdException w:name="Medium Grid 2 Accent 2" w:semiHidden="0" w:uiPriority="68" w:unhideWhenUsed="0"/>
-    <w:lsdException w:name="Medium Grid 3 Accent 2" w:semiHidden="0" w:uiPriority="69" w:unhideWhenUsed="0"/>
-    <w:lsdException w:name="Dark List Accent 2" w:semiHidden="0" w:uiPriority="70" w:unhideWhenUsed="0"/>
-    <w:lsdException w:name="Colorful Shading Accent 2" w:semiHidden="0" w:uiPriority="71" w:unhideWhenUsed="0"/>
-    <w:lsdException w:name="Colorful List Accent 2" w:semiHidden="0" w:uiPriority="72" w:unhideWhenUsed="0"/>
-    <w:lsdException w:name="Colorful Grid Accent 2" w:semiHidden="0" w:uiPriority="73" w:unhideWhenUsed="0"/>
-    <w:lsdException w:name="Light Shading Accent 3" w:semiHidden="0" w:uiPriority="60" w:unhideWhenUsed="0"/>
-    <w:lsdException w:name="Light List Accent 3" w:semiHidden="0" w:uiPriority="61" w:unhideWhenUsed="0"/>
-    <w:lsdException w:name="Light Grid Accent 3" w:semiHidden="0" w:uiPriority="62" w:unhideWhenUsed="0"/>
-    <w:lsdException w:name="Medium Shading 1 Accent 3" w:semiHidden="0" w:uiPriority="63" w:unhideWhenUsed="0"/>
-    <w:lsdException w:name="Medium Shading 2 Accent 3" w:semiHidden="0" w:uiPriority="64" w:unhideWhenUsed="0"/>
-    <w:lsdException w:name="Medium List 1 Accent 3" w:semiHidden="0" w:uiPriority="65" w:unhideWhenUsed="0"/>
-    <w:lsdException w:name="Medium List 2 Accent 3" w:semiHidden="0" w:uiPriority="66" w:unhideWhenUsed="0"/>
-    <w:lsdException w:name="Medium Grid 1 Accent 3" w:semiHidden="0" w:uiPriority="67" w:unhideWhenUsed="0"/>
-    <w:lsdException w:name="Medium Grid 2 Accent 3" w:semiHidden="0" w:uiPriority="68" w:unhideWhenUsed="0"/>
-    <w:lsdException w:name="Medium Grid 3 Accent 3" w:semiHidden="0" w:uiPriority="69" w:unhideWhenUsed="0"/>
-    <w:lsdException w:name="Dark List Accent 3" w:semiHidden="0" w:uiPriority="70" w:unhideWhenUsed="0"/>
-    <w:lsdException w:name="Colorful Shading Accent 3" w:semiHidden="0" w:uiPriority="71" w:unhideWhenUsed="0"/>
-    <w:lsdException w:name="Colorful List Accent 3" w:semiHidden="0" w:uiPriority="72" w:unhideWhenUsed="0"/>
-    <w:lsdException w:name="Colorful Grid Accent 3" w:semiHidden="0" w:uiPriority="73" w:unhideWhenUsed="0"/>
-    <w:lsdException w:name="Light Shading Accent 4" w:semiHidden="0" w:uiPriority="60" w:unhideWhenUsed="0"/>
-    <w:lsdException w:name="Light List Accent 4" w:semiHidden="0" w:uiPriority="61" w:unhideWhenUsed="0"/>
-    <w:lsdException w:name="Light Grid Accent 4" w:semiHidden="0" w:uiPriority="62" w:unhideWhenUsed="0"/>
-    <w:lsdException w:name="Medium Shading 1 Accent 4" w:semiHidden="0" w:uiPriority="63" w:unhideWhenUsed="0"/>
-    <w:lsdException w:name="Medium Shading 2 Accent 4" w:semiHidden="0" w:uiPriority="64" w:unhideWhenUsed="0"/>
-    <w:lsdException w:name="Medium List 1 Accent 4" w:semiHidden="0" w:uiPriority="65" w:unhideWhenUsed="0"/>
-    <w:lsdException w:name="Medium List 2 Accent 4" w:semiHidden="0" w:uiPriority="66" w:unhideWhenUsed="0"/>
-    <w:lsdException w:name="Medium Grid 1 Accent 4" w:semiHidden="0" w:uiPriority="67" w:unhideWhenUsed="0"/>
-    <w:lsdException w:name="Medium Grid 2 Accent 4" w:semiHidden="0" w:uiPriority="68" w:unhideWhenUsed="0"/>
-    <w:lsdException w:name="Medium Grid 3 Accent 4" w:semiHidden="0" w:uiPriority="69" w:unhideWhenUsed="0"/>
-    <w:lsdException w:name="Dark List Accent 4" w:semiHidden="0" w:uiPriority="70" w:unhideWhenUsed="0"/>
-    <w:lsdException w:name="Colorful Shading Accent 4" w:semiHidden="0" w:uiPriority="71" w:unhideWhenUsed="0"/>
-    <w:lsdException w:name="Colorful List Accent 4" w:semiHidden="0" w:uiPriority="72" w:unhideWhenUsed="0"/>
-    <w:lsdException w:name="Colorful Grid Accent 4" w:semiHidden="0" w:uiPriority="73" w:unhideWhenUsed="0"/>
-    <w:lsdException w:name="Light Shading Accent 5" w:semiHidden="0" w:uiPriority="60" w:unhideWhenUsed="0"/>
-    <w:lsdException w:name="Light List Accent 5" w:semiHidden="0" w:uiPriority="61" w:unhideWhenUsed="0"/>
-    <w:lsdException w:name="Light Grid Accent 5" w:semiHidden="0" w:uiPriority="62" w:unhideWhenUsed="0"/>
-    <w:lsdException w:name="Medium Shading 1 Accent 5" w:semiHidden="0" w:uiPriority="63" w:unhideWhenUsed="0"/>
-    <w:lsdException w:name="Medium Shading 2 Accent 5" w:semiHidden="0" w:uiPriority="64" w:unhideWhenUsed="0"/>
-    <w:lsdException w:name="Medium List 1 Accent 5" w:semiHidden="0" w:uiPriority="65" w:unhideWhenUsed="0"/>
-    <w:lsdException w:name="Medium List 2 Accent 5" w:semiHidden="0" w:uiPriority="66" w:unhideWhenUsed="0"/>
-    <w:lsdException w:name="Medium Grid 1 Accent 5" w:semiHidden="0" w:uiPriority="67" w:unhideWhenUsed="0"/>
-    <w:lsdException w:name="Medium Grid 2 Accent 5" w:semiHidden="0" w:uiPriority="68" w:unhideWhenUsed="0"/>
-    <w:lsdException w:name="Medium Grid 3 Accent 5" w:semiHidden="0" w:uiPriority="69" w:unhideWhenUsed="0"/>
-    <w:lsdException w:name="Dark List Accent 5" w:semiHidden="0" w:uiPriority="70" w:unhideWhenUsed="0"/>
-    <w:lsdException w:name="Colorful Shading Accent 5" w:semiHidden="0" w:uiPriority="71" w:unhideWhenUsed="0"/>
-    <w:lsdException w:name="Colorful List Accent 5" w:semiHidden="0" w:uiPriority="72" w:unhideWhenUsed="0"/>
-    <w:lsdException w:name="Colorful Grid Accent 5" w:semiHidden="0" w:uiPriority="73" w:unhideWhenUsed="0"/>
-    <w:lsdException w:name="Light Shading Accent 6" w:semiHidden="0" w:uiPriority="60" w:unhideWhenUsed="0"/>
-    <w:lsdException w:name="Light List Accent 6" w:semiHidden="0" w:uiPriority="61" w:unhideWhenUsed="0"/>
-    <w:lsdException w:name="Light Grid Accent 6" w:semiHidden="0" w:uiPriority="62" w:unhideWhenUsed="0"/>
-    <w:lsdException w:name="Medium Shading 1 Accent 6" w:semiHidden="0" w:uiPriority="63" w:unhideWhenUsed="0"/>
-    <w:lsdException w:name="Medium Shading 2 Accent 6" w:semiHidden="0" w:uiPriority="64" w:unhideWhenUsed="0"/>
-    <w:lsdException w:name="Medium List 1 Accent 6" w:semiHidden="0" w:uiPriority="65" w:unhideWhenUsed="0"/>
-    <w:lsdException w:name="Medium List 2 Accent 6" w:semiHidden="0" w:uiPriority="66" w:unhideWhenUsed="0"/>
-    <w:lsdException w:name="Medium Grid 1 Accent 6" w:semiHidden="0" w:uiPriority="67" w:unhideWhenUsed="0"/>
-    <w:lsdException w:name="Medium Grid 2 Accent 6" w:semiHidden="0" w:uiPriority="68" w:unhideWhenUsed="0"/>
-    <w:lsdException w:name="Medium Grid 3 Accent 6" w:semiHidden="0" w:uiPriority="69" w:unhideWhenUsed="0"/>
-    <w:lsdException w:name="Dark List Accent 6" w:semiHidden="0" w:uiPriority="70" w:unhideWhenUsed="0"/>
-    <w:lsdException w:name="Colorful Shading Accent 6" w:semiHidden="0" w:uiPriority="71" w:unhideWhenUsed="0"/>
-    <w:lsdException w:name="Colorful List Accent 6" w:semiHidden="0" w:uiPriority="72" w:unhideWhenUsed="0"/>
-    <w:lsdException w:name="Colorful Grid Accent 6" w:semiHidden="0" w:uiPriority="73" w:unhideWhenUsed="0"/>
-    <w:lsdException w:name="Subtle Emphasis" w:semiHidden="0" w:uiPriority="19" w:unhideWhenUsed="0" w:qFormat="1"/>
-    <w:lsdException w:name="Intense Emphasis" w:semiHidden="0" w:uiPriority="21" w:unhideWhenUsed="0" w:qFormat="1"/>
-    <w:lsdException w:name="Subtle Reference" w:semiHidden="0" w:uiPriority="31" w:unhideWhenUsed="0" w:qFormat="1"/>
-    <w:lsdException w:name="Intense Reference" w:semiHidden="0" w:uiPriority="32" w:unhideWhenUsed="0" w:qFormat="1"/>
-    <w:lsdException w:name="Book Title" w:semiHidden="0" w:uiPriority="33" w:unhideWhenUsed="0" w:qFormat="1"/>
-    <w:lsdException w:name="Bibliography" w:uiPriority="37"/>
-    <w:lsdException w:name="TOC Heading" w:uiPriority="39" w:qFormat="1"/>
-  </w:latentStyles>
-  <w:style w:type="paragraph" w:default="1" w:styleId="Normal">
-    <w:name w:val="Normal"/>
-    <w:qFormat/>
-  </w:style>
-  <w:style w:type="character" w:default="1" w:styleId="DefaultParagraphFont">
-    <w:name w:val="Default Paragraph Font"/>
-    <w:uiPriority w:val="1"/>
-    <w:semiHidden/>
-    <w:unhideWhenUsed/>
-  </w:style>
-  <w:style w:type="table" w:default="1" w:styleId="TableNormal">
-    <w:name w:val="Normal Table"/>
-    <w:uiPriority w:val="99"/>
-    <w:semiHidden/>
-    <w:unhideWhenUsed/>
-    <w:tblPr>
-      <w:tblInd w:w="0" w:type="dxa"/>
-      <w:tblCellMar>
-        <w:top w:w="0" w:type="dxa"/>
-        <w:left w:w="108" w:type="dxa"/>
-        <w:bottom w:w="0" w:type="dxa"/>
-        <w:right w:w="108" w:type="dxa"/>
-      </w:tblCellMar>
-    </w:tblPr>
-  </w:style>
-  <w:style w:type="numbering" w:default="1" w:styleId="NoList">
-    <w:name w:val="No List"/>
-    <w:uiPriority w:val="99"/>
-    <w:semiHidden/>
-    <w:unhideWhenUsed/>
-  </w:style>
-  <w:style w:type="paragraph" w:styleId="ListParagraph">
-    <w:name w:val="List Paragraph"/>
-    <w:basedOn w:val="Normal"/>
-    <w:uiPriority w:val="34"/>
-    <w:qFormat/>
-    <w:rsid w:val="002D4E11"/>
-    <w:pPr>
-      <w:ind w:left="720"/>
-      <w:contextualSpacing/>
-    </w:pPr>
-  </w:style>
-  <w:style w:type="character" w:styleId="CommentReference">
-    <w:name w:val="annotation reference"/>
+  <w:style w:type="character" w:styleId="FollowedHyperlink">
+    <w:name w:val="FollowedHyperlink"/>
     <w:basedOn w:val="DefaultParagraphFont"/>
     <w:uiPriority w:val="99"/>
     <w:semiHidden/>
     <w:unhideWhenUsed/>
-    <w:rsid w:val="009E05DE"/>
+    <w:rsid w:val="000D1C4D"/>
     <w:rPr>
-      <w:sz w:val="18"/>
-      <w:szCs w:val="18"/>
-    </w:rPr>
-  </w:style>
-  <w:style w:type="paragraph" w:styleId="CommentText">
-    <w:name w:val="annotation text"/>
-    <w:basedOn w:val="Normal"/>
-    <w:link w:val="CommentTextChar"/>
-    <w:uiPriority w:val="99"/>
-    <w:semiHidden/>
-    <w:unhideWhenUsed/>
-    <w:rsid w:val="009E05DE"/>
-    <w:pPr>
-      <w:spacing w:line="240" w:lineRule="auto"/>
-    </w:pPr>
-    <w:rPr>
-      <w:sz w:val="24"/>
-      <w:szCs w:val="24"/>
-    </w:rPr>
-  </w:style>
-  <w:style w:type="character" w:customStyle="1" w:styleId="CommentTextChar">
-    <w:name w:val="Comment Text Char"/>
-    <w:basedOn w:val="DefaultParagraphFont"/>
-    <w:link w:val="CommentText"/>
-    <w:uiPriority w:val="99"/>
-    <w:semiHidden/>
-    <w:rsid w:val="009E05DE"/>
-    <w:rPr>
-      <w:sz w:val="24"/>
-      <w:szCs w:val="24"/>
-    </w:rPr>
-  </w:style>
-  <w:style w:type="paragraph" w:styleId="CommentSubject">
-    <w:name w:val="annotation subject"/>
-    <w:basedOn w:val="CommentText"/>
-    <w:next w:val="CommentText"/>
-    <w:link w:val="CommentSubjectChar"/>
-    <w:uiPriority w:val="99"/>
-    <w:semiHidden/>
-    <w:unhideWhenUsed/>
-    <w:rsid w:val="009E05DE"/>
-    <w:rPr>
-      <w:b/>
-      <w:bCs/>
-      <w:sz w:val="20"/>
-      <w:szCs w:val="20"/>
-    </w:rPr>
-  </w:style>
-  <w:style w:type="character" w:customStyle="1" w:styleId="CommentSubjectChar">
-    <w:name w:val="Comment Subject Char"/>
-    <w:basedOn w:val="CommentTextChar"/>
-    <w:link w:val="CommentSubject"/>
-    <w:uiPriority w:val="99"/>
-    <w:semiHidden/>
-    <w:rsid w:val="009E05DE"/>
-    <w:rPr>
-      <w:b/>
-      <w:bCs/>
-      <w:sz w:val="20"/>
-      <w:szCs w:val="20"/>
-    </w:rPr>
-  </w:style>
-  <w:style w:type="paragraph" w:styleId="BalloonText">
-    <w:name w:val="Balloon Text"/>
-    <w:basedOn w:val="Normal"/>
-    <w:link w:val="BalloonTextChar"/>
-    <w:uiPriority w:val="99"/>
-    <w:semiHidden/>
-    <w:unhideWhenUsed/>
-    <w:rsid w:val="009E05DE"/>
-    <w:pPr>
-      <w:spacing w:after="0" w:line="240" w:lineRule="auto"/>
-    </w:pPr>
-    <w:rPr>
-      <w:rFonts w:ascii="Lucida Grande" w:hAnsi="Lucida Grande" w:cs="Lucida Grande"/>
-      <w:sz w:val="18"/>
-      <w:szCs w:val="18"/>
-    </w:rPr>
-  </w:style>
-  <w:style w:type="character" w:customStyle="1" w:styleId="BalloonTextChar">
-    <w:name w:val="Balloon Text Char"/>
-    <w:basedOn w:val="DefaultParagraphFont"/>
-    <w:link w:val="BalloonText"/>
-    <w:uiPriority w:val="99"/>
-    <w:semiHidden/>
-    <w:rsid w:val="009E05DE"/>
-    <w:rPr>
-      <w:rFonts w:ascii="Lucida Grande" w:hAnsi="Lucida Grande" w:cs="Lucida Grande"/>
-      <w:sz w:val="18"/>
-      <w:szCs w:val="18"/>
-    </w:rPr>
-  </w:style>
-  <w:style w:type="character" w:styleId="Hyperlink">
-    <w:name w:val="Hyperlink"/>
-    <w:basedOn w:val="DefaultParagraphFont"/>
-    <w:uiPriority w:val="99"/>
-    <w:unhideWhenUsed/>
-    <w:rsid w:val="00D87F2D"/>
-    <w:rPr>
-      <w:color w:val="0000FF" w:themeColor="hyperlink"/>
+      <w:color w:val="800080" w:themeColor="followedHyperlink"/>
       <w:u w:val="single"/>
-    </w:rPr>
-  </w:style>
-  <w:style w:type="paragraph" w:styleId="Caption">
-    <w:name w:val="caption"/>
-    <w:basedOn w:val="Normal"/>
-    <w:next w:val="Normal"/>
-    <w:uiPriority w:val="35"/>
-    <w:unhideWhenUsed/>
-    <w:qFormat/>
-    <w:rsid w:val="00567F4B"/>
-    <w:pPr>
-      <w:spacing w:line="240" w:lineRule="auto"/>
-    </w:pPr>
-    <w:rPr>
-      <w:b/>
-      <w:bCs/>
-      <w:color w:val="4F81BD" w:themeColor="accent1"/>
-      <w:sz w:val="18"/>
-      <w:szCs w:val="18"/>
     </w:rPr>
   </w:style>
 </w:styles>
